--- a/The Way To V_Chapter 2.docx
+++ b/The Way To V_Chapter 2.docx
@@ -6454,104 +6454,52 @@
       <w:pPr>
         <w:spacing w:before="100" w:beforeAutospacing="1" w:after="100" w:afterAutospacing="1"/>
         <w:rPr>
-          <w:rFonts w:ascii="Helvetica" w:eastAsia="Times New Roman" w:hAnsi="Helvetica" w:cs="Helvetica"/>
-          <w:sz w:val="18"/>
-          <w:szCs w:val="18"/>
-          <w:lang w:val="en-US" w:eastAsia="nl-BE"/>
-        </w:rPr>
-      </w:pPr>
-      <w:r>
-        <w:rPr>
-          <w:rFonts w:ascii="Helvetica" w:eastAsia="Times New Roman" w:hAnsi="Helvetica" w:cs="Helvetica"/>
-          <w:sz w:val="18"/>
-          <w:szCs w:val="18"/>
-          <w:lang w:val="en-US" w:eastAsia="nl-BE"/>
-        </w:rPr>
-        <w:t xml:space="preserve">Run </w:t>
-      </w:r>
-      <w:r>
-        <w:rPr>
           <w:rStyle w:val="CodeChar"/>
-          <w:rFonts w:eastAsiaTheme="majorEastAsia"/>
-          <w:lang w:val="en-US"/>
-        </w:rPr>
-        <w:t>v -h</w:t>
-      </w:r>
-      <w:r>
-        <w:rPr>
-          <w:rFonts w:ascii="Helvetica" w:eastAsia="Times New Roman" w:hAnsi="Helvetica" w:cs="Helvetica"/>
-          <w:sz w:val="18"/>
-          <w:szCs w:val="18"/>
-          <w:lang w:val="en-US" w:eastAsia="nl-BE"/>
-        </w:rPr>
-        <w:t xml:space="preserve"> to see all the other options for the compiler.</w:t>
-      </w:r>
-    </w:p>
-    <w:p>
-      <w:pPr>
-        <w:pStyle w:val="Heading3"/>
-        <w:rPr>
-          <w:lang w:val="en-US"/>
-        </w:rPr>
-      </w:pPr>
-      <w:bookmarkStart w:id="36" w:name="OLE_LINK24"/>
-      <w:bookmarkStart w:id="37" w:name="OLE_LINK25"/>
-      <w:r>
-        <w:rPr>
-          <w:lang w:val="en-US"/>
-        </w:rPr>
-        <w:t>Directory structure of the V installation:</w:t>
-      </w:r>
-    </w:p>
-    <w:p>
-      <w:pPr>
-        <w:spacing w:line="276" w:lineRule="auto"/>
-        <w:rPr>
-          <w:sz w:val="20"/>
-          <w:szCs w:val="20"/>
-          <w:lang w:val="en-US"/>
-        </w:rPr>
-      </w:pPr>
-      <w:r>
-        <w:rPr>
-          <w:sz w:val="20"/>
-          <w:szCs w:val="20"/>
-          <w:lang w:val="en-US"/>
-        </w:rPr>
-        <w:t>Here is a screenshot from an installation on Windows:</w:t>
-      </w:r>
-    </w:p>
-    <w:p>
-      <w:pPr>
-        <w:spacing w:line="276" w:lineRule="auto"/>
-        <w:rPr>
-          <w:sz w:val="20"/>
-          <w:szCs w:val="20"/>
-          <w:lang w:val="en-US"/>
-        </w:rPr>
-      </w:pPr>
-    </w:p>
-    <w:p>
-      <w:pPr>
-        <w:spacing w:line="276" w:lineRule="auto"/>
-        <w:rPr>
-          <w:sz w:val="20"/>
-          <w:szCs w:val="20"/>
-          <w:lang w:val="en-US"/>
-        </w:rPr>
-      </w:pPr>
-      <w:r>
-        <w:rPr>
+          <w:rFonts w:eastAsiaTheme="minorHAnsi"/>
+          <w:lang w:val="en-US"/>
+        </w:rPr>
+      </w:pPr>
+      <w:r>
+        <w:rPr>
+          <w:rFonts w:ascii="Helvetica" w:eastAsia="Times New Roman" w:hAnsi="Helvetica" w:cs="Helvetica"/>
+          <w:sz w:val="18"/>
+          <w:szCs w:val="18"/>
+          <w:lang w:val="en-US" w:eastAsia="nl-BE"/>
+        </w:rPr>
+        <w:t xml:space="preserve">To run 1 particular testfile do:  </w:t>
+      </w:r>
+      <w:r>
+        <w:rPr>
+          <w:rStyle w:val="CodeChar"/>
+          <w:rFonts w:eastAsiaTheme="minorHAnsi"/>
+          <w:lang w:val="en-US"/>
+        </w:rPr>
+        <w:t>v test clipboard_test.v</w:t>
+      </w:r>
+    </w:p>
+    <w:p>
+      <w:pPr>
+        <w:spacing w:before="100" w:beforeAutospacing="1" w:after="100" w:afterAutospacing="1"/>
+        <w:rPr>
+          <w:rFonts w:ascii="Helvetica" w:eastAsia="Times New Roman" w:hAnsi="Helvetica" w:cs="Helvetica"/>
+          <w:sz w:val="18"/>
+          <w:szCs w:val="18"/>
+          <w:lang w:val="en-US" w:eastAsia="nl-BE"/>
+        </w:rPr>
+      </w:pPr>
+      <w:r>
+        <w:rPr>
+          <w:rFonts w:ascii="Helvetica" w:eastAsia="Times New Roman" w:hAnsi="Helvetica" w:cs="Helvetica"/>
           <w:noProof/>
-          <w:sz w:val="20"/>
-          <w:szCs w:val="20"/>
+          <w:sz w:val="18"/>
+          <w:szCs w:val="18"/>
           <w:lang w:val="en-US"/>
         </w:rPr>
         <w:drawing>
-          <wp:inline distT="0" distB="0" distL="0" distR="0" wp14:anchorId="05593C82" wp14:editId="1225DACD">
-            <wp:extent cx="4538345" cy="3214688"/>
-            <wp:effectExtent l="0" t="0" r="0" b="5080"/>
-            <wp:docPr id="6" name="Picture 6"/>
+          <wp:inline distT="0" distB="0" distL="0" distR="0" wp14:anchorId="4E59829F" wp14:editId="7F0FC001">
+            <wp:extent cx="5052498" cy="853514"/>
+            <wp:effectExtent l="0" t="0" r="0" b="0"/>
+            <wp:docPr id="4" name="Picture 4"/>
             <wp:cNvGraphicFramePr>
               <a:graphicFrameLocks xmlns:a="http://schemas.openxmlformats.org/drawingml/2006/main" noChangeAspect="1"/>
             </wp:cNvGraphicFramePr>
@@ -6571,6 +6519,193 @@
                   <pic:spPr>
                     <a:xfrm>
                       <a:off x="0" y="0"/>
+                      <a:ext cx="5052498" cy="853514"/>
+                    </a:xfrm>
+                    <a:prstGeom prst="rect">
+                      <a:avLst/>
+                    </a:prstGeom>
+                  </pic:spPr>
+                </pic:pic>
+              </a:graphicData>
+            </a:graphic>
+          </wp:inline>
+        </w:drawing>
+      </w:r>
+    </w:p>
+    <w:p>
+      <w:pPr>
+        <w:pStyle w:val="NormalPACKT"/>
+        <w:rPr>
+          <w:rFonts w:asciiTheme="minorHAnsi" w:eastAsiaTheme="majorEastAsia" w:hAnsiTheme="minorHAnsi" w:cstheme="minorHAnsi"/>
+          <w:bCs/>
+          <w:color w:val="000000" w:themeColor="text1"/>
+          <w:sz w:val="20"/>
+          <w:szCs w:val="20"/>
+        </w:rPr>
+      </w:pPr>
+      <w:r>
+        <w:rPr>
+          <w:rFonts w:ascii="Helvetica" w:hAnsi="Helvetica" w:cs="Helvetica"/>
+          <w:sz w:val="18"/>
+          <w:szCs w:val="18"/>
+          <w:lang w:eastAsia="nl-BE"/>
+        </w:rPr>
+        <w:t xml:space="preserve">Tip: </w:t>
+      </w:r>
+      <w:r>
+        <w:rPr>
+          <w:rFonts w:asciiTheme="minorHAnsi" w:eastAsiaTheme="majorEastAsia" w:hAnsiTheme="minorHAnsi" w:cstheme="minorHAnsi"/>
+          <w:bCs/>
+          <w:color w:val="000000" w:themeColor="text1"/>
+          <w:sz w:val="20"/>
+          <w:szCs w:val="20"/>
+        </w:rPr>
+        <w:t>T</w:t>
+      </w:r>
+      <w:r>
+        <w:rPr>
+          <w:rFonts w:asciiTheme="minorHAnsi" w:eastAsiaTheme="majorEastAsia" w:hAnsiTheme="minorHAnsi" w:cstheme="minorHAnsi"/>
+          <w:bCs/>
+          <w:color w:val="000000" w:themeColor="text1"/>
+          <w:sz w:val="20"/>
+          <w:szCs w:val="20"/>
+        </w:rPr>
+        <w:t>ry out some more built-in tests</w:t>
+      </w:r>
+      <w:r>
+        <w:rPr>
+          <w:rFonts w:asciiTheme="minorHAnsi" w:eastAsiaTheme="majorEastAsia" w:hAnsiTheme="minorHAnsi" w:cstheme="minorHAnsi"/>
+          <w:bCs/>
+          <w:color w:val="000000" w:themeColor="text1"/>
+          <w:sz w:val="20"/>
+          <w:szCs w:val="20"/>
+        </w:rPr>
+        <w:t xml:space="preserve"> and look at the code!</w:t>
+      </w:r>
+    </w:p>
+    <w:p>
+      <w:pPr>
+        <w:spacing w:before="100" w:beforeAutospacing="1" w:after="100" w:afterAutospacing="1"/>
+        <w:rPr>
+          <w:rFonts w:ascii="Helvetica" w:eastAsia="Times New Roman" w:hAnsi="Helvetica" w:cs="Helvetica"/>
+          <w:sz w:val="18"/>
+          <w:szCs w:val="18"/>
+          <w:lang w:val="en-US" w:eastAsia="nl-BE"/>
+        </w:rPr>
+      </w:pPr>
+      <w:bookmarkStart w:id="36" w:name="_GoBack"/>
+      <w:bookmarkEnd w:id="36"/>
+      <w:r>
+        <w:rPr>
+          <w:rFonts w:ascii="Helvetica" w:eastAsia="Times New Roman" w:hAnsi="Helvetica" w:cs="Helvetica"/>
+          <w:sz w:val="18"/>
+          <w:szCs w:val="18"/>
+          <w:lang w:val="en-US" w:eastAsia="nl-BE"/>
+        </w:rPr>
+        <w:t xml:space="preserve">Run </w:t>
+      </w:r>
+      <w:r>
+        <w:rPr>
+          <w:rStyle w:val="CodeChar"/>
+          <w:rFonts w:eastAsiaTheme="majorEastAsia"/>
+          <w:lang w:val="en-US"/>
+        </w:rPr>
+        <w:t>v -h</w:t>
+      </w:r>
+      <w:r>
+        <w:rPr>
+          <w:rFonts w:ascii="Helvetica" w:eastAsia="Times New Roman" w:hAnsi="Helvetica" w:cs="Helvetica"/>
+          <w:sz w:val="18"/>
+          <w:szCs w:val="18"/>
+          <w:lang w:val="en-US" w:eastAsia="nl-BE"/>
+        </w:rPr>
+        <w:t xml:space="preserve"> to see all the other options for the compiler.</w:t>
+      </w:r>
+    </w:p>
+    <w:p>
+      <w:pPr>
+        <w:pStyle w:val="Heading3"/>
+        <w:rPr>
+          <w:lang w:val="en-US"/>
+        </w:rPr>
+      </w:pPr>
+      <w:bookmarkStart w:id="37" w:name="OLE_LINK24"/>
+      <w:bookmarkStart w:id="38" w:name="OLE_LINK25"/>
+      <w:r>
+        <w:rPr>
+          <w:lang w:val="en-US"/>
+        </w:rPr>
+        <w:t>Directory structure of the V installation:</w:t>
+      </w:r>
+    </w:p>
+    <w:p>
+      <w:pPr>
+        <w:spacing w:line="276" w:lineRule="auto"/>
+        <w:rPr>
+          <w:sz w:val="20"/>
+          <w:szCs w:val="20"/>
+          <w:lang w:val="en-US"/>
+        </w:rPr>
+      </w:pPr>
+      <w:r>
+        <w:rPr>
+          <w:sz w:val="20"/>
+          <w:szCs w:val="20"/>
+          <w:lang w:val="en-US"/>
+        </w:rPr>
+        <w:t>Here is a screenshot from an installation on Windows:</w:t>
+      </w:r>
+    </w:p>
+    <w:p>
+      <w:pPr>
+        <w:spacing w:line="276" w:lineRule="auto"/>
+        <w:rPr>
+          <w:sz w:val="20"/>
+          <w:szCs w:val="20"/>
+          <w:lang w:val="en-US"/>
+        </w:rPr>
+      </w:pPr>
+    </w:p>
+    <w:p>
+      <w:pPr>
+        <w:spacing w:line="276" w:lineRule="auto"/>
+        <w:rPr>
+          <w:sz w:val="20"/>
+          <w:szCs w:val="20"/>
+          <w:lang w:val="en-US"/>
+        </w:rPr>
+      </w:pPr>
+      <w:r>
+        <w:rPr>
+          <w:noProof/>
+          <w:sz w:val="20"/>
+          <w:szCs w:val="20"/>
+          <w:lang w:val="en-US"/>
+        </w:rPr>
+        <w:drawing>
+          <wp:inline distT="0" distB="0" distL="0" distR="0" wp14:anchorId="05593C82" wp14:editId="1225DACD">
+            <wp:extent cx="4538345" cy="3214688"/>
+            <wp:effectExtent l="0" t="0" r="0" b="5080"/>
+            <wp:docPr id="6" name="Picture 6"/>
+            <wp:cNvGraphicFramePr>
+              <a:graphicFrameLocks xmlns:a="http://schemas.openxmlformats.org/drawingml/2006/main" noChangeAspect="1"/>
+            </wp:cNvGraphicFramePr>
+            <a:graphic xmlns:a="http://schemas.openxmlformats.org/drawingml/2006/main">
+              <a:graphicData uri="http://schemas.openxmlformats.org/drawingml/2006/picture">
+                <pic:pic xmlns:pic="http://schemas.openxmlformats.org/drawingml/2006/picture">
+                  <pic:nvPicPr>
+                    <pic:cNvPr id="1" name=""/>
+                    <pic:cNvPicPr/>
+                  </pic:nvPicPr>
+                  <pic:blipFill>
+                    <a:blip r:embed="rId20"/>
+                    <a:stretch>
+                      <a:fillRect/>
+                    </a:stretch>
+                  </pic:blipFill>
+                  <pic:spPr>
+                    <a:xfrm>
+                      <a:off x="0" y="0"/>
                       <a:ext cx="4547529" cy="3221194"/>
                     </a:xfrm>
                     <a:prstGeom prst="rect">
@@ -6775,7 +6910,7 @@
           <w:lang w:val="en-US"/>
         </w:rPr>
       </w:pPr>
-      <w:hyperlink r:id="rId20" w:history="1">
+      <w:hyperlink r:id="rId21" w:history="1">
         <w:r>
           <w:rPr>
             <w:rStyle w:val="Hyperlink"/>
@@ -7260,7 +7395,7 @@
               </w:rPr>
               <w:t>70 GB </w:t>
             </w:r>
-            <w:hyperlink r:id="rId21" w:anchor="getting-started" w:tgtFrame="_blank" w:history="1">
+            <w:hyperlink r:id="rId22" w:anchor="getting-started" w:tgtFrame="_blank" w:history="1">
               <w:r>
                 <w:rPr>
                   <w:sz w:val="20"/>
@@ -7414,8 +7549,8 @@
         <w:t xml:space="preserve"> the installation</w:t>
       </w:r>
     </w:p>
-    <w:bookmarkEnd w:id="36"/>
     <w:bookmarkEnd w:id="37"/>
+    <w:bookmarkEnd w:id="38"/>
     <w:p>
       <w:pPr>
         <w:rPr>
@@ -7706,8 +7841,8 @@
           <w:lang w:val="en-US"/>
         </w:rPr>
       </w:pPr>
-      <w:bookmarkStart w:id="38" w:name="OLE_LINK27"/>
-      <w:bookmarkStart w:id="39" w:name="OLE_LINK28"/>
+      <w:bookmarkStart w:id="39" w:name="OLE_LINK27"/>
+      <w:bookmarkStart w:id="40" w:name="OLE_LINK28"/>
       <w:r>
         <w:rPr>
           <w:lang w:val="en-US"/>
@@ -7870,8 +8005,8 @@
         </w:rPr>
         <w:t xml:space="preserve"> on Windows, or </w:t>
       </w:r>
-      <w:bookmarkStart w:id="40" w:name="OLE_LINK30"/>
-      <w:bookmarkStart w:id="41" w:name="OLE_LINK31"/>
+      <w:bookmarkStart w:id="41" w:name="OLE_LINK30"/>
+      <w:bookmarkStart w:id="42" w:name="OLE_LINK31"/>
       <w:r>
         <w:rPr>
           <w:rFonts w:ascii="Consolas" w:hAnsi="Consolas" w:cs="Courier New"/>
@@ -7892,8 +8027,8 @@
         </w:rPr>
         <w:t xml:space="preserve"> </w:t>
       </w:r>
-      <w:bookmarkEnd w:id="40"/>
       <w:bookmarkEnd w:id="41"/>
+      <w:bookmarkEnd w:id="42"/>
       <w:r>
         <w:rPr>
           <w:rFonts w:ascii="Segoe UI" w:hAnsi="Segoe UI" w:cs="Segoe UI"/>
@@ -8042,8 +8177,8 @@
         </w:rPr>
       </w:pPr>
     </w:p>
-    <w:bookmarkEnd w:id="38"/>
     <w:bookmarkEnd w:id="39"/>
+    <w:bookmarkEnd w:id="40"/>
     <w:p>
       <w:pPr>
         <w:rPr>
@@ -8102,9 +8237,9 @@
           <w:lang w:val="en-US"/>
         </w:rPr>
       </w:pPr>
-      <w:bookmarkStart w:id="42" w:name="OLE_LINK26"/>
-      <w:bookmarkStart w:id="43" w:name="OLE_LINK29"/>
-      <w:bookmarkStart w:id="44" w:name="OLE_LINK34"/>
+      <w:bookmarkStart w:id="43" w:name="OLE_LINK26"/>
+      <w:bookmarkStart w:id="44" w:name="OLE_LINK29"/>
+      <w:bookmarkStart w:id="45" w:name="OLE_LINK34"/>
       <w:r>
         <w:rPr>
           <w:rFonts w:ascii="Consolas" w:hAnsi="Consolas" w:cs="Consolas"/>
@@ -8153,11 +8288,11 @@
           <w:lang w:val="en-US"/>
         </w:rPr>
       </w:pPr>
-      <w:bookmarkStart w:id="45" w:name="OLE_LINK169"/>
-      <w:bookmarkStart w:id="46" w:name="OLE_LINK170"/>
-      <w:bookmarkEnd w:id="42"/>
+      <w:bookmarkStart w:id="46" w:name="OLE_LINK169"/>
+      <w:bookmarkStart w:id="47" w:name="OLE_LINK170"/>
       <w:bookmarkEnd w:id="43"/>
       <w:bookmarkEnd w:id="44"/>
+      <w:bookmarkEnd w:id="45"/>
       <w:r>
         <w:rPr>
           <w:lang w:val="en-US"/>
@@ -8178,34 +8313,34 @@
         </w:rPr>
         <w:t xml:space="preserve">    </w:t>
       </w:r>
-      <w:bookmarkStart w:id="47" w:name="OLE_LINK63"/>
-      <w:bookmarkStart w:id="48" w:name="OLE_LINK66"/>
+      <w:bookmarkStart w:id="48" w:name="OLE_LINK63"/>
+      <w:bookmarkStart w:id="49" w:name="OLE_LINK66"/>
       <w:r>
         <w:rPr>
           <w:lang w:val="en-US"/>
         </w:rPr>
         <w:t>println(</w:t>
       </w:r>
-      <w:bookmarkStart w:id="49" w:name="OLE_LINK18"/>
-      <w:bookmarkStart w:id="50" w:name="OLE_LINK19"/>
-      <w:bookmarkStart w:id="51" w:name="OLE_LINK165"/>
-      <w:bookmarkStart w:id="52" w:name="OLE_LINK166"/>
+      <w:bookmarkStart w:id="50" w:name="OLE_LINK18"/>
+      <w:bookmarkStart w:id="51" w:name="OLE_LINK19"/>
+      <w:bookmarkStart w:id="52" w:name="OLE_LINK165"/>
+      <w:bookmarkStart w:id="53" w:name="OLE_LINK166"/>
       <w:r>
         <w:rPr>
           <w:lang w:val="en-US"/>
         </w:rPr>
         <w:t>'</w:t>
       </w:r>
-      <w:bookmarkEnd w:id="49"/>
       <w:bookmarkEnd w:id="50"/>
+      <w:bookmarkEnd w:id="51"/>
       <w:r>
         <w:rPr>
           <w:lang w:val="en-US"/>
         </w:rPr>
         <w:t>Hello, World from V!</w:t>
       </w:r>
-      <w:bookmarkEnd w:id="51"/>
       <w:bookmarkEnd w:id="52"/>
+      <w:bookmarkEnd w:id="53"/>
       <w:r>
         <w:rPr>
           <w:lang w:val="en-US"/>
@@ -8213,24 +8348,24 @@
         <w:t>')</w:t>
       </w:r>
     </w:p>
+    <w:bookmarkEnd w:id="48"/>
+    <w:bookmarkEnd w:id="49"/>
+    <w:p>
+      <w:pPr>
+        <w:pStyle w:val="Code"/>
+        <w:rPr>
+          <w:lang w:val="en-US"/>
+        </w:rPr>
+      </w:pPr>
+      <w:r>
+        <w:rPr>
+          <w:lang w:val="en-US"/>
+        </w:rPr>
+        <w:t>}</w:t>
+      </w:r>
+    </w:p>
+    <w:bookmarkEnd w:id="46"/>
     <w:bookmarkEnd w:id="47"/>
-    <w:bookmarkEnd w:id="48"/>
-    <w:p>
-      <w:pPr>
-        <w:pStyle w:val="Code"/>
-        <w:rPr>
-          <w:lang w:val="en-US"/>
-        </w:rPr>
-      </w:pPr>
-      <w:r>
-        <w:rPr>
-          <w:lang w:val="en-US"/>
-        </w:rPr>
-        <w:t>}</w:t>
-      </w:r>
-    </w:p>
-    <w:bookmarkEnd w:id="45"/>
-    <w:bookmarkEnd w:id="46"/>
     <w:p>
       <w:pPr>
         <w:ind w:left="708"/>
@@ -8252,8 +8387,8 @@
           <w:lang w:val="en-US"/>
         </w:rPr>
       </w:pPr>
-      <w:bookmarkStart w:id="53" w:name="OLE_LINK182"/>
-      <w:bookmarkStart w:id="54" w:name="OLE_LINK183"/>
+      <w:bookmarkStart w:id="54" w:name="OLE_LINK182"/>
+      <w:bookmarkStart w:id="55" w:name="OLE_LINK183"/>
       <w:r>
         <w:rPr>
           <w:rStyle w:val="CodeChar"/>
@@ -8478,8 +8613,8 @@
         </w:rPr>
         <w:t xml:space="preserve">functions have to be defined before the main code starts (see ch </w:t>
       </w:r>
-      <w:bookmarkEnd w:id="53"/>
       <w:bookmarkEnd w:id="54"/>
+      <w:bookmarkEnd w:id="55"/>
       <w:r>
         <w:rPr>
           <w:rFonts w:cstheme="minorHAnsi"/>
@@ -8527,9 +8662,9 @@
         </w:rPr>
         <w:tab/>
       </w:r>
-      <w:bookmarkStart w:id="55" w:name="OLE_LINK5"/>
-      <w:bookmarkStart w:id="56" w:name="OLE_LINK6"/>
-      <w:bookmarkStart w:id="57" w:name="OLE_LINK9"/>
+      <w:bookmarkStart w:id="56" w:name="OLE_LINK5"/>
+      <w:bookmarkStart w:id="57" w:name="OLE_LINK6"/>
+      <w:bookmarkStart w:id="58" w:name="OLE_LINK9"/>
       <w:r>
         <w:rPr>
           <w:rStyle w:val="CodeChar"/>
@@ -8538,9 +8673,9 @@
         </w:rPr>
         <w:t>v hello_world.</w:t>
       </w:r>
-      <w:bookmarkEnd w:id="55"/>
       <w:bookmarkEnd w:id="56"/>
       <w:bookmarkEnd w:id="57"/>
+      <w:bookmarkEnd w:id="58"/>
       <w:r>
         <w:rPr>
           <w:rStyle w:val="CodeChar"/>
@@ -8741,8 +8876,8 @@
         </w:rPr>
         <w:tab/>
       </w:r>
-      <w:bookmarkStart w:id="58" w:name="OLE_LINK167"/>
-      <w:bookmarkStart w:id="59" w:name="OLE_LINK168"/>
+      <w:bookmarkStart w:id="59" w:name="OLE_LINK167"/>
+      <w:bookmarkStart w:id="60" w:name="OLE_LINK168"/>
       <w:r>
         <w:rPr>
           <w:rFonts w:ascii="Tahoma" w:hAnsi="Tahoma" w:cs="Tahoma"/>
@@ -8770,8 +8905,8 @@
         </w:rPr>
         <w:t xml:space="preserve"> World from V!</w:t>
       </w:r>
-      <w:bookmarkEnd w:id="58"/>
       <w:bookmarkEnd w:id="59"/>
+      <w:bookmarkEnd w:id="60"/>
     </w:p>
     <w:p>
       <w:pPr>
@@ -9027,8 +9162,8 @@
         </w:rPr>
         <w:t xml:space="preserve"> package, the function </w:t>
       </w:r>
-      <w:bookmarkStart w:id="60" w:name="OLE_LINK16"/>
-      <w:bookmarkStart w:id="61" w:name="OLE_LINK17"/>
+      <w:bookmarkStart w:id="61" w:name="OLE_LINK16"/>
+      <w:bookmarkStart w:id="62" w:name="OLE_LINK17"/>
       <w:r>
         <w:rPr>
           <w:rFonts w:ascii="Consolas" w:hAnsi="Consolas" w:cs="Consolas"/>
@@ -9047,8 +9182,8 @@
         </w:rPr>
         <w:t xml:space="preserve"> </w:t>
       </w:r>
-      <w:bookmarkEnd w:id="60"/>
       <w:bookmarkEnd w:id="61"/>
+      <w:bookmarkEnd w:id="62"/>
       <w:r>
         <w:rPr>
           <w:rFonts w:cstheme="minorHAnsi"/>
@@ -9163,8 +9298,8 @@
           <w:lang w:val="en-US"/>
         </w:rPr>
       </w:pPr>
-      <w:bookmarkStart w:id="62" w:name="OLE_LINK56"/>
-      <w:bookmarkStart w:id="63" w:name="OLE_LINK57"/>
+      <w:bookmarkStart w:id="63" w:name="OLE_LINK56"/>
+      <w:bookmarkStart w:id="64" w:name="OLE_LINK57"/>
       <w:r>
         <w:rPr>
           <w:rFonts w:cstheme="minorHAnsi"/>
@@ -9176,8 +9311,8 @@
         <w:t>On Windows:</w:t>
       </w:r>
     </w:p>
-    <w:bookmarkEnd w:id="62"/>
     <w:bookmarkEnd w:id="63"/>
+    <w:bookmarkEnd w:id="64"/>
     <w:p>
       <w:pPr>
         <w:rPr>
@@ -9454,6 +9589,7 @@
         <w:rPr>
           <w:rStyle w:val="CodeChar"/>
           <w:rFonts w:eastAsiaTheme="minorHAnsi"/>
+          <w:lang w:val="en-US"/>
         </w:rPr>
         <w:t>v .</w:t>
       </w:r>
@@ -9498,6 +9634,7 @@
         <w:rPr>
           <w:rStyle w:val="CodeChar"/>
           <w:rFonts w:eastAsiaTheme="minorHAnsi"/>
+          <w:lang w:val="en-US"/>
         </w:rPr>
         <w:t>v dir</w:t>
       </w:r>
@@ -9929,8 +10066,8 @@
         </w:rPr>
         <w:t xml:space="preserve">Solution on Linux: </w:t>
       </w:r>
-      <w:bookmarkStart w:id="64" w:name="OLE_LINK64"/>
-      <w:bookmarkStart w:id="65" w:name="OLE_LINK65"/>
+      <w:bookmarkStart w:id="65" w:name="OLE_LINK64"/>
+      <w:bookmarkStart w:id="66" w:name="OLE_LINK65"/>
       <w:r>
         <w:rPr>
           <w:color w:val="0000FF"/>
@@ -9971,8 +10108,8 @@
         </w:rPr>
         <w:fldChar w:fldCharType="end"/>
       </w:r>
-      <w:bookmarkEnd w:id="64"/>
       <w:bookmarkEnd w:id="65"/>
+      <w:bookmarkEnd w:id="66"/>
     </w:p>
     <w:p>
       <w:pPr>
@@ -10433,8 +10570,8 @@
           <w:lang w:val="en-US"/>
         </w:rPr>
       </w:pPr>
-      <w:bookmarkStart w:id="66" w:name="OLE_LINK48"/>
-      <w:bookmarkStart w:id="67" w:name="OLE_LINK49"/>
+      <w:bookmarkStart w:id="67" w:name="OLE_LINK48"/>
+      <w:bookmarkStart w:id="68" w:name="OLE_LINK49"/>
       <w:r>
         <w:rPr>
           <w:sz w:val="20"/>
@@ -10484,8 +10621,8 @@
         </w:rPr>
         <w:t xml:space="preserve">   or     </w:t>
       </w:r>
-      <w:bookmarkStart w:id="68" w:name="OLE_LINK7"/>
-      <w:bookmarkStart w:id="69" w:name="OLE_LINK8"/>
+      <w:bookmarkStart w:id="69" w:name="OLE_LINK7"/>
+      <w:bookmarkStart w:id="70" w:name="OLE_LINK8"/>
       <w:r>
         <w:rPr>
           <w:rFonts w:ascii="Consolas" w:hAnsi="Consolas" w:cs="Courier New"/>
@@ -10495,11 +10632,11 @@
         </w:rPr>
         <w:t>v runrepl</w:t>
       </w:r>
-      <w:bookmarkEnd w:id="68"/>
       <w:bookmarkEnd w:id="69"/>
-    </w:p>
-    <w:bookmarkEnd w:id="66"/>
+      <w:bookmarkEnd w:id="70"/>
+    </w:p>
     <w:bookmarkEnd w:id="67"/>
+    <w:bookmarkEnd w:id="68"/>
     <w:p>
       <w:pPr>
         <w:rPr>
@@ -10520,8 +10657,8 @@
           <w:lang w:val="en-US"/>
         </w:rPr>
       </w:pPr>
-      <w:bookmarkStart w:id="70" w:name="OLE_LINK52"/>
-      <w:bookmarkStart w:id="71" w:name="OLE_LINK53"/>
+      <w:bookmarkStart w:id="71" w:name="OLE_LINK52"/>
+      <w:bookmarkStart w:id="72" w:name="OLE_LINK53"/>
       <w:r>
         <w:rPr>
           <w:b/>
@@ -10533,8 +10670,8 @@
         <w:t>Compiling files:</w:t>
       </w:r>
     </w:p>
-    <w:bookmarkEnd w:id="70"/>
     <w:bookmarkEnd w:id="71"/>
+    <w:bookmarkEnd w:id="72"/>
     <w:p>
       <w:pPr>
         <w:autoSpaceDE w:val="0"/>
@@ -10594,8 +10731,8 @@
         </w:rPr>
         <w:t xml:space="preserve"> </w:t>
       </w:r>
-      <w:bookmarkStart w:id="72" w:name="OLE_LINK36"/>
-      <w:bookmarkStart w:id="73" w:name="OLE_LINK37"/>
+      <w:bookmarkStart w:id="73" w:name="OLE_LINK36"/>
+      <w:bookmarkStart w:id="74" w:name="OLE_LINK37"/>
       <w:r>
         <w:rPr>
           <w:rFonts w:ascii="Consolas" w:hAnsi="Consolas" w:cs="Courier New"/>
@@ -10605,8 +10742,8 @@
         </w:rPr>
         <w:t>v file.v</w:t>
       </w:r>
-      <w:bookmarkEnd w:id="72"/>
       <w:bookmarkEnd w:id="73"/>
+      <w:bookmarkEnd w:id="74"/>
       <w:r>
         <w:rPr>
           <w:rFonts w:ascii="Consolas" w:hAnsi="Consolas" w:cs="Courier New"/>
@@ -10914,8 +11051,8 @@
           <w:lang w:val="en-US"/>
         </w:rPr>
       </w:pPr>
-      <w:bookmarkStart w:id="74" w:name="OLE_LINK235"/>
-      <w:bookmarkStart w:id="75" w:name="OLE_LINK236"/>
+      <w:bookmarkStart w:id="75" w:name="OLE_LINK235"/>
+      <w:bookmarkStart w:id="76" w:name="OLE_LINK236"/>
       <w:r>
         <w:rPr>
           <w:rFonts w:ascii="Helvetica" w:eastAsia="Times New Roman" w:hAnsi="Helvetica" w:cs="Helvetica"/>
@@ -10926,8 +11063,8 @@
         </w:rPr>
         <w:t xml:space="preserve">- </w:t>
       </w:r>
-      <w:bookmarkStart w:id="76" w:name="OLE_LINK10"/>
-      <w:bookmarkStart w:id="77" w:name="OLE_LINK11"/>
+      <w:bookmarkStart w:id="77" w:name="OLE_LINK10"/>
+      <w:bookmarkStart w:id="78" w:name="OLE_LINK11"/>
       <w:r>
         <w:rPr>
           <w:rFonts w:ascii="Helvetica" w:eastAsia="Times New Roman" w:hAnsi="Helvetica" w:cs="Helvetica"/>
@@ -10968,8 +11105,8 @@
         </w:rPr>
         <w:t>execut</w:t>
       </w:r>
-      <w:bookmarkEnd w:id="76"/>
       <w:bookmarkEnd w:id="77"/>
+      <w:bookmarkEnd w:id="78"/>
       <w:r>
         <w:rPr>
           <w:rFonts w:ascii="Helvetica" w:eastAsia="Times New Roman" w:hAnsi="Helvetica" w:cs="Helvetica"/>
@@ -11257,8 +11394,8 @@
         </w:rPr>
         <w:t xml:space="preserve">: </w:t>
       </w:r>
-      <w:bookmarkStart w:id="78" w:name="OLE_LINK67"/>
-      <w:bookmarkStart w:id="79" w:name="OLE_LINK68"/>
+      <w:bookmarkStart w:id="79" w:name="OLE_LINK67"/>
+      <w:bookmarkStart w:id="80" w:name="OLE_LINK68"/>
       <w:r>
         <w:rPr>
           <w:rFonts w:ascii="Helvetica" w:eastAsia="Times New Roman" w:hAnsi="Helvetica" w:cs="Helvetica"/>
@@ -11279,8 +11416,8 @@
         </w:rPr>
         <w:t>C:\Users\CVO\.vmodules\cache\vlib</w:t>
       </w:r>
-      <w:bookmarkEnd w:id="78"/>
       <w:bookmarkEnd w:id="79"/>
+      <w:bookmarkEnd w:id="80"/>
     </w:p>
     <w:p>
       <w:pPr>
@@ -11334,17 +11471,7 @@
           <w:szCs w:val="18"/>
           <w:lang w:val="en-US" w:eastAsia="nl-BE"/>
         </w:rPr>
-        <w:t xml:space="preserve">it builds the .o files in </w:t>
-      </w:r>
-      <w:r>
-        <w:rPr>
-          <w:rFonts w:ascii="Helvetica" w:eastAsia="Times New Roman" w:hAnsi="Helvetica" w:cs="Helvetica"/>
-          <w:color w:val="222222"/>
-          <w:sz w:val="18"/>
-          <w:szCs w:val="18"/>
-          <w:lang w:val="en-US" w:eastAsia="nl-BE"/>
-        </w:rPr>
-        <w:t>$HOME/.vmodules/cache/</w:t>
+        <w:t>it builds the .o files in $HOME/.vmodules/cache/</w:t>
       </w:r>
       <w:r>
         <w:rPr>
@@ -11574,9 +11701,9 @@
           <w:lang w:val="en-US"/>
         </w:rPr>
       </w:pPr>
-      <w:bookmarkStart w:id="80" w:name="OLE_LINK46"/>
-      <w:bookmarkStart w:id="81" w:name="OLE_LINK47"/>
-      <w:bookmarkStart w:id="82" w:name="OLE_LINK32"/>
+      <w:bookmarkStart w:id="81" w:name="OLE_LINK46"/>
+      <w:bookmarkStart w:id="82" w:name="OLE_LINK47"/>
+      <w:bookmarkStart w:id="83" w:name="OLE_LINK32"/>
       <w:r>
         <w:rPr>
           <w:b/>
@@ -11588,8 +11715,8 @@
         <w:t>Compiling a module:</w:t>
       </w:r>
     </w:p>
-    <w:bookmarkEnd w:id="80"/>
     <w:bookmarkEnd w:id="81"/>
+    <w:bookmarkEnd w:id="82"/>
     <w:p>
       <w:pPr>
         <w:autoSpaceDE w:val="0"/>
@@ -11964,8 +12091,8 @@
           <w:lang w:val="en-US"/>
         </w:rPr>
       </w:pPr>
-      <w:bookmarkStart w:id="83" w:name="OLE_LINK69"/>
-      <w:bookmarkStart w:id="84" w:name="OLE_LINK70"/>
+      <w:bookmarkStart w:id="84" w:name="OLE_LINK69"/>
+      <w:bookmarkStart w:id="85" w:name="OLE_LINK70"/>
       <w:r>
         <w:rPr>
           <w:b/>
@@ -11977,8 +12104,8 @@
         <w:t>Installing a module:</w:t>
       </w:r>
     </w:p>
-    <w:bookmarkEnd w:id="83"/>
     <w:bookmarkEnd w:id="84"/>
+    <w:bookmarkEnd w:id="85"/>
     <w:p>
       <w:pPr>
         <w:rPr>
@@ -12250,8 +12377,6 @@
         </w:rPr>
         <w:t>It creates a folder project1, in it a V file project1.v and a v.mod file (see ch 11)</w:t>
       </w:r>
-      <w:bookmarkStart w:id="85" w:name="_GoBack"/>
-      <w:bookmarkEnd w:id="85"/>
     </w:p>
     <w:p>
       <w:pPr>
@@ -12403,9 +12528,9 @@
         <w:t>:</w:t>
       </w:r>
     </w:p>
-    <w:bookmarkEnd w:id="74"/>
     <w:bookmarkEnd w:id="75"/>
-    <w:bookmarkEnd w:id="82"/>
+    <w:bookmarkEnd w:id="76"/>
+    <w:bookmarkEnd w:id="83"/>
     <w:bookmarkEnd w:id="86"/>
     <w:bookmarkEnd w:id="87"/>
     <w:p>
@@ -14516,7 +14641,7 @@
         </w:rPr>
         <w:t xml:space="preserve">An alternative interpreter/compiler is being worked on: </w:t>
       </w:r>
-      <w:hyperlink r:id="rId22" w:history="1">
+      <w:hyperlink r:id="rId23" w:history="1">
         <w:r>
           <w:rPr>
             <w:rStyle w:val="Hyperlink"/>
@@ -15878,13 +16003,7 @@
         <w:rPr>
           <w:lang w:val="en-US"/>
         </w:rPr>
-        <w:t>2.</w:t>
-      </w:r>
-      <w:r>
-        <w:rPr>
-          <w:lang w:val="en-US"/>
-        </w:rPr>
-        <w:t>7</w:t>
+        <w:t>2.7</w:t>
       </w:r>
       <w:r>
         <w:rPr>
@@ -15956,28 +16075,13 @@
           <w:szCs w:val="20"/>
           <w:lang w:val="en-US"/>
         </w:rPr>
-        <w:t>For this, you have to use</w:t>
-      </w:r>
-      <w:r>
-        <w:rPr>
-          <w:sz w:val="20"/>
-          <w:szCs w:val="20"/>
-          <w:lang w:val="en-US"/>
-        </w:rPr>
-        <w:t xml:space="preserve"> </w:t>
-      </w:r>
-      <w:r>
-        <w:rPr>
-          <w:sz w:val="20"/>
-          <w:szCs w:val="20"/>
-          <w:lang w:val="en-US"/>
-        </w:rPr>
-        <w:t xml:space="preserve">the </w:t>
+        <w:t xml:space="preserve">For this, you have to use the </w:t>
       </w:r>
       <w:r>
         <w:rPr>
           <w:rStyle w:val="CodeChar"/>
           <w:rFonts w:eastAsiaTheme="minorHAnsi"/>
+          <w:lang w:val="en-US"/>
         </w:rPr>
         <w:t>-freestanding</w:t>
       </w:r>
@@ -16005,6 +16109,7 @@
         <w:rPr>
           <w:rStyle w:val="CodeChar"/>
           <w:rFonts w:eastAsiaTheme="minorHAnsi"/>
+          <w:lang w:val="en-US"/>
         </w:rPr>
         <w:t>malloc/free</w:t>
       </w:r>
@@ -16014,15 +16119,7 @@
           <w:szCs w:val="20"/>
           <w:lang w:val="en-US"/>
         </w:rPr>
-        <w:t xml:space="preserve"> functions can be used in this environment</w:t>
-      </w:r>
-      <w:r>
-        <w:rPr>
-          <w:sz w:val="20"/>
-          <w:szCs w:val="20"/>
-          <w:lang w:val="en-US"/>
-        </w:rPr>
-        <w:t>.</w:t>
+        <w:t xml:space="preserve"> functions can be used in this environment.</w:t>
       </w:r>
     </w:p>
     <w:p>
@@ -16048,8 +16145,8 @@
       </w:pPr>
     </w:p>
     <w:sectPr>
-      <w:headerReference w:type="even" r:id="rId23"/>
-      <w:headerReference w:type="default" r:id="rId24"/>
+      <w:headerReference w:type="even" r:id="rId24"/>
+      <w:headerReference w:type="default" r:id="rId25"/>
       <w:pgSz w:w="11906" w:h="16838"/>
       <w:pgMar w:top="1417" w:right="1417" w:bottom="1417" w:left="1417" w:header="708" w:footer="708" w:gutter="0"/>
       <w:cols w:space="708"/>

--- a/The Way To V_Chapter 2.docx
+++ b/The Way To V_Chapter 2.docx
@@ -4777,7 +4777,18 @@
           <w:szCs w:val="18"/>
           <w:lang w:val="en-US"/>
         </w:rPr>
-        <w:t>In line (3</w:t>
+        <w:t>In li</w:t>
+      </w:r>
+      <w:bookmarkStart w:id="30" w:name="_GoBack"/>
+      <w:bookmarkEnd w:id="30"/>
+      <w:r>
+        <w:rPr>
+          <w:rFonts w:ascii="Segoe UI" w:hAnsi="Segoe UI" w:cs="Segoe UI"/>
+          <w:sz w:val="18"/>
+          <w:szCs w:val="18"/>
+          <w:lang w:val="en-US"/>
+        </w:rPr>
+        <w:t>ne (3</w:t>
       </w:r>
       <w:r>
         <w:rPr>
@@ -4862,9 +4873,87 @@
           <w:rFonts w:ascii="Segoe UI" w:hAnsi="Segoe UI" w:cs="Segoe UI"/>
           <w:sz w:val="18"/>
           <w:szCs w:val="18"/>
+          <w:lang w:val="en-US"/>
+        </w:rPr>
+      </w:pPr>
+    </w:p>
+    <w:p>
+      <w:pPr>
+        <w:rPr>
+          <w:rFonts w:ascii="Segoe UI" w:hAnsi="Segoe UI" w:cs="Segoe UI"/>
+          <w:sz w:val="18"/>
+          <w:szCs w:val="18"/>
+          <w:lang w:val="en-US"/>
+        </w:rPr>
+      </w:pPr>
+      <w:r>
+        <w:rPr>
+          <w:rFonts w:ascii="Segoe UI" w:hAnsi="Segoe UI" w:cs="Segoe UI"/>
+          <w:sz w:val="18"/>
+          <w:szCs w:val="18"/>
           <w:u w:val="single"/>
           <w:lang w:val="en-US"/>
         </w:rPr>
+        <w:t>Remark:</w:t>
+      </w:r>
+      <w:r>
+        <w:rPr>
+          <w:rFonts w:ascii="Segoe UI" w:hAnsi="Segoe UI" w:cs="Segoe UI"/>
+          <w:sz w:val="18"/>
+          <w:szCs w:val="18"/>
+          <w:lang w:val="en-US"/>
+        </w:rPr>
+        <w:tab/>
+        <w:t xml:space="preserve">If you get an error, try:  </w:t>
+      </w:r>
+    </w:p>
+    <w:p>
+      <w:pPr>
+        <w:rPr>
+          <w:rFonts w:ascii="Segoe UI" w:hAnsi="Segoe UI" w:cs="Segoe UI"/>
+          <w:sz w:val="18"/>
+          <w:szCs w:val="18"/>
+          <w:lang w:val="en-US"/>
+        </w:rPr>
+      </w:pPr>
+    </w:p>
+    <w:p>
+      <w:pPr>
+        <w:pStyle w:val="Code"/>
+        <w:rPr>
+          <w:lang w:val="en-US"/>
+        </w:rPr>
+      </w:pPr>
+      <w:r>
+        <w:rPr>
+          <w:lang w:val="en-US"/>
+        </w:rPr>
+        <w:t>git pull</w:t>
+      </w:r>
+    </w:p>
+    <w:p>
+      <w:pPr>
+        <w:pStyle w:val="Code"/>
+        <w:rPr>
+          <w:lang w:val="en-US"/>
+        </w:rPr>
+      </w:pPr>
+      <w:r>
+        <w:rPr>
+          <w:lang w:val="en-US"/>
+        </w:rPr>
+        <w:t>make</w:t>
+      </w:r>
+    </w:p>
+    <w:p>
+      <w:pPr>
+        <w:rPr>
+          <w:rFonts w:ascii="Segoe UI" w:hAnsi="Segoe UI" w:cs="Segoe UI"/>
+          <w:sz w:val="18"/>
+          <w:szCs w:val="18"/>
+          <w:u w:val="single"/>
+          <w:lang w:val="en-US"/>
+        </w:rPr>
       </w:pPr>
     </w:p>
     <w:p>
@@ -4874,8 +4963,8 @@
           <w:lang w:val="en-US"/>
         </w:rPr>
       </w:pPr>
-      <w:bookmarkStart w:id="30" w:name="OLE_LINK274"/>
-      <w:bookmarkStart w:id="31" w:name="OLE_LINK275"/>
+      <w:bookmarkStart w:id="31" w:name="OLE_LINK274"/>
+      <w:bookmarkStart w:id="32" w:name="OLE_LINK275"/>
       <w:r>
         <w:rPr>
           <w:lang w:val="en-US"/>
@@ -4889,8 +4978,8 @@
         <w:t>:</w:t>
       </w:r>
     </w:p>
-    <w:bookmarkEnd w:id="30"/>
     <w:bookmarkEnd w:id="31"/>
+    <w:bookmarkEnd w:id="32"/>
     <w:p>
       <w:pPr>
         <w:rPr>
@@ -5431,8 +5520,8 @@
           <w:lang w:val="en-US" w:eastAsia="nl-BE"/>
         </w:rPr>
       </w:pPr>
-      <w:bookmarkStart w:id="32" w:name="OLE_LINK72"/>
-      <w:bookmarkStart w:id="33" w:name="OLE_LINK73"/>
+      <w:bookmarkStart w:id="33" w:name="OLE_LINK72"/>
+      <w:bookmarkStart w:id="34" w:name="OLE_LINK73"/>
       <w:r>
         <w:rPr>
           <w:rFonts w:ascii="Courier New" w:eastAsia="Times New Roman" w:hAnsi="Courier New" w:cs="Courier New"/>
@@ -5474,8 +5563,8 @@
         <w:t>v</w:t>
       </w:r>
     </w:p>
-    <w:bookmarkEnd w:id="32"/>
     <w:bookmarkEnd w:id="33"/>
+    <w:bookmarkEnd w:id="34"/>
     <w:p>
       <w:pPr>
         <w:ind w:right="215"/>
@@ -5711,16 +5800,16 @@
         </w:rPr>
         <w:t xml:space="preserve">sudo </w:t>
       </w:r>
-      <w:bookmarkStart w:id="34" w:name="OLE_LINK44"/>
-      <w:bookmarkStart w:id="35" w:name="OLE_LINK45"/>
+      <w:bookmarkStart w:id="35" w:name="OLE_LINK44"/>
+      <w:bookmarkStart w:id="36" w:name="OLE_LINK45"/>
       <w:r>
         <w:rPr>
           <w:lang w:val="en-US"/>
         </w:rPr>
         <w:t>./v symlink</w:t>
       </w:r>
-      <w:bookmarkEnd w:id="34"/>
       <w:bookmarkEnd w:id="35"/>
+      <w:bookmarkEnd w:id="36"/>
     </w:p>
     <w:p>
       <w:pPr>
@@ -6593,8 +6682,6 @@
           <w:lang w:val="en-US" w:eastAsia="nl-BE"/>
         </w:rPr>
       </w:pPr>
-      <w:bookmarkStart w:id="36" w:name="_GoBack"/>
-      <w:bookmarkEnd w:id="36"/>
       <w:r>
         <w:rPr>
           <w:rFonts w:ascii="Helvetica" w:eastAsia="Times New Roman" w:hAnsi="Helvetica" w:cs="Helvetica"/>

--- a/The Way To V_Chapter 2.docx
+++ b/The Way To V_Chapter 2.docx
@@ -4080,7 +4080,7 @@
         <w:rPr>
           <w:lang w:val="en-US"/>
         </w:rPr>
-        <w:t>Installing a C compiler:</w:t>
+        <w:t>Installing a C compiler</w:t>
       </w:r>
     </w:p>
     <w:bookmarkEnd w:id="26"/>
@@ -4210,23 +4210,429 @@
         <w:rPr>
           <w:lang w:val="en-US"/>
         </w:rPr>
-        <w:t>Compiling V</w:t>
+        <w:t>Download V binaries</w:t>
+      </w:r>
+    </w:p>
+    <w:p>
+      <w:pPr>
+        <w:rPr>
+          <w:lang w:val="en-US"/>
+        </w:rPr>
+      </w:pPr>
+      <w:r>
+        <w:rPr>
+          <w:lang w:val="en-US"/>
+        </w:rPr>
+        <w:t>The V binaries</w:t>
+      </w:r>
+      <w:r>
+        <w:rPr>
+          <w:lang w:val="en-US"/>
+        </w:rPr>
+        <w:t xml:space="preserve"> are available from the website: </w:t>
+      </w:r>
+      <w:hyperlink r:id="rId14" w:history="1">
+        <w:r>
+          <w:rPr>
+            <w:rStyle w:val="Hyperlink"/>
+            <w:lang w:val="en-US"/>
+          </w:rPr>
+          <w:t>https://vlang.io/</w:t>
+        </w:r>
+      </w:hyperlink>
+    </w:p>
+    <w:p>
+      <w:pPr>
+        <w:rPr>
+          <w:lang w:val="en-US"/>
+        </w:rPr>
+      </w:pPr>
+      <w:r>
+        <w:rPr>
+          <w:noProof/>
+          <w:lang w:val="en-US"/>
+        </w:rPr>
+        <w:drawing>
+          <wp:inline distT="0" distB="0" distL="0" distR="0" wp14:anchorId="06E63A59" wp14:editId="16C80812">
+            <wp:extent cx="3177815" cy="1135478"/>
+            <wp:effectExtent l="0" t="0" r="3810" b="7620"/>
+            <wp:docPr id="7" name="Picture 7"/>
+            <wp:cNvGraphicFramePr>
+              <a:graphicFrameLocks xmlns:a="http://schemas.openxmlformats.org/drawingml/2006/main" noChangeAspect="1"/>
+            </wp:cNvGraphicFramePr>
+            <a:graphic xmlns:a="http://schemas.openxmlformats.org/drawingml/2006/main">
+              <a:graphicData uri="http://schemas.openxmlformats.org/drawingml/2006/picture">
+                <pic:pic xmlns:pic="http://schemas.openxmlformats.org/drawingml/2006/picture">
+                  <pic:nvPicPr>
+                    <pic:cNvPr id="1" name=""/>
+                    <pic:cNvPicPr/>
+                  </pic:nvPicPr>
+                  <pic:blipFill>
+                    <a:blip r:embed="rId15"/>
+                    <a:stretch>
+                      <a:fillRect/>
+                    </a:stretch>
+                  </pic:blipFill>
+                  <pic:spPr>
+                    <a:xfrm>
+                      <a:off x="0" y="0"/>
+                      <a:ext cx="3177815" cy="1135478"/>
+                    </a:xfrm>
+                    <a:prstGeom prst="rect">
+                      <a:avLst/>
+                    </a:prstGeom>
+                  </pic:spPr>
+                </pic:pic>
+              </a:graphicData>
+            </a:graphic>
+          </wp:inline>
+        </w:drawing>
+      </w:r>
+    </w:p>
+    <w:p>
+      <w:pPr>
+        <w:rPr>
+          <w:lang w:val="en-US"/>
+        </w:rPr>
+      </w:pPr>
+      <w:r>
+        <w:rPr>
+          <w:lang w:val="en-US"/>
+        </w:rPr>
+        <w:t>If you prefer to work at the command-line, here are the steps for Linux:</w:t>
+      </w:r>
+    </w:p>
+    <w:p>
+      <w:pPr>
+        <w:rPr>
+          <w:lang w:val="en-US"/>
+        </w:rPr>
+      </w:pPr>
+    </w:p>
+    <w:p>
+      <w:pPr>
+        <w:shd w:val="clear" w:color="auto" w:fill="F6F8FA"/>
+        <w:tabs>
+          <w:tab w:val="left" w:pos="916"/>
+          <w:tab w:val="left" w:pos="1832"/>
+          <w:tab w:val="left" w:pos="2748"/>
+          <w:tab w:val="left" w:pos="3664"/>
+          <w:tab w:val="left" w:pos="4580"/>
+          <w:tab w:val="left" w:pos="5496"/>
+          <w:tab w:val="left" w:pos="6412"/>
+          <w:tab w:val="left" w:pos="7328"/>
+          <w:tab w:val="left" w:pos="8244"/>
+          <w:tab w:val="left" w:pos="9160"/>
+          <w:tab w:val="left" w:pos="10076"/>
+          <w:tab w:val="left" w:pos="10992"/>
+          <w:tab w:val="left" w:pos="11908"/>
+          <w:tab w:val="left" w:pos="12824"/>
+          <w:tab w:val="left" w:pos="13740"/>
+          <w:tab w:val="left" w:pos="14656"/>
+        </w:tabs>
+        <w:rPr>
+          <w:rFonts w:ascii="Consolas" w:eastAsia="Times New Roman" w:hAnsi="Consolas" w:cs="Courier New"/>
+          <w:color w:val="24292E"/>
+          <w:sz w:val="20"/>
+          <w:szCs w:val="20"/>
+          <w:bdr w:val="none" w:sz="0" w:space="0" w:color="auto" w:frame="1"/>
+          <w:lang w:val="en-US"/>
+        </w:rPr>
+      </w:pPr>
+      <w:r>
+        <w:rPr>
+          <w:rFonts w:ascii="Consolas" w:eastAsia="Times New Roman" w:hAnsi="Consolas" w:cs="Courier New"/>
+          <w:color w:val="24292E"/>
+          <w:sz w:val="20"/>
+          <w:szCs w:val="20"/>
+          <w:bdr w:val="none" w:sz="0" w:space="0" w:color="auto" w:frame="1"/>
+          <w:lang w:val="en-US"/>
+        </w:rPr>
+        <w:t>wget https://github.com/vlang/v/releases/latest/download/v_linux.zip</w:t>
+      </w:r>
+    </w:p>
+    <w:p>
+      <w:pPr>
+        <w:shd w:val="clear" w:color="auto" w:fill="F6F8FA"/>
+        <w:tabs>
+          <w:tab w:val="left" w:pos="916"/>
+          <w:tab w:val="left" w:pos="1832"/>
+          <w:tab w:val="left" w:pos="2748"/>
+          <w:tab w:val="left" w:pos="3664"/>
+          <w:tab w:val="left" w:pos="4580"/>
+          <w:tab w:val="left" w:pos="5496"/>
+          <w:tab w:val="left" w:pos="6412"/>
+          <w:tab w:val="left" w:pos="7328"/>
+          <w:tab w:val="left" w:pos="8244"/>
+          <w:tab w:val="left" w:pos="9160"/>
+          <w:tab w:val="left" w:pos="10076"/>
+          <w:tab w:val="left" w:pos="10992"/>
+          <w:tab w:val="left" w:pos="11908"/>
+          <w:tab w:val="left" w:pos="12824"/>
+          <w:tab w:val="left" w:pos="13740"/>
+          <w:tab w:val="left" w:pos="14656"/>
+        </w:tabs>
+        <w:rPr>
+          <w:rFonts w:ascii="Consolas" w:eastAsia="Times New Roman" w:hAnsi="Consolas" w:cs="Courier New"/>
+          <w:color w:val="24292E"/>
+          <w:sz w:val="20"/>
+          <w:szCs w:val="20"/>
+          <w:bdr w:val="none" w:sz="0" w:space="0" w:color="auto" w:frame="1"/>
+          <w:lang w:val="en-US"/>
+        </w:rPr>
+      </w:pPr>
+      <w:r>
+        <w:rPr>
+          <w:rFonts w:ascii="Consolas" w:eastAsia="Times New Roman" w:hAnsi="Consolas" w:cs="Courier New"/>
+          <w:color w:val="24292E"/>
+          <w:sz w:val="20"/>
+          <w:szCs w:val="20"/>
+          <w:bdr w:val="none" w:sz="0" w:space="0" w:color="auto" w:frame="1"/>
+          <w:lang w:val="en-US"/>
+        </w:rPr>
+        <w:t>unzip v_linux.zip</w:t>
+      </w:r>
+    </w:p>
+    <w:p>
+      <w:pPr>
+        <w:shd w:val="clear" w:color="auto" w:fill="F6F8FA"/>
+        <w:tabs>
+          <w:tab w:val="left" w:pos="916"/>
+          <w:tab w:val="left" w:pos="1832"/>
+          <w:tab w:val="left" w:pos="2748"/>
+          <w:tab w:val="left" w:pos="3664"/>
+          <w:tab w:val="left" w:pos="4580"/>
+          <w:tab w:val="left" w:pos="5496"/>
+          <w:tab w:val="left" w:pos="6412"/>
+          <w:tab w:val="left" w:pos="7328"/>
+          <w:tab w:val="left" w:pos="8244"/>
+          <w:tab w:val="left" w:pos="9160"/>
+          <w:tab w:val="left" w:pos="10076"/>
+          <w:tab w:val="left" w:pos="10992"/>
+          <w:tab w:val="left" w:pos="11908"/>
+          <w:tab w:val="left" w:pos="12824"/>
+          <w:tab w:val="left" w:pos="13740"/>
+          <w:tab w:val="left" w:pos="14656"/>
+        </w:tabs>
+        <w:rPr>
+          <w:rFonts w:ascii="Consolas" w:eastAsia="Times New Roman" w:hAnsi="Consolas" w:cs="Courier New"/>
+          <w:color w:val="24292E"/>
+          <w:sz w:val="20"/>
+          <w:szCs w:val="20"/>
+          <w:bdr w:val="none" w:sz="0" w:space="0" w:color="auto" w:frame="1"/>
+          <w:lang w:val="en-US"/>
+        </w:rPr>
+      </w:pPr>
+      <w:r>
+        <w:rPr>
+          <w:rFonts w:ascii="Consolas" w:eastAsia="Times New Roman" w:hAnsi="Consolas" w:cs="Courier New"/>
+          <w:color w:val="24292E"/>
+          <w:sz w:val="20"/>
+          <w:szCs w:val="20"/>
+          <w:bdr w:val="none" w:sz="0" w:space="0" w:color="auto" w:frame="1"/>
+          <w:lang w:val="en-US"/>
+        </w:rPr>
+        <w:t>cd v</w:t>
+      </w:r>
+    </w:p>
+    <w:p>
+      <w:pPr>
+        <w:shd w:val="clear" w:color="auto" w:fill="F6F8FA"/>
+        <w:tabs>
+          <w:tab w:val="left" w:pos="916"/>
+          <w:tab w:val="left" w:pos="1832"/>
+          <w:tab w:val="left" w:pos="2748"/>
+          <w:tab w:val="left" w:pos="3664"/>
+          <w:tab w:val="left" w:pos="4580"/>
+          <w:tab w:val="left" w:pos="5496"/>
+          <w:tab w:val="left" w:pos="6412"/>
+          <w:tab w:val="left" w:pos="7328"/>
+          <w:tab w:val="left" w:pos="8244"/>
+          <w:tab w:val="left" w:pos="9160"/>
+          <w:tab w:val="left" w:pos="10076"/>
+          <w:tab w:val="left" w:pos="10992"/>
+          <w:tab w:val="left" w:pos="11908"/>
+          <w:tab w:val="left" w:pos="12824"/>
+          <w:tab w:val="left" w:pos="13740"/>
+          <w:tab w:val="left" w:pos="14656"/>
+        </w:tabs>
+        <w:rPr>
+          <w:rFonts w:ascii="Consolas" w:eastAsia="Times New Roman" w:hAnsi="Consolas" w:cs="Courier New"/>
+          <w:color w:val="24292E"/>
+          <w:sz w:val="20"/>
+          <w:szCs w:val="20"/>
+          <w:lang w:val="en-US"/>
+        </w:rPr>
+      </w:pPr>
+      <w:r>
+        <w:rPr>
+          <w:rFonts w:ascii="Consolas" w:eastAsia="Times New Roman" w:hAnsi="Consolas" w:cs="Courier New"/>
+          <w:color w:val="24292E"/>
+          <w:sz w:val="20"/>
+          <w:szCs w:val="20"/>
+          <w:bdr w:val="none" w:sz="0" w:space="0" w:color="auto" w:frame="1"/>
+          <w:lang w:val="en-US"/>
+        </w:rPr>
+        <w:t>sudo ./v symlink</w:t>
+      </w:r>
+      <w:r>
+        <w:rPr>
+          <w:rFonts w:ascii="Consolas" w:eastAsia="Times New Roman" w:hAnsi="Consolas" w:cs="Courier New"/>
+          <w:color w:val="24292E"/>
+          <w:sz w:val="20"/>
+          <w:szCs w:val="20"/>
+          <w:bdr w:val="none" w:sz="0" w:space="0" w:color="auto" w:frame="1"/>
+          <w:lang w:val="en-US"/>
+        </w:rPr>
+        <w:tab/>
+      </w:r>
+      <w:r>
+        <w:rPr>
+          <w:rFonts w:ascii="Consolas" w:eastAsia="Times New Roman" w:hAnsi="Consolas" w:cs="Courier New"/>
+          <w:color w:val="24292E"/>
+          <w:sz w:val="20"/>
+          <w:szCs w:val="20"/>
+          <w:bdr w:val="none" w:sz="0" w:space="0" w:color="auto" w:frame="1"/>
+          <w:lang w:val="en-US"/>
+        </w:rPr>
+        <w:tab/>
+      </w:r>
+      <w:r>
+        <w:rPr>
+          <w:rFonts w:ascii="Consolas" w:eastAsia="Times New Roman" w:hAnsi="Consolas" w:cs="Courier New"/>
+          <w:color w:val="24292E"/>
+          <w:sz w:val="20"/>
+          <w:szCs w:val="20"/>
+          <w:bdr w:val="none" w:sz="0" w:space="0" w:color="auto" w:frame="1"/>
+          <w:lang w:val="en-US"/>
+        </w:rPr>
+        <w:tab/>
+      </w:r>
+    </w:p>
+    <w:p>
+      <w:pPr>
+        <w:rPr>
+          <w:lang w:val="en-US"/>
+        </w:rPr>
+      </w:pPr>
+    </w:p>
+    <w:p>
+      <w:pPr>
+        <w:rPr>
+          <w:lang w:val="en-US"/>
+        </w:rPr>
+      </w:pPr>
+      <w:r>
+        <w:rPr>
+          <w:lang w:val="en-US"/>
+        </w:rPr>
+        <w:t>The last line makes V globally available on your system.</w:t>
+      </w:r>
+    </w:p>
+    <w:p>
+      <w:pPr>
+        <w:rPr>
+          <w:lang w:val="en-US"/>
+        </w:rPr>
+      </w:pPr>
+      <w:r>
+        <w:rPr>
+          <w:lang w:val="en-US"/>
+        </w:rPr>
+        <w:t>On macOS use v_macos.zip</w:t>
+      </w:r>
+      <w:r>
+        <w:rPr>
+          <w:lang w:val="en-US"/>
+        </w:rPr>
+        <w:t>, on Windows:</w:t>
+      </w:r>
+      <w:r>
+        <w:rPr>
+          <w:lang w:val="en-US"/>
+        </w:rPr>
+        <w:t> v_windows.zip. </w:t>
+      </w:r>
+    </w:p>
+    <w:p>
+      <w:pPr>
+        <w:rPr>
+          <w:lang w:val="en-US"/>
+        </w:rPr>
+      </w:pPr>
+      <w:r>
+        <w:rPr>
+          <w:lang w:val="en-US"/>
+        </w:rPr>
+        <w:t>For any other OS, build V from source as in the next section.</w:t>
+      </w:r>
+    </w:p>
+    <w:p>
+      <w:pPr>
+        <w:rPr>
+          <w:u w:val="single"/>
+          <w:lang w:val="en-US"/>
+        </w:rPr>
+      </w:pPr>
+    </w:p>
+    <w:p>
+      <w:pPr>
+        <w:pStyle w:val="Heading3"/>
+        <w:rPr>
+          <w:lang w:val="en-US"/>
+        </w:rPr>
+      </w:pPr>
+      <w:bookmarkStart w:id="28" w:name="OLE_LINK83"/>
+      <w:bookmarkStart w:id="29" w:name="OLE_LINK84"/>
+      <w:r>
+        <w:rPr>
+          <w:lang w:val="en-US"/>
+        </w:rPr>
+        <w:t>Build</w:t>
+      </w:r>
+      <w:r>
+        <w:rPr>
+          <w:lang w:val="en-US"/>
+        </w:rPr>
+        <w:t xml:space="preserve"> V</w:t>
       </w:r>
       <w:r>
         <w:rPr>
           <w:lang w:val="en-US"/>
         </w:rPr>
         <w:t xml:space="preserve"> from source</w:t>
-      </w:r>
-      <w:r>
-        <w:rPr>
-          <w:lang w:val="en-US"/>
-        </w:rPr>
-        <w:t>:</w:t>
       </w:r>
     </w:p>
     <w:bookmarkEnd w:id="24"/>
     <w:bookmarkEnd w:id="25"/>
+    <w:bookmarkEnd w:id="28"/>
+    <w:bookmarkEnd w:id="29"/>
+    <w:p>
+      <w:pPr>
+        <w:rPr>
+          <w:lang w:val="en-US"/>
+        </w:rPr>
+      </w:pPr>
+      <w:r>
+        <w:rPr>
+          <w:lang w:val="en-US"/>
+        </w:rPr>
+        <w:t>If</w:t>
+      </w:r>
+      <w:r>
+        <w:rPr>
+          <w:lang w:val="en-US"/>
+        </w:rPr>
+        <w:t xml:space="preserve"> you want to see the whole compilation process for yourself, this is the way to proceed:</w:t>
+      </w:r>
+    </w:p>
+    <w:p>
+      <w:pPr>
+        <w:rPr>
+          <w:lang w:val="en-US"/>
+        </w:rPr>
+      </w:pPr>
+    </w:p>
     <w:p>
       <w:pPr>
         <w:rPr>
@@ -4263,7 +4669,7 @@
         </w:rPr>
         <w:tab/>
       </w:r>
-      <w:hyperlink r:id="rId14" w:anchor="installing-v-from-source" w:history="1">
+      <w:hyperlink r:id="rId16" w:anchor="installing-v-from-source" w:history="1">
         <w:r>
           <w:rPr>
             <w:rStyle w:val="Hyperlink"/>
@@ -4421,7 +4827,7 @@
                     <pic:cNvPicPr/>
                   </pic:nvPicPr>
                   <pic:blipFill>
-                    <a:blip r:embed="rId15">
+                    <a:blip r:embed="rId17">
                       <a:extLst>
                         <a:ext uri="{28A0092B-C50C-407E-A947-70E740481C1C}">
                           <a14:useLocalDpi xmlns:a14="http://schemas.microsoft.com/office/drawing/2010/main" val="0"/>
@@ -4640,7 +5046,7 @@
         <w:rPr>
           <w:lang w:val="fr-BE"/>
         </w:rPr>
-        <w:t xml:space="preserve">               (3)</w:t>
+        <w:t xml:space="preserve">              (3)</w:t>
       </w:r>
     </w:p>
     <w:p>
@@ -4730,8 +5136,8 @@
           <w:lang w:val="en-US"/>
         </w:rPr>
       </w:pPr>
-      <w:bookmarkStart w:id="28" w:name="OLE_LINK20"/>
-      <w:bookmarkStart w:id="29" w:name="OLE_LINK21"/>
+      <w:bookmarkStart w:id="30" w:name="OLE_LINK20"/>
+      <w:bookmarkStart w:id="31" w:name="OLE_LINK21"/>
       <w:r>
         <w:rPr>
           <w:rFonts w:ascii="Segoe UI" w:hAnsi="Segoe UI" w:cs="Segoe UI"/>
@@ -4777,18 +5183,7 @@
           <w:szCs w:val="18"/>
           <w:lang w:val="en-US"/>
         </w:rPr>
-        <w:t>In li</w:t>
-      </w:r>
-      <w:bookmarkStart w:id="30" w:name="_GoBack"/>
-      <w:bookmarkEnd w:id="30"/>
-      <w:r>
-        <w:rPr>
-          <w:rFonts w:ascii="Segoe UI" w:hAnsi="Segoe UI" w:cs="Segoe UI"/>
-          <w:sz w:val="18"/>
-          <w:szCs w:val="18"/>
-          <w:lang w:val="en-US"/>
-        </w:rPr>
-        <w:t>ne (3</w:t>
+        <w:t>In line (3</w:t>
       </w:r>
       <w:r>
         <w:rPr>
@@ -4820,17 +5215,93 @@
     </w:p>
     <w:p>
       <w:pPr>
-        <w:ind w:left="708"/>
-        <w:rPr>
-          <w:rFonts w:ascii="Segoe UI" w:hAnsi="Segoe UI" w:cs="Segoe UI"/>
-          <w:sz w:val="18"/>
-          <w:szCs w:val="18"/>
-          <w:lang w:val="en-US"/>
-        </w:rPr>
-      </w:pPr>
-    </w:p>
-    <w:bookmarkEnd w:id="28"/>
-    <w:bookmarkEnd w:id="29"/>
+        <w:rPr>
+          <w:rFonts w:ascii="Segoe UI" w:hAnsi="Segoe UI" w:cs="Segoe UI"/>
+          <w:sz w:val="18"/>
+          <w:szCs w:val="18"/>
+          <w:lang w:val="en-US"/>
+        </w:rPr>
+      </w:pPr>
+    </w:p>
+    <w:p>
+      <w:pPr>
+        <w:rPr>
+          <w:rFonts w:ascii="Segoe UI" w:hAnsi="Segoe UI" w:cs="Segoe UI"/>
+          <w:sz w:val="18"/>
+          <w:szCs w:val="18"/>
+          <w:lang w:val="en-US"/>
+        </w:rPr>
+      </w:pPr>
+      <w:r>
+        <w:rPr>
+          <w:rFonts w:ascii="Segoe UI" w:hAnsi="Segoe UI" w:cs="Segoe UI"/>
+          <w:sz w:val="18"/>
+          <w:szCs w:val="18"/>
+          <w:lang w:val="en-US"/>
+        </w:rPr>
+        <w:t>Equivalently, you could do:</w:t>
+      </w:r>
+    </w:p>
+    <w:p>
+      <w:pPr>
+        <w:pStyle w:val="Code"/>
+        <w:rPr>
+          <w:lang w:val="en-US"/>
+        </w:rPr>
+      </w:pPr>
+      <w:r>
+        <w:rPr>
+          <w:rFonts w:ascii="Segoe UI" w:hAnsi="Segoe UI" w:cs="Segoe UI"/>
+          <w:lang w:val="en-US"/>
+        </w:rPr>
+        <w:tab/>
+      </w:r>
+      <w:bookmarkStart w:id="32" w:name="OLE_LINK71"/>
+      <w:bookmarkStart w:id="33" w:name="OLE_LINK74"/>
+      <w:r>
+        <w:rPr>
+          <w:rStyle w:val="HTMLCode"/>
+          <w:rFonts w:ascii="Consolas" w:eastAsiaTheme="majorEastAsia" w:hAnsi="Consolas" w:cs="Consolas"/>
+          <w:sz w:val="16"/>
+          <w:szCs w:val="16"/>
+          <w:lang w:val="en-US"/>
+        </w:rPr>
+        <w:t>v -prod -o v v.v</w:t>
+      </w:r>
+    </w:p>
+    <w:bookmarkEnd w:id="32"/>
+    <w:bookmarkEnd w:id="33"/>
+    <w:p>
+      <w:pPr>
+        <w:rPr>
+          <w:rFonts w:ascii="Segoe UI" w:hAnsi="Segoe UI" w:cs="Segoe UI"/>
+          <w:sz w:val="18"/>
+          <w:szCs w:val="18"/>
+          <w:lang w:val="en-US"/>
+        </w:rPr>
+      </w:pPr>
+      <w:r>
+        <w:rPr>
+          <w:rFonts w:ascii="Segoe UI" w:hAnsi="Segoe UI" w:cs="Segoe UI"/>
+          <w:sz w:val="18"/>
+          <w:szCs w:val="18"/>
+          <w:lang w:val="en-US"/>
+        </w:rPr>
+        <w:t>to get a faster V.</w:t>
+      </w:r>
+    </w:p>
+    <w:p>
+      <w:pPr>
+        <w:rPr>
+          <w:rFonts w:ascii="Segoe UI" w:hAnsi="Segoe UI" w:cs="Segoe UI"/>
+          <w:sz w:val="18"/>
+          <w:szCs w:val="18"/>
+          <w:lang w:val="en-US"/>
+        </w:rPr>
+      </w:pPr>
+    </w:p>
+    <w:bookmarkEnd w:id="30"/>
+    <w:bookmarkEnd w:id="31"/>
     <w:p>
       <w:pPr>
         <w:rPr>
@@ -4963,8 +5434,8 @@
           <w:lang w:val="en-US"/>
         </w:rPr>
       </w:pPr>
-      <w:bookmarkStart w:id="31" w:name="OLE_LINK274"/>
-      <w:bookmarkStart w:id="32" w:name="OLE_LINK275"/>
+      <w:bookmarkStart w:id="34" w:name="OLE_LINK274"/>
+      <w:bookmarkStart w:id="35" w:name="OLE_LINK275"/>
       <w:r>
         <w:rPr>
           <w:lang w:val="en-US"/>
@@ -4978,8 +5449,8 @@
         <w:t>:</w:t>
       </w:r>
     </w:p>
-    <w:bookmarkEnd w:id="31"/>
-    <w:bookmarkEnd w:id="32"/>
+    <w:bookmarkEnd w:id="34"/>
+    <w:bookmarkEnd w:id="35"/>
     <w:p>
       <w:pPr>
         <w:rPr>
@@ -5520,8 +5991,8 @@
           <w:lang w:val="en-US" w:eastAsia="nl-BE"/>
         </w:rPr>
       </w:pPr>
-      <w:bookmarkStart w:id="33" w:name="OLE_LINK72"/>
-      <w:bookmarkStart w:id="34" w:name="OLE_LINK73"/>
+      <w:bookmarkStart w:id="36" w:name="OLE_LINK72"/>
+      <w:bookmarkStart w:id="37" w:name="OLE_LINK73"/>
       <w:r>
         <w:rPr>
           <w:rFonts w:ascii="Courier New" w:eastAsia="Times New Roman" w:hAnsi="Courier New" w:cs="Courier New"/>
@@ -5563,8 +6034,8 @@
         <w:t>v</w:t>
       </w:r>
     </w:p>
-    <w:bookmarkEnd w:id="33"/>
-    <w:bookmarkEnd w:id="34"/>
+    <w:bookmarkEnd w:id="36"/>
+    <w:bookmarkEnd w:id="37"/>
     <w:p>
       <w:pPr>
         <w:ind w:right="215"/>
@@ -5800,16 +6271,16 @@
         </w:rPr>
         <w:t xml:space="preserve">sudo </w:t>
       </w:r>
-      <w:bookmarkStart w:id="35" w:name="OLE_LINK44"/>
-      <w:bookmarkStart w:id="36" w:name="OLE_LINK45"/>
+      <w:bookmarkStart w:id="38" w:name="OLE_LINK44"/>
+      <w:bookmarkStart w:id="39" w:name="OLE_LINK45"/>
       <w:r>
         <w:rPr>
           <w:lang w:val="en-US"/>
         </w:rPr>
         <w:t>./v symlink</w:t>
       </w:r>
-      <w:bookmarkEnd w:id="35"/>
-      <w:bookmarkEnd w:id="36"/>
+      <w:bookmarkEnd w:id="38"/>
+      <w:bookmarkEnd w:id="39"/>
     </w:p>
     <w:p>
       <w:pPr>
@@ -6240,7 +6711,7 @@
                     <pic:cNvPicPr/>
                   </pic:nvPicPr>
                   <pic:blipFill>
-                    <a:blip r:embed="rId16"/>
+                    <a:blip r:embed="rId18"/>
                     <a:stretch>
                       <a:fillRect/>
                     </a:stretch>
@@ -6373,7 +6844,7 @@
                     <pic:cNvPicPr/>
                   </pic:nvPicPr>
                   <pic:blipFill>
-                    <a:blip r:embed="rId17">
+                    <a:blip r:embed="rId19">
                       <a:extLst>
                         <a:ext uri="{28A0092B-C50C-407E-A947-70E740481C1C}">
                           <a14:useLocalDpi xmlns:a14="http://schemas.microsoft.com/office/drawing/2010/main" val="0"/>
@@ -6509,7 +6980,7 @@
                     <pic:cNvPicPr/>
                   </pic:nvPicPr>
                   <pic:blipFill>
-                    <a:blip r:embed="rId18"/>
+                    <a:blip r:embed="rId20"/>
                     <a:stretch>
                       <a:fillRect/>
                     </a:stretch>
@@ -6600,7 +7071,7 @@
                     <pic:cNvPicPr/>
                   </pic:nvPicPr>
                   <pic:blipFill>
-                    <a:blip r:embed="rId19"/>
+                    <a:blip r:embed="rId21"/>
                     <a:stretch>
                       <a:fillRect/>
                     </a:stretch>
@@ -6716,8 +7187,8 @@
           <w:lang w:val="en-US"/>
         </w:rPr>
       </w:pPr>
-      <w:bookmarkStart w:id="37" w:name="OLE_LINK24"/>
-      <w:bookmarkStart w:id="38" w:name="OLE_LINK25"/>
+      <w:bookmarkStart w:id="40" w:name="OLE_LINK24"/>
+      <w:bookmarkStart w:id="41" w:name="OLE_LINK25"/>
       <w:r>
         <w:rPr>
           <w:lang w:val="en-US"/>
@@ -6785,7 +7256,7 @@
                     <pic:cNvPicPr/>
                   </pic:nvPicPr>
                   <pic:blipFill>
-                    <a:blip r:embed="rId20"/>
+                    <a:blip r:embed="rId22"/>
                     <a:stretch>
                       <a:fillRect/>
                     </a:stretch>
@@ -6997,7 +7468,7 @@
           <w:lang w:val="en-US"/>
         </w:rPr>
       </w:pPr>
-      <w:hyperlink r:id="rId21" w:history="1">
+      <w:hyperlink r:id="rId23" w:history="1">
         <w:r>
           <w:rPr>
             <w:rStyle w:val="Hyperlink"/>
@@ -7482,7 +7953,7 @@
               </w:rPr>
               <w:t>70 GB </w:t>
             </w:r>
-            <w:hyperlink r:id="rId22" w:anchor="getting-started" w:tgtFrame="_blank" w:history="1">
+            <w:hyperlink r:id="rId24" w:anchor="getting-started" w:tgtFrame="_blank" w:history="1">
               <w:r>
                 <w:rPr>
                   <w:sz w:val="20"/>
@@ -7636,8 +8107,8 @@
         <w:t xml:space="preserve"> the installation</w:t>
       </w:r>
     </w:p>
-    <w:bookmarkEnd w:id="37"/>
-    <w:bookmarkEnd w:id="38"/>
+    <w:bookmarkEnd w:id="40"/>
+    <w:bookmarkEnd w:id="41"/>
     <w:p>
       <w:pPr>
         <w:rPr>
@@ -7928,8 +8399,8 @@
           <w:lang w:val="en-US"/>
         </w:rPr>
       </w:pPr>
-      <w:bookmarkStart w:id="39" w:name="OLE_LINK27"/>
-      <w:bookmarkStart w:id="40" w:name="OLE_LINK28"/>
+      <w:bookmarkStart w:id="42" w:name="OLE_LINK27"/>
+      <w:bookmarkStart w:id="43" w:name="OLE_LINK28"/>
       <w:r>
         <w:rPr>
           <w:lang w:val="en-US"/>
@@ -8092,8 +8563,8 @@
         </w:rPr>
         <w:t xml:space="preserve"> on Windows, or </w:t>
       </w:r>
-      <w:bookmarkStart w:id="41" w:name="OLE_LINK30"/>
-      <w:bookmarkStart w:id="42" w:name="OLE_LINK31"/>
+      <w:bookmarkStart w:id="44" w:name="OLE_LINK30"/>
+      <w:bookmarkStart w:id="45" w:name="OLE_LINK31"/>
       <w:r>
         <w:rPr>
           <w:rFonts w:ascii="Consolas" w:hAnsi="Consolas" w:cs="Courier New"/>
@@ -8114,8 +8585,8 @@
         </w:rPr>
         <w:t xml:space="preserve"> </w:t>
       </w:r>
-      <w:bookmarkEnd w:id="41"/>
-      <w:bookmarkEnd w:id="42"/>
+      <w:bookmarkEnd w:id="44"/>
+      <w:bookmarkEnd w:id="45"/>
       <w:r>
         <w:rPr>
           <w:rFonts w:ascii="Segoe UI" w:hAnsi="Segoe UI" w:cs="Segoe UI"/>
@@ -8264,8 +8735,8 @@
         </w:rPr>
       </w:pPr>
     </w:p>
-    <w:bookmarkEnd w:id="39"/>
-    <w:bookmarkEnd w:id="40"/>
+    <w:bookmarkEnd w:id="42"/>
+    <w:bookmarkEnd w:id="43"/>
     <w:p>
       <w:pPr>
         <w:rPr>
@@ -8324,9 +8795,9 @@
           <w:lang w:val="en-US"/>
         </w:rPr>
       </w:pPr>
-      <w:bookmarkStart w:id="43" w:name="OLE_LINK26"/>
-      <w:bookmarkStart w:id="44" w:name="OLE_LINK29"/>
-      <w:bookmarkStart w:id="45" w:name="OLE_LINK34"/>
+      <w:bookmarkStart w:id="46" w:name="OLE_LINK26"/>
+      <w:bookmarkStart w:id="47" w:name="OLE_LINK29"/>
+      <w:bookmarkStart w:id="48" w:name="OLE_LINK34"/>
       <w:r>
         <w:rPr>
           <w:rFonts w:ascii="Consolas" w:hAnsi="Consolas" w:cs="Consolas"/>
@@ -8375,11 +8846,11 @@
           <w:lang w:val="en-US"/>
         </w:rPr>
       </w:pPr>
-      <w:bookmarkStart w:id="46" w:name="OLE_LINK169"/>
-      <w:bookmarkStart w:id="47" w:name="OLE_LINK170"/>
-      <w:bookmarkEnd w:id="43"/>
-      <w:bookmarkEnd w:id="44"/>
-      <w:bookmarkEnd w:id="45"/>
+      <w:bookmarkStart w:id="49" w:name="OLE_LINK169"/>
+      <w:bookmarkStart w:id="50" w:name="OLE_LINK170"/>
+      <w:bookmarkEnd w:id="46"/>
+      <w:bookmarkEnd w:id="47"/>
+      <w:bookmarkEnd w:id="48"/>
       <w:r>
         <w:rPr>
           <w:lang w:val="en-US"/>
@@ -8400,34 +8871,34 @@
         </w:rPr>
         <w:t xml:space="preserve">    </w:t>
       </w:r>
-      <w:bookmarkStart w:id="48" w:name="OLE_LINK63"/>
-      <w:bookmarkStart w:id="49" w:name="OLE_LINK66"/>
+      <w:bookmarkStart w:id="51" w:name="OLE_LINK63"/>
+      <w:bookmarkStart w:id="52" w:name="OLE_LINK66"/>
       <w:r>
         <w:rPr>
           <w:lang w:val="en-US"/>
         </w:rPr>
         <w:t>println(</w:t>
       </w:r>
-      <w:bookmarkStart w:id="50" w:name="OLE_LINK18"/>
-      <w:bookmarkStart w:id="51" w:name="OLE_LINK19"/>
-      <w:bookmarkStart w:id="52" w:name="OLE_LINK165"/>
-      <w:bookmarkStart w:id="53" w:name="OLE_LINK166"/>
+      <w:bookmarkStart w:id="53" w:name="OLE_LINK18"/>
+      <w:bookmarkStart w:id="54" w:name="OLE_LINK19"/>
+      <w:bookmarkStart w:id="55" w:name="OLE_LINK165"/>
+      <w:bookmarkStart w:id="56" w:name="OLE_LINK166"/>
       <w:r>
         <w:rPr>
           <w:lang w:val="en-US"/>
         </w:rPr>
         <w:t>'</w:t>
       </w:r>
-      <w:bookmarkEnd w:id="50"/>
-      <w:bookmarkEnd w:id="51"/>
+      <w:bookmarkEnd w:id="53"/>
+      <w:bookmarkEnd w:id="54"/>
       <w:r>
         <w:rPr>
           <w:lang w:val="en-US"/>
         </w:rPr>
         <w:t>Hello, World from V!</w:t>
       </w:r>
-      <w:bookmarkEnd w:id="52"/>
-      <w:bookmarkEnd w:id="53"/>
+      <w:bookmarkEnd w:id="55"/>
+      <w:bookmarkEnd w:id="56"/>
       <w:r>
         <w:rPr>
           <w:lang w:val="en-US"/>
@@ -8435,24 +8906,24 @@
         <w:t>')</w:t>
       </w:r>
     </w:p>
-    <w:bookmarkEnd w:id="48"/>
+    <w:bookmarkEnd w:id="51"/>
+    <w:bookmarkEnd w:id="52"/>
+    <w:p>
+      <w:pPr>
+        <w:pStyle w:val="Code"/>
+        <w:rPr>
+          <w:lang w:val="en-US"/>
+        </w:rPr>
+      </w:pPr>
+      <w:r>
+        <w:rPr>
+          <w:lang w:val="en-US"/>
+        </w:rPr>
+        <w:t>}</w:t>
+      </w:r>
+    </w:p>
     <w:bookmarkEnd w:id="49"/>
-    <w:p>
-      <w:pPr>
-        <w:pStyle w:val="Code"/>
-        <w:rPr>
-          <w:lang w:val="en-US"/>
-        </w:rPr>
-      </w:pPr>
-      <w:r>
-        <w:rPr>
-          <w:lang w:val="en-US"/>
-        </w:rPr>
-        <w:t>}</w:t>
-      </w:r>
-    </w:p>
-    <w:bookmarkEnd w:id="46"/>
-    <w:bookmarkEnd w:id="47"/>
+    <w:bookmarkEnd w:id="50"/>
     <w:p>
       <w:pPr>
         <w:ind w:left="708"/>
@@ -8474,8 +8945,8 @@
           <w:lang w:val="en-US"/>
         </w:rPr>
       </w:pPr>
-      <w:bookmarkStart w:id="54" w:name="OLE_LINK182"/>
-      <w:bookmarkStart w:id="55" w:name="OLE_LINK183"/>
+      <w:bookmarkStart w:id="57" w:name="OLE_LINK182"/>
+      <w:bookmarkStart w:id="58" w:name="OLE_LINK183"/>
       <w:r>
         <w:rPr>
           <w:rStyle w:val="CodeChar"/>
@@ -8491,7 +8962,7 @@
           <w:szCs w:val="20"/>
           <w:lang w:val="en-US"/>
         </w:rPr>
-        <w:t xml:space="preserve"> is not </w:t>
+        <w:t xml:space="preserve"> is </w:t>
       </w:r>
       <w:r>
         <w:rPr>
@@ -8500,7 +8971,7 @@
           <w:szCs w:val="20"/>
           <w:lang w:val="en-US"/>
         </w:rPr>
-        <w:t xml:space="preserve">always </w:t>
+        <w:t xml:space="preserve">most of the time </w:t>
       </w:r>
       <w:r>
         <w:rPr>
@@ -8509,7 +8980,7 @@
           <w:szCs w:val="20"/>
           <w:lang w:val="en-US"/>
         </w:rPr>
-        <w:t>ne</w:t>
+        <w:t>not ne</w:t>
       </w:r>
       <w:r>
         <w:rPr>
@@ -8700,8 +9171,8 @@
         </w:rPr>
         <w:t xml:space="preserve">functions have to be defined before the main code starts (see ch </w:t>
       </w:r>
-      <w:bookmarkEnd w:id="54"/>
-      <w:bookmarkEnd w:id="55"/>
+      <w:bookmarkEnd w:id="57"/>
+      <w:bookmarkEnd w:id="58"/>
       <w:r>
         <w:rPr>
           <w:rFonts w:cstheme="minorHAnsi"/>
@@ -8749,9 +9220,9 @@
         </w:rPr>
         <w:tab/>
       </w:r>
-      <w:bookmarkStart w:id="56" w:name="OLE_LINK5"/>
-      <w:bookmarkStart w:id="57" w:name="OLE_LINK6"/>
-      <w:bookmarkStart w:id="58" w:name="OLE_LINK9"/>
+      <w:bookmarkStart w:id="59" w:name="OLE_LINK5"/>
+      <w:bookmarkStart w:id="60" w:name="OLE_LINK6"/>
+      <w:bookmarkStart w:id="61" w:name="OLE_LINK9"/>
       <w:r>
         <w:rPr>
           <w:rStyle w:val="CodeChar"/>
@@ -8760,9 +9231,9 @@
         </w:rPr>
         <w:t>v hello_world.</w:t>
       </w:r>
-      <w:bookmarkEnd w:id="56"/>
-      <w:bookmarkEnd w:id="57"/>
-      <w:bookmarkEnd w:id="58"/>
+      <w:bookmarkEnd w:id="59"/>
+      <w:bookmarkEnd w:id="60"/>
+      <w:bookmarkEnd w:id="61"/>
       <w:r>
         <w:rPr>
           <w:rStyle w:val="CodeChar"/>
@@ -8963,8 +9434,8 @@
         </w:rPr>
         <w:tab/>
       </w:r>
-      <w:bookmarkStart w:id="59" w:name="OLE_LINK167"/>
-      <w:bookmarkStart w:id="60" w:name="OLE_LINK168"/>
+      <w:bookmarkStart w:id="62" w:name="OLE_LINK167"/>
+      <w:bookmarkStart w:id="63" w:name="OLE_LINK168"/>
       <w:r>
         <w:rPr>
           <w:rFonts w:ascii="Tahoma" w:hAnsi="Tahoma" w:cs="Tahoma"/>
@@ -8992,8 +9463,8 @@
         </w:rPr>
         <w:t xml:space="preserve"> World from V!</w:t>
       </w:r>
-      <w:bookmarkEnd w:id="59"/>
-      <w:bookmarkEnd w:id="60"/>
+      <w:bookmarkEnd w:id="62"/>
+      <w:bookmarkEnd w:id="63"/>
     </w:p>
     <w:p>
       <w:pPr>
@@ -9249,8 +9720,8 @@
         </w:rPr>
         <w:t xml:space="preserve"> package, the function </w:t>
       </w:r>
-      <w:bookmarkStart w:id="61" w:name="OLE_LINK16"/>
-      <w:bookmarkStart w:id="62" w:name="OLE_LINK17"/>
+      <w:bookmarkStart w:id="64" w:name="OLE_LINK16"/>
+      <w:bookmarkStart w:id="65" w:name="OLE_LINK17"/>
       <w:r>
         <w:rPr>
           <w:rFonts w:ascii="Consolas" w:hAnsi="Consolas" w:cs="Consolas"/>
@@ -9269,8 +9740,8 @@
         </w:rPr>
         <w:t xml:space="preserve"> </w:t>
       </w:r>
-      <w:bookmarkEnd w:id="61"/>
-      <w:bookmarkEnd w:id="62"/>
+      <w:bookmarkEnd w:id="64"/>
+      <w:bookmarkEnd w:id="65"/>
       <w:r>
         <w:rPr>
           <w:rFonts w:cstheme="minorHAnsi"/>
@@ -9385,8 +9856,8 @@
           <w:lang w:val="en-US"/>
         </w:rPr>
       </w:pPr>
-      <w:bookmarkStart w:id="63" w:name="OLE_LINK56"/>
-      <w:bookmarkStart w:id="64" w:name="OLE_LINK57"/>
+      <w:bookmarkStart w:id="66" w:name="OLE_LINK56"/>
+      <w:bookmarkStart w:id="67" w:name="OLE_LINK57"/>
       <w:r>
         <w:rPr>
           <w:rFonts w:cstheme="minorHAnsi"/>
@@ -9398,8 +9869,8 @@
         <w:t>On Windows:</w:t>
       </w:r>
     </w:p>
-    <w:bookmarkEnd w:id="63"/>
-    <w:bookmarkEnd w:id="64"/>
+    <w:bookmarkEnd w:id="66"/>
+    <w:bookmarkEnd w:id="67"/>
     <w:p>
       <w:pPr>
         <w:rPr>
@@ -10153,8 +10624,8 @@
         </w:rPr>
         <w:t xml:space="preserve">Solution on Linux: </w:t>
       </w:r>
-      <w:bookmarkStart w:id="65" w:name="OLE_LINK64"/>
-      <w:bookmarkStart w:id="66" w:name="OLE_LINK65"/>
+      <w:bookmarkStart w:id="68" w:name="OLE_LINK64"/>
+      <w:bookmarkStart w:id="69" w:name="OLE_LINK65"/>
       <w:r>
         <w:rPr>
           <w:color w:val="0000FF"/>
@@ -10195,8 +10666,8 @@
         </w:rPr>
         <w:fldChar w:fldCharType="end"/>
       </w:r>
-      <w:bookmarkEnd w:id="65"/>
-      <w:bookmarkEnd w:id="66"/>
+      <w:bookmarkEnd w:id="68"/>
+      <w:bookmarkEnd w:id="69"/>
     </w:p>
     <w:p>
       <w:pPr>
@@ -10657,8 +11128,8 @@
           <w:lang w:val="en-US"/>
         </w:rPr>
       </w:pPr>
-      <w:bookmarkStart w:id="67" w:name="OLE_LINK48"/>
-      <w:bookmarkStart w:id="68" w:name="OLE_LINK49"/>
+      <w:bookmarkStart w:id="70" w:name="OLE_LINK48"/>
+      <w:bookmarkStart w:id="71" w:name="OLE_LINK49"/>
       <w:r>
         <w:rPr>
           <w:sz w:val="20"/>
@@ -10708,8 +11179,8 @@
         </w:rPr>
         <w:t xml:space="preserve">   or     </w:t>
       </w:r>
-      <w:bookmarkStart w:id="69" w:name="OLE_LINK7"/>
-      <w:bookmarkStart w:id="70" w:name="OLE_LINK8"/>
+      <w:bookmarkStart w:id="72" w:name="OLE_LINK7"/>
+      <w:bookmarkStart w:id="73" w:name="OLE_LINK8"/>
       <w:r>
         <w:rPr>
           <w:rFonts w:ascii="Consolas" w:hAnsi="Consolas" w:cs="Courier New"/>
@@ -10719,11 +11190,11 @@
         </w:rPr>
         <w:t>v runrepl</w:t>
       </w:r>
-      <w:bookmarkEnd w:id="69"/>
-      <w:bookmarkEnd w:id="70"/>
-    </w:p>
-    <w:bookmarkEnd w:id="67"/>
-    <w:bookmarkEnd w:id="68"/>
+      <w:bookmarkEnd w:id="72"/>
+      <w:bookmarkEnd w:id="73"/>
+    </w:p>
+    <w:bookmarkEnd w:id="70"/>
+    <w:bookmarkEnd w:id="71"/>
     <w:p>
       <w:pPr>
         <w:rPr>
@@ -10744,8 +11215,8 @@
           <w:lang w:val="en-US"/>
         </w:rPr>
       </w:pPr>
-      <w:bookmarkStart w:id="71" w:name="OLE_LINK52"/>
-      <w:bookmarkStart w:id="72" w:name="OLE_LINK53"/>
+      <w:bookmarkStart w:id="74" w:name="OLE_LINK52"/>
+      <w:bookmarkStart w:id="75" w:name="OLE_LINK53"/>
       <w:r>
         <w:rPr>
           <w:b/>
@@ -10757,8 +11228,8 @@
         <w:t>Compiling files:</w:t>
       </w:r>
     </w:p>
-    <w:bookmarkEnd w:id="71"/>
-    <w:bookmarkEnd w:id="72"/>
+    <w:bookmarkEnd w:id="74"/>
+    <w:bookmarkEnd w:id="75"/>
     <w:p>
       <w:pPr>
         <w:autoSpaceDE w:val="0"/>
@@ -10818,8 +11289,8 @@
         </w:rPr>
         <w:t xml:space="preserve"> </w:t>
       </w:r>
-      <w:bookmarkStart w:id="73" w:name="OLE_LINK36"/>
-      <w:bookmarkStart w:id="74" w:name="OLE_LINK37"/>
+      <w:bookmarkStart w:id="76" w:name="OLE_LINK36"/>
+      <w:bookmarkStart w:id="77" w:name="OLE_LINK37"/>
       <w:r>
         <w:rPr>
           <w:rFonts w:ascii="Consolas" w:hAnsi="Consolas" w:cs="Courier New"/>
@@ -10829,8 +11300,8 @@
         </w:rPr>
         <w:t>v file.v</w:t>
       </w:r>
-      <w:bookmarkEnd w:id="73"/>
-      <w:bookmarkEnd w:id="74"/>
+      <w:bookmarkEnd w:id="76"/>
+      <w:bookmarkEnd w:id="77"/>
       <w:r>
         <w:rPr>
           <w:rFonts w:ascii="Consolas" w:hAnsi="Consolas" w:cs="Courier New"/>
@@ -11138,8 +11609,8 @@
           <w:lang w:val="en-US"/>
         </w:rPr>
       </w:pPr>
-      <w:bookmarkStart w:id="75" w:name="OLE_LINK235"/>
-      <w:bookmarkStart w:id="76" w:name="OLE_LINK236"/>
+      <w:bookmarkStart w:id="78" w:name="OLE_LINK235"/>
+      <w:bookmarkStart w:id="79" w:name="OLE_LINK236"/>
       <w:r>
         <w:rPr>
           <w:rFonts w:ascii="Helvetica" w:eastAsia="Times New Roman" w:hAnsi="Helvetica" w:cs="Helvetica"/>
@@ -11150,8 +11621,8 @@
         </w:rPr>
         <w:t xml:space="preserve">- </w:t>
       </w:r>
-      <w:bookmarkStart w:id="77" w:name="OLE_LINK10"/>
-      <w:bookmarkStart w:id="78" w:name="OLE_LINK11"/>
+      <w:bookmarkStart w:id="80" w:name="OLE_LINK10"/>
+      <w:bookmarkStart w:id="81" w:name="OLE_LINK11"/>
       <w:r>
         <w:rPr>
           <w:rFonts w:ascii="Helvetica" w:eastAsia="Times New Roman" w:hAnsi="Helvetica" w:cs="Helvetica"/>
@@ -11192,8 +11663,8 @@
         </w:rPr>
         <w:t>execut</w:t>
       </w:r>
-      <w:bookmarkEnd w:id="77"/>
-      <w:bookmarkEnd w:id="78"/>
+      <w:bookmarkEnd w:id="80"/>
+      <w:bookmarkEnd w:id="81"/>
       <w:r>
         <w:rPr>
           <w:rFonts w:ascii="Helvetica" w:eastAsia="Times New Roman" w:hAnsi="Helvetica" w:cs="Helvetica"/>
@@ -11481,8 +11952,8 @@
         </w:rPr>
         <w:t xml:space="preserve">: </w:t>
       </w:r>
-      <w:bookmarkStart w:id="79" w:name="OLE_LINK67"/>
-      <w:bookmarkStart w:id="80" w:name="OLE_LINK68"/>
+      <w:bookmarkStart w:id="82" w:name="OLE_LINK67"/>
+      <w:bookmarkStart w:id="83" w:name="OLE_LINK68"/>
       <w:r>
         <w:rPr>
           <w:rFonts w:ascii="Helvetica" w:eastAsia="Times New Roman" w:hAnsi="Helvetica" w:cs="Helvetica"/>
@@ -11503,8 +11974,8 @@
         </w:rPr>
         <w:t>C:\Users\CVO\.vmodules\cache\vlib</w:t>
       </w:r>
-      <w:bookmarkEnd w:id="79"/>
-      <w:bookmarkEnd w:id="80"/>
+      <w:bookmarkEnd w:id="82"/>
+      <w:bookmarkEnd w:id="83"/>
     </w:p>
     <w:p>
       <w:pPr>
@@ -11788,9 +12259,9 @@
           <w:lang w:val="en-US"/>
         </w:rPr>
       </w:pPr>
-      <w:bookmarkStart w:id="81" w:name="OLE_LINK46"/>
-      <w:bookmarkStart w:id="82" w:name="OLE_LINK47"/>
-      <w:bookmarkStart w:id="83" w:name="OLE_LINK32"/>
+      <w:bookmarkStart w:id="84" w:name="OLE_LINK46"/>
+      <w:bookmarkStart w:id="85" w:name="OLE_LINK47"/>
+      <w:bookmarkStart w:id="86" w:name="OLE_LINK32"/>
       <w:r>
         <w:rPr>
           <w:b/>
@@ -11802,8 +12273,8 @@
         <w:t>Compiling a module:</w:t>
       </w:r>
     </w:p>
-    <w:bookmarkEnd w:id="81"/>
-    <w:bookmarkEnd w:id="82"/>
+    <w:bookmarkEnd w:id="84"/>
+    <w:bookmarkEnd w:id="85"/>
     <w:p>
       <w:pPr>
         <w:autoSpaceDE w:val="0"/>
@@ -12178,8 +12649,8 @@
           <w:lang w:val="en-US"/>
         </w:rPr>
       </w:pPr>
-      <w:bookmarkStart w:id="84" w:name="OLE_LINK69"/>
-      <w:bookmarkStart w:id="85" w:name="OLE_LINK70"/>
+      <w:bookmarkStart w:id="87" w:name="OLE_LINK69"/>
+      <w:bookmarkStart w:id="88" w:name="OLE_LINK70"/>
       <w:r>
         <w:rPr>
           <w:b/>
@@ -12191,8 +12662,8 @@
         <w:t>Installing a module:</w:t>
       </w:r>
     </w:p>
-    <w:bookmarkEnd w:id="84"/>
-    <w:bookmarkEnd w:id="85"/>
+    <w:bookmarkEnd w:id="87"/>
+    <w:bookmarkEnd w:id="88"/>
     <w:p>
       <w:pPr>
         <w:rPr>
@@ -12495,8 +12966,8 @@
           <w:lang w:val="en-US"/>
         </w:rPr>
       </w:pPr>
-      <w:bookmarkStart w:id="86" w:name="OLE_LINK276"/>
-      <w:bookmarkStart w:id="87" w:name="OLE_LINK277"/>
+      <w:bookmarkStart w:id="89" w:name="OLE_LINK276"/>
+      <w:bookmarkStart w:id="90" w:name="OLE_LINK277"/>
       <w:r>
         <w:rPr>
           <w:b/>
@@ -12537,8 +13008,8 @@
           <w:lang w:val="en-US"/>
         </w:rPr>
       </w:pPr>
-      <w:bookmarkStart w:id="88" w:name="OLE_LINK54"/>
-      <w:bookmarkStart w:id="89" w:name="OLE_LINK55"/>
+      <w:bookmarkStart w:id="91" w:name="OLE_LINK54"/>
+      <w:bookmarkStart w:id="92" w:name="OLE_LINK55"/>
       <w:r>
         <w:rPr>
           <w:b/>
@@ -12558,8 +13029,8 @@
         <w:t xml:space="preserve"> see § 3.4</w:t>
       </w:r>
     </w:p>
-    <w:bookmarkEnd w:id="88"/>
-    <w:bookmarkEnd w:id="89"/>
+    <w:bookmarkEnd w:id="91"/>
+    <w:bookmarkEnd w:id="92"/>
     <w:p>
       <w:pPr>
         <w:autoSpaceDE w:val="0"/>
@@ -12615,11 +13086,11 @@
         <w:t>:</w:t>
       </w:r>
     </w:p>
-    <w:bookmarkEnd w:id="75"/>
-    <w:bookmarkEnd w:id="76"/>
-    <w:bookmarkEnd w:id="83"/>
+    <w:bookmarkEnd w:id="78"/>
+    <w:bookmarkEnd w:id="79"/>
     <w:bookmarkEnd w:id="86"/>
-    <w:bookmarkEnd w:id="87"/>
+    <w:bookmarkEnd w:id="89"/>
+    <w:bookmarkEnd w:id="90"/>
     <w:p>
       <w:pPr>
         <w:rPr>
@@ -12995,8 +13466,8 @@
         </w:rPr>
         <w:t xml:space="preserve">inside an </w:t>
       </w:r>
-      <w:bookmarkStart w:id="90" w:name="OLE_LINK42"/>
-      <w:bookmarkStart w:id="91" w:name="OLE_LINK43"/>
+      <w:bookmarkStart w:id="93" w:name="OLE_LINK42"/>
+      <w:bookmarkStart w:id="94" w:name="OLE_LINK43"/>
       <w:r>
         <w:rPr>
           <w:sz w:val="20"/>
@@ -13014,8 +13485,8 @@
         </w:rPr>
         <w:t>VFLAGS</w:t>
       </w:r>
-      <w:bookmarkEnd w:id="90"/>
-      <w:bookmarkEnd w:id="91"/>
+      <w:bookmarkEnd w:id="93"/>
+      <w:bookmarkEnd w:id="94"/>
       <w:r>
         <w:rPr>
           <w:sz w:val="20"/>
@@ -13181,8 +13652,8 @@
         </w:rPr>
         <w:tab/>
       </w:r>
-      <w:bookmarkStart w:id="92" w:name="OLE_LINK33"/>
-      <w:bookmarkStart w:id="93" w:name="OLE_LINK35"/>
+      <w:bookmarkStart w:id="95" w:name="OLE_LINK33"/>
+      <w:bookmarkStart w:id="96" w:name="OLE_LINK35"/>
       <w:r>
         <w:rPr>
           <w:rFonts w:ascii="Consolas" w:hAnsi="Consolas"/>
@@ -13200,8 +13671,8 @@
         </w:rPr>
         <w:t xml:space="preserve"> </w:t>
       </w:r>
-      <w:bookmarkEnd w:id="92"/>
-      <w:bookmarkEnd w:id="93"/>
+      <w:bookmarkEnd w:id="95"/>
+      <w:bookmarkEnd w:id="96"/>
     </w:p>
     <w:p>
       <w:pPr>
@@ -13341,8 +13812,8 @@
           <w:lang w:val="en-US"/>
         </w:rPr>
       </w:pPr>
-      <w:bookmarkStart w:id="94" w:name="OLE_LINK50"/>
-      <w:bookmarkStart w:id="95" w:name="OLE_LINK51"/>
+      <w:bookmarkStart w:id="97" w:name="OLE_LINK50"/>
+      <w:bookmarkStart w:id="98" w:name="OLE_LINK51"/>
       <w:r>
         <w:rPr>
           <w:rFonts w:ascii="Helvetica" w:eastAsia="Times New Roman" w:hAnsi="Helvetica" w:cs="Helvetica"/>
@@ -13376,8 +13847,8 @@
         </w:rPr>
         <w:t xml:space="preserve">  </w:t>
       </w:r>
-      <w:bookmarkEnd w:id="94"/>
-      <w:bookmarkEnd w:id="95"/>
+      <w:bookmarkEnd w:id="97"/>
+      <w:bookmarkEnd w:id="98"/>
       <w:r>
         <w:rPr>
           <w:rFonts w:ascii="Helvetica" w:eastAsia="Times New Roman" w:hAnsi="Helvetica" w:cs="Helvetica"/>
@@ -13481,6 +13952,144 @@
           <w:lang w:val="en-US" w:eastAsia="en-US"/>
         </w:rPr>
       </w:pPr>
+    </w:p>
+    <w:p>
+      <w:pPr>
+        <w:autoSpaceDE w:val="0"/>
+        <w:autoSpaceDN w:val="0"/>
+        <w:adjustRightInd w:val="0"/>
+        <w:rPr>
+          <w:rFonts w:ascii="Helvetica" w:eastAsia="Times New Roman" w:hAnsi="Helvetica" w:cs="Helvetica"/>
+          <w:color w:val="222222"/>
+          <w:sz w:val="18"/>
+          <w:szCs w:val="18"/>
+          <w:lang w:val="en-US" w:eastAsia="nl-BE"/>
+        </w:rPr>
+      </w:pPr>
+      <w:r>
+        <w:rPr>
+          <w:rFonts w:ascii="Helvetica" w:eastAsia="Times New Roman" w:hAnsi="Helvetica" w:cs="Helvetica"/>
+          <w:color w:val="222222"/>
+          <w:sz w:val="18"/>
+          <w:szCs w:val="18"/>
+          <w:lang w:val="en-US" w:eastAsia="nl-BE"/>
+        </w:rPr>
+        <w:t xml:space="preserve">The parser and </w:t>
+      </w:r>
+      <w:r>
+        <w:rPr>
+          <w:rFonts w:ascii="Helvetica" w:eastAsia="Times New Roman" w:hAnsi="Helvetica" w:cs="Helvetica"/>
+          <w:color w:val="222222"/>
+          <w:sz w:val="18"/>
+          <w:szCs w:val="18"/>
+          <w:lang w:val="en-US" w:eastAsia="nl-BE"/>
+        </w:rPr>
+        <w:t xml:space="preserve">generator </w:t>
+      </w:r>
+      <w:r>
+        <w:rPr>
+          <w:rFonts w:ascii="Helvetica" w:eastAsia="Times New Roman" w:hAnsi="Helvetica" w:cs="Helvetica"/>
+          <w:color w:val="222222"/>
+          <w:sz w:val="18"/>
+          <w:szCs w:val="18"/>
+          <w:lang w:val="en-US" w:eastAsia="nl-BE"/>
+        </w:rPr>
+        <w:t xml:space="preserve">are </w:t>
+      </w:r>
+      <w:r>
+        <w:rPr>
+          <w:rFonts w:ascii="Helvetica" w:eastAsia="Times New Roman" w:hAnsi="Helvetica" w:cs="Helvetica"/>
+          <w:color w:val="222222"/>
+          <w:sz w:val="18"/>
+          <w:szCs w:val="18"/>
+          <w:lang w:val="en-US" w:eastAsia="nl-BE"/>
+        </w:rPr>
+        <w:t xml:space="preserve">built on top of an </w:t>
+      </w:r>
+      <w:r>
+        <w:rPr>
+          <w:rFonts w:ascii="Helvetica" w:eastAsia="Times New Roman" w:hAnsi="Helvetica" w:cs="Helvetica"/>
+          <w:color w:val="222222"/>
+          <w:sz w:val="18"/>
+          <w:szCs w:val="18"/>
+          <w:lang w:val="en-US" w:eastAsia="nl-BE"/>
+        </w:rPr>
+        <w:t>abstract syntax tree (</w:t>
+      </w:r>
+      <w:r>
+        <w:rPr>
+          <w:rFonts w:ascii="Helvetica" w:eastAsia="Times New Roman" w:hAnsi="Helvetica" w:cs="Helvetica"/>
+          <w:color w:val="222222"/>
+          <w:sz w:val="18"/>
+          <w:szCs w:val="18"/>
+          <w:lang w:val="en-US" w:eastAsia="nl-BE"/>
+        </w:rPr>
+        <w:t>AST</w:t>
+      </w:r>
+      <w:r>
+        <w:rPr>
+          <w:rFonts w:ascii="Helvetica" w:eastAsia="Times New Roman" w:hAnsi="Helvetica" w:cs="Helvetica"/>
+          <w:color w:val="222222"/>
+          <w:sz w:val="18"/>
+          <w:szCs w:val="18"/>
+          <w:lang w:val="en-US" w:eastAsia="nl-BE"/>
+        </w:rPr>
+        <w:t>)</w:t>
+      </w:r>
+      <w:r>
+        <w:rPr>
+          <w:rFonts w:ascii="Helvetica" w:eastAsia="Times New Roman" w:hAnsi="Helvetica" w:cs="Helvetica"/>
+          <w:color w:val="222222"/>
+          <w:sz w:val="18"/>
+          <w:szCs w:val="18"/>
+          <w:lang w:val="en-US" w:eastAsia="nl-BE"/>
+        </w:rPr>
+        <w:t>. This</w:t>
+      </w:r>
+      <w:r>
+        <w:rPr>
+          <w:rFonts w:ascii="Helvetica" w:eastAsia="Times New Roman" w:hAnsi="Helvetica" w:cs="Helvetica"/>
+          <w:color w:val="222222"/>
+          <w:sz w:val="18"/>
+          <w:szCs w:val="18"/>
+          <w:lang w:val="en-US" w:eastAsia="nl-BE"/>
+        </w:rPr>
+        <w:t xml:space="preserve"> simplifies </w:t>
+      </w:r>
+      <w:r>
+        <w:rPr>
+          <w:rFonts w:ascii="Helvetica" w:eastAsia="Times New Roman" w:hAnsi="Helvetica" w:cs="Helvetica"/>
+          <w:color w:val="222222"/>
+          <w:sz w:val="18"/>
+          <w:szCs w:val="18"/>
+          <w:lang w:val="en-US" w:eastAsia="nl-BE"/>
+        </w:rPr>
+        <w:t xml:space="preserve">the </w:t>
+      </w:r>
+      <w:r>
+        <w:rPr>
+          <w:rFonts w:ascii="Helvetica" w:eastAsia="Times New Roman" w:hAnsi="Helvetica" w:cs="Helvetica"/>
+          <w:color w:val="222222"/>
+          <w:sz w:val="18"/>
+          <w:szCs w:val="18"/>
+          <w:lang w:val="en-US" w:eastAsia="nl-BE"/>
+        </w:rPr>
+        <w:t xml:space="preserve">code greatly and allows to implement new backends much faster. </w:t>
+      </w:r>
+    </w:p>
+    <w:p>
+      <w:pPr>
+        <w:pStyle w:val="c3"/>
+        <w:spacing w:before="0" w:beforeAutospacing="0" w:after="0" w:afterAutospacing="0"/>
+        <w:rPr>
+          <w:rFonts w:ascii="Segoe UI" w:eastAsiaTheme="minorHAnsi" w:hAnsi="Segoe UI" w:cs="Segoe UI"/>
+          <w:sz w:val="18"/>
+          <w:szCs w:val="18"/>
+          <w:lang w:val="en-US" w:eastAsia="en-US"/>
+        </w:rPr>
+      </w:pPr>
+      <w:bookmarkStart w:id="99" w:name="_GoBack"/>
+      <w:bookmarkEnd w:id="99"/>
     </w:p>
     <w:p>
       <w:pPr>
@@ -14728,7 +15337,7 @@
         </w:rPr>
         <w:t xml:space="preserve">An alternative interpreter/compiler is being worked on: </w:t>
       </w:r>
-      <w:hyperlink r:id="rId23" w:history="1">
+      <w:hyperlink r:id="rId25" w:history="1">
         <w:r>
           <w:rPr>
             <w:rStyle w:val="Hyperlink"/>
@@ -15060,9 +15669,9 @@
           <w:lang w:val="en-US"/>
         </w:rPr>
       </w:pPr>
-      <w:bookmarkStart w:id="96" w:name="OLE_LINK58"/>
-      <w:bookmarkStart w:id="97" w:name="OLE_LINK59"/>
-      <w:bookmarkStart w:id="98" w:name="OLE_LINK62"/>
+      <w:bookmarkStart w:id="100" w:name="OLE_LINK58"/>
+      <w:bookmarkStart w:id="101" w:name="OLE_LINK59"/>
+      <w:bookmarkStart w:id="102" w:name="OLE_LINK62"/>
       <w:r>
         <w:rPr>
           <w:lang w:val="en-US"/>
@@ -15088,9 +15697,9 @@
         <w:t>Cross compilation</w:t>
       </w:r>
     </w:p>
-    <w:bookmarkEnd w:id="96"/>
-    <w:bookmarkEnd w:id="97"/>
-    <w:bookmarkEnd w:id="98"/>
+    <w:bookmarkEnd w:id="100"/>
+    <w:bookmarkEnd w:id="101"/>
+    <w:bookmarkEnd w:id="102"/>
     <w:p>
       <w:pPr>
         <w:rPr>
@@ -15339,8 +15948,8 @@
         </w:rPr>
         <w:t xml:space="preserve"> </w:t>
       </w:r>
-      <w:bookmarkStart w:id="99" w:name="OLE_LINK40"/>
-      <w:bookmarkStart w:id="100" w:name="OLE_LINK41"/>
+      <w:bookmarkStart w:id="103" w:name="OLE_LINK40"/>
+      <w:bookmarkStart w:id="104" w:name="OLE_LINK41"/>
       <w:r>
         <w:rPr>
           <w:rFonts w:ascii="Helvetica" w:eastAsia="Times New Roman" w:hAnsi="Helvetica" w:cs="Helvetica"/>
@@ -15351,8 +15960,8 @@
         </w:rPr>
         <w:t>on a machine running *nix:</w:t>
       </w:r>
-      <w:bookmarkEnd w:id="99"/>
-      <w:bookmarkEnd w:id="100"/>
+      <w:bookmarkEnd w:id="103"/>
+      <w:bookmarkEnd w:id="104"/>
       <w:r>
         <w:rPr>
           <w:rFonts w:ascii="Helvetica" w:eastAsia="Times New Roman" w:hAnsi="Helvetica" w:cs="Helvetica"/>
@@ -15363,8 +15972,8 @@
         </w:rPr>
         <w:t xml:space="preserve"> </w:t>
       </w:r>
-      <w:bookmarkStart w:id="101" w:name="OLE_LINK38"/>
-      <w:bookmarkStart w:id="102" w:name="OLE_LINK39"/>
+      <w:bookmarkStart w:id="105" w:name="OLE_LINK38"/>
+      <w:bookmarkStart w:id="106" w:name="OLE_LINK39"/>
       <w:r>
         <w:rPr>
           <w:rFonts w:ascii="Helvetica" w:eastAsia="Times New Roman" w:hAnsi="Helvetica" w:cs="Helvetica"/>
@@ -15394,8 +16003,8 @@
         </w:rPr>
         <w:t xml:space="preserve">v </w:t>
       </w:r>
-      <w:bookmarkStart w:id="103" w:name="OLE_LINK208"/>
-      <w:bookmarkStart w:id="104" w:name="OLE_LINK209"/>
+      <w:bookmarkStart w:id="107" w:name="OLE_LINK208"/>
+      <w:bookmarkStart w:id="108" w:name="OLE_LINK209"/>
       <w:r>
         <w:rPr>
           <w:rFonts w:ascii="Consolas" w:hAnsi="Consolas" w:cs="Courier New"/>
@@ -15405,8 +16014,8 @@
         </w:rPr>
         <w:t xml:space="preserve">-os </w:t>
       </w:r>
-      <w:bookmarkEnd w:id="101"/>
-      <w:bookmarkEnd w:id="102"/>
+      <w:bookmarkEnd w:id="105"/>
+      <w:bookmarkEnd w:id="106"/>
       <w:r>
         <w:rPr>
           <w:rFonts w:ascii="Consolas" w:hAnsi="Consolas" w:cs="Courier New"/>
@@ -15434,8 +16043,8 @@
         </w:rPr>
         <w:t xml:space="preserve"> </w:t>
       </w:r>
-      <w:bookmarkEnd w:id="103"/>
-      <w:bookmarkEnd w:id="104"/>
+      <w:bookmarkEnd w:id="107"/>
+      <w:bookmarkEnd w:id="108"/>
     </w:p>
     <w:p>
       <w:pPr>
@@ -15508,8 +16117,8 @@
         <w:tab/>
         <w:t xml:space="preserve">        on a machine running Windows:    </w:t>
       </w:r>
-      <w:bookmarkStart w:id="105" w:name="OLE_LINK206"/>
-      <w:bookmarkStart w:id="106" w:name="OLE_LINK207"/>
+      <w:bookmarkStart w:id="109" w:name="OLE_LINK206"/>
+      <w:bookmarkStart w:id="110" w:name="OLE_LINK207"/>
       <w:r>
         <w:rPr>
           <w:rFonts w:ascii="Helvetica" w:eastAsia="Times New Roman" w:hAnsi="Helvetica" w:cs="Helvetica"/>
@@ -15530,8 +16139,8 @@
         <w:t>v -os linux .</w:t>
       </w:r>
     </w:p>
-    <w:bookmarkEnd w:id="105"/>
-    <w:bookmarkEnd w:id="106"/>
+    <w:bookmarkEnd w:id="109"/>
+    <w:bookmarkEnd w:id="110"/>
     <w:p>
       <w:pPr>
         <w:ind w:firstLine="720"/>
@@ -16232,8 +16841,8 @@
       </w:pPr>
     </w:p>
     <w:sectPr>
-      <w:headerReference w:type="even" r:id="rId24"/>
-      <w:headerReference w:type="default" r:id="rId25"/>
+      <w:headerReference w:type="even" r:id="rId26"/>
+      <w:headerReference w:type="default" r:id="rId27"/>
       <w:pgSz w:w="11906" w:h="16838"/>
       <w:pgMar w:top="1417" w:right="1417" w:bottom="1417" w:left="1417" w:header="708" w:footer="708" w:gutter="0"/>
       <w:cols w:space="708"/>

--- a/The Way To V_Chapter 2.docx
+++ b/The Way To V_Chapter 2.docx
@@ -13381,6 +13381,34 @@
     <w:p>
       <w:pPr>
         <w:rPr>
+          <w:sz w:val="20"/>
+          <w:szCs w:val="20"/>
+          <w:lang w:val="en-US"/>
+        </w:rPr>
+      </w:pPr>
+      <w:r>
+        <w:rPr>
+          <w:sz w:val="20"/>
+          <w:szCs w:val="20"/>
+          <w:lang w:val="en-US"/>
+        </w:rPr>
+        <w:t>(for commands: see tasks.json is vscode)</w:t>
+      </w:r>
+      <w:bookmarkStart w:id="93" w:name="_GoBack"/>
+      <w:bookmarkEnd w:id="93"/>
+    </w:p>
+    <w:p>
+      <w:pPr>
+        <w:rPr>
+          <w:sz w:val="20"/>
+          <w:szCs w:val="20"/>
+          <w:lang w:val="en-US"/>
+        </w:rPr>
+      </w:pPr>
+    </w:p>
+    <w:p>
+      <w:pPr>
+        <w:rPr>
           <w:b/>
           <w:sz w:val="20"/>
           <w:szCs w:val="20"/>
@@ -13466,8 +13494,8 @@
         </w:rPr>
         <w:t xml:space="preserve">inside an </w:t>
       </w:r>
-      <w:bookmarkStart w:id="93" w:name="OLE_LINK42"/>
-      <w:bookmarkStart w:id="94" w:name="OLE_LINK43"/>
+      <w:bookmarkStart w:id="94" w:name="OLE_LINK42"/>
+      <w:bookmarkStart w:id="95" w:name="OLE_LINK43"/>
       <w:r>
         <w:rPr>
           <w:sz w:val="20"/>
@@ -13485,8 +13513,8 @@
         </w:rPr>
         <w:t>VFLAGS</w:t>
       </w:r>
-      <w:bookmarkEnd w:id="93"/>
       <w:bookmarkEnd w:id="94"/>
+      <w:bookmarkEnd w:id="95"/>
       <w:r>
         <w:rPr>
           <w:sz w:val="20"/>
@@ -13652,8 +13680,8 @@
         </w:rPr>
         <w:tab/>
       </w:r>
-      <w:bookmarkStart w:id="95" w:name="OLE_LINK33"/>
-      <w:bookmarkStart w:id="96" w:name="OLE_LINK35"/>
+      <w:bookmarkStart w:id="96" w:name="OLE_LINK33"/>
+      <w:bookmarkStart w:id="97" w:name="OLE_LINK35"/>
       <w:r>
         <w:rPr>
           <w:rFonts w:ascii="Consolas" w:hAnsi="Consolas"/>
@@ -13671,8 +13699,8 @@
         </w:rPr>
         <w:t xml:space="preserve"> </w:t>
       </w:r>
-      <w:bookmarkEnd w:id="95"/>
       <w:bookmarkEnd w:id="96"/>
+      <w:bookmarkEnd w:id="97"/>
     </w:p>
     <w:p>
       <w:pPr>
@@ -13812,8 +13840,8 @@
           <w:lang w:val="en-US"/>
         </w:rPr>
       </w:pPr>
-      <w:bookmarkStart w:id="97" w:name="OLE_LINK50"/>
-      <w:bookmarkStart w:id="98" w:name="OLE_LINK51"/>
+      <w:bookmarkStart w:id="98" w:name="OLE_LINK50"/>
+      <w:bookmarkStart w:id="99" w:name="OLE_LINK51"/>
       <w:r>
         <w:rPr>
           <w:rFonts w:ascii="Helvetica" w:eastAsia="Times New Roman" w:hAnsi="Helvetica" w:cs="Helvetica"/>
@@ -13847,8 +13875,8 @@
         </w:rPr>
         <w:t xml:space="preserve">  </w:t>
       </w:r>
-      <w:bookmarkEnd w:id="97"/>
       <w:bookmarkEnd w:id="98"/>
+      <w:bookmarkEnd w:id="99"/>
       <w:r>
         <w:rPr>
           <w:rFonts w:ascii="Helvetica" w:eastAsia="Times New Roman" w:hAnsi="Helvetica" w:cs="Helvetica"/>
@@ -14088,8 +14116,6 @@
           <w:lang w:val="en-US" w:eastAsia="en-US"/>
         </w:rPr>
       </w:pPr>
-      <w:bookmarkStart w:id="99" w:name="_GoBack"/>
-      <w:bookmarkEnd w:id="99"/>
     </w:p>
     <w:p>
       <w:pPr>

--- a/The Way To V_Chapter 2.docx
+++ b/The Way To V_Chapter 2.docx
@@ -1986,6 +1986,36 @@
           <w:lang w:val="en-US"/>
         </w:rPr>
         <w:t xml:space="preserve"> That's why it's so fast.</w:t>
+      </w:r>
+    </w:p>
+    <w:p>
+      <w:pPr>
+        <w:shd w:val="clear" w:color="auto" w:fill="FFFFFF"/>
+        <w:ind w:left="1411"/>
+        <w:rPr>
+          <w:rFonts w:ascii="Segoe UI" w:hAnsi="Segoe UI" w:cs="Segoe UI"/>
+          <w:sz w:val="18"/>
+          <w:szCs w:val="18"/>
+          <w:lang w:val="en-US"/>
+        </w:rPr>
+      </w:pPr>
+      <w:r>
+        <w:rPr>
+          <w:rFonts w:ascii="Segoe UI" w:hAnsi="Segoe UI" w:cs="Segoe UI"/>
+          <w:sz w:val="18"/>
+          <w:szCs w:val="18"/>
+          <w:lang w:val="en-US"/>
+        </w:rPr>
+        <w:t>?</w:t>
+      </w:r>
+      <w:r>
+        <w:rPr>
+          <w:rFonts w:ascii="Segoe UI" w:hAnsi="Segoe UI" w:cs="Segoe UI"/>
+          <w:sz w:val="18"/>
+          <w:szCs w:val="18"/>
+          <w:lang w:val="en-US"/>
+        </w:rPr>
+        <w:t>? This is changed with the AST parser.</w:t>
       </w:r>
     </w:p>
     <w:p>
@@ -5046,7 +5076,19 @@
         <w:rPr>
           <w:lang w:val="fr-BE"/>
         </w:rPr>
-        <w:t xml:space="preserve">              (3)</w:t>
+        <w:t xml:space="preserve">              </w:t>
+      </w:r>
+      <w:r>
+        <w:rPr>
+          <w:lang w:val="fr-BE"/>
+        </w:rPr>
+        <w:t xml:space="preserve">  </w:t>
+      </w:r>
+      <w:r>
+        <w:rPr>
+          <w:lang w:val="fr-BE"/>
+        </w:rPr>
+        <w:t>(3)</w:t>
       </w:r>
     </w:p>
     <w:p>
@@ -11047,7 +11089,16 @@
           <w:szCs w:val="16"/>
           <w:lang w:val="en-US"/>
         </w:rPr>
-        <w:t xml:space="preserve">- </w:t>
+        <w:t>-</w:t>
+      </w:r>
+      <w:r>
+        <w:rPr>
+          <w:rFonts w:ascii="Consolas" w:hAnsi="Consolas" w:cs="Courier New"/>
+          <w:sz w:val="16"/>
+          <w:szCs w:val="16"/>
+          <w:lang w:val="en-US"/>
+        </w:rPr>
+        <w:t xml:space="preserve"> </w:t>
       </w:r>
       <w:r>
         <w:rPr>
@@ -11693,6 +11744,15 @@
           <w:lang w:val="en-US"/>
         </w:rPr>
         <w:t xml:space="preserve">  v run file.v</w:t>
+      </w:r>
+      <w:r>
+        <w:rPr>
+          <w:rFonts w:ascii="Consolas" w:hAnsi="Consolas" w:cs="Courier New"/>
+          <w:sz w:val="16"/>
+          <w:szCs w:val="16"/>
+          <w:lang w:val="en-US"/>
+        </w:rPr>
+        <w:t xml:space="preserve">   /  v –prod run file.v</w:t>
       </w:r>
     </w:p>
     <w:p>
@@ -13381,34 +13441,6 @@
     <w:p>
       <w:pPr>
         <w:rPr>
-          <w:sz w:val="20"/>
-          <w:szCs w:val="20"/>
-          <w:lang w:val="en-US"/>
-        </w:rPr>
-      </w:pPr>
-      <w:r>
-        <w:rPr>
-          <w:sz w:val="20"/>
-          <w:szCs w:val="20"/>
-          <w:lang w:val="en-US"/>
-        </w:rPr>
-        <w:t>(for commands: see tasks.json is vscode)</w:t>
-      </w:r>
-      <w:bookmarkStart w:id="93" w:name="_GoBack"/>
-      <w:bookmarkEnd w:id="93"/>
-    </w:p>
-    <w:p>
-      <w:pPr>
-        <w:rPr>
-          <w:sz w:val="20"/>
-          <w:szCs w:val="20"/>
-          <w:lang w:val="en-US"/>
-        </w:rPr>
-      </w:pPr>
-    </w:p>
-    <w:p>
-      <w:pPr>
-        <w:rPr>
           <w:b/>
           <w:sz w:val="20"/>
           <w:szCs w:val="20"/>
@@ -13494,8 +13526,8 @@
         </w:rPr>
         <w:t xml:space="preserve">inside an </w:t>
       </w:r>
-      <w:bookmarkStart w:id="94" w:name="OLE_LINK42"/>
-      <w:bookmarkStart w:id="95" w:name="OLE_LINK43"/>
+      <w:bookmarkStart w:id="93" w:name="OLE_LINK42"/>
+      <w:bookmarkStart w:id="94" w:name="OLE_LINK43"/>
       <w:r>
         <w:rPr>
           <w:sz w:val="20"/>
@@ -13513,8 +13545,8 @@
         </w:rPr>
         <w:t>VFLAGS</w:t>
       </w:r>
+      <w:bookmarkEnd w:id="93"/>
       <w:bookmarkEnd w:id="94"/>
-      <w:bookmarkEnd w:id="95"/>
       <w:r>
         <w:rPr>
           <w:sz w:val="20"/>
@@ -13680,8 +13712,8 @@
         </w:rPr>
         <w:tab/>
       </w:r>
-      <w:bookmarkStart w:id="96" w:name="OLE_LINK33"/>
-      <w:bookmarkStart w:id="97" w:name="OLE_LINK35"/>
+      <w:bookmarkStart w:id="95" w:name="OLE_LINK33"/>
+      <w:bookmarkStart w:id="96" w:name="OLE_LINK35"/>
       <w:r>
         <w:rPr>
           <w:rFonts w:ascii="Consolas" w:hAnsi="Consolas"/>
@@ -13699,8 +13731,8 @@
         </w:rPr>
         <w:t xml:space="preserve"> </w:t>
       </w:r>
+      <w:bookmarkEnd w:id="95"/>
       <w:bookmarkEnd w:id="96"/>
-      <w:bookmarkEnd w:id="97"/>
     </w:p>
     <w:p>
       <w:pPr>
@@ -13840,8 +13872,8 @@
           <w:lang w:val="en-US"/>
         </w:rPr>
       </w:pPr>
-      <w:bookmarkStart w:id="98" w:name="OLE_LINK50"/>
-      <w:bookmarkStart w:id="99" w:name="OLE_LINK51"/>
+      <w:bookmarkStart w:id="97" w:name="OLE_LINK50"/>
+      <w:bookmarkStart w:id="98" w:name="OLE_LINK51"/>
       <w:r>
         <w:rPr>
           <w:rFonts w:ascii="Helvetica" w:eastAsia="Times New Roman" w:hAnsi="Helvetica" w:cs="Helvetica"/>
@@ -13875,8 +13907,8 @@
         </w:rPr>
         <w:t xml:space="preserve">  </w:t>
       </w:r>
+      <w:bookmarkEnd w:id="97"/>
       <w:bookmarkEnd w:id="98"/>
-      <w:bookmarkEnd w:id="99"/>
       <w:r>
         <w:rPr>
           <w:rFonts w:ascii="Helvetica" w:eastAsia="Times New Roman" w:hAnsi="Helvetica" w:cs="Helvetica"/>
@@ -13987,11 +14019,11 @@
         <w:autoSpaceDN w:val="0"/>
         <w:adjustRightInd w:val="0"/>
         <w:rPr>
-          <w:rFonts w:ascii="Helvetica" w:eastAsia="Times New Roman" w:hAnsi="Helvetica" w:cs="Helvetica"/>
-          <w:color w:val="222222"/>
-          <w:sz w:val="18"/>
-          <w:szCs w:val="18"/>
-          <w:lang w:val="en-US" w:eastAsia="nl-BE"/>
+          <w:rFonts w:ascii="Helvetica" w:hAnsi="Helvetica" w:cs="Helvetica"/>
+          <w:color w:val="222222"/>
+          <w:sz w:val="18"/>
+          <w:szCs w:val="18"/>
+          <w:lang w:val="en-US"/>
         </w:rPr>
       </w:pPr>
       <w:r>
@@ -14102,8 +14134,114 @@
           <w:szCs w:val="18"/>
           <w:lang w:val="en-US" w:eastAsia="nl-BE"/>
         </w:rPr>
-        <w:t xml:space="preserve">code greatly and allows to implement new backends much faster. </w:t>
-      </w:r>
+        <w:t>code greatly and allows to impl</w:t>
+      </w:r>
+      <w:r>
+        <w:rPr>
+          <w:rFonts w:ascii="Helvetica" w:eastAsia="Times New Roman" w:hAnsi="Helvetica" w:cs="Helvetica"/>
+          <w:color w:val="222222"/>
+          <w:sz w:val="18"/>
+          <w:szCs w:val="18"/>
+          <w:lang w:val="en-US" w:eastAsia="nl-BE"/>
+        </w:rPr>
+        <w:t xml:space="preserve">ement new backends much faster: </w:t>
+      </w:r>
+      <w:r>
+        <w:rPr>
+          <w:rFonts w:ascii="Helvetica" w:hAnsi="Helvetica" w:cs="Helvetica"/>
+          <w:color w:val="222222"/>
+          <w:sz w:val="18"/>
+          <w:szCs w:val="18"/>
+          <w:lang w:val="en-US"/>
+        </w:rPr>
+        <w:t>the ast compiler generates an ast, then the gen stage uses the ast to generate the C</w:t>
+      </w:r>
+    </w:p>
+    <w:p>
+      <w:pPr>
+        <w:autoSpaceDE w:val="0"/>
+        <w:autoSpaceDN w:val="0"/>
+        <w:adjustRightInd w:val="0"/>
+        <w:rPr>
+          <w:rFonts w:ascii="Segoe UI" w:hAnsi="Segoe UI" w:cs="Segoe UI"/>
+          <w:sz w:val="18"/>
+          <w:szCs w:val="18"/>
+          <w:lang w:val="en-US"/>
+        </w:rPr>
+      </w:pPr>
+    </w:p>
+    <w:p>
+      <w:pPr>
+        <w:autoSpaceDE w:val="0"/>
+        <w:autoSpaceDN w:val="0"/>
+        <w:adjustRightInd w:val="0"/>
+        <w:rPr>
+          <w:rFonts w:ascii="Segoe UI" w:hAnsi="Segoe UI" w:cs="Segoe UI"/>
+          <w:sz w:val="18"/>
+          <w:szCs w:val="18"/>
+          <w:lang w:val="en-US"/>
+        </w:rPr>
+      </w:pPr>
+      <w:r>
+        <w:rPr>
+          <w:rFonts w:ascii="Segoe UI" w:hAnsi="Segoe UI" w:cs="Segoe UI"/>
+          <w:sz w:val="18"/>
+          <w:szCs w:val="18"/>
+          <w:lang w:val="en-US"/>
+        </w:rPr>
+        <w:t xml:space="preserve">The source of the new compiler is here: </w:t>
+      </w:r>
+      <w:hyperlink r:id="rId25" w:history="1">
+        <w:r>
+          <w:rPr>
+            <w:rStyle w:val="Hyperlink"/>
+            <w:lang w:val="en-US"/>
+          </w:rPr>
+          <w:t>https://github.com/vlang/v/tre</w:t>
+        </w:r>
+        <w:bookmarkStart w:id="99" w:name="_GoBack"/>
+        <w:bookmarkEnd w:id="99"/>
+        <w:r>
+          <w:rPr>
+            <w:rStyle w:val="Hyperlink"/>
+            <w:lang w:val="en-US"/>
+          </w:rPr>
+          <w:t>e</w:t>
+        </w:r>
+        <w:r>
+          <w:rPr>
+            <w:rStyle w:val="Hyperlink"/>
+            <w:lang w:val="en-US"/>
+          </w:rPr>
+          <w:t>/master/vlib/v</w:t>
+        </w:r>
+      </w:hyperlink>
+    </w:p>
+    <w:p>
+      <w:pPr>
+        <w:autoSpaceDE w:val="0"/>
+        <w:autoSpaceDN w:val="0"/>
+        <w:adjustRightInd w:val="0"/>
+        <w:rPr>
+          <w:rFonts w:ascii="Segoe UI" w:hAnsi="Segoe UI" w:cs="Segoe UI"/>
+          <w:sz w:val="18"/>
+          <w:szCs w:val="18"/>
+          <w:lang w:val="en-US"/>
+        </w:rPr>
+      </w:pPr>
+    </w:p>
+    <w:p>
+      <w:pPr>
+        <w:autoSpaceDE w:val="0"/>
+        <w:autoSpaceDN w:val="0"/>
+        <w:adjustRightInd w:val="0"/>
+        <w:rPr>
+          <w:rFonts w:ascii="Segoe UI" w:hAnsi="Segoe UI" w:cs="Segoe UI"/>
+          <w:sz w:val="18"/>
+          <w:szCs w:val="18"/>
+          <w:lang w:val="en-US"/>
+        </w:rPr>
+      </w:pPr>
     </w:p>
     <w:p>
       <w:pPr>
@@ -14116,18 +14254,15 @@
           <w:lang w:val="en-US" w:eastAsia="en-US"/>
         </w:rPr>
       </w:pPr>
-    </w:p>
-    <w:p>
-      <w:pPr>
-        <w:pStyle w:val="c3"/>
-        <w:spacing w:before="0" w:beforeAutospacing="0" w:after="0" w:afterAutospacing="0"/>
+      <w:r>
         <w:rPr>
           <w:rFonts w:ascii="Segoe UI" w:eastAsiaTheme="minorHAnsi" w:hAnsi="Segoe UI" w:cs="Segoe UI"/>
           <w:sz w:val="18"/>
           <w:szCs w:val="18"/>
           <w:lang w:val="en-US" w:eastAsia="en-US"/>
         </w:rPr>
-      </w:pPr>
+        <w:t>?</w:t>
+      </w:r>
       <w:r>
         <w:rPr>
           <w:rFonts w:ascii="Segoe UI" w:eastAsiaTheme="minorHAnsi" w:hAnsi="Segoe UI" w:cs="Segoe UI"/>
@@ -14135,7 +14270,16 @@
           <w:szCs w:val="18"/>
           <w:lang w:val="en-US" w:eastAsia="en-US"/>
         </w:rPr>
-        <w:t>?? How up to date is this explanation ??</w:t>
+        <w:t>? How up to date is the following</w:t>
+      </w:r>
+      <w:r>
+        <w:rPr>
+          <w:rFonts w:ascii="Segoe UI" w:eastAsiaTheme="minorHAnsi" w:hAnsi="Segoe UI" w:cs="Segoe UI"/>
+          <w:sz w:val="18"/>
+          <w:szCs w:val="18"/>
+          <w:lang w:val="en-US" w:eastAsia="en-US"/>
+        </w:rPr>
+        <w:t xml:space="preserve"> explanation ??</w:t>
       </w:r>
     </w:p>
     <w:p>
@@ -14277,13 +14421,23 @@
         <w:shd w:val="clear" w:color="auto" w:fill="FFFFFF"/>
         <w:spacing w:before="0" w:beforeAutospacing="0" w:after="0" w:afterAutospacing="0"/>
         <w:rPr>
+          <w:rStyle w:val="Hyperlink"/>
+          <w:rFonts w:asciiTheme="minorHAnsi" w:eastAsiaTheme="minorHAnsi" w:hAnsiTheme="minorHAnsi" w:cstheme="minorBidi"/>
+          <w:sz w:val="22"/>
+          <w:szCs w:val="22"/>
+          <w:lang w:eastAsia="en-US"/>
+        </w:rPr>
+      </w:pPr>
+      <w:r>
+        <w:rPr>
           <w:rFonts w:ascii="Helvetica" w:hAnsi="Helvetica" w:cs="Helvetica"/>
           <w:color w:val="222222"/>
           <w:sz w:val="18"/>
           <w:szCs w:val="18"/>
           <w:lang w:val="en-US"/>
         </w:rPr>
-      </w:pPr>
+        <w:t>The compiler itself is located in </w:t>
+      </w:r>
       <w:r>
         <w:rPr>
           <w:rFonts w:ascii="Helvetica" w:hAnsi="Helvetica" w:cs="Helvetica"/>
@@ -14292,7 +14446,7 @@
           <w:szCs w:val="18"/>
           <w:lang w:val="en-US"/>
         </w:rPr>
-        <w:t>The compiler itself is located in </w:t>
+        <w:t>v/vlib/</w:t>
       </w:r>
       <w:r>
         <w:rPr>
@@ -14302,7 +14456,7 @@
           <w:szCs w:val="18"/>
           <w:lang w:val="en-US"/>
         </w:rPr>
-        <w:t>v/vlib/</w:t>
+        <w:t>compiler/</w:t>
       </w:r>
       <w:r>
         <w:rPr>
@@ -14312,8 +14466,34 @@
           <w:szCs w:val="18"/>
           <w:lang w:val="en-US"/>
         </w:rPr>
-        <w:t>compiler/</w:t>
-      </w:r>
+        <w:t>=</w:t>
+      </w:r>
+    </w:p>
+    <w:p>
+      <w:pPr>
+        <w:pStyle w:val="NormalWeb"/>
+        <w:shd w:val="clear" w:color="auto" w:fill="FFFFFF"/>
+        <w:spacing w:before="0" w:beforeAutospacing="0" w:after="0" w:afterAutospacing="0"/>
+        <w:rPr>
+          <w:rStyle w:val="Hyperlink"/>
+          <w:rFonts w:asciiTheme="minorHAnsi" w:eastAsiaTheme="minorHAnsi" w:hAnsiTheme="minorHAnsi" w:cstheme="minorBidi"/>
+          <w:sz w:val="22"/>
+          <w:szCs w:val="22"/>
+          <w:lang w:eastAsia="en-US"/>
+        </w:rPr>
+      </w:pPr>
+      <w:hyperlink r:id="rId26" w:history="1">
+        <w:r>
+          <w:rPr>
+            <w:rStyle w:val="Hyperlink"/>
+            <w:rFonts w:asciiTheme="minorHAnsi" w:eastAsiaTheme="minorHAnsi" w:hAnsiTheme="minorHAnsi" w:cstheme="minorBidi"/>
+            <w:sz w:val="22"/>
+            <w:szCs w:val="22"/>
+            <w:lang w:val="en-US" w:eastAsia="en-US"/>
+          </w:rPr>
+          <w:t>https://github.com/vlang/v/tree/master/vlib/compiler</w:t>
+        </w:r>
+      </w:hyperlink>
     </w:p>
     <w:p>
       <w:pPr>
@@ -15363,7 +15543,7 @@
         </w:rPr>
         <w:t xml:space="preserve">An alternative interpreter/compiler is being worked on: </w:t>
       </w:r>
-      <w:hyperlink r:id="rId25" w:history="1">
+      <w:hyperlink r:id="rId27" w:history="1">
         <w:r>
           <w:rPr>
             <w:rStyle w:val="Hyperlink"/>
@@ -16867,8 +17047,8 @@
       </w:pPr>
     </w:p>
     <w:sectPr>
-      <w:headerReference w:type="even" r:id="rId26"/>
-      <w:headerReference w:type="default" r:id="rId27"/>
+      <w:headerReference w:type="even" r:id="rId28"/>
+      <w:headerReference w:type="default" r:id="rId29"/>
       <w:pgSz w:w="11906" w:h="16838"/>
       <w:pgMar w:top="1417" w:right="1417" w:bottom="1417" w:left="1417" w:header="708" w:footer="708" w:gutter="0"/>
       <w:cols w:space="708"/>

--- a/The Way To V_Chapter 2.docx
+++ b/The Way To V_Chapter 2.docx
@@ -9093,6 +9093,69 @@
           <w:szCs w:val="20"/>
           <w:lang w:val="en-US"/>
         </w:rPr>
+        <w:t xml:space="preserve">Compiling a program without imports also compiles </w:t>
+      </w:r>
+      <w:r>
+        <w:rPr>
+          <w:rFonts w:ascii="Consolas" w:hAnsi="Consolas"/>
+          <w:color w:val="2E3338"/>
+          <w:sz w:val="20"/>
+          <w:szCs w:val="20"/>
+          <w:shd w:val="clear" w:color="auto" w:fill="F2F3F5"/>
+          <w:lang w:val="en-US"/>
+        </w:rPr>
+        <w:t>["builtin", "strings", "strconv.ftoa", "hash.wyhash", "strconv", "math", "math.bits"]</w:t>
+      </w:r>
+      <w:r>
+        <w:rPr>
+          <w:rFonts w:ascii="Consolas" w:hAnsi="Consolas"/>
+          <w:color w:val="2E3338"/>
+          <w:sz w:val="20"/>
+          <w:szCs w:val="20"/>
+          <w:shd w:val="clear" w:color="auto" w:fill="F2F3F5"/>
+          <w:lang w:val="en-US"/>
+        </w:rPr>
+        <w:t xml:space="preserve"> (see v –verbose)</w:t>
+      </w:r>
+      <w:bookmarkStart w:id="59" w:name="_GoBack"/>
+      <w:bookmarkEnd w:id="59"/>
+    </w:p>
+    <w:p>
+      <w:pPr>
+        <w:rPr>
+          <w:rFonts w:cstheme="minorHAnsi"/>
+          <w:sz w:val="20"/>
+          <w:szCs w:val="20"/>
+          <w:lang w:val="en-US"/>
+        </w:rPr>
+      </w:pPr>
+    </w:p>
+    <w:p>
+      <w:pPr>
+        <w:rPr>
+          <w:rFonts w:cstheme="minorHAnsi"/>
+          <w:sz w:val="20"/>
+          <w:szCs w:val="20"/>
+          <w:lang w:val="en-US"/>
+        </w:rPr>
+      </w:pPr>
+    </w:p>
+    <w:p>
+      <w:pPr>
+        <w:rPr>
+          <w:rFonts w:cstheme="minorHAnsi"/>
+          <w:sz w:val="20"/>
+          <w:szCs w:val="20"/>
+          <w:lang w:val="en-US"/>
+        </w:rPr>
+      </w:pPr>
+      <w:r>
+        <w:rPr>
+          <w:rFonts w:cstheme="minorHAnsi"/>
+          <w:sz w:val="20"/>
+          <w:szCs w:val="20"/>
+          <w:lang w:val="en-US"/>
+        </w:rPr>
         <w:t>A</w:t>
       </w:r>
       <w:r>
@@ -9262,9 +9325,9 @@
         </w:rPr>
         <w:tab/>
       </w:r>
-      <w:bookmarkStart w:id="59" w:name="OLE_LINK5"/>
-      <w:bookmarkStart w:id="60" w:name="OLE_LINK6"/>
-      <w:bookmarkStart w:id="61" w:name="OLE_LINK9"/>
+      <w:bookmarkStart w:id="60" w:name="OLE_LINK5"/>
+      <w:bookmarkStart w:id="61" w:name="OLE_LINK6"/>
+      <w:bookmarkStart w:id="62" w:name="OLE_LINK9"/>
       <w:r>
         <w:rPr>
           <w:rStyle w:val="CodeChar"/>
@@ -9273,9 +9336,9 @@
         </w:rPr>
         <w:t>v hello_world.</w:t>
       </w:r>
-      <w:bookmarkEnd w:id="59"/>
       <w:bookmarkEnd w:id="60"/>
       <w:bookmarkEnd w:id="61"/>
+      <w:bookmarkEnd w:id="62"/>
       <w:r>
         <w:rPr>
           <w:rStyle w:val="CodeChar"/>
@@ -9476,8 +9539,8 @@
         </w:rPr>
         <w:tab/>
       </w:r>
-      <w:bookmarkStart w:id="62" w:name="OLE_LINK167"/>
-      <w:bookmarkStart w:id="63" w:name="OLE_LINK168"/>
+      <w:bookmarkStart w:id="63" w:name="OLE_LINK167"/>
+      <w:bookmarkStart w:id="64" w:name="OLE_LINK168"/>
       <w:r>
         <w:rPr>
           <w:rFonts w:ascii="Tahoma" w:hAnsi="Tahoma" w:cs="Tahoma"/>
@@ -9505,8 +9568,8 @@
         </w:rPr>
         <w:t xml:space="preserve"> World from V!</w:t>
       </w:r>
-      <w:bookmarkEnd w:id="62"/>
       <w:bookmarkEnd w:id="63"/>
+      <w:bookmarkEnd w:id="64"/>
     </w:p>
     <w:p>
       <w:pPr>
@@ -9762,8 +9825,8 @@
         </w:rPr>
         <w:t xml:space="preserve"> package, the function </w:t>
       </w:r>
-      <w:bookmarkStart w:id="64" w:name="OLE_LINK16"/>
-      <w:bookmarkStart w:id="65" w:name="OLE_LINK17"/>
+      <w:bookmarkStart w:id="65" w:name="OLE_LINK16"/>
+      <w:bookmarkStart w:id="66" w:name="OLE_LINK17"/>
       <w:r>
         <w:rPr>
           <w:rFonts w:ascii="Consolas" w:hAnsi="Consolas" w:cs="Consolas"/>
@@ -9782,8 +9845,8 @@
         </w:rPr>
         <w:t xml:space="preserve"> </w:t>
       </w:r>
-      <w:bookmarkEnd w:id="64"/>
       <w:bookmarkEnd w:id="65"/>
+      <w:bookmarkEnd w:id="66"/>
       <w:r>
         <w:rPr>
           <w:rFonts w:cstheme="minorHAnsi"/>
@@ -9898,8 +9961,8 @@
           <w:lang w:val="en-US"/>
         </w:rPr>
       </w:pPr>
-      <w:bookmarkStart w:id="66" w:name="OLE_LINK56"/>
-      <w:bookmarkStart w:id="67" w:name="OLE_LINK57"/>
+      <w:bookmarkStart w:id="67" w:name="OLE_LINK56"/>
+      <w:bookmarkStart w:id="68" w:name="OLE_LINK57"/>
       <w:r>
         <w:rPr>
           <w:rFonts w:cstheme="minorHAnsi"/>
@@ -9911,8 +9974,8 @@
         <w:t>On Windows:</w:t>
       </w:r>
     </w:p>
-    <w:bookmarkEnd w:id="66"/>
     <w:bookmarkEnd w:id="67"/>
+    <w:bookmarkEnd w:id="68"/>
     <w:p>
       <w:pPr>
         <w:rPr>
@@ -10666,8 +10729,8 @@
         </w:rPr>
         <w:t xml:space="preserve">Solution on Linux: </w:t>
       </w:r>
-      <w:bookmarkStart w:id="68" w:name="OLE_LINK64"/>
-      <w:bookmarkStart w:id="69" w:name="OLE_LINK65"/>
+      <w:bookmarkStart w:id="69" w:name="OLE_LINK64"/>
+      <w:bookmarkStart w:id="70" w:name="OLE_LINK65"/>
       <w:r>
         <w:rPr>
           <w:color w:val="0000FF"/>
@@ -10708,8 +10771,8 @@
         </w:rPr>
         <w:fldChar w:fldCharType="end"/>
       </w:r>
-      <w:bookmarkEnd w:id="68"/>
       <w:bookmarkEnd w:id="69"/>
+      <w:bookmarkEnd w:id="70"/>
     </w:p>
     <w:p>
       <w:pPr>
@@ -10821,21 +10884,13 @@
     </w:p>
     <w:p>
       <w:pPr>
-        <w:rPr>
-          <w:sz w:val="20"/>
-          <w:szCs w:val="20"/>
-          <w:lang w:val="en-US"/>
-        </w:rPr>
-      </w:pPr>
-      <w:r>
         <w:rPr>
           <w:rFonts w:ascii="Consolas" w:hAnsi="Consolas"/>
           <w:sz w:val="16"/>
           <w:szCs w:val="16"/>
           <w:lang w:val="en-US"/>
         </w:rPr>
-        <w:t>v - h</w:t>
-      </w:r>
+      </w:pPr>
       <w:r>
         <w:rPr>
           <w:rFonts w:ascii="Consolas" w:hAnsi="Consolas"/>
@@ -10843,15 +10898,7 @@
           <w:szCs w:val="16"/>
           <w:lang w:val="en-US"/>
         </w:rPr>
-        <w:t xml:space="preserve"> </w:t>
-      </w:r>
-      <w:r>
-        <w:rPr>
-          <w:sz w:val="20"/>
-          <w:szCs w:val="20"/>
-          <w:lang w:val="en-US"/>
-        </w:rPr>
-        <w:t>or</w:t>
+        <w:t>v - h</w:t>
       </w:r>
       <w:r>
         <w:rPr>
@@ -10864,12 +10911,20 @@
       </w:r>
       <w:r>
         <w:rPr>
+          <w:sz w:val="20"/>
+          <w:szCs w:val="20"/>
+          <w:lang w:val="en-US"/>
+        </w:rPr>
+        <w:t>or</w:t>
+      </w:r>
+      <w:r>
+        <w:rPr>
           <w:rFonts w:ascii="Consolas" w:hAnsi="Consolas"/>
           <w:sz w:val="16"/>
           <w:szCs w:val="16"/>
           <w:lang w:val="en-US"/>
         </w:rPr>
-        <w:t>v help</w:t>
+        <w:t xml:space="preserve"> </w:t>
       </w:r>
       <w:r>
         <w:rPr>
@@ -10878,50 +10933,7 @@
           <w:szCs w:val="16"/>
           <w:lang w:val="en-US"/>
         </w:rPr>
-        <w:t xml:space="preserve"> or </w:t>
-      </w:r>
-    </w:p>
-    <w:p>
-      <w:pPr>
-        <w:rPr>
-          <w:sz w:val="20"/>
-          <w:szCs w:val="20"/>
-          <w:lang w:val="en-US"/>
-        </w:rPr>
-      </w:pPr>
-      <w:r>
-        <w:rPr>
-          <w:sz w:val="20"/>
-          <w:szCs w:val="20"/>
-          <w:lang w:val="en-US"/>
-        </w:rPr>
-        <w:tab/>
-        <w:t xml:space="preserve">produces </w:t>
-      </w:r>
-      <w:r>
-        <w:rPr>
-          <w:sz w:val="20"/>
-          <w:szCs w:val="20"/>
-          <w:lang w:val="en-US"/>
-        </w:rPr>
-        <w:t>a help text detailing all commands and options:</w:t>
-      </w:r>
-    </w:p>
-    <w:p>
-      <w:pPr>
-        <w:rPr>
-          <w:sz w:val="20"/>
-          <w:szCs w:val="20"/>
-          <w:lang w:val="en-US"/>
-        </w:rPr>
-      </w:pPr>
-      <w:r>
-        <w:rPr>
-          <w:sz w:val="20"/>
-          <w:szCs w:val="20"/>
-          <w:lang w:val="en-US"/>
-        </w:rPr>
-        <w:t xml:space="preserve">Usage: </w:t>
+        <w:t>v help</w:t>
       </w:r>
       <w:r>
         <w:rPr>
@@ -10930,6 +10942,67 @@
           <w:szCs w:val="16"/>
           <w:lang w:val="en-US"/>
         </w:rPr>
+        <w:t xml:space="preserve"> or</w:t>
+      </w:r>
+      <w:r>
+        <w:rPr>
+          <w:rFonts w:ascii="Consolas" w:hAnsi="Consolas"/>
+          <w:sz w:val="16"/>
+          <w:szCs w:val="16"/>
+          <w:lang w:val="en-US"/>
+        </w:rPr>
+        <w:t xml:space="preserve">  v help --verbose</w:t>
+      </w:r>
+    </w:p>
+    <w:p>
+      <w:pPr>
+        <w:rPr>
+          <w:sz w:val="20"/>
+          <w:szCs w:val="20"/>
+          <w:lang w:val="en-US"/>
+        </w:rPr>
+      </w:pPr>
+      <w:r>
+        <w:rPr>
+          <w:sz w:val="20"/>
+          <w:szCs w:val="20"/>
+          <w:lang w:val="en-US"/>
+        </w:rPr>
+        <w:tab/>
+        <w:t xml:space="preserve">produces </w:t>
+      </w:r>
+      <w:r>
+        <w:rPr>
+          <w:sz w:val="20"/>
+          <w:szCs w:val="20"/>
+          <w:lang w:val="en-US"/>
+        </w:rPr>
+        <w:t>a help text detailing all commands and options:</w:t>
+      </w:r>
+    </w:p>
+    <w:p>
+      <w:pPr>
+        <w:rPr>
+          <w:sz w:val="20"/>
+          <w:szCs w:val="20"/>
+          <w:lang w:val="en-US"/>
+        </w:rPr>
+      </w:pPr>
+      <w:r>
+        <w:rPr>
+          <w:sz w:val="20"/>
+          <w:szCs w:val="20"/>
+          <w:lang w:val="en-US"/>
+        </w:rPr>
+        <w:t xml:space="preserve">Usage: </w:t>
+      </w:r>
+      <w:r>
+        <w:rPr>
+          <w:rFonts w:ascii="Consolas" w:hAnsi="Consolas"/>
+          <w:sz w:val="16"/>
+          <w:szCs w:val="16"/>
+          <w:lang w:val="en-US"/>
+        </w:rPr>
         <w:t>v [options/commands] [file.v | directory]</w:t>
       </w:r>
     </w:p>
@@ -11179,8 +11252,8 @@
           <w:lang w:val="en-US"/>
         </w:rPr>
       </w:pPr>
-      <w:bookmarkStart w:id="70" w:name="OLE_LINK48"/>
-      <w:bookmarkStart w:id="71" w:name="OLE_LINK49"/>
+      <w:bookmarkStart w:id="71" w:name="OLE_LINK48"/>
+      <w:bookmarkStart w:id="72" w:name="OLE_LINK49"/>
       <w:r>
         <w:rPr>
           <w:sz w:val="20"/>
@@ -11230,8 +11303,8 @@
         </w:rPr>
         <w:t xml:space="preserve">   or     </w:t>
       </w:r>
-      <w:bookmarkStart w:id="72" w:name="OLE_LINK7"/>
-      <w:bookmarkStart w:id="73" w:name="OLE_LINK8"/>
+      <w:bookmarkStart w:id="73" w:name="OLE_LINK7"/>
+      <w:bookmarkStart w:id="74" w:name="OLE_LINK8"/>
       <w:r>
         <w:rPr>
           <w:rFonts w:ascii="Consolas" w:hAnsi="Consolas" w:cs="Courier New"/>
@@ -11241,11 +11314,11 @@
         </w:rPr>
         <w:t>v runrepl</w:t>
       </w:r>
-      <w:bookmarkEnd w:id="72"/>
       <w:bookmarkEnd w:id="73"/>
-    </w:p>
-    <w:bookmarkEnd w:id="70"/>
+      <w:bookmarkEnd w:id="74"/>
+    </w:p>
     <w:bookmarkEnd w:id="71"/>
+    <w:bookmarkEnd w:id="72"/>
     <w:p>
       <w:pPr>
         <w:rPr>
@@ -11266,8 +11339,8 @@
           <w:lang w:val="en-US"/>
         </w:rPr>
       </w:pPr>
-      <w:bookmarkStart w:id="74" w:name="OLE_LINK52"/>
-      <w:bookmarkStart w:id="75" w:name="OLE_LINK53"/>
+      <w:bookmarkStart w:id="75" w:name="OLE_LINK52"/>
+      <w:bookmarkStart w:id="76" w:name="OLE_LINK53"/>
       <w:r>
         <w:rPr>
           <w:b/>
@@ -11279,8 +11352,8 @@
         <w:t>Compiling files:</w:t>
       </w:r>
     </w:p>
-    <w:bookmarkEnd w:id="74"/>
     <w:bookmarkEnd w:id="75"/>
+    <w:bookmarkEnd w:id="76"/>
     <w:p>
       <w:pPr>
         <w:autoSpaceDE w:val="0"/>
@@ -11340,8 +11413,8 @@
         </w:rPr>
         <w:t xml:space="preserve"> </w:t>
       </w:r>
-      <w:bookmarkStart w:id="76" w:name="OLE_LINK36"/>
-      <w:bookmarkStart w:id="77" w:name="OLE_LINK37"/>
+      <w:bookmarkStart w:id="77" w:name="OLE_LINK36"/>
+      <w:bookmarkStart w:id="78" w:name="OLE_LINK37"/>
       <w:r>
         <w:rPr>
           <w:rFonts w:ascii="Consolas" w:hAnsi="Consolas" w:cs="Courier New"/>
@@ -11351,8 +11424,8 @@
         </w:rPr>
         <w:t>v file.v</w:t>
       </w:r>
-      <w:bookmarkEnd w:id="76"/>
       <w:bookmarkEnd w:id="77"/>
+      <w:bookmarkEnd w:id="78"/>
       <w:r>
         <w:rPr>
           <w:rFonts w:ascii="Consolas" w:hAnsi="Consolas" w:cs="Courier New"/>
@@ -11660,8 +11733,8 @@
           <w:lang w:val="en-US"/>
         </w:rPr>
       </w:pPr>
-      <w:bookmarkStart w:id="78" w:name="OLE_LINK235"/>
-      <w:bookmarkStart w:id="79" w:name="OLE_LINK236"/>
+      <w:bookmarkStart w:id="79" w:name="OLE_LINK235"/>
+      <w:bookmarkStart w:id="80" w:name="OLE_LINK236"/>
       <w:r>
         <w:rPr>
           <w:rFonts w:ascii="Helvetica" w:eastAsia="Times New Roman" w:hAnsi="Helvetica" w:cs="Helvetica"/>
@@ -11672,8 +11745,8 @@
         </w:rPr>
         <w:t xml:space="preserve">- </w:t>
       </w:r>
-      <w:bookmarkStart w:id="80" w:name="OLE_LINK10"/>
-      <w:bookmarkStart w:id="81" w:name="OLE_LINK11"/>
+      <w:bookmarkStart w:id="81" w:name="OLE_LINK10"/>
+      <w:bookmarkStart w:id="82" w:name="OLE_LINK11"/>
       <w:r>
         <w:rPr>
           <w:rFonts w:ascii="Helvetica" w:eastAsia="Times New Roman" w:hAnsi="Helvetica" w:cs="Helvetica"/>
@@ -11714,8 +11787,8 @@
         </w:rPr>
         <w:t>execut</w:t>
       </w:r>
-      <w:bookmarkEnd w:id="80"/>
       <w:bookmarkEnd w:id="81"/>
+      <w:bookmarkEnd w:id="82"/>
       <w:r>
         <w:rPr>
           <w:rFonts w:ascii="Helvetica" w:eastAsia="Times New Roman" w:hAnsi="Helvetica" w:cs="Helvetica"/>
@@ -12012,8 +12085,8 @@
         </w:rPr>
         <w:t xml:space="preserve">: </w:t>
       </w:r>
-      <w:bookmarkStart w:id="82" w:name="OLE_LINK67"/>
-      <w:bookmarkStart w:id="83" w:name="OLE_LINK68"/>
+      <w:bookmarkStart w:id="83" w:name="OLE_LINK67"/>
+      <w:bookmarkStart w:id="84" w:name="OLE_LINK68"/>
       <w:r>
         <w:rPr>
           <w:rFonts w:ascii="Helvetica" w:eastAsia="Times New Roman" w:hAnsi="Helvetica" w:cs="Helvetica"/>
@@ -12034,8 +12107,8 @@
         </w:rPr>
         <w:t>C:\Users\CVO\.vmodules\cache\vlib</w:t>
       </w:r>
-      <w:bookmarkEnd w:id="82"/>
       <w:bookmarkEnd w:id="83"/>
+      <w:bookmarkEnd w:id="84"/>
     </w:p>
     <w:p>
       <w:pPr>
@@ -12319,9 +12392,9 @@
           <w:lang w:val="en-US"/>
         </w:rPr>
       </w:pPr>
-      <w:bookmarkStart w:id="84" w:name="OLE_LINK46"/>
-      <w:bookmarkStart w:id="85" w:name="OLE_LINK47"/>
-      <w:bookmarkStart w:id="86" w:name="OLE_LINK32"/>
+      <w:bookmarkStart w:id="85" w:name="OLE_LINK46"/>
+      <w:bookmarkStart w:id="86" w:name="OLE_LINK47"/>
+      <w:bookmarkStart w:id="87" w:name="OLE_LINK32"/>
       <w:r>
         <w:rPr>
           <w:b/>
@@ -12333,8 +12406,8 @@
         <w:t>Compiling a module:</w:t>
       </w:r>
     </w:p>
-    <w:bookmarkEnd w:id="84"/>
     <w:bookmarkEnd w:id="85"/>
+    <w:bookmarkEnd w:id="86"/>
     <w:p>
       <w:pPr>
         <w:autoSpaceDE w:val="0"/>
@@ -12709,8 +12782,8 @@
           <w:lang w:val="en-US"/>
         </w:rPr>
       </w:pPr>
-      <w:bookmarkStart w:id="87" w:name="OLE_LINK69"/>
-      <w:bookmarkStart w:id="88" w:name="OLE_LINK70"/>
+      <w:bookmarkStart w:id="88" w:name="OLE_LINK69"/>
+      <w:bookmarkStart w:id="89" w:name="OLE_LINK70"/>
       <w:r>
         <w:rPr>
           <w:b/>
@@ -12722,8 +12795,8 @@
         <w:t>Installing a module:</w:t>
       </w:r>
     </w:p>
-    <w:bookmarkEnd w:id="87"/>
     <w:bookmarkEnd w:id="88"/>
+    <w:bookmarkEnd w:id="89"/>
     <w:p>
       <w:pPr>
         <w:rPr>
@@ -13026,8 +13099,8 @@
           <w:lang w:val="en-US"/>
         </w:rPr>
       </w:pPr>
-      <w:bookmarkStart w:id="89" w:name="OLE_LINK276"/>
-      <w:bookmarkStart w:id="90" w:name="OLE_LINK277"/>
+      <w:bookmarkStart w:id="90" w:name="OLE_LINK276"/>
+      <w:bookmarkStart w:id="91" w:name="OLE_LINK277"/>
       <w:r>
         <w:rPr>
           <w:b/>
@@ -13068,8 +13141,8 @@
           <w:lang w:val="en-US"/>
         </w:rPr>
       </w:pPr>
-      <w:bookmarkStart w:id="91" w:name="OLE_LINK54"/>
-      <w:bookmarkStart w:id="92" w:name="OLE_LINK55"/>
+      <w:bookmarkStart w:id="92" w:name="OLE_LINK54"/>
+      <w:bookmarkStart w:id="93" w:name="OLE_LINK55"/>
       <w:r>
         <w:rPr>
           <w:b/>
@@ -13089,8 +13162,8 @@
         <w:t xml:space="preserve"> see § 3.4</w:t>
       </w:r>
     </w:p>
-    <w:bookmarkEnd w:id="91"/>
     <w:bookmarkEnd w:id="92"/>
+    <w:bookmarkEnd w:id="93"/>
     <w:p>
       <w:pPr>
         <w:autoSpaceDE w:val="0"/>
@@ -13146,11 +13219,11 @@
         <w:t>:</w:t>
       </w:r>
     </w:p>
-    <w:bookmarkEnd w:id="78"/>
     <w:bookmarkEnd w:id="79"/>
-    <w:bookmarkEnd w:id="86"/>
-    <w:bookmarkEnd w:id="89"/>
+    <w:bookmarkEnd w:id="80"/>
+    <w:bookmarkEnd w:id="87"/>
     <w:bookmarkEnd w:id="90"/>
+    <w:bookmarkEnd w:id="91"/>
     <w:p>
       <w:pPr>
         <w:rPr>
@@ -13526,8 +13599,8 @@
         </w:rPr>
         <w:t xml:space="preserve">inside an </w:t>
       </w:r>
-      <w:bookmarkStart w:id="93" w:name="OLE_LINK42"/>
-      <w:bookmarkStart w:id="94" w:name="OLE_LINK43"/>
+      <w:bookmarkStart w:id="94" w:name="OLE_LINK42"/>
+      <w:bookmarkStart w:id="95" w:name="OLE_LINK43"/>
       <w:r>
         <w:rPr>
           <w:sz w:val="20"/>
@@ -13545,8 +13618,8 @@
         </w:rPr>
         <w:t>VFLAGS</w:t>
       </w:r>
-      <w:bookmarkEnd w:id="93"/>
       <w:bookmarkEnd w:id="94"/>
+      <w:bookmarkEnd w:id="95"/>
       <w:r>
         <w:rPr>
           <w:sz w:val="20"/>
@@ -13712,8 +13785,8 @@
         </w:rPr>
         <w:tab/>
       </w:r>
-      <w:bookmarkStart w:id="95" w:name="OLE_LINK33"/>
-      <w:bookmarkStart w:id="96" w:name="OLE_LINK35"/>
+      <w:bookmarkStart w:id="96" w:name="OLE_LINK33"/>
+      <w:bookmarkStart w:id="97" w:name="OLE_LINK35"/>
       <w:r>
         <w:rPr>
           <w:rFonts w:ascii="Consolas" w:hAnsi="Consolas"/>
@@ -13731,8 +13804,8 @@
         </w:rPr>
         <w:t xml:space="preserve"> </w:t>
       </w:r>
-      <w:bookmarkEnd w:id="95"/>
       <w:bookmarkEnd w:id="96"/>
+      <w:bookmarkEnd w:id="97"/>
     </w:p>
     <w:p>
       <w:pPr>
@@ -13872,8 +13945,8 @@
           <w:lang w:val="en-US"/>
         </w:rPr>
       </w:pPr>
-      <w:bookmarkStart w:id="97" w:name="OLE_LINK50"/>
-      <w:bookmarkStart w:id="98" w:name="OLE_LINK51"/>
+      <w:bookmarkStart w:id="98" w:name="OLE_LINK50"/>
+      <w:bookmarkStart w:id="99" w:name="OLE_LINK51"/>
       <w:r>
         <w:rPr>
           <w:rFonts w:ascii="Helvetica" w:eastAsia="Times New Roman" w:hAnsi="Helvetica" w:cs="Helvetica"/>
@@ -13907,8 +13980,8 @@
         </w:rPr>
         <w:t xml:space="preserve">  </w:t>
       </w:r>
-      <w:bookmarkEnd w:id="97"/>
       <w:bookmarkEnd w:id="98"/>
+      <w:bookmarkEnd w:id="99"/>
       <w:r>
         <w:rPr>
           <w:rFonts w:ascii="Helvetica" w:eastAsia="Times New Roman" w:hAnsi="Helvetica" w:cs="Helvetica"/>
@@ -14197,23 +14270,7 @@
             <w:rStyle w:val="Hyperlink"/>
             <w:lang w:val="en-US"/>
           </w:rPr>
-          <w:t>https://github.com/vlang/v/tre</w:t>
-        </w:r>
-        <w:bookmarkStart w:id="99" w:name="_GoBack"/>
-        <w:bookmarkEnd w:id="99"/>
-        <w:r>
-          <w:rPr>
-            <w:rStyle w:val="Hyperlink"/>
-            <w:lang w:val="en-US"/>
-          </w:rPr>
-          <w:t>e</w:t>
-        </w:r>
-        <w:r>
-          <w:rPr>
-            <w:rStyle w:val="Hyperlink"/>
-            <w:lang w:val="en-US"/>
-          </w:rPr>
-          <w:t>/master/vlib/v</w:t>
+          <w:t>https://github.com/vlang/v/tree/master/vlib/v</w:t>
         </w:r>
       </w:hyperlink>
     </w:p>
@@ -14425,7 +14482,7 @@
           <w:rFonts w:asciiTheme="minorHAnsi" w:eastAsiaTheme="minorHAnsi" w:hAnsiTheme="minorHAnsi" w:cstheme="minorBidi"/>
           <w:sz w:val="22"/>
           <w:szCs w:val="22"/>
-          <w:lang w:eastAsia="en-US"/>
+          <w:lang w:val="en-US" w:eastAsia="en-US"/>
         </w:rPr>
       </w:pPr>
       <w:r>
@@ -14479,7 +14536,7 @@
           <w:rFonts w:asciiTheme="minorHAnsi" w:eastAsiaTheme="minorHAnsi" w:hAnsiTheme="minorHAnsi" w:cstheme="minorBidi"/>
           <w:sz w:val="22"/>
           <w:szCs w:val="22"/>
-          <w:lang w:eastAsia="en-US"/>
+          <w:lang w:val="en-US" w:eastAsia="en-US"/>
         </w:rPr>
       </w:pPr>
       <w:hyperlink r:id="rId26" w:history="1">
@@ -16897,15 +16954,869 @@
     <w:p>
       <w:pPr>
         <w:pStyle w:val="Heading2"/>
-        <w:rPr>
-          <w:lang w:val="en-US"/>
-        </w:rPr>
-      </w:pPr>
-      <w:r>
-        <w:rPr>
-          <w:lang w:val="en-US"/>
-        </w:rPr>
-        <w:t>2.7</w:t>
+        <w:spacing w:before="0"/>
+        <w:rPr>
+          <w:lang w:val="en-US"/>
+        </w:rPr>
+      </w:pPr>
+      <w:r>
+        <w:rPr>
+          <w:lang w:val="en-US"/>
+        </w:rPr>
+        <w:t xml:space="preserve">2.7 </w:t>
+      </w:r>
+      <w:r>
+        <w:rPr>
+          <w:lang w:val="en-US"/>
+        </w:rPr>
+        <w:t xml:space="preserve"> </w:t>
+      </w:r>
+      <w:r>
+        <w:rPr>
+          <w:lang w:val="en-US"/>
+        </w:rPr>
+        <w:t xml:space="preserve"> Memory management</w:t>
+      </w:r>
+    </w:p>
+    <w:p>
+      <w:pPr>
+        <w:rPr>
+          <w:rFonts w:ascii="Segoe UI" w:eastAsia="Times New Roman" w:hAnsi="Segoe UI" w:cs="Segoe UI"/>
+          <w:bCs/>
+          <w:sz w:val="20"/>
+          <w:szCs w:val="20"/>
+          <w:lang w:val="en-US" w:eastAsia="nl-BE"/>
+        </w:rPr>
+      </w:pPr>
+      <w:r>
+        <w:rPr>
+          <w:rFonts w:ascii="Segoe UI" w:eastAsia="Times New Roman" w:hAnsi="Segoe UI" w:cs="Segoe UI"/>
+          <w:bCs/>
+          <w:sz w:val="20"/>
+          <w:szCs w:val="20"/>
+          <w:lang w:val="en-US" w:eastAsia="nl-BE"/>
+        </w:rPr>
+        <w:t>There's no garbage collection</w:t>
+      </w:r>
+      <w:r>
+        <w:rPr>
+          <w:rFonts w:ascii="Segoe UI" w:eastAsia="Times New Roman" w:hAnsi="Segoe UI" w:cs="Segoe UI"/>
+          <w:bCs/>
+          <w:sz w:val="20"/>
+          <w:szCs w:val="20"/>
+          <w:lang w:val="en-US" w:eastAsia="nl-BE"/>
+        </w:rPr>
+        <w:t>.</w:t>
+      </w:r>
+    </w:p>
+    <w:p>
+      <w:pPr>
+        <w:rPr>
+          <w:rFonts w:ascii="Segoe UI" w:eastAsia="Times New Roman" w:hAnsi="Segoe UI" w:cs="Segoe UI"/>
+          <w:bCs/>
+          <w:sz w:val="20"/>
+          <w:szCs w:val="20"/>
+          <w:lang w:val="en-US" w:eastAsia="nl-BE"/>
+        </w:rPr>
+      </w:pPr>
+      <w:r>
+        <w:rPr>
+          <w:rFonts w:ascii="Segoe UI" w:eastAsia="Times New Roman" w:hAnsi="Segoe UI" w:cs="Segoe UI"/>
+          <w:bCs/>
+          <w:sz w:val="20"/>
+          <w:szCs w:val="20"/>
+          <w:lang w:val="en-US" w:eastAsia="nl-BE"/>
+        </w:rPr>
+        <w:t>Memory will be freed as soon as it's no longer needed: V is going to use mixed reference counting (kind of GC</w:t>
+      </w:r>
+      <w:r>
+        <w:rPr>
+          <w:rFonts w:ascii="Segoe UI" w:eastAsia="Times New Roman" w:hAnsi="Segoe UI" w:cs="Segoe UI"/>
+          <w:bCs/>
+          <w:sz w:val="20"/>
+          <w:szCs w:val="20"/>
+          <w:lang w:val="en-US" w:eastAsia="nl-BE"/>
+        </w:rPr>
+        <w:t xml:space="preserve"> ??</w:t>
+      </w:r>
+      <w:r>
+        <w:rPr>
+          <w:rFonts w:ascii="Segoe UI" w:eastAsia="Times New Roman" w:hAnsi="Segoe UI" w:cs="Segoe UI"/>
+          <w:bCs/>
+          <w:sz w:val="20"/>
+          <w:szCs w:val="20"/>
+          <w:lang w:val="en-US" w:eastAsia="nl-BE"/>
+        </w:rPr>
+        <w:t>) and compiler handled memory releasing. If compiler can't handle releasing memory by detecting memory is out of scope then reference counting will be used.</w:t>
+      </w:r>
+    </w:p>
+    <w:p>
+      <w:pPr>
+        <w:rPr>
+          <w:lang w:val="en-US"/>
+        </w:rPr>
+      </w:pPr>
+    </w:p>
+    <w:p>
+      <w:pPr>
+        <w:rPr>
+          <w:rFonts w:ascii="Segoe UI" w:eastAsia="Times New Roman" w:hAnsi="Segoe UI" w:cs="Segoe UI"/>
+          <w:bCs/>
+          <w:sz w:val="20"/>
+          <w:szCs w:val="20"/>
+          <w:lang w:val="en-US" w:eastAsia="nl-BE"/>
+        </w:rPr>
+      </w:pPr>
+      <w:r>
+        <w:rPr>
+          <w:rFonts w:ascii="Segoe UI" w:eastAsia="Times New Roman" w:hAnsi="Segoe UI" w:cs="Segoe UI"/>
+          <w:bCs/>
+          <w:sz w:val="20"/>
+          <w:szCs w:val="20"/>
+          <w:lang w:val="en-US" w:eastAsia="nl-BE"/>
+        </w:rPr>
+        <w:t>V cleans up what it can during compilation. For example:</w:t>
+      </w:r>
+    </w:p>
+    <w:p>
+      <w:pPr>
+        <w:pStyle w:val="Code"/>
+        <w:rPr>
+          <w:lang w:val="en-US"/>
+        </w:rPr>
+      </w:pPr>
+      <w:r>
+        <w:rPr>
+          <w:lang w:val="en-US"/>
+        </w:rPr>
+        <w:t>fn draw_text(s string, x, y int) {</w:t>
+      </w:r>
+    </w:p>
+    <w:p>
+      <w:pPr>
+        <w:pStyle w:val="Code"/>
+        <w:rPr>
+          <w:lang w:val="en-US"/>
+        </w:rPr>
+      </w:pPr>
+      <w:r>
+        <w:rPr>
+          <w:lang w:val="en-US"/>
+        </w:rPr>
+        <w:tab/>
+        <w:t>...</w:t>
+      </w:r>
+    </w:p>
+    <w:p>
+      <w:pPr>
+        <w:pStyle w:val="Code"/>
+        <w:rPr>
+          <w:lang w:val="en-US"/>
+        </w:rPr>
+      </w:pPr>
+      <w:r>
+        <w:rPr>
+          <w:lang w:val="en-US"/>
+        </w:rPr>
+        <w:t>}</w:t>
+      </w:r>
+    </w:p>
+    <w:p>
+      <w:pPr>
+        <w:pStyle w:val="Code"/>
+        <w:rPr>
+          <w:lang w:val="en-US"/>
+        </w:rPr>
+      </w:pPr>
+    </w:p>
+    <w:p>
+      <w:pPr>
+        <w:pStyle w:val="Code"/>
+        <w:rPr>
+          <w:lang w:val="en-US"/>
+        </w:rPr>
+      </w:pPr>
+      <w:r>
+        <w:rPr>
+          <w:lang w:val="en-US"/>
+        </w:rPr>
+        <w:t>fn draw_scene() {</w:t>
+      </w:r>
+    </w:p>
+    <w:p>
+      <w:pPr>
+        <w:pStyle w:val="Code"/>
+        <w:rPr>
+          <w:lang w:val="en-US"/>
+        </w:rPr>
+      </w:pPr>
+      <w:r>
+        <w:rPr>
+          <w:lang w:val="en-US"/>
+        </w:rPr>
+        <w:tab/>
+        <w:t xml:space="preserve">... </w:t>
+      </w:r>
+    </w:p>
+    <w:p>
+      <w:pPr>
+        <w:pStyle w:val="Code"/>
+        <w:rPr>
+          <w:lang w:val="en-US"/>
+        </w:rPr>
+      </w:pPr>
+      <w:r>
+        <w:rPr>
+          <w:lang w:val="en-US"/>
+        </w:rPr>
+        <w:tab/>
+        <w:t>draw_text('hello $name1', 10, 10)</w:t>
+      </w:r>
+    </w:p>
+    <w:p>
+      <w:pPr>
+        <w:pStyle w:val="Code"/>
+        <w:rPr>
+          <w:lang w:val="en-US"/>
+        </w:rPr>
+      </w:pPr>
+      <w:r>
+        <w:rPr>
+          <w:lang w:val="en-US"/>
+        </w:rPr>
+        <w:tab/>
+        <w:t>draw_text('hello $name2', 100, 10)</w:t>
+      </w:r>
+    </w:p>
+    <w:p>
+      <w:pPr>
+        <w:pStyle w:val="Code"/>
+        <w:rPr>
+          <w:lang w:val="en-US"/>
+        </w:rPr>
+      </w:pPr>
+      <w:r>
+        <w:rPr>
+          <w:lang w:val="en-US"/>
+        </w:rPr>
+        <w:tab/>
+        <w:t>draw_text(strings.repeat('X', 10000), 10, 50)</w:t>
+      </w:r>
+    </w:p>
+    <w:p>
+      <w:pPr>
+        <w:pStyle w:val="Code"/>
+        <w:rPr>
+          <w:lang w:val="en-US"/>
+        </w:rPr>
+      </w:pPr>
+      <w:r>
+        <w:rPr>
+          <w:lang w:val="en-US"/>
+        </w:rPr>
+        <w:tab/>
+        <w:t xml:space="preserve">... </w:t>
+      </w:r>
+    </w:p>
+    <w:p>
+      <w:pPr>
+        <w:pStyle w:val="Code"/>
+        <w:rPr>
+          <w:lang w:val="en-US"/>
+        </w:rPr>
+      </w:pPr>
+      <w:r>
+        <w:rPr>
+          <w:lang w:val="en-US"/>
+        </w:rPr>
+        <w:t>}</w:t>
+      </w:r>
+    </w:p>
+    <w:p>
+      <w:pPr>
+        <w:pStyle w:val="Code"/>
+        <w:rPr>
+          <w:lang w:val="en-US"/>
+        </w:rPr>
+      </w:pPr>
+    </w:p>
+    <w:p>
+      <w:pPr>
+        <w:rPr>
+          <w:rFonts w:ascii="Segoe UI" w:eastAsia="Times New Roman" w:hAnsi="Segoe UI" w:cs="Segoe UI"/>
+          <w:bCs/>
+          <w:sz w:val="20"/>
+          <w:szCs w:val="20"/>
+          <w:lang w:val="en-US" w:eastAsia="nl-BE"/>
+        </w:rPr>
+      </w:pPr>
+      <w:r>
+        <w:rPr>
+          <w:rFonts w:ascii="Segoe UI" w:eastAsia="Times New Roman" w:hAnsi="Segoe UI" w:cs="Segoe UI"/>
+          <w:bCs/>
+          <w:sz w:val="20"/>
+          <w:szCs w:val="20"/>
+          <w:lang w:val="en-US" w:eastAsia="nl-BE"/>
+        </w:rPr>
+        <w:t>The strings don't escape draw_text, so they are cleaned up when the function exits.</w:t>
+      </w:r>
+    </w:p>
+    <w:p>
+      <w:pPr>
+        <w:spacing w:before="100" w:beforeAutospacing="1" w:after="100" w:afterAutospacing="1"/>
+        <w:rPr>
+          <w:rFonts w:ascii="Segoe UI" w:eastAsia="Times New Roman" w:hAnsi="Segoe UI" w:cs="Segoe UI"/>
+          <w:bCs/>
+          <w:sz w:val="20"/>
+          <w:szCs w:val="20"/>
+          <w:lang w:val="en-US" w:eastAsia="nl-BE"/>
+        </w:rPr>
+      </w:pPr>
+      <w:r>
+        <w:rPr>
+          <w:rFonts w:ascii="Segoe UI" w:eastAsia="Times New Roman" w:hAnsi="Segoe UI" w:cs="Segoe UI"/>
+          <w:bCs/>
+          <w:sz w:val="20"/>
+          <w:szCs w:val="20"/>
+          <w:lang w:val="en-US" w:eastAsia="nl-BE"/>
+        </w:rPr>
+        <w:t>In fact, the first two calls won't result in any allocations at all. These two strings are small, V will use a preallocated buffer for them.</w:t>
+      </w:r>
+    </w:p>
+    <w:p>
+      <w:pPr>
+        <w:spacing w:before="100" w:beforeAutospacing="1" w:after="100" w:afterAutospacing="1"/>
+        <w:rPr>
+          <w:rFonts w:ascii="Segoe UI" w:eastAsia="Times New Roman" w:hAnsi="Segoe UI" w:cs="Segoe UI"/>
+          <w:bCs/>
+          <w:sz w:val="20"/>
+          <w:szCs w:val="20"/>
+          <w:lang w:val="en-US" w:eastAsia="nl-BE"/>
+        </w:rPr>
+      </w:pPr>
+      <w:r>
+        <w:rPr>
+          <w:rFonts w:ascii="Segoe UI" w:eastAsia="Times New Roman" w:hAnsi="Segoe UI" w:cs="Segoe UI"/>
+          <w:bCs/>
+          <w:sz w:val="20"/>
+          <w:szCs w:val="20"/>
+          <w:lang w:val="en-US" w:eastAsia="nl-BE"/>
+        </w:rPr>
+        <w:t>For more complex cases</w:t>
+      </w:r>
+      <w:r>
+        <w:rPr>
+          <w:rFonts w:ascii="Segoe UI" w:eastAsia="Times New Roman" w:hAnsi="Segoe UI" w:cs="Segoe UI"/>
+          <w:bCs/>
+          <w:sz w:val="20"/>
+          <w:szCs w:val="20"/>
+          <w:lang w:val="en-US" w:eastAsia="nl-BE"/>
+        </w:rPr>
+        <w:t>,</w:t>
+      </w:r>
+      <w:r>
+        <w:rPr>
+          <w:rFonts w:ascii="Segoe UI" w:eastAsia="Times New Roman" w:hAnsi="Segoe UI" w:cs="Segoe UI"/>
+          <w:bCs/>
+          <w:sz w:val="20"/>
+          <w:szCs w:val="20"/>
+          <w:lang w:val="en-US" w:eastAsia="nl-BE"/>
+        </w:rPr>
+        <w:t xml:space="preserve"> manual memory management is required</w:t>
+      </w:r>
+      <w:r>
+        <w:rPr>
+          <w:rFonts w:ascii="Segoe UI" w:eastAsia="Times New Roman" w:hAnsi="Segoe UI" w:cs="Segoe UI"/>
+          <w:bCs/>
+          <w:sz w:val="20"/>
+          <w:szCs w:val="20"/>
+          <w:lang w:val="en-US" w:eastAsia="nl-BE"/>
+        </w:rPr>
+        <w:t>.</w:t>
+      </w:r>
+      <w:r>
+        <w:rPr>
+          <w:rFonts w:ascii="Segoe UI" w:eastAsia="Times New Roman" w:hAnsi="Segoe UI" w:cs="Segoe UI"/>
+          <w:bCs/>
+          <w:sz w:val="20"/>
+          <w:szCs w:val="20"/>
+          <w:lang w:val="en-US" w:eastAsia="nl-BE"/>
+        </w:rPr>
+        <w:t xml:space="preserve"> This will be fixed soon.</w:t>
+      </w:r>
+    </w:p>
+    <w:p>
+      <w:pPr>
+        <w:spacing w:before="100" w:beforeAutospacing="1" w:after="100" w:afterAutospacing="1"/>
+        <w:rPr>
+          <w:rFonts w:ascii="Segoe UI" w:eastAsia="Times New Roman" w:hAnsi="Segoe UI" w:cs="Segoe UI"/>
+          <w:bCs/>
+          <w:sz w:val="20"/>
+          <w:szCs w:val="20"/>
+          <w:lang w:val="en-US" w:eastAsia="nl-BE"/>
+        </w:rPr>
+      </w:pPr>
+      <w:r>
+        <w:rPr>
+          <w:rFonts w:ascii="Segoe UI" w:eastAsia="Times New Roman" w:hAnsi="Segoe UI" w:cs="Segoe UI"/>
+          <w:bCs/>
+          <w:sz w:val="20"/>
+          <w:szCs w:val="20"/>
+          <w:lang w:val="en-US" w:eastAsia="nl-BE"/>
+        </w:rPr>
+        <w:t>To clean up, for example, an array</w:t>
+      </w:r>
+      <w:r>
+        <w:rPr>
+          <w:rFonts w:ascii="Segoe UI" w:eastAsia="Times New Roman" w:hAnsi="Segoe UI" w:cs="Segoe UI"/>
+          <w:bCs/>
+          <w:sz w:val="20"/>
+          <w:szCs w:val="20"/>
+          <w:lang w:val="en-US" w:eastAsia="nl-BE"/>
+        </w:rPr>
+        <w:t xml:space="preserve"> numbers</w:t>
+      </w:r>
+      <w:r>
+        <w:rPr>
+          <w:rFonts w:ascii="Segoe UI" w:eastAsia="Times New Roman" w:hAnsi="Segoe UI" w:cs="Segoe UI"/>
+          <w:bCs/>
+          <w:sz w:val="20"/>
+          <w:szCs w:val="20"/>
+          <w:lang w:val="en-US" w:eastAsia="nl-BE"/>
+        </w:rPr>
+        <w:t>, use the free() method:</w:t>
+      </w:r>
+    </w:p>
+    <w:p>
+      <w:pPr>
+        <w:pStyle w:val="Code"/>
+        <w:rPr>
+          <w:lang w:val="en-US"/>
+        </w:rPr>
+      </w:pPr>
+      <w:r>
+        <w:rPr>
+          <w:lang w:val="en-US"/>
+        </w:rPr>
+        <w:t xml:space="preserve">numbers := [0; 1000000] </w:t>
+      </w:r>
+    </w:p>
+    <w:p>
+      <w:pPr>
+        <w:pStyle w:val="Code"/>
+        <w:rPr>
+          <w:lang w:val="en-US"/>
+        </w:rPr>
+      </w:pPr>
+      <w:r>
+        <w:rPr>
+          <w:lang w:val="en-US"/>
+        </w:rPr>
+        <w:t>...</w:t>
+      </w:r>
+    </w:p>
+    <w:p>
+      <w:pPr>
+        <w:pStyle w:val="Code"/>
+        <w:rPr>
+          <w:lang w:val="en-US"/>
+        </w:rPr>
+      </w:pPr>
+      <w:r>
+        <w:rPr>
+          <w:lang w:val="en-US"/>
+        </w:rPr>
+        <w:t>numbers.free()</w:t>
+      </w:r>
+    </w:p>
+    <w:p>
+      <w:pPr>
+        <w:rPr>
+          <w:lang w:val="en-US"/>
+        </w:rPr>
+      </w:pPr>
+    </w:p>
+    <w:p>
+      <w:pPr>
+        <w:rPr>
+          <w:rFonts w:ascii="Segoe UI" w:eastAsia="Times New Roman" w:hAnsi="Segoe UI" w:cs="Segoe UI"/>
+          <w:bCs/>
+          <w:sz w:val="20"/>
+          <w:szCs w:val="20"/>
+          <w:lang w:val="en-US" w:eastAsia="nl-BE"/>
+        </w:rPr>
+      </w:pPr>
+      <w:r>
+        <w:rPr>
+          <w:rFonts w:ascii="Segoe UI" w:eastAsia="Times New Roman" w:hAnsi="Segoe UI" w:cs="Segoe UI"/>
+          <w:bCs/>
+          <w:sz w:val="20"/>
+          <w:szCs w:val="20"/>
+          <w:lang w:val="en-US" w:eastAsia="nl-BE"/>
+        </w:rPr>
+        <w:t>Here is another annotated example:</w:t>
+      </w:r>
+    </w:p>
+    <w:p>
+      <w:pPr>
+        <w:rPr>
+          <w:rFonts w:ascii="Segoe UI" w:eastAsia="Times New Roman" w:hAnsi="Segoe UI" w:cs="Segoe UI"/>
+          <w:bCs/>
+          <w:sz w:val="20"/>
+          <w:szCs w:val="20"/>
+          <w:lang w:val="en-US" w:eastAsia="nl-BE"/>
+        </w:rPr>
+      </w:pPr>
+    </w:p>
+    <w:p>
+      <w:pPr>
+        <w:pStyle w:val="Code"/>
+        <w:rPr>
+          <w:lang w:val="en-US"/>
+        </w:rPr>
+      </w:pPr>
+      <w:r>
+        <w:rPr>
+          <w:lang w:val="en-US"/>
+        </w:rPr>
+        <w:t>fn test() []int {</w:t>
+      </w:r>
+    </w:p>
+    <w:p>
+      <w:pPr>
+        <w:pStyle w:val="Code"/>
+        <w:rPr>
+          <w:lang w:val="en-US"/>
+        </w:rPr>
+      </w:pPr>
+      <w:r>
+        <w:rPr>
+          <w:lang w:val="en-US"/>
+        </w:rPr>
+        <w:tab/>
+        <w:t>number := 7 // stack variable</w:t>
+      </w:r>
+    </w:p>
+    <w:p>
+      <w:pPr>
+        <w:pStyle w:val="Code"/>
+        <w:rPr>
+          <w:lang w:val="en-US"/>
+        </w:rPr>
+      </w:pPr>
+      <w:r>
+        <w:rPr>
+          <w:lang w:val="en-US"/>
+        </w:rPr>
+        <w:tab/>
+        <w:t>user := User{} // struct allocated on stack</w:t>
+      </w:r>
+    </w:p>
+    <w:p>
+      <w:pPr>
+        <w:pStyle w:val="Code"/>
+        <w:rPr>
+          <w:lang w:val="en-US"/>
+        </w:rPr>
+      </w:pPr>
+      <w:r>
+        <w:rPr>
+          <w:lang w:val="en-US"/>
+        </w:rPr>
+        <w:t>// array allocated on heap, will be freed as the function exits</w:t>
+      </w:r>
+    </w:p>
+    <w:p>
+      <w:pPr>
+        <w:pStyle w:val="Code"/>
+        <w:rPr>
+          <w:lang w:val="en-US"/>
+        </w:rPr>
+      </w:pPr>
+      <w:r>
+        <w:rPr>
+          <w:lang w:val="en-US"/>
+        </w:rPr>
+        <w:tab/>
+        <w:t xml:space="preserve">numbers := [1, 2, 3] </w:t>
+      </w:r>
+    </w:p>
+    <w:p>
+      <w:pPr>
+        <w:pStyle w:val="Code"/>
+        <w:rPr>
+          <w:lang w:val="en-US"/>
+        </w:rPr>
+      </w:pPr>
+      <w:r>
+        <w:rPr>
+          <w:lang w:val="en-US"/>
+        </w:rPr>
+        <w:tab/>
+        <w:t>println(number)</w:t>
+      </w:r>
+    </w:p>
+    <w:p>
+      <w:pPr>
+        <w:pStyle w:val="Code"/>
+        <w:rPr>
+          <w:lang w:val="en-US"/>
+        </w:rPr>
+      </w:pPr>
+      <w:r>
+        <w:rPr>
+          <w:lang w:val="en-US"/>
+        </w:rPr>
+        <w:tab/>
+        <w:t>println(user)</w:t>
+      </w:r>
+    </w:p>
+    <w:p>
+      <w:pPr>
+        <w:pStyle w:val="Code"/>
+        <w:rPr>
+          <w:lang w:val="en-US"/>
+        </w:rPr>
+      </w:pPr>
+      <w:r>
+        <w:rPr>
+          <w:lang w:val="en-US"/>
+        </w:rPr>
+        <w:tab/>
+        <w:t>println(numbers)</w:t>
+      </w:r>
+    </w:p>
+    <w:p>
+      <w:pPr>
+        <w:pStyle w:val="Code"/>
+        <w:rPr>
+          <w:lang w:val="en-US"/>
+        </w:rPr>
+      </w:pPr>
+      <w:r>
+        <w:rPr>
+          <w:lang w:val="en-US"/>
+        </w:rPr>
+        <w:tab/>
+        <w:t>numbers2 := [4, 5, 6] // array that's being returned, won't be freed here</w:t>
+      </w:r>
+    </w:p>
+    <w:p>
+      <w:pPr>
+        <w:pStyle w:val="Code"/>
+        <w:rPr>
+          <w:lang w:val="en-US"/>
+        </w:rPr>
+      </w:pPr>
+      <w:r>
+        <w:rPr>
+          <w:lang w:val="en-US"/>
+        </w:rPr>
+        <w:tab/>
+        <w:t>return numbers2</w:t>
+      </w:r>
+    </w:p>
+    <w:p>
+      <w:pPr>
+        <w:pStyle w:val="Code"/>
+        <w:rPr>
+          <w:lang w:val="en-US"/>
+        </w:rPr>
+      </w:pPr>
+      <w:r>
+        <w:rPr>
+          <w:lang w:val="en-US"/>
+        </w:rPr>
+        <w:t>}</w:t>
+      </w:r>
+    </w:p>
+    <w:p>
+      <w:pPr>
+        <w:pStyle w:val="Code"/>
+        <w:rPr>
+          <w:lang w:val="en-US"/>
+        </w:rPr>
+      </w:pPr>
+    </w:p>
+    <w:p>
+      <w:pPr>
+        <w:rPr>
+          <w:lang w:val="en-US"/>
+        </w:rPr>
+      </w:pPr>
+      <w:r>
+        <w:rPr>
+          <w:lang w:val="en-US"/>
+        </w:rPr>
+        <w:t xml:space="preserve">V will detect memory leaks at runtime and report them. </w:t>
+      </w:r>
+    </w:p>
+    <w:p>
+      <w:pPr>
+        <w:rPr>
+          <w:lang w:val="en-US"/>
+        </w:rPr>
+      </w:pPr>
+    </w:p>
+    <w:p>
+      <w:pPr>
+        <w:rPr>
+          <w:lang w:val="en-US"/>
+        </w:rPr>
+      </w:pPr>
+      <w:r>
+        <w:rPr>
+          <w:lang w:val="en-US"/>
+        </w:rPr>
+        <w:t>What if two objects take a pointer reference to a heap allocated object? who is the owner of that object?</w:t>
+      </w:r>
+    </w:p>
+    <w:p>
+      <w:pPr>
+        <w:textAlignment w:val="baseline"/>
+        <w:rPr>
+          <w:lang w:val="en-US"/>
+        </w:rPr>
+      </w:pPr>
+      <w:r>
+        <w:rPr>
+          <w:lang w:val="en-US"/>
+        </w:rPr>
+        <w:t>the language will do its best to avoid these if it's unavoidable, then it'll work just like C++ smart pointers</w:t>
+      </w:r>
+    </w:p>
+    <w:p>
+      <w:pPr>
+        <w:textAlignment w:val="baseline"/>
+        <w:rPr>
+          <w:lang w:val="en-US"/>
+        </w:rPr>
+      </w:pPr>
+      <w:r>
+        <w:rPr>
+          <w:lang w:val="en-US"/>
+        </w:rPr>
+        <w:t xml:space="preserve">and there will be a way to manage memory directly with </w:t>
+      </w:r>
+      <w:r>
+        <w:rPr>
+          <w:rStyle w:val="CodeChar"/>
+          <w:rFonts w:eastAsiaTheme="majorEastAsia"/>
+          <w:lang w:val="en-US"/>
+        </w:rPr>
+        <w:t>unsafe</w:t>
+      </w:r>
+      <w:r>
+        <w:rPr>
+          <w:lang w:val="en-US"/>
+        </w:rPr>
+        <w:t>.</w:t>
+      </w:r>
+    </w:p>
+    <w:p>
+      <w:pPr>
+        <w:rPr>
+          <w:lang w:val="en-US"/>
+        </w:rPr>
+      </w:pPr>
+    </w:p>
+    <w:p>
+      <w:pPr>
+        <w:rPr>
+          <w:lang w:val="en-US"/>
+        </w:rPr>
+      </w:pPr>
+    </w:p>
+    <w:p>
+      <w:pPr>
+        <w:autoSpaceDE w:val="0"/>
+        <w:autoSpaceDN w:val="0"/>
+        <w:adjustRightInd w:val="0"/>
+        <w:rPr>
+          <w:lang w:val="en-US"/>
+        </w:rPr>
+      </w:pPr>
+      <w:r>
+        <w:rPr>
+          <w:lang w:val="en-US"/>
+        </w:rPr>
+        <w:t>-</w:t>
+      </w:r>
+      <w:r>
+        <w:rPr>
+          <w:lang w:val="en-US"/>
+        </w:rPr>
+        <w:t xml:space="preserve"> </w:t>
+      </w:r>
+      <w:r>
+        <w:rPr>
+          <w:lang w:val="en-US"/>
+        </w:rPr>
+        <w:t xml:space="preserve">prealloc option for block allocations. </w:t>
+      </w:r>
+    </w:p>
+    <w:p>
+      <w:pPr>
+        <w:autoSpaceDE w:val="0"/>
+        <w:autoSpaceDN w:val="0"/>
+        <w:adjustRightInd w:val="0"/>
+        <w:rPr>
+          <w:lang w:val="en-US"/>
+        </w:rPr>
+      </w:pPr>
+      <w:r>
+        <w:rPr>
+          <w:lang w:val="en-US"/>
+        </w:rPr>
+        <w:t>-</w:t>
+      </w:r>
+      <w:r>
+        <w:rPr>
+          <w:lang w:val="en-US"/>
+        </w:rPr>
+        <w:t xml:space="preserve"> freestanding: malloc()/free()</w:t>
+      </w:r>
+    </w:p>
+    <w:p>
+      <w:pPr>
+        <w:autoSpaceDE w:val="0"/>
+        <w:autoSpaceDN w:val="0"/>
+        <w:adjustRightInd w:val="0"/>
+        <w:rPr>
+          <w:lang w:val="en-US"/>
+        </w:rPr>
+      </w:pPr>
+      <w:r>
+        <w:rPr>
+          <w:lang w:val="en-US"/>
+        </w:rPr>
+        <w:tab/>
+        <w:t>?? examples</w:t>
+      </w:r>
+    </w:p>
+    <w:p>
+      <w:pPr>
+        <w:pStyle w:val="NormalWeb"/>
+        <w:rPr>
+          <w:rFonts w:asciiTheme="minorHAnsi" w:eastAsiaTheme="minorHAnsi" w:hAnsiTheme="minorHAnsi" w:cstheme="minorBidi"/>
+          <w:sz w:val="20"/>
+          <w:szCs w:val="20"/>
+          <w:lang w:val="en-US" w:eastAsia="en-US"/>
+        </w:rPr>
+      </w:pPr>
+    </w:p>
+    <w:p>
+      <w:pPr>
+        <w:pStyle w:val="Heading2"/>
+        <w:rPr>
+          <w:lang w:val="en-US"/>
+        </w:rPr>
+      </w:pPr>
+      <w:r>
+        <w:rPr>
+          <w:lang w:val="en-US"/>
+        </w:rPr>
+        <w:t>2.8</w:t>
       </w:r>
       <w:r>
         <w:rPr>
@@ -21473,6 +22384,11 @@
     <w:basedOn w:val="DefaultParagraphFont"/>
     <w:rsid w:val="00C33C55"/>
   </w:style>
+  <w:style w:type="character" w:customStyle="1" w:styleId="latin12compacttimestamp-38a8ou">
+    <w:name w:val="latin12compacttimestamp-38a8ou"/>
+    <w:basedOn w:val="DefaultParagraphFont"/>
+    <w:rsid w:val="0073494C"/>
+  </w:style>
 </w:styles>
 </file>
 

--- a/The Way To V_Chapter 2.docx
+++ b/The Way To V_Chapter 2.docx
@@ -2958,6 +2958,170 @@
         </w:rPr>
         <w:t xml:space="preserve">You get a single statically linked binary that is guaranteed to work on all operating systems (provided you cross compile) without any dependencies.  </w:t>
       </w:r>
+    </w:p>
+    <w:p>
+      <w:pPr>
+        <w:shd w:val="clear" w:color="auto" w:fill="FFFFFF"/>
+        <w:textAlignment w:val="baseline"/>
+        <w:rPr>
+          <w:rStyle w:val="Heading3Char"/>
+          <w:lang w:val="en-US" w:eastAsia="nl-BE"/>
+        </w:rPr>
+      </w:pPr>
+      <w:r>
+        <w:rPr>
+          <w:rStyle w:val="Heading3Char"/>
+          <w:lang w:val="en-US" w:eastAsia="nl-BE"/>
+        </w:rPr>
+        <w:t>Why is the V compiler</w:t>
+      </w:r>
+      <w:r>
+        <w:rPr>
+          <w:rStyle w:val="Heading3Char"/>
+          <w:lang w:val="en-US" w:eastAsia="nl-BE"/>
+        </w:rPr>
+        <w:t xml:space="preserve"> </w:t>
+      </w:r>
+      <w:r>
+        <w:rPr>
+          <w:rStyle w:val="Heading3Char"/>
+          <w:lang w:val="en-US" w:eastAsia="nl-BE"/>
+        </w:rPr>
+        <w:t>so fast?</w:t>
+      </w:r>
+    </w:p>
+    <w:p>
+      <w:pPr>
+        <w:shd w:val="clear" w:color="auto" w:fill="FFFFFF"/>
+        <w:textAlignment w:val="baseline"/>
+        <w:rPr>
+          <w:rFonts w:ascii="Helvetica Neue" w:hAnsi="Helvetica Neue"/>
+          <w:color w:val="2E3338"/>
+          <w:lang w:val="en-US"/>
+        </w:rPr>
+      </w:pPr>
+      <w:r>
+        <w:rPr>
+          <w:rFonts w:ascii="Helvetica Neue" w:hAnsi="Helvetica Neue"/>
+          <w:color w:val="2E3338"/>
+          <w:lang w:val="en-US"/>
+        </w:rPr>
+        <w:t>1)</w:t>
+      </w:r>
+      <w:r>
+        <w:rPr>
+          <w:rFonts w:ascii="Helvetica Neue" w:hAnsi="Helvetica Neue"/>
+          <w:color w:val="2E3338"/>
+          <w:lang w:val="en-US"/>
+        </w:rPr>
+        <w:t xml:space="preserve"> it </w:t>
+      </w:r>
+      <w:r>
+        <w:rPr>
+          <w:rFonts w:ascii="Helvetica Neue" w:hAnsi="Helvetica Neue"/>
+          <w:color w:val="2E3338"/>
+          <w:lang w:val="en-US"/>
+        </w:rPr>
+        <w:t>has</w:t>
+      </w:r>
+      <w:r>
+        <w:rPr>
+          <w:rFonts w:ascii="Helvetica Neue" w:hAnsi="Helvetica Neue"/>
+          <w:color w:val="2E3338"/>
+          <w:lang w:val="en-US"/>
+        </w:rPr>
+        <w:t xml:space="preserve"> no preprocessor. </w:t>
+      </w:r>
+    </w:p>
+    <w:p>
+      <w:pPr>
+        <w:shd w:val="clear" w:color="auto" w:fill="FFFFFF"/>
+        <w:textAlignment w:val="baseline"/>
+        <w:rPr>
+          <w:rFonts w:ascii="Helvetica Neue" w:hAnsi="Helvetica Neue"/>
+          <w:color w:val="2E3338"/>
+          <w:lang w:val="en-US"/>
+        </w:rPr>
+      </w:pPr>
+      <w:r>
+        <w:rPr>
+          <w:rFonts w:ascii="Helvetica Neue" w:hAnsi="Helvetica Neue"/>
+          <w:color w:val="2E3338"/>
+          <w:lang w:val="en-US"/>
+        </w:rPr>
+        <w:t xml:space="preserve">2) </w:t>
+      </w:r>
+      <w:r>
+        <w:rPr>
+          <w:rFonts w:ascii="Helvetica Neue" w:hAnsi="Helvetica Neue"/>
+          <w:color w:val="2E3338"/>
+          <w:lang w:val="en-US"/>
+        </w:rPr>
+        <w:t xml:space="preserve">it doesn’t have forward declaration typedefs like C and C++. </w:t>
+      </w:r>
+    </w:p>
+    <w:p>
+      <w:pPr>
+        <w:shd w:val="clear" w:color="auto" w:fill="FFFFFF"/>
+        <w:textAlignment w:val="baseline"/>
+        <w:rPr>
+          <w:rFonts w:ascii="Helvetica Neue" w:hAnsi="Helvetica Neue"/>
+          <w:color w:val="2E3338"/>
+          <w:lang w:val="en-US"/>
+        </w:rPr>
+      </w:pPr>
+      <w:r>
+        <w:rPr>
+          <w:rFonts w:ascii="Helvetica Neue" w:hAnsi="Helvetica Neue"/>
+          <w:color w:val="2E3338"/>
+          <w:lang w:val="en-US"/>
+        </w:rPr>
+        <w:t xml:space="preserve">3) </w:t>
+      </w:r>
+      <w:r>
+        <w:rPr>
+          <w:rFonts w:ascii="Helvetica Neue" w:hAnsi="Helvetica Neue"/>
+          <w:color w:val="2E3338"/>
+          <w:lang w:val="en-US"/>
+        </w:rPr>
+        <w:t xml:space="preserve">it doesn’t have include. </w:t>
+      </w:r>
+    </w:p>
+    <w:p>
+      <w:pPr>
+        <w:shd w:val="clear" w:color="auto" w:fill="FFFFFF"/>
+        <w:textAlignment w:val="baseline"/>
+        <w:rPr>
+          <w:rStyle w:val="Heading3Char"/>
+          <w:lang w:val="en-US" w:eastAsia="nl-BE"/>
+        </w:rPr>
+      </w:pPr>
+      <w:r>
+        <w:rPr>
+          <w:rFonts w:ascii="Helvetica Neue" w:hAnsi="Helvetica Neue"/>
+          <w:color w:val="2E3338"/>
+          <w:lang w:val="en-US"/>
+        </w:rPr>
+        <w:t>4)</w:t>
+      </w:r>
+      <w:r>
+        <w:rPr>
+          <w:rFonts w:ascii="Helvetica Neue" w:hAnsi="Helvetica Neue"/>
+          <w:color w:val="2E3338"/>
+          <w:lang w:val="en-US"/>
+        </w:rPr>
+        <w:t xml:space="preserve"> the language is nice and simple.</w:t>
+      </w:r>
+    </w:p>
+    <w:p>
+      <w:pPr>
+        <w:pStyle w:val="NormalWeb"/>
+        <w:spacing w:before="0" w:beforeAutospacing="0" w:after="0" w:afterAutospacing="0"/>
+        <w:rPr>
+          <w:rStyle w:val="Heading3Char"/>
+          <w:lang w:val="en-US"/>
+        </w:rPr>
+      </w:pPr>
     </w:p>
     <w:p>
       <w:pPr>
@@ -4631,6 +4795,12 @@
           <w:lang w:val="en-US"/>
         </w:rPr>
         <w:t xml:space="preserve"> from source</w:t>
+      </w:r>
+      <w:r>
+        <w:rPr>
+          <w:lang w:val="en-US"/>
+        </w:rPr>
+        <w:t>, on all OS’s</w:t>
       </w:r>
     </w:p>
     <w:bookmarkEnd w:id="24"/>
@@ -5342,6 +5512,57 @@
         </w:rPr>
       </w:pPr>
     </w:p>
+    <w:p>
+      <w:pPr>
+        <w:shd w:val="clear" w:color="auto" w:fill="FFFFFF"/>
+        <w:spacing w:line="405" w:lineRule="atLeast"/>
+        <w:rPr>
+          <w:rFonts w:ascii="Consolas" w:eastAsia="Times New Roman" w:hAnsi="Consolas" w:cs="Times New Roman"/>
+          <w:color w:val="000000"/>
+          <w:sz w:val="30"/>
+          <w:szCs w:val="30"/>
+          <w:lang w:val="en-US"/>
+        </w:rPr>
+      </w:pPr>
+      <w:r>
+        <w:rPr>
+          <w:rFonts w:ascii="Segoe UI" w:hAnsi="Segoe UI" w:cs="Segoe UI"/>
+          <w:sz w:val="18"/>
+          <w:szCs w:val="18"/>
+          <w:lang w:val="en-US"/>
+        </w:rPr>
+        <w:t>More recent for V compiling itself:</w:t>
+      </w:r>
+      <w:r>
+        <w:rPr>
+          <w:rFonts w:ascii="Segoe UI" w:hAnsi="Segoe UI" w:cs="Segoe UI"/>
+          <w:sz w:val="18"/>
+          <w:szCs w:val="18"/>
+          <w:lang w:val="en-US"/>
+        </w:rPr>
+        <w:tab/>
+      </w:r>
+      <w:r>
+        <w:rPr>
+          <w:rStyle w:val="HTMLCode"/>
+          <w:rFonts w:ascii="Consolas" w:eastAsiaTheme="majorEastAsia" w:hAnsi="Consolas" w:cs="Consolas"/>
+          <w:sz w:val="16"/>
+          <w:szCs w:val="16"/>
+          <w:lang w:val="en-US" w:eastAsia="nl-BE"/>
+        </w:rPr>
+        <w:t>v self -prod</w:t>
+      </w:r>
+    </w:p>
+    <w:p>
+      <w:pPr>
+        <w:rPr>
+          <w:rFonts w:ascii="Segoe UI" w:hAnsi="Segoe UI" w:cs="Segoe UI"/>
+          <w:sz w:val="18"/>
+          <w:szCs w:val="18"/>
+          <w:lang w:val="en-US"/>
+        </w:rPr>
+      </w:pPr>
+    </w:p>
     <w:bookmarkEnd w:id="30"/>
     <w:bookmarkEnd w:id="31"/>
     <w:p>
@@ -6977,16 +7198,24 @@
           <w:rFonts w:eastAsiaTheme="majorEastAsia"/>
           <w:lang w:val="en-US"/>
         </w:rPr>
-        <w:t>v test v</w:t>
-      </w:r>
-      <w:r>
-        <w:rPr>
-          <w:rFonts w:ascii="Helvetica" w:eastAsia="Times New Roman" w:hAnsi="Helvetica" w:cs="Helvetica"/>
-          <w:sz w:val="18"/>
-          <w:szCs w:val="18"/>
-          <w:lang w:val="en-US" w:eastAsia="nl-BE"/>
-        </w:rPr>
-        <w:t xml:space="preserve"> to run all built-in tests and build all available examples.</w:t>
+        <w:t>v test-compiler</w:t>
+      </w:r>
+      <w:r>
+        <w:rPr>
+          <w:rStyle w:val="CodeChar"/>
+          <w:rFonts w:eastAsiaTheme="majorEastAsia"/>
+          <w:lang w:val="en-US"/>
+        </w:rPr>
+        <w:t xml:space="preserve"> </w:t>
+      </w:r>
+      <w:r>
+        <w:rPr>
+          <w:rFonts w:ascii="Helvetica" w:eastAsia="Times New Roman" w:hAnsi="Helvetica" w:cs="Helvetica"/>
+          <w:sz w:val="18"/>
+          <w:szCs w:val="18"/>
+          <w:lang w:val="en-US" w:eastAsia="nl-BE"/>
+        </w:rPr>
+        <w:t>to run all built-in tests and build all available examples.</w:t>
       </w:r>
     </w:p>
     <w:p>
@@ -8154,9 +8383,6 @@
     <w:p>
       <w:pPr>
         <w:rPr>
-          <w:rFonts w:ascii="Segoe UI" w:hAnsi="Segoe UI" w:cs="Segoe UI"/>
-          <w:sz w:val="18"/>
-          <w:szCs w:val="18"/>
           <w:lang w:val="en-US"/>
         </w:rPr>
       </w:pPr>
@@ -8172,6 +8398,16 @@
         </w:rPr>
         <w:t>o get the latest version, issue the following command in the folder where V was installed:</w:t>
       </w:r>
+    </w:p>
+    <w:p>
+      <w:pPr>
+        <w:rPr>
+          <w:rFonts w:ascii="Segoe UI" w:hAnsi="Segoe UI" w:cs="Segoe UI"/>
+          <w:sz w:val="18"/>
+          <w:szCs w:val="18"/>
+          <w:lang w:val="en-US"/>
+        </w:rPr>
+      </w:pPr>
       <w:r>
         <w:rPr>
           <w:rFonts w:ascii="Segoe UI" w:hAnsi="Segoe UI" w:cs="Segoe UI"/>
@@ -9117,8 +9353,6 @@
         </w:rPr>
         <w:t xml:space="preserve"> (see v –verbose)</w:t>
       </w:r>
-      <w:bookmarkStart w:id="59" w:name="_GoBack"/>
-      <w:bookmarkEnd w:id="59"/>
     </w:p>
     <w:p>
       <w:pPr>
@@ -9325,9 +9559,9 @@
         </w:rPr>
         <w:tab/>
       </w:r>
-      <w:bookmarkStart w:id="60" w:name="OLE_LINK5"/>
-      <w:bookmarkStart w:id="61" w:name="OLE_LINK6"/>
-      <w:bookmarkStart w:id="62" w:name="OLE_LINK9"/>
+      <w:bookmarkStart w:id="59" w:name="OLE_LINK5"/>
+      <w:bookmarkStart w:id="60" w:name="OLE_LINK6"/>
+      <w:bookmarkStart w:id="61" w:name="OLE_LINK9"/>
       <w:r>
         <w:rPr>
           <w:rStyle w:val="CodeChar"/>
@@ -9336,9 +9570,9 @@
         </w:rPr>
         <w:t>v hello_world.</w:t>
       </w:r>
+      <w:bookmarkEnd w:id="59"/>
       <w:bookmarkEnd w:id="60"/>
       <w:bookmarkEnd w:id="61"/>
-      <w:bookmarkEnd w:id="62"/>
       <w:r>
         <w:rPr>
           <w:rStyle w:val="CodeChar"/>
@@ -9539,8 +9773,8 @@
         </w:rPr>
         <w:tab/>
       </w:r>
-      <w:bookmarkStart w:id="63" w:name="OLE_LINK167"/>
-      <w:bookmarkStart w:id="64" w:name="OLE_LINK168"/>
+      <w:bookmarkStart w:id="62" w:name="OLE_LINK167"/>
+      <w:bookmarkStart w:id="63" w:name="OLE_LINK168"/>
       <w:r>
         <w:rPr>
           <w:rFonts w:ascii="Tahoma" w:hAnsi="Tahoma" w:cs="Tahoma"/>
@@ -9568,8 +9802,8 @@
         </w:rPr>
         <w:t xml:space="preserve"> World from V!</w:t>
       </w:r>
+      <w:bookmarkEnd w:id="62"/>
       <w:bookmarkEnd w:id="63"/>
-      <w:bookmarkEnd w:id="64"/>
     </w:p>
     <w:p>
       <w:pPr>
@@ -9825,8 +10059,8 @@
         </w:rPr>
         <w:t xml:space="preserve"> package, the function </w:t>
       </w:r>
-      <w:bookmarkStart w:id="65" w:name="OLE_LINK16"/>
-      <w:bookmarkStart w:id="66" w:name="OLE_LINK17"/>
+      <w:bookmarkStart w:id="64" w:name="OLE_LINK16"/>
+      <w:bookmarkStart w:id="65" w:name="OLE_LINK17"/>
       <w:r>
         <w:rPr>
           <w:rFonts w:ascii="Consolas" w:hAnsi="Consolas" w:cs="Consolas"/>
@@ -9845,8 +10079,8 @@
         </w:rPr>
         <w:t xml:space="preserve"> </w:t>
       </w:r>
+      <w:bookmarkEnd w:id="64"/>
       <w:bookmarkEnd w:id="65"/>
-      <w:bookmarkEnd w:id="66"/>
       <w:r>
         <w:rPr>
           <w:rFonts w:cstheme="minorHAnsi"/>
@@ -9961,8 +10195,8 @@
           <w:lang w:val="en-US"/>
         </w:rPr>
       </w:pPr>
-      <w:bookmarkStart w:id="67" w:name="OLE_LINK56"/>
-      <w:bookmarkStart w:id="68" w:name="OLE_LINK57"/>
+      <w:bookmarkStart w:id="66" w:name="OLE_LINK56"/>
+      <w:bookmarkStart w:id="67" w:name="OLE_LINK57"/>
       <w:r>
         <w:rPr>
           <w:rFonts w:cstheme="minorHAnsi"/>
@@ -9974,8 +10208,8 @@
         <w:t>On Windows:</w:t>
       </w:r>
     </w:p>
+    <w:bookmarkEnd w:id="66"/>
     <w:bookmarkEnd w:id="67"/>
-    <w:bookmarkEnd w:id="68"/>
     <w:p>
       <w:pPr>
         <w:rPr>
@@ -10729,8 +10963,8 @@
         </w:rPr>
         <w:t xml:space="preserve">Solution on Linux: </w:t>
       </w:r>
-      <w:bookmarkStart w:id="69" w:name="OLE_LINK64"/>
-      <w:bookmarkStart w:id="70" w:name="OLE_LINK65"/>
+      <w:bookmarkStart w:id="68" w:name="OLE_LINK64"/>
+      <w:bookmarkStart w:id="69" w:name="OLE_LINK65"/>
       <w:r>
         <w:rPr>
           <w:color w:val="0000FF"/>
@@ -10771,8 +11005,8 @@
         </w:rPr>
         <w:fldChar w:fldCharType="end"/>
       </w:r>
+      <w:bookmarkEnd w:id="68"/>
       <w:bookmarkEnd w:id="69"/>
-      <w:bookmarkEnd w:id="70"/>
     </w:p>
     <w:p>
       <w:pPr>
@@ -11252,8 +11486,8 @@
           <w:lang w:val="en-US"/>
         </w:rPr>
       </w:pPr>
-      <w:bookmarkStart w:id="71" w:name="OLE_LINK48"/>
-      <w:bookmarkStart w:id="72" w:name="OLE_LINK49"/>
+      <w:bookmarkStart w:id="70" w:name="OLE_LINK48"/>
+      <w:bookmarkStart w:id="71" w:name="OLE_LINK49"/>
       <w:r>
         <w:rPr>
           <w:sz w:val="20"/>
@@ -11303,8 +11537,8 @@
         </w:rPr>
         <w:t xml:space="preserve">   or     </w:t>
       </w:r>
-      <w:bookmarkStart w:id="73" w:name="OLE_LINK7"/>
-      <w:bookmarkStart w:id="74" w:name="OLE_LINK8"/>
+      <w:bookmarkStart w:id="72" w:name="OLE_LINK7"/>
+      <w:bookmarkStart w:id="73" w:name="OLE_LINK8"/>
       <w:r>
         <w:rPr>
           <w:rFonts w:ascii="Consolas" w:hAnsi="Consolas" w:cs="Courier New"/>
@@ -11314,11 +11548,11 @@
         </w:rPr>
         <w:t>v runrepl</w:t>
       </w:r>
+      <w:bookmarkEnd w:id="72"/>
       <w:bookmarkEnd w:id="73"/>
-      <w:bookmarkEnd w:id="74"/>
-    </w:p>
+    </w:p>
+    <w:bookmarkEnd w:id="70"/>
     <w:bookmarkEnd w:id="71"/>
-    <w:bookmarkEnd w:id="72"/>
     <w:p>
       <w:pPr>
         <w:rPr>
@@ -11339,8 +11573,8 @@
           <w:lang w:val="en-US"/>
         </w:rPr>
       </w:pPr>
-      <w:bookmarkStart w:id="75" w:name="OLE_LINK52"/>
-      <w:bookmarkStart w:id="76" w:name="OLE_LINK53"/>
+      <w:bookmarkStart w:id="74" w:name="OLE_LINK52"/>
+      <w:bookmarkStart w:id="75" w:name="OLE_LINK53"/>
       <w:r>
         <w:rPr>
           <w:b/>
@@ -11352,8 +11586,8 @@
         <w:t>Compiling files:</w:t>
       </w:r>
     </w:p>
+    <w:bookmarkEnd w:id="74"/>
     <w:bookmarkEnd w:id="75"/>
-    <w:bookmarkEnd w:id="76"/>
     <w:p>
       <w:pPr>
         <w:autoSpaceDE w:val="0"/>
@@ -11413,8 +11647,8 @@
         </w:rPr>
         <w:t xml:space="preserve"> </w:t>
       </w:r>
-      <w:bookmarkStart w:id="77" w:name="OLE_LINK36"/>
-      <w:bookmarkStart w:id="78" w:name="OLE_LINK37"/>
+      <w:bookmarkStart w:id="76" w:name="OLE_LINK36"/>
+      <w:bookmarkStart w:id="77" w:name="OLE_LINK37"/>
       <w:r>
         <w:rPr>
           <w:rFonts w:ascii="Consolas" w:hAnsi="Consolas" w:cs="Courier New"/>
@@ -11424,8 +11658,8 @@
         </w:rPr>
         <w:t>v file.v</w:t>
       </w:r>
+      <w:bookmarkEnd w:id="76"/>
       <w:bookmarkEnd w:id="77"/>
-      <w:bookmarkEnd w:id="78"/>
       <w:r>
         <w:rPr>
           <w:rFonts w:ascii="Consolas" w:hAnsi="Consolas" w:cs="Courier New"/>
@@ -11733,8 +11967,8 @@
           <w:lang w:val="en-US"/>
         </w:rPr>
       </w:pPr>
-      <w:bookmarkStart w:id="79" w:name="OLE_LINK235"/>
-      <w:bookmarkStart w:id="80" w:name="OLE_LINK236"/>
+      <w:bookmarkStart w:id="78" w:name="OLE_LINK235"/>
+      <w:bookmarkStart w:id="79" w:name="OLE_LINK236"/>
       <w:r>
         <w:rPr>
           <w:rFonts w:ascii="Helvetica" w:eastAsia="Times New Roman" w:hAnsi="Helvetica" w:cs="Helvetica"/>
@@ -11745,8 +11979,8 @@
         </w:rPr>
         <w:t xml:space="preserve">- </w:t>
       </w:r>
-      <w:bookmarkStart w:id="81" w:name="OLE_LINK10"/>
-      <w:bookmarkStart w:id="82" w:name="OLE_LINK11"/>
+      <w:bookmarkStart w:id="80" w:name="OLE_LINK10"/>
+      <w:bookmarkStart w:id="81" w:name="OLE_LINK11"/>
       <w:r>
         <w:rPr>
           <w:rFonts w:ascii="Helvetica" w:eastAsia="Times New Roman" w:hAnsi="Helvetica" w:cs="Helvetica"/>
@@ -11787,8 +12021,8 @@
         </w:rPr>
         <w:t>execut</w:t>
       </w:r>
+      <w:bookmarkEnd w:id="80"/>
       <w:bookmarkEnd w:id="81"/>
-      <w:bookmarkEnd w:id="82"/>
       <w:r>
         <w:rPr>
           <w:rFonts w:ascii="Helvetica" w:eastAsia="Times New Roman" w:hAnsi="Helvetica" w:cs="Helvetica"/>
@@ -12085,8 +12319,8 @@
         </w:rPr>
         <w:t xml:space="preserve">: </w:t>
       </w:r>
-      <w:bookmarkStart w:id="83" w:name="OLE_LINK67"/>
-      <w:bookmarkStart w:id="84" w:name="OLE_LINK68"/>
+      <w:bookmarkStart w:id="82" w:name="OLE_LINK67"/>
+      <w:bookmarkStart w:id="83" w:name="OLE_LINK68"/>
       <w:r>
         <w:rPr>
           <w:rFonts w:ascii="Helvetica" w:eastAsia="Times New Roman" w:hAnsi="Helvetica" w:cs="Helvetica"/>
@@ -12107,8 +12341,8 @@
         </w:rPr>
         <w:t>C:\Users\CVO\.vmodules\cache\vlib</w:t>
       </w:r>
+      <w:bookmarkEnd w:id="82"/>
       <w:bookmarkEnd w:id="83"/>
-      <w:bookmarkEnd w:id="84"/>
     </w:p>
     <w:p>
       <w:pPr>
@@ -12392,9 +12626,9 @@
           <w:lang w:val="en-US"/>
         </w:rPr>
       </w:pPr>
-      <w:bookmarkStart w:id="85" w:name="OLE_LINK46"/>
-      <w:bookmarkStart w:id="86" w:name="OLE_LINK47"/>
-      <w:bookmarkStart w:id="87" w:name="OLE_LINK32"/>
+      <w:bookmarkStart w:id="84" w:name="OLE_LINK46"/>
+      <w:bookmarkStart w:id="85" w:name="OLE_LINK47"/>
+      <w:bookmarkStart w:id="86" w:name="OLE_LINK32"/>
       <w:r>
         <w:rPr>
           <w:b/>
@@ -12406,8 +12640,8 @@
         <w:t>Compiling a module:</w:t>
       </w:r>
     </w:p>
+    <w:bookmarkEnd w:id="84"/>
     <w:bookmarkEnd w:id="85"/>
-    <w:bookmarkEnd w:id="86"/>
     <w:p>
       <w:pPr>
         <w:autoSpaceDE w:val="0"/>
@@ -12782,8 +13016,8 @@
           <w:lang w:val="en-US"/>
         </w:rPr>
       </w:pPr>
-      <w:bookmarkStart w:id="88" w:name="OLE_LINK69"/>
-      <w:bookmarkStart w:id="89" w:name="OLE_LINK70"/>
+      <w:bookmarkStart w:id="87" w:name="OLE_LINK69"/>
+      <w:bookmarkStart w:id="88" w:name="OLE_LINK70"/>
       <w:r>
         <w:rPr>
           <w:b/>
@@ -12795,8 +13029,8 @@
         <w:t>Installing a module:</w:t>
       </w:r>
     </w:p>
+    <w:bookmarkEnd w:id="87"/>
     <w:bookmarkEnd w:id="88"/>
-    <w:bookmarkEnd w:id="89"/>
     <w:p>
       <w:pPr>
         <w:rPr>
@@ -13099,8 +13333,8 @@
           <w:lang w:val="en-US"/>
         </w:rPr>
       </w:pPr>
-      <w:bookmarkStart w:id="90" w:name="OLE_LINK276"/>
-      <w:bookmarkStart w:id="91" w:name="OLE_LINK277"/>
+      <w:bookmarkStart w:id="89" w:name="OLE_LINK276"/>
+      <w:bookmarkStart w:id="90" w:name="OLE_LINK277"/>
       <w:r>
         <w:rPr>
           <w:b/>
@@ -13141,8 +13375,8 @@
           <w:lang w:val="en-US"/>
         </w:rPr>
       </w:pPr>
-      <w:bookmarkStart w:id="92" w:name="OLE_LINK54"/>
-      <w:bookmarkStart w:id="93" w:name="OLE_LINK55"/>
+      <w:bookmarkStart w:id="91" w:name="OLE_LINK54"/>
+      <w:bookmarkStart w:id="92" w:name="OLE_LINK55"/>
       <w:r>
         <w:rPr>
           <w:b/>
@@ -13162,8 +13396,8 @@
         <w:t xml:space="preserve"> see § 3.4</w:t>
       </w:r>
     </w:p>
+    <w:bookmarkEnd w:id="91"/>
     <w:bookmarkEnd w:id="92"/>
-    <w:bookmarkEnd w:id="93"/>
     <w:p>
       <w:pPr>
         <w:autoSpaceDE w:val="0"/>
@@ -13219,11 +13453,11 @@
         <w:t>:</w:t>
       </w:r>
     </w:p>
+    <w:bookmarkEnd w:id="78"/>
     <w:bookmarkEnd w:id="79"/>
-    <w:bookmarkEnd w:id="80"/>
-    <w:bookmarkEnd w:id="87"/>
+    <w:bookmarkEnd w:id="86"/>
+    <w:bookmarkEnd w:id="89"/>
     <w:bookmarkEnd w:id="90"/>
-    <w:bookmarkEnd w:id="91"/>
     <w:p>
       <w:pPr>
         <w:rPr>
@@ -13599,8 +13833,8 @@
         </w:rPr>
         <w:t xml:space="preserve">inside an </w:t>
       </w:r>
-      <w:bookmarkStart w:id="94" w:name="OLE_LINK42"/>
-      <w:bookmarkStart w:id="95" w:name="OLE_LINK43"/>
+      <w:bookmarkStart w:id="93" w:name="OLE_LINK42"/>
+      <w:bookmarkStart w:id="94" w:name="OLE_LINK43"/>
       <w:r>
         <w:rPr>
           <w:sz w:val="20"/>
@@ -13618,8 +13852,8 @@
         </w:rPr>
         <w:t>VFLAGS</w:t>
       </w:r>
+      <w:bookmarkEnd w:id="93"/>
       <w:bookmarkEnd w:id="94"/>
-      <w:bookmarkEnd w:id="95"/>
       <w:r>
         <w:rPr>
           <w:sz w:val="20"/>
@@ -13785,8 +14019,8 @@
         </w:rPr>
         <w:tab/>
       </w:r>
-      <w:bookmarkStart w:id="96" w:name="OLE_LINK33"/>
-      <w:bookmarkStart w:id="97" w:name="OLE_LINK35"/>
+      <w:bookmarkStart w:id="95" w:name="OLE_LINK33"/>
+      <w:bookmarkStart w:id="96" w:name="OLE_LINK35"/>
       <w:r>
         <w:rPr>
           <w:rFonts w:ascii="Consolas" w:hAnsi="Consolas"/>
@@ -13804,8 +14038,8 @@
         </w:rPr>
         <w:t xml:space="preserve"> </w:t>
       </w:r>
+      <w:bookmarkEnd w:id="95"/>
       <w:bookmarkEnd w:id="96"/>
-      <w:bookmarkEnd w:id="97"/>
     </w:p>
     <w:p>
       <w:pPr>
@@ -13945,8 +14179,8 @@
           <w:lang w:val="en-US"/>
         </w:rPr>
       </w:pPr>
-      <w:bookmarkStart w:id="98" w:name="OLE_LINK50"/>
-      <w:bookmarkStart w:id="99" w:name="OLE_LINK51"/>
+      <w:bookmarkStart w:id="97" w:name="OLE_LINK50"/>
+      <w:bookmarkStart w:id="98" w:name="OLE_LINK51"/>
       <w:r>
         <w:rPr>
           <w:rFonts w:ascii="Helvetica" w:eastAsia="Times New Roman" w:hAnsi="Helvetica" w:cs="Helvetica"/>
@@ -13980,8 +14214,8 @@
         </w:rPr>
         <w:t xml:space="preserve">  </w:t>
       </w:r>
+      <w:bookmarkEnd w:id="97"/>
       <w:bookmarkEnd w:id="98"/>
-      <w:bookmarkEnd w:id="99"/>
       <w:r>
         <w:rPr>
           <w:rFonts w:ascii="Helvetica" w:eastAsia="Times New Roman" w:hAnsi="Helvetica" w:cs="Helvetica"/>
@@ -14047,6 +14281,93 @@
         </w:rPr>
         <w:t>see § 3.7</w:t>
       </w:r>
+    </w:p>
+    <w:p>
+      <w:pPr>
+        <w:spacing w:before="100" w:beforeAutospacing="1"/>
+        <w:rPr>
+          <w:rFonts w:ascii="Helvetica" w:eastAsia="Times New Roman" w:hAnsi="Helvetica" w:cs="Helvetica"/>
+          <w:color w:val="222222"/>
+          <w:sz w:val="18"/>
+          <w:szCs w:val="18"/>
+          <w:u w:val="single"/>
+          <w:lang w:val="en-US" w:eastAsia="nl-BE"/>
+        </w:rPr>
+      </w:pPr>
+      <w:r>
+        <w:rPr>
+          <w:rFonts w:ascii="Helvetica" w:eastAsia="Times New Roman" w:hAnsi="Helvetica" w:cs="Helvetica"/>
+          <w:color w:val="222222"/>
+          <w:sz w:val="18"/>
+          <w:szCs w:val="18"/>
+          <w:u w:val="single"/>
+          <w:lang w:val="en-US" w:eastAsia="nl-BE"/>
+        </w:rPr>
+        <w:t>Comparison old compiler versus v2 compiler:</w:t>
+      </w:r>
+    </w:p>
+    <w:p>
+      <w:pPr>
+        <w:spacing w:before="100" w:beforeAutospacing="1"/>
+        <w:rPr>
+          <w:rFonts w:ascii="Helvetica Neue" w:hAnsi="Helvetica Neue"/>
+          <w:color w:val="2E3338"/>
+          <w:lang w:val="en-US"/>
+        </w:rPr>
+      </w:pPr>
+      <w:r>
+        <w:rPr>
+          <w:rStyle w:val="HTMLCode"/>
+          <w:rFonts w:ascii="Consolas" w:eastAsiaTheme="majorEastAsia" w:hAnsi="Consolas"/>
+          <w:color w:val="2E3338"/>
+          <w:bdr w:val="none" w:sz="0" w:space="0" w:color="auto" w:frame="1"/>
+          <w:lang w:val="en-US"/>
+        </w:rPr>
+        <w:t>v -o v.c cmd/v 0.62s user 0.12s system 95% cpu 0.881 total</w:t>
+      </w:r>
+      <w:r>
+        <w:rPr>
+          <w:rFonts w:ascii="Helvetica Neue" w:hAnsi="Helvetica Neue"/>
+          <w:color w:val="2E3338"/>
+          <w:lang w:val="en-US"/>
+        </w:rPr>
+        <w:t xml:space="preserve"> </w:t>
+      </w:r>
+    </w:p>
+    <w:p>
+      <w:pPr>
+        <w:spacing w:before="100" w:beforeAutospacing="1"/>
+        <w:rPr>
+          <w:rStyle w:val="HTMLCode"/>
+          <w:rFonts w:ascii="Consolas" w:eastAsiaTheme="majorEastAsia" w:hAnsi="Consolas"/>
+          <w:color w:val="2E3338"/>
+          <w:bdr w:val="none" w:sz="0" w:space="0" w:color="auto" w:frame="1"/>
+          <w:lang w:val="en-US"/>
+        </w:rPr>
+      </w:pPr>
+      <w:r>
+        <w:rPr>
+          <w:rStyle w:val="HTMLCode"/>
+          <w:rFonts w:ascii="Consolas" w:eastAsiaTheme="majorEastAsia" w:hAnsi="Consolas"/>
+          <w:color w:val="2E3338"/>
+          <w:bdr w:val="none" w:sz="0" w:space="0" w:color="auto" w:frame="1"/>
+          <w:lang w:val="en-US"/>
+        </w:rPr>
+        <w:t>v -b v2 -o v.c cmd/v 0.29s user 0.06s system 87% cpu 0.396 total</w:t>
+      </w:r>
+    </w:p>
+    <w:p>
+      <w:pPr>
+        <w:spacing w:before="100" w:beforeAutospacing="1"/>
+        <w:rPr>
+          <w:rFonts w:ascii="Helvetica" w:eastAsia="Times New Roman" w:hAnsi="Helvetica" w:cs="Helvetica"/>
+          <w:color w:val="222222"/>
+          <w:sz w:val="18"/>
+          <w:szCs w:val="18"/>
+          <w:u w:val="single"/>
+          <w:lang w:val="en-US" w:eastAsia="nl-BE"/>
+        </w:rPr>
+      </w:pPr>
     </w:p>
     <w:p>
       <w:pPr>
@@ -14227,7 +14548,7 @@
           <w:szCs w:val="18"/>
           <w:lang w:val="en-US"/>
         </w:rPr>
-        <w:t>the ast compiler generates an ast, then the gen stage uses the ast to generate the C</w:t>
+        <w:t>the compiler generates an ast, then the gen stage uses the ast to generate the C</w:t>
       </w:r>
     </w:p>
     <w:p>
@@ -14289,6 +14610,708 @@
     </w:p>
     <w:p>
       <w:pPr>
+        <w:shd w:val="clear" w:color="auto" w:fill="FFFFFF"/>
+        <w:spacing w:after="240"/>
+        <w:rPr>
+          <w:rFonts w:ascii="Segoe UI" w:eastAsia="Times New Roman" w:hAnsi="Segoe UI" w:cs="Segoe UI"/>
+          <w:color w:val="24292E"/>
+          <w:sz w:val="24"/>
+          <w:szCs w:val="24"/>
+          <w:lang w:val="en-US"/>
+        </w:rPr>
+      </w:pPr>
+      <w:r>
+        <w:rPr>
+          <w:rFonts w:ascii="Segoe UI" w:eastAsia="Times New Roman" w:hAnsi="Segoe UI" w:cs="Segoe UI"/>
+          <w:color w:val="24292E"/>
+          <w:sz w:val="24"/>
+          <w:szCs w:val="24"/>
+          <w:lang w:val="en-US"/>
+        </w:rPr>
+        <w:t>Medvednikov</w:t>
+      </w:r>
+      <w:r>
+        <w:rPr>
+          <w:rFonts w:ascii="Segoe UI" w:eastAsia="Times New Roman" w:hAnsi="Segoe UI" w:cs="Segoe UI"/>
+          <w:color w:val="24292E"/>
+          <w:sz w:val="24"/>
+          <w:szCs w:val="24"/>
+          <w:lang w:val="en-US"/>
+        </w:rPr>
+        <w:t> tried to make the code of the compiler and vlib as simple and readable as possible. One of V's goals is to be open to developers with different levels of experience in compiler development. Compilers don't need to be black boxes full of magic that only few people understand.</w:t>
+      </w:r>
+    </w:p>
+    <w:p>
+      <w:pPr>
+        <w:shd w:val="clear" w:color="auto" w:fill="FFFFFF"/>
+        <w:rPr>
+          <w:rFonts w:ascii="Segoe UI" w:eastAsia="Times New Roman" w:hAnsi="Segoe UI" w:cs="Segoe UI"/>
+          <w:color w:val="24292E"/>
+          <w:sz w:val="24"/>
+          <w:szCs w:val="24"/>
+          <w:lang w:val="en-US"/>
+        </w:rPr>
+      </w:pPr>
+      <w:r>
+        <w:rPr>
+          <w:rFonts w:ascii="Segoe UI" w:eastAsia="Times New Roman" w:hAnsi="Segoe UI" w:cs="Segoe UI"/>
+          <w:color w:val="24292E"/>
+          <w:sz w:val="24"/>
+          <w:szCs w:val="24"/>
+          <w:lang w:val="en-US"/>
+        </w:rPr>
+        <w:t>The V compiler is modular, and can by used by other applications. It is located in </w:t>
+      </w:r>
+      <w:r>
+        <w:rPr>
+          <w:rFonts w:ascii="Consolas" w:eastAsia="Times New Roman" w:hAnsi="Consolas" w:cs="Courier New"/>
+          <w:color w:val="24292E"/>
+          <w:sz w:val="20"/>
+          <w:szCs w:val="20"/>
+          <w:lang w:val="en-US"/>
+        </w:rPr>
+        <w:t>cmd/v/</w:t>
+      </w:r>
+      <w:r>
+        <w:rPr>
+          <w:rFonts w:ascii="Segoe UI" w:eastAsia="Times New Roman" w:hAnsi="Segoe UI" w:cs="Segoe UI"/>
+          <w:color w:val="24292E"/>
+          <w:sz w:val="24"/>
+          <w:szCs w:val="24"/>
+          <w:lang w:val="en-US"/>
+        </w:rPr>
+        <w:t> and </w:t>
+      </w:r>
+      <w:r>
+        <w:rPr>
+          <w:rFonts w:ascii="Consolas" w:eastAsia="Times New Roman" w:hAnsi="Consolas" w:cs="Courier New"/>
+          <w:color w:val="24292E"/>
+          <w:sz w:val="20"/>
+          <w:szCs w:val="20"/>
+          <w:lang w:val="en-US"/>
+        </w:rPr>
+        <w:t>vlib/v/</w:t>
+      </w:r>
+      <w:r>
+        <w:rPr>
+          <w:rFonts w:ascii="Segoe UI" w:eastAsia="Times New Roman" w:hAnsi="Segoe UI" w:cs="Segoe UI"/>
+          <w:color w:val="24292E"/>
+          <w:sz w:val="24"/>
+          <w:szCs w:val="24"/>
+          <w:lang w:val="en-US"/>
+        </w:rPr>
+        <w:t>.</w:t>
+      </w:r>
+    </w:p>
+    <w:p>
+      <w:pPr>
+        <w:shd w:val="clear" w:color="auto" w:fill="FFFFFF"/>
+        <w:spacing w:after="240"/>
+        <w:rPr>
+          <w:rFonts w:ascii="Segoe UI" w:eastAsia="Times New Roman" w:hAnsi="Segoe UI" w:cs="Segoe UI"/>
+          <w:color w:val="24292E"/>
+          <w:sz w:val="24"/>
+          <w:szCs w:val="24"/>
+          <w:lang w:val="en-US"/>
+        </w:rPr>
+      </w:pPr>
+      <w:r>
+        <w:rPr>
+          <w:rFonts w:ascii="Segoe UI" w:eastAsia="Times New Roman" w:hAnsi="Segoe UI" w:cs="Segoe UI"/>
+          <w:color w:val="24292E"/>
+          <w:sz w:val="24"/>
+          <w:szCs w:val="24"/>
+          <w:lang w:val="en-US"/>
+        </w:rPr>
+        <w:t>The main files are:</w:t>
+      </w:r>
+    </w:p>
+    <w:p>
+      <w:pPr>
+        <w:numPr>
+          <w:ilvl w:val="0"/>
+          <w:numId w:val="23"/>
+        </w:numPr>
+        <w:shd w:val="clear" w:color="auto" w:fill="FFFFFF"/>
+        <w:spacing w:beforeAutospacing="1" w:afterAutospacing="1"/>
+        <w:rPr>
+          <w:rFonts w:ascii="Segoe UI" w:eastAsia="Times New Roman" w:hAnsi="Segoe UI" w:cs="Segoe UI"/>
+          <w:color w:val="24292E"/>
+          <w:sz w:val="24"/>
+          <w:szCs w:val="24"/>
+          <w:lang w:val="en-US"/>
+        </w:rPr>
+      </w:pPr>
+      <w:r>
+        <w:rPr>
+          <w:rFonts w:ascii="Consolas" w:eastAsia="Times New Roman" w:hAnsi="Consolas" w:cs="Courier New"/>
+          <w:color w:val="24292E"/>
+          <w:sz w:val="20"/>
+          <w:szCs w:val="20"/>
+          <w:lang w:val="en-US"/>
+        </w:rPr>
+        <w:t>cmd/v/v.v</w:t>
+      </w:r>
+      <w:r>
+        <w:rPr>
+          <w:rFonts w:ascii="Segoe UI" w:eastAsia="Times New Roman" w:hAnsi="Segoe UI" w:cs="Segoe UI"/>
+          <w:color w:val="24292E"/>
+          <w:sz w:val="24"/>
+          <w:szCs w:val="24"/>
+          <w:lang w:val="en-US"/>
+        </w:rPr>
+        <w:t>. The entry point.</w:t>
+      </w:r>
+    </w:p>
+    <w:p>
+      <w:pPr>
+        <w:numPr>
+          <w:ilvl w:val="0"/>
+          <w:numId w:val="24"/>
+        </w:numPr>
+        <w:shd w:val="clear" w:color="auto" w:fill="FFFFFF"/>
+        <w:spacing w:before="100" w:beforeAutospacing="1" w:after="100" w:afterAutospacing="1"/>
+        <w:rPr>
+          <w:rFonts w:ascii="Segoe UI" w:eastAsia="Times New Roman" w:hAnsi="Segoe UI" w:cs="Segoe UI"/>
+          <w:color w:val="24292E"/>
+          <w:sz w:val="24"/>
+          <w:szCs w:val="24"/>
+          <w:lang w:val="en-US"/>
+        </w:rPr>
+      </w:pPr>
+      <w:r>
+        <w:rPr>
+          <w:rFonts w:ascii="Segoe UI" w:eastAsia="Times New Roman" w:hAnsi="Segoe UI" w:cs="Segoe UI"/>
+          <w:color w:val="24292E"/>
+          <w:sz w:val="24"/>
+          <w:szCs w:val="24"/>
+          <w:lang w:val="en-US"/>
+        </w:rPr>
+        <w:t>V figures out the build mode.</w:t>
+      </w:r>
+    </w:p>
+    <w:p>
+      <w:pPr>
+        <w:numPr>
+          <w:ilvl w:val="0"/>
+          <w:numId w:val="24"/>
+        </w:numPr>
+        <w:shd w:val="clear" w:color="auto" w:fill="FFFFFF"/>
+        <w:spacing w:afterAutospacing="1"/>
+        <w:rPr>
+          <w:rFonts w:ascii="Segoe UI" w:eastAsia="Times New Roman" w:hAnsi="Segoe UI" w:cs="Segoe UI"/>
+          <w:color w:val="24292E"/>
+          <w:sz w:val="24"/>
+          <w:szCs w:val="24"/>
+          <w:lang w:val="en-US"/>
+        </w:rPr>
+      </w:pPr>
+      <w:r>
+        <w:rPr>
+          <w:rFonts w:ascii="Segoe UI" w:eastAsia="Times New Roman" w:hAnsi="Segoe UI" w:cs="Segoe UI"/>
+          <w:color w:val="24292E"/>
+          <w:sz w:val="24"/>
+          <w:szCs w:val="24"/>
+          <w:lang w:val="en-US"/>
+        </w:rPr>
+        <w:t>Constructs the compiler object (</w:t>
+      </w:r>
+      <w:r>
+        <w:rPr>
+          <w:rFonts w:ascii="Consolas" w:eastAsia="Times New Roman" w:hAnsi="Consolas" w:cs="Courier New"/>
+          <w:color w:val="24292E"/>
+          <w:sz w:val="20"/>
+          <w:szCs w:val="20"/>
+          <w:lang w:val="en-US"/>
+        </w:rPr>
+        <w:t>struct V</w:t>
+      </w:r>
+      <w:r>
+        <w:rPr>
+          <w:rFonts w:ascii="Segoe UI" w:eastAsia="Times New Roman" w:hAnsi="Segoe UI" w:cs="Segoe UI"/>
+          <w:color w:val="24292E"/>
+          <w:sz w:val="24"/>
+          <w:szCs w:val="24"/>
+          <w:lang w:val="en-US"/>
+        </w:rPr>
+        <w:t>).</w:t>
+      </w:r>
+    </w:p>
+    <w:p>
+      <w:pPr>
+        <w:numPr>
+          <w:ilvl w:val="0"/>
+          <w:numId w:val="24"/>
+        </w:numPr>
+        <w:shd w:val="clear" w:color="auto" w:fill="FFFFFF"/>
+        <w:spacing w:before="60" w:after="100" w:afterAutospacing="1"/>
+        <w:rPr>
+          <w:rFonts w:ascii="Segoe UI" w:eastAsia="Times New Roman" w:hAnsi="Segoe UI" w:cs="Segoe UI"/>
+          <w:color w:val="24292E"/>
+          <w:sz w:val="24"/>
+          <w:szCs w:val="24"/>
+          <w:lang w:val="en-US"/>
+        </w:rPr>
+      </w:pPr>
+      <w:r>
+        <w:rPr>
+          <w:rFonts w:ascii="Segoe UI" w:eastAsia="Times New Roman" w:hAnsi="Segoe UI" w:cs="Segoe UI"/>
+          <w:color w:val="24292E"/>
+          <w:sz w:val="24"/>
+          <w:szCs w:val="24"/>
+          <w:lang w:val="en-US"/>
+        </w:rPr>
+        <w:t>Creates a list of .v files that need to be parsed.</w:t>
+      </w:r>
+    </w:p>
+    <w:p>
+      <w:pPr>
+        <w:numPr>
+          <w:ilvl w:val="0"/>
+          <w:numId w:val="24"/>
+        </w:numPr>
+        <w:shd w:val="clear" w:color="auto" w:fill="FFFFFF"/>
+        <w:spacing w:afterAutospacing="1"/>
+        <w:rPr>
+          <w:rFonts w:ascii="Segoe UI" w:eastAsia="Times New Roman" w:hAnsi="Segoe UI" w:cs="Segoe UI"/>
+          <w:color w:val="24292E"/>
+          <w:sz w:val="24"/>
+          <w:szCs w:val="24"/>
+          <w:lang w:val="en-US"/>
+        </w:rPr>
+      </w:pPr>
+      <w:r>
+        <w:rPr>
+          <w:rFonts w:ascii="Segoe UI" w:eastAsia="Times New Roman" w:hAnsi="Segoe UI" w:cs="Segoe UI"/>
+          <w:color w:val="24292E"/>
+          <w:sz w:val="24"/>
+          <w:szCs w:val="24"/>
+          <w:lang w:val="en-US"/>
+        </w:rPr>
+        <w:t>Creates a parser object for each file and runs </w:t>
+      </w:r>
+      <w:r>
+        <w:rPr>
+          <w:rFonts w:ascii="Consolas" w:eastAsia="Times New Roman" w:hAnsi="Consolas" w:cs="Courier New"/>
+          <w:color w:val="24292E"/>
+          <w:sz w:val="20"/>
+          <w:szCs w:val="20"/>
+          <w:lang w:val="en-US"/>
+        </w:rPr>
+        <w:t>parse()</w:t>
+      </w:r>
+      <w:r>
+        <w:rPr>
+          <w:rFonts w:ascii="Segoe UI" w:eastAsia="Times New Roman" w:hAnsi="Segoe UI" w:cs="Segoe UI"/>
+          <w:color w:val="24292E"/>
+          <w:sz w:val="24"/>
+          <w:szCs w:val="24"/>
+          <w:lang w:val="en-US"/>
+        </w:rPr>
+        <w:t> on them.</w:t>
+      </w:r>
+    </w:p>
+    <w:p>
+      <w:pPr>
+        <w:numPr>
+          <w:ilvl w:val="0"/>
+          <w:numId w:val="24"/>
+        </w:numPr>
+        <w:shd w:val="clear" w:color="auto" w:fill="FFFFFF"/>
+        <w:spacing w:before="60" w:after="100" w:afterAutospacing="1"/>
+        <w:rPr>
+          <w:rFonts w:ascii="Segoe UI" w:eastAsia="Times New Roman" w:hAnsi="Segoe UI" w:cs="Segoe UI"/>
+          <w:color w:val="24292E"/>
+          <w:sz w:val="24"/>
+          <w:szCs w:val="24"/>
+          <w:lang w:val="en-US"/>
+        </w:rPr>
+      </w:pPr>
+      <w:r>
+        <w:rPr>
+          <w:rFonts w:ascii="Segoe UI" w:eastAsia="Times New Roman" w:hAnsi="Segoe UI" w:cs="Segoe UI"/>
+          <w:color w:val="24292E"/>
+          <w:sz w:val="24"/>
+          <w:szCs w:val="24"/>
+          <w:lang w:val="en-US"/>
+        </w:rPr>
+        <w:t>The correct backend is called (C, JS, x64), and a binary is compiled.</w:t>
+      </w:r>
+    </w:p>
+    <w:p>
+      <w:pPr>
+        <w:numPr>
+          <w:ilvl w:val="0"/>
+          <w:numId w:val="25"/>
+        </w:numPr>
+        <w:shd w:val="clear" w:color="auto" w:fill="FFFFFF"/>
+        <w:rPr>
+          <w:rFonts w:ascii="Segoe UI" w:eastAsia="Times New Roman" w:hAnsi="Segoe UI" w:cs="Segoe UI"/>
+          <w:color w:val="24292E"/>
+          <w:sz w:val="24"/>
+          <w:szCs w:val="24"/>
+          <w:lang w:val="en-US"/>
+        </w:rPr>
+      </w:pPr>
+      <w:r>
+        <w:rPr>
+          <w:rFonts w:ascii="Consolas" w:eastAsia="Times New Roman" w:hAnsi="Consolas" w:cs="Courier New"/>
+          <w:color w:val="24292E"/>
+          <w:sz w:val="20"/>
+          <w:szCs w:val="20"/>
+          <w:lang w:val="en-US"/>
+        </w:rPr>
+        <w:t>v/scanner</w:t>
+      </w:r>
+      <w:r>
+        <w:rPr>
+          <w:rFonts w:ascii="Segoe UI" w:eastAsia="Times New Roman" w:hAnsi="Segoe UI" w:cs="Segoe UI"/>
+          <w:color w:val="24292E"/>
+          <w:sz w:val="24"/>
+          <w:szCs w:val="24"/>
+          <w:lang w:val="en-US"/>
+        </w:rPr>
+        <w:t> The scanner's job is to parse a list of characters and convert them to tokens.</w:t>
+      </w:r>
+    </w:p>
+    <w:p>
+      <w:pPr>
+        <w:numPr>
+          <w:ilvl w:val="0"/>
+          <w:numId w:val="25"/>
+        </w:numPr>
+        <w:shd w:val="clear" w:color="auto" w:fill="FFFFFF"/>
+        <w:rPr>
+          <w:rFonts w:ascii="Segoe UI" w:eastAsia="Times New Roman" w:hAnsi="Segoe UI" w:cs="Segoe UI"/>
+          <w:color w:val="24292E"/>
+          <w:sz w:val="24"/>
+          <w:szCs w:val="24"/>
+          <w:lang w:val="en-US"/>
+        </w:rPr>
+      </w:pPr>
+      <w:r>
+        <w:rPr>
+          <w:rFonts w:ascii="Consolas" w:eastAsia="Times New Roman" w:hAnsi="Consolas" w:cs="Courier New"/>
+          <w:color w:val="24292E"/>
+          <w:sz w:val="20"/>
+          <w:szCs w:val="20"/>
+          <w:lang w:val="en-US"/>
+        </w:rPr>
+        <w:t>v/token</w:t>
+      </w:r>
+      <w:r>
+        <w:rPr>
+          <w:rFonts w:ascii="Segoe UI" w:eastAsia="Times New Roman" w:hAnsi="Segoe UI" w:cs="Segoe UI"/>
+          <w:color w:val="24292E"/>
+          <w:sz w:val="24"/>
+          <w:szCs w:val="24"/>
+          <w:lang w:val="en-US"/>
+        </w:rPr>
+        <w:t> This is simply a list of all tokens, their string values, and a couple of helper functions.</w:t>
+      </w:r>
+    </w:p>
+    <w:p>
+      <w:pPr>
+        <w:numPr>
+          <w:ilvl w:val="0"/>
+          <w:numId w:val="25"/>
+        </w:numPr>
+        <w:shd w:val="clear" w:color="auto" w:fill="FFFFFF"/>
+        <w:rPr>
+          <w:rFonts w:ascii="Segoe UI" w:eastAsia="Times New Roman" w:hAnsi="Segoe UI" w:cs="Segoe UI"/>
+          <w:color w:val="24292E"/>
+          <w:sz w:val="24"/>
+          <w:szCs w:val="24"/>
+          <w:lang w:val="en-US"/>
+        </w:rPr>
+      </w:pPr>
+      <w:r>
+        <w:rPr>
+          <w:rFonts w:ascii="Consolas" w:eastAsia="Times New Roman" w:hAnsi="Consolas" w:cs="Courier New"/>
+          <w:color w:val="24292E"/>
+          <w:sz w:val="20"/>
+          <w:szCs w:val="20"/>
+          <w:lang w:val="en-US"/>
+        </w:rPr>
+        <w:t>v/parser</w:t>
+      </w:r>
+      <w:r>
+        <w:rPr>
+          <w:rFonts w:ascii="Segoe UI" w:eastAsia="Times New Roman" w:hAnsi="Segoe UI" w:cs="Segoe UI"/>
+          <w:color w:val="24292E"/>
+          <w:sz w:val="24"/>
+          <w:szCs w:val="24"/>
+          <w:lang w:val="en-US"/>
+        </w:rPr>
+        <w:t> The parser. It converts a list of tokens into an AST. In V, objects can be used before declaration, so unknown types are marked as unresolved. They are resolved later in the type checker.</w:t>
+      </w:r>
+      <w:bookmarkStart w:id="99" w:name="_GoBack"/>
+      <w:bookmarkEnd w:id="99"/>
+    </w:p>
+    <w:p>
+      <w:pPr>
+        <w:numPr>
+          <w:ilvl w:val="0"/>
+          <w:numId w:val="25"/>
+        </w:numPr>
+        <w:shd w:val="clear" w:color="auto" w:fill="FFFFFF"/>
+        <w:rPr>
+          <w:rFonts w:ascii="Segoe UI" w:eastAsia="Times New Roman" w:hAnsi="Segoe UI" w:cs="Segoe UI"/>
+          <w:color w:val="24292E"/>
+          <w:sz w:val="24"/>
+          <w:szCs w:val="24"/>
+          <w:lang w:val="en-US"/>
+        </w:rPr>
+      </w:pPr>
+      <w:r>
+        <w:rPr>
+          <w:rFonts w:ascii="Consolas" w:eastAsia="Times New Roman" w:hAnsi="Consolas" w:cs="Courier New"/>
+          <w:color w:val="24292E"/>
+          <w:sz w:val="20"/>
+          <w:szCs w:val="20"/>
+          <w:lang w:val="en-US"/>
+        </w:rPr>
+        <w:t>v/table</w:t>
+      </w:r>
+      <w:r>
+        <w:rPr>
+          <w:rFonts w:ascii="Segoe UI" w:eastAsia="Times New Roman" w:hAnsi="Segoe UI" w:cs="Segoe UI"/>
+          <w:color w:val="24292E"/>
+          <w:sz w:val="24"/>
+          <w:szCs w:val="24"/>
+          <w:lang w:val="en-US"/>
+        </w:rPr>
+        <w:t> V creates one table object that is shared by all parsers. It contains all types, consts, and functions, as well as several helpers to search for objects by name, register new objects, modify types' fields, etc.</w:t>
+      </w:r>
+    </w:p>
+    <w:p>
+      <w:pPr>
+        <w:numPr>
+          <w:ilvl w:val="0"/>
+          <w:numId w:val="25"/>
+        </w:numPr>
+        <w:shd w:val="clear" w:color="auto" w:fill="FFFFFF"/>
+        <w:rPr>
+          <w:rFonts w:ascii="Segoe UI" w:eastAsia="Times New Roman" w:hAnsi="Segoe UI" w:cs="Segoe UI"/>
+          <w:color w:val="24292E"/>
+          <w:sz w:val="24"/>
+          <w:szCs w:val="24"/>
+          <w:lang w:val="en-US"/>
+        </w:rPr>
+      </w:pPr>
+      <w:r>
+        <w:rPr>
+          <w:rFonts w:ascii="Consolas" w:eastAsia="Times New Roman" w:hAnsi="Consolas" w:cs="Courier New"/>
+          <w:color w:val="24292E"/>
+          <w:sz w:val="20"/>
+          <w:szCs w:val="20"/>
+          <w:lang w:val="en-US"/>
+        </w:rPr>
+        <w:t>v/checker</w:t>
+      </w:r>
+      <w:r>
+        <w:rPr>
+          <w:rFonts w:ascii="Segoe UI" w:eastAsia="Times New Roman" w:hAnsi="Segoe UI" w:cs="Segoe UI"/>
+          <w:color w:val="24292E"/>
+          <w:sz w:val="24"/>
+          <w:szCs w:val="24"/>
+          <w:lang w:val="en-US"/>
+        </w:rPr>
+        <w:t>. Type checker and resolver. It processes the AST and makes sure the types are correct. Unresolved types are resolved, type information is added to the AST.</w:t>
+      </w:r>
+    </w:p>
+    <w:p>
+      <w:pPr>
+        <w:numPr>
+          <w:ilvl w:val="0"/>
+          <w:numId w:val="25"/>
+        </w:numPr>
+        <w:shd w:val="clear" w:color="auto" w:fill="FFFFFF"/>
+        <w:rPr>
+          <w:rFonts w:ascii="Segoe UI" w:eastAsia="Times New Roman" w:hAnsi="Segoe UI" w:cs="Segoe UI"/>
+          <w:color w:val="24292E"/>
+          <w:sz w:val="24"/>
+          <w:szCs w:val="24"/>
+          <w:lang w:val="en-US"/>
+        </w:rPr>
+      </w:pPr>
+      <w:r>
+        <w:rPr>
+          <w:rFonts w:ascii="Consolas" w:eastAsia="Times New Roman" w:hAnsi="Consolas" w:cs="Courier New"/>
+          <w:color w:val="24292E"/>
+          <w:sz w:val="20"/>
+          <w:szCs w:val="20"/>
+          <w:lang w:val="en-US"/>
+        </w:rPr>
+        <w:t>v/gen</w:t>
+      </w:r>
+      <w:r>
+        <w:rPr>
+          <w:rFonts w:ascii="Segoe UI" w:eastAsia="Times New Roman" w:hAnsi="Segoe UI" w:cs="Segoe UI"/>
+          <w:color w:val="24292E"/>
+          <w:sz w:val="24"/>
+          <w:szCs w:val="24"/>
+          <w:lang w:val="en-US"/>
+        </w:rPr>
+        <w:t> C backend. It simply walks the AST and generates C code that can be compiled with Clang, GCC, Visual Studio, and TCC.</w:t>
+      </w:r>
+    </w:p>
+    <w:p>
+      <w:pPr>
+        <w:numPr>
+          <w:ilvl w:val="0"/>
+          <w:numId w:val="25"/>
+        </w:numPr>
+        <w:shd w:val="clear" w:color="auto" w:fill="FFFFFF"/>
+        <w:rPr>
+          <w:rFonts w:ascii="Segoe UI" w:eastAsia="Times New Roman" w:hAnsi="Segoe UI" w:cs="Segoe UI"/>
+          <w:color w:val="24292E"/>
+          <w:sz w:val="24"/>
+          <w:szCs w:val="24"/>
+          <w:lang w:val="en-US"/>
+        </w:rPr>
+      </w:pPr>
+      <w:r>
+        <w:rPr>
+          <w:rFonts w:ascii="Consolas" w:eastAsia="Times New Roman" w:hAnsi="Consolas" w:cs="Courier New"/>
+          <w:color w:val="24292E"/>
+          <w:sz w:val="20"/>
+          <w:szCs w:val="20"/>
+          <w:lang w:val="en-US"/>
+        </w:rPr>
+        <w:t>json.v</w:t>
+      </w:r>
+      <w:r>
+        <w:rPr>
+          <w:rFonts w:ascii="Segoe UI" w:eastAsia="Times New Roman" w:hAnsi="Segoe UI" w:cs="Segoe UI"/>
+          <w:color w:val="24292E"/>
+          <w:sz w:val="24"/>
+          <w:szCs w:val="24"/>
+          <w:lang w:val="en-US"/>
+        </w:rPr>
+        <w:t> defines the json code generation. This file will be removed once V supports comptime code generation, and it will be possible to do this using the language's tools.</w:t>
+      </w:r>
+    </w:p>
+    <w:p>
+      <w:pPr>
+        <w:numPr>
+          <w:ilvl w:val="0"/>
+          <w:numId w:val="25"/>
+        </w:numPr>
+        <w:shd w:val="clear" w:color="auto" w:fill="FFFFFF"/>
+        <w:rPr>
+          <w:rFonts w:ascii="Segoe UI" w:eastAsia="Times New Roman" w:hAnsi="Segoe UI" w:cs="Segoe UI"/>
+          <w:color w:val="24292E"/>
+          <w:sz w:val="24"/>
+          <w:szCs w:val="24"/>
+          <w:lang w:val="en-US"/>
+        </w:rPr>
+      </w:pPr>
+      <w:r>
+        <w:rPr>
+          <w:rFonts w:ascii="Consolas" w:eastAsia="Times New Roman" w:hAnsi="Consolas" w:cs="Courier New"/>
+          <w:color w:val="24292E"/>
+          <w:sz w:val="20"/>
+          <w:szCs w:val="20"/>
+          <w:lang w:val="en-US"/>
+        </w:rPr>
+        <w:t>v/gen/x64</w:t>
+      </w:r>
+      <w:r>
+        <w:rPr>
+          <w:rFonts w:ascii="Segoe UI" w:eastAsia="Times New Roman" w:hAnsi="Segoe UI" w:cs="Segoe UI"/>
+          <w:color w:val="24292E"/>
+          <w:sz w:val="24"/>
+          <w:szCs w:val="24"/>
+          <w:lang w:val="en-US"/>
+        </w:rPr>
+        <w:t> is the directory with all the machine code generation logic. It defines a set of functions that translate assembly instructions to machine code and build the binary from scratch byte by byte. It manually builds all headers, segments, sections, symtable, relocations, etc. Right now it only has basic support of the x64 platform/ELF format.</w:t>
+      </w:r>
+    </w:p>
+    <w:p>
+      <w:pPr>
+        <w:shd w:val="clear" w:color="auto" w:fill="FFFFFF"/>
+        <w:rPr>
+          <w:rFonts w:ascii="Segoe UI" w:eastAsia="Times New Roman" w:hAnsi="Segoe UI" w:cs="Segoe UI"/>
+          <w:color w:val="24292E"/>
+          <w:sz w:val="24"/>
+          <w:szCs w:val="24"/>
+          <w:lang w:val="en-US"/>
+        </w:rPr>
+      </w:pPr>
+      <w:r>
+        <w:rPr>
+          <w:rFonts w:ascii="Segoe UI" w:eastAsia="Times New Roman" w:hAnsi="Segoe UI" w:cs="Segoe UI"/>
+          <w:color w:val="24292E"/>
+          <w:sz w:val="24"/>
+          <w:szCs w:val="24"/>
+          <w:lang w:val="en-US"/>
+        </w:rPr>
+        <w:t>The rest of the directories are vlib modules: </w:t>
+      </w:r>
+      <w:r>
+        <w:rPr>
+          <w:rFonts w:ascii="Consolas" w:eastAsia="Times New Roman" w:hAnsi="Consolas" w:cs="Courier New"/>
+          <w:color w:val="24292E"/>
+          <w:sz w:val="20"/>
+          <w:szCs w:val="20"/>
+          <w:lang w:val="en-US"/>
+        </w:rPr>
+        <w:t>builtin/</w:t>
+      </w:r>
+      <w:r>
+        <w:rPr>
+          <w:rFonts w:ascii="Segoe UI" w:eastAsia="Times New Roman" w:hAnsi="Segoe UI" w:cs="Segoe UI"/>
+          <w:color w:val="24292E"/>
+          <w:sz w:val="24"/>
+          <w:szCs w:val="24"/>
+          <w:lang w:val="en-US"/>
+        </w:rPr>
+        <w:t> (strings, arrays, maps), </w:t>
+      </w:r>
+      <w:r>
+        <w:rPr>
+          <w:rFonts w:ascii="Consolas" w:eastAsia="Times New Roman" w:hAnsi="Consolas" w:cs="Courier New"/>
+          <w:color w:val="24292E"/>
+          <w:sz w:val="20"/>
+          <w:szCs w:val="20"/>
+          <w:lang w:val="en-US"/>
+        </w:rPr>
+        <w:t>time/</w:t>
+      </w:r>
+      <w:r>
+        <w:rPr>
+          <w:rFonts w:ascii="Segoe UI" w:eastAsia="Times New Roman" w:hAnsi="Segoe UI" w:cs="Segoe UI"/>
+          <w:color w:val="24292E"/>
+          <w:sz w:val="24"/>
+          <w:szCs w:val="24"/>
+          <w:lang w:val="en-US"/>
+        </w:rPr>
+        <w:t>, </w:t>
+      </w:r>
+      <w:r>
+        <w:rPr>
+          <w:rFonts w:ascii="Consolas" w:eastAsia="Times New Roman" w:hAnsi="Consolas" w:cs="Courier New"/>
+          <w:color w:val="24292E"/>
+          <w:sz w:val="20"/>
+          <w:szCs w:val="20"/>
+          <w:lang w:val="en-US"/>
+        </w:rPr>
+        <w:t>os/</w:t>
+      </w:r>
+      <w:r>
+        <w:rPr>
+          <w:rFonts w:ascii="Segoe UI" w:eastAsia="Times New Roman" w:hAnsi="Segoe UI" w:cs="Segoe UI"/>
+          <w:color w:val="24292E"/>
+          <w:sz w:val="24"/>
+          <w:szCs w:val="24"/>
+          <w:lang w:val="en-US"/>
+        </w:rPr>
+        <w:t>, etc. Their documentation is pretty clear.</w:t>
+      </w:r>
+    </w:p>
+    <w:p>
+      <w:pPr>
         <w:autoSpaceDE w:val="0"/>
         <w:autoSpaceDN w:val="0"/>
         <w:adjustRightInd w:val="0"/>
@@ -14302,137 +15325,619 @@
     </w:p>
     <w:p>
       <w:pPr>
-        <w:pStyle w:val="c3"/>
-        <w:spacing w:before="0" w:beforeAutospacing="0" w:after="0" w:afterAutospacing="0"/>
-        <w:rPr>
-          <w:rFonts w:ascii="Segoe UI" w:eastAsiaTheme="minorHAnsi" w:hAnsi="Segoe UI" w:cs="Segoe UI"/>
-          <w:sz w:val="18"/>
-          <w:szCs w:val="18"/>
-          <w:lang w:val="en-US" w:eastAsia="en-US"/>
-        </w:rPr>
-      </w:pPr>
-      <w:r>
-        <w:rPr>
-          <w:rFonts w:ascii="Segoe UI" w:eastAsiaTheme="minorHAnsi" w:hAnsi="Segoe UI" w:cs="Segoe UI"/>
-          <w:sz w:val="18"/>
-          <w:szCs w:val="18"/>
-          <w:lang w:val="en-US" w:eastAsia="en-US"/>
-        </w:rPr>
-        <w:t>?</w:t>
-      </w:r>
-      <w:r>
-        <w:rPr>
-          <w:rFonts w:ascii="Segoe UI" w:eastAsiaTheme="minorHAnsi" w:hAnsi="Segoe UI" w:cs="Segoe UI"/>
-          <w:sz w:val="18"/>
-          <w:szCs w:val="18"/>
-          <w:lang w:val="en-US" w:eastAsia="en-US"/>
-        </w:rPr>
-        <w:t>? How up to date is the following</w:t>
-      </w:r>
-      <w:r>
-        <w:rPr>
-          <w:rFonts w:ascii="Segoe UI" w:eastAsiaTheme="minorHAnsi" w:hAnsi="Segoe UI" w:cs="Segoe UI"/>
-          <w:sz w:val="18"/>
-          <w:szCs w:val="18"/>
-          <w:lang w:val="en-US" w:eastAsia="en-US"/>
-        </w:rPr>
-        <w:t xml:space="preserve"> explanation ??</w:t>
-      </w:r>
-    </w:p>
-    <w:p>
-      <w:pPr>
-        <w:pStyle w:val="c3"/>
-        <w:spacing w:before="0" w:beforeAutospacing="0" w:after="0" w:afterAutospacing="0"/>
-        <w:rPr>
-          <w:rFonts w:ascii="Segoe UI" w:eastAsiaTheme="minorHAnsi" w:hAnsi="Segoe UI" w:cs="Segoe UI"/>
-          <w:sz w:val="18"/>
-          <w:szCs w:val="18"/>
-          <w:lang w:val="en-US" w:eastAsia="en-US"/>
-        </w:rPr>
-      </w:pPr>
-    </w:p>
-    <w:p>
-      <w:pPr>
-        <w:pStyle w:val="c3"/>
-        <w:spacing w:before="0" w:beforeAutospacing="0" w:after="0" w:afterAutospacing="0"/>
-        <w:rPr>
-          <w:rFonts w:ascii="Segoe UI" w:eastAsiaTheme="minorHAnsi" w:hAnsi="Segoe UI" w:cs="Segoe UI"/>
-          <w:sz w:val="18"/>
-          <w:szCs w:val="18"/>
-          <w:lang w:val="en-US" w:eastAsia="en-US"/>
-        </w:rPr>
-      </w:pPr>
-      <w:r>
-        <w:rPr>
-          <w:rFonts w:ascii="Segoe UI" w:eastAsiaTheme="minorHAnsi" w:hAnsi="Segoe UI" w:cs="Segoe UI"/>
-          <w:sz w:val="18"/>
-          <w:szCs w:val="18"/>
-          <w:lang w:val="en-US" w:eastAsia="en-US"/>
-        </w:rPr>
-        <w:t>Thes</w:t>
-      </w:r>
-      <w:r>
-        <w:rPr>
-          <w:rFonts w:ascii="Segoe UI" w:eastAsiaTheme="minorHAnsi" w:hAnsi="Segoe UI" w:cs="Segoe UI"/>
-          <w:sz w:val="18"/>
-          <w:szCs w:val="18"/>
-          <w:lang w:val="en-US" w:eastAsia="en-US"/>
-        </w:rPr>
-        <w:t xml:space="preserve">e are </w:t>
-      </w:r>
-      <w:r>
-        <w:rPr>
-          <w:rFonts w:ascii="Segoe UI" w:eastAsiaTheme="minorHAnsi" w:hAnsi="Segoe UI" w:cs="Segoe UI"/>
-          <w:sz w:val="18"/>
-          <w:szCs w:val="18"/>
-          <w:lang w:val="en-US" w:eastAsia="en-US"/>
-        </w:rPr>
-        <w:t>the important</w:t>
-      </w:r>
-      <w:r>
-        <w:rPr>
-          <w:rFonts w:ascii="Segoe UI" w:eastAsiaTheme="minorHAnsi" w:hAnsi="Segoe UI" w:cs="Segoe UI"/>
-          <w:sz w:val="18"/>
-          <w:szCs w:val="18"/>
-          <w:lang w:val="en-US" w:eastAsia="en-US"/>
-        </w:rPr>
-        <w:t xml:space="preserve"> files: </w:t>
-      </w:r>
-      <w:r>
-        <w:rPr>
-          <w:rFonts w:ascii="Segoe UI" w:eastAsiaTheme="minorHAnsi" w:hAnsi="Segoe UI" w:cs="Segoe UI"/>
-          <w:i/>
-          <w:sz w:val="18"/>
-          <w:szCs w:val="18"/>
-          <w:lang w:val="en-US" w:eastAsia="en-US"/>
-        </w:rPr>
-        <w:t xml:space="preserve">parser.v, scanner.v, token.v, gen.v, fn.v, </w:t>
-      </w:r>
-      <w:r>
-        <w:rPr>
-          <w:rFonts w:ascii="Segoe UI" w:eastAsiaTheme="minorHAnsi" w:hAnsi="Segoe UI" w:cs="Segoe UI"/>
-          <w:sz w:val="18"/>
-          <w:szCs w:val="18"/>
-          <w:lang w:val="en-US" w:eastAsia="en-US"/>
-        </w:rPr>
-        <w:t>and</w:t>
-      </w:r>
-      <w:r>
-        <w:rPr>
-          <w:rFonts w:ascii="Segoe UI" w:eastAsiaTheme="minorHAnsi" w:hAnsi="Segoe UI" w:cs="Segoe UI"/>
-          <w:i/>
-          <w:sz w:val="18"/>
-          <w:szCs w:val="18"/>
-          <w:lang w:val="en-US" w:eastAsia="en-US"/>
-        </w:rPr>
-        <w:t xml:space="preserve"> main.v</w:t>
-      </w:r>
-      <w:r>
-        <w:rPr>
-          <w:rFonts w:ascii="Segoe UI" w:eastAsiaTheme="minorHAnsi" w:hAnsi="Segoe UI" w:cs="Segoe UI"/>
-          <w:sz w:val="18"/>
-          <w:szCs w:val="18"/>
-          <w:lang w:val="en-US" w:eastAsia="en-US"/>
+        <w:autoSpaceDE w:val="0"/>
+        <w:autoSpaceDN w:val="0"/>
+        <w:adjustRightInd w:val="0"/>
+        <w:rPr>
+          <w:rFonts w:ascii="Segoe UI" w:hAnsi="Segoe UI" w:cs="Segoe UI"/>
+          <w:sz w:val="18"/>
+          <w:szCs w:val="18"/>
+          <w:lang w:val="en-US"/>
+        </w:rPr>
+      </w:pPr>
+    </w:p>
+    <w:p>
+      <w:pPr>
+        <w:autoSpaceDE w:val="0"/>
+        <w:autoSpaceDN w:val="0"/>
+        <w:adjustRightInd w:val="0"/>
+        <w:rPr>
+          <w:rFonts w:ascii="Segoe UI" w:hAnsi="Segoe UI" w:cs="Segoe UI"/>
+          <w:sz w:val="18"/>
+          <w:szCs w:val="18"/>
+          <w:u w:val="single"/>
+          <w:lang w:val="en-US"/>
+        </w:rPr>
+      </w:pPr>
+      <w:r>
+        <w:rPr>
+          <w:rFonts w:ascii="Segoe UI" w:hAnsi="Segoe UI" w:cs="Segoe UI"/>
+          <w:sz w:val="18"/>
+          <w:szCs w:val="18"/>
+          <w:u w:val="single"/>
+          <w:lang w:val="en-US"/>
+        </w:rPr>
+        <w:t>Steps:</w:t>
+      </w:r>
+    </w:p>
+    <w:p>
+      <w:pPr>
+        <w:autoSpaceDE w:val="0"/>
+        <w:autoSpaceDN w:val="0"/>
+        <w:adjustRightInd w:val="0"/>
+        <w:rPr>
+          <w:rFonts w:ascii="Helvetica Neue" w:hAnsi="Helvetica Neue"/>
+          <w:color w:val="2E3338"/>
+          <w:lang w:val="en-US"/>
+        </w:rPr>
+      </w:pPr>
+      <w:r>
+        <w:rPr>
+          <w:rFonts w:ascii="Helvetica Neue" w:hAnsi="Helvetica Neue"/>
+          <w:color w:val="2E3338"/>
+          <w:lang w:val="en-US"/>
+        </w:rPr>
+        <w:t xml:space="preserve">1. </w:t>
+      </w:r>
+      <w:r>
+        <w:rPr>
+          <w:rStyle w:val="HTMLCode"/>
+          <w:rFonts w:ascii="Consolas" w:eastAsiaTheme="majorEastAsia" w:hAnsi="Consolas"/>
+          <w:color w:val="2E3338"/>
+          <w:bdr w:val="none" w:sz="0" w:space="0" w:color="auto" w:frame="1"/>
+          <w:lang w:val="en-US"/>
+        </w:rPr>
+        <w:t>cmd/v</w:t>
+      </w:r>
+      <w:r>
+        <w:rPr>
+          <w:rFonts w:ascii="Helvetica Neue" w:hAnsi="Helvetica Neue"/>
+          <w:color w:val="2E3338"/>
+          <w:lang w:val="en-US"/>
+        </w:rPr>
+        <w:t xml:space="preserve"> finds all the V files to compile (why is it here?) </w:t>
+      </w:r>
+    </w:p>
+    <w:p>
+      <w:pPr>
+        <w:autoSpaceDE w:val="0"/>
+        <w:autoSpaceDN w:val="0"/>
+        <w:adjustRightInd w:val="0"/>
+        <w:rPr>
+          <w:rFonts w:ascii="Helvetica Neue" w:hAnsi="Helvetica Neue"/>
+          <w:color w:val="2E3338"/>
+          <w:lang w:val="en-US"/>
+        </w:rPr>
+      </w:pPr>
+      <w:r>
+        <w:rPr>
+          <w:rFonts w:ascii="Helvetica Neue" w:hAnsi="Helvetica Neue"/>
+          <w:color w:val="2E3338"/>
+          <w:lang w:val="en-US"/>
+        </w:rPr>
+        <w:t xml:space="preserve">2. </w:t>
+      </w:r>
+      <w:r>
+        <w:rPr>
+          <w:rStyle w:val="HTMLCode"/>
+          <w:rFonts w:ascii="Consolas" w:eastAsiaTheme="majorEastAsia" w:hAnsi="Consolas"/>
+          <w:color w:val="2E3338"/>
+          <w:bdr w:val="none" w:sz="0" w:space="0" w:color="auto" w:frame="1"/>
+          <w:lang w:val="en-US"/>
+        </w:rPr>
+        <w:t>v/builder</w:t>
+      </w:r>
+      <w:r>
+        <w:rPr>
+          <w:rFonts w:ascii="Helvetica Neue" w:hAnsi="Helvetica Neue"/>
+          <w:color w:val="2E3338"/>
+          <w:lang w:val="en-US"/>
+        </w:rPr>
+        <w:t xml:space="preserve"> is called to generate C. </w:t>
+      </w:r>
+    </w:p>
+    <w:p>
+      <w:pPr>
+        <w:autoSpaceDE w:val="0"/>
+        <w:autoSpaceDN w:val="0"/>
+        <w:adjustRightInd w:val="0"/>
+        <w:rPr>
+          <w:rFonts w:ascii="Helvetica Neue" w:hAnsi="Helvetica Neue"/>
+          <w:color w:val="2E3338"/>
+          <w:lang w:val="en-US"/>
+        </w:rPr>
+      </w:pPr>
+      <w:r>
+        <w:rPr>
+          <w:rFonts w:ascii="Helvetica Neue" w:hAnsi="Helvetica Neue"/>
+          <w:color w:val="2E3338"/>
+          <w:lang w:val="en-US"/>
+        </w:rPr>
+        <w:t xml:space="preserve">3. </w:t>
+      </w:r>
+      <w:r>
+        <w:rPr>
+          <w:rStyle w:val="HTMLCode"/>
+          <w:rFonts w:ascii="Consolas" w:eastAsiaTheme="majorEastAsia" w:hAnsi="Consolas"/>
+          <w:color w:val="2E3338"/>
+          <w:bdr w:val="none" w:sz="0" w:space="0" w:color="auto" w:frame="1"/>
+          <w:lang w:val="en-US"/>
+        </w:rPr>
+        <w:t>v/parser</w:t>
+      </w:r>
+      <w:r>
+        <w:rPr>
+          <w:rFonts w:ascii="Helvetica Neue" w:hAnsi="Helvetica Neue"/>
+          <w:color w:val="2E3338"/>
+          <w:lang w:val="en-US"/>
+        </w:rPr>
+        <w:t xml:space="preserve"> is called by </w:t>
+      </w:r>
+      <w:r>
+        <w:rPr>
+          <w:rStyle w:val="HTMLCode"/>
+          <w:rFonts w:ascii="Consolas" w:eastAsiaTheme="majorEastAsia" w:hAnsi="Consolas"/>
+          <w:color w:val="2E3338"/>
+          <w:bdr w:val="none" w:sz="0" w:space="0" w:color="auto" w:frame="1"/>
+          <w:lang w:val="en-US"/>
+        </w:rPr>
+        <w:t>v/builder</w:t>
+      </w:r>
+      <w:r>
+        <w:rPr>
+          <w:rFonts w:ascii="Helvetica Neue" w:hAnsi="Helvetica Neue"/>
+          <w:color w:val="2E3338"/>
+          <w:lang w:val="en-US"/>
+        </w:rPr>
+        <w:t xml:space="preserve"> to do the parsing. </w:t>
+      </w:r>
+    </w:p>
+    <w:p>
+      <w:pPr>
+        <w:autoSpaceDE w:val="0"/>
+        <w:autoSpaceDN w:val="0"/>
+        <w:adjustRightInd w:val="0"/>
+        <w:rPr>
+          <w:rFonts w:ascii="Helvetica Neue" w:hAnsi="Helvetica Neue"/>
+          <w:color w:val="2E3338"/>
+          <w:lang w:val="en-US"/>
+        </w:rPr>
+      </w:pPr>
+      <w:r>
+        <w:rPr>
+          <w:rFonts w:ascii="Helvetica Neue" w:hAnsi="Helvetica Neue"/>
+          <w:color w:val="2E3338"/>
+          <w:lang w:val="en-US"/>
+        </w:rPr>
+        <w:t xml:space="preserve">4. </w:t>
+      </w:r>
+      <w:r>
+        <w:rPr>
+          <w:rStyle w:val="HTMLCode"/>
+          <w:rFonts w:ascii="Consolas" w:eastAsiaTheme="majorEastAsia" w:hAnsi="Consolas"/>
+          <w:color w:val="2E3338"/>
+          <w:bdr w:val="none" w:sz="0" w:space="0" w:color="auto" w:frame="1"/>
+          <w:lang w:val="en-US"/>
+        </w:rPr>
+        <w:t>v/scanner</w:t>
+      </w:r>
+      <w:r>
+        <w:rPr>
+          <w:rFonts w:ascii="Helvetica Neue" w:hAnsi="Helvetica Neue"/>
+          <w:color w:val="2E3338"/>
+          <w:lang w:val="en-US"/>
+        </w:rPr>
+        <w:t xml:space="preserve"> is used by </w:t>
+      </w:r>
+      <w:r>
+        <w:rPr>
+          <w:rStyle w:val="HTMLCode"/>
+          <w:rFonts w:ascii="Consolas" w:eastAsiaTheme="majorEastAsia" w:hAnsi="Consolas"/>
+          <w:color w:val="2E3338"/>
+          <w:bdr w:val="none" w:sz="0" w:space="0" w:color="auto" w:frame="1"/>
+          <w:lang w:val="en-US"/>
+        </w:rPr>
+        <w:t>v/parser</w:t>
+      </w:r>
+      <w:r>
+        <w:rPr>
+          <w:rFonts w:ascii="Helvetica Neue" w:hAnsi="Helvetica Neue"/>
+          <w:color w:val="2E3338"/>
+          <w:lang w:val="en-US"/>
+        </w:rPr>
+        <w:t xml:space="preserve"> to provide something like a stream of </w:t>
+      </w:r>
+      <w:r>
+        <w:rPr>
+          <w:rStyle w:val="HTMLCode"/>
+          <w:rFonts w:ascii="Consolas" w:eastAsiaTheme="majorEastAsia" w:hAnsi="Consolas"/>
+          <w:color w:val="2E3338"/>
+          <w:bdr w:val="none" w:sz="0" w:space="0" w:color="auto" w:frame="1"/>
+          <w:lang w:val="en-US"/>
+        </w:rPr>
+        <w:t>v/token</w:t>
+      </w:r>
+      <w:r>
+        <w:rPr>
+          <w:rFonts w:ascii="Helvetica Neue" w:hAnsi="Helvetica Neue"/>
+          <w:color w:val="2E3338"/>
+          <w:lang w:val="en-US"/>
+        </w:rPr>
+        <w:t xml:space="preserve">. </w:t>
+      </w:r>
+    </w:p>
+    <w:p>
+      <w:pPr>
+        <w:autoSpaceDE w:val="0"/>
+        <w:autoSpaceDN w:val="0"/>
+        <w:adjustRightInd w:val="0"/>
+        <w:rPr>
+          <w:rFonts w:ascii="Helvetica Neue" w:hAnsi="Helvetica Neue"/>
+          <w:color w:val="2E3338"/>
+          <w:lang w:val="en-US"/>
+        </w:rPr>
+      </w:pPr>
+      <w:r>
+        <w:rPr>
+          <w:rFonts w:ascii="Helvetica Neue" w:hAnsi="Helvetica Neue"/>
+          <w:color w:val="2E3338"/>
+          <w:lang w:val="en-US"/>
+        </w:rPr>
+        <w:t xml:space="preserve">5. </w:t>
+      </w:r>
+      <w:r>
+        <w:rPr>
+          <w:rStyle w:val="HTMLCode"/>
+          <w:rFonts w:ascii="Consolas" w:eastAsiaTheme="majorEastAsia" w:hAnsi="Consolas"/>
+          <w:color w:val="2E3338"/>
+          <w:bdr w:val="none" w:sz="0" w:space="0" w:color="auto" w:frame="1"/>
+          <w:lang w:val="en-US"/>
+        </w:rPr>
+        <w:t>v/ast</w:t>
+      </w:r>
+      <w:r>
+        <w:rPr>
+          <w:rFonts w:ascii="Helvetica Neue" w:hAnsi="Helvetica Neue"/>
+          <w:color w:val="2E3338"/>
+          <w:lang w:val="en-US"/>
+        </w:rPr>
+        <w:t xml:space="preserve"> is returned from </w:t>
+      </w:r>
+      <w:r>
+        <w:rPr>
+          <w:rStyle w:val="HTMLCode"/>
+          <w:rFonts w:ascii="Consolas" w:eastAsiaTheme="majorEastAsia" w:hAnsi="Consolas"/>
+          <w:color w:val="2E3338"/>
+          <w:bdr w:val="none" w:sz="0" w:space="0" w:color="auto" w:frame="1"/>
+          <w:lang w:val="en-US"/>
+        </w:rPr>
+        <w:t>v/parser</w:t>
+      </w:r>
+      <w:r>
+        <w:rPr>
+          <w:rFonts w:ascii="Helvetica Neue" w:hAnsi="Helvetica Neue"/>
+          <w:color w:val="2E3338"/>
+          <w:lang w:val="en-US"/>
+        </w:rPr>
+        <w:t xml:space="preserve">. </w:t>
+      </w:r>
+    </w:p>
+    <w:p>
+      <w:pPr>
+        <w:autoSpaceDE w:val="0"/>
+        <w:autoSpaceDN w:val="0"/>
+        <w:adjustRightInd w:val="0"/>
+        <w:rPr>
+          <w:rFonts w:ascii="Helvetica Neue" w:hAnsi="Helvetica Neue"/>
+          <w:color w:val="2E3338"/>
+          <w:lang w:val="en-US"/>
+        </w:rPr>
+      </w:pPr>
+      <w:r>
+        <w:rPr>
+          <w:rFonts w:ascii="Helvetica Neue" w:hAnsi="Helvetica Neue"/>
+          <w:color w:val="2E3338"/>
+          <w:lang w:val="en-US"/>
+        </w:rPr>
+        <w:t xml:space="preserve">6. </w:t>
+      </w:r>
+      <w:r>
+        <w:rPr>
+          <w:rStyle w:val="HTMLCode"/>
+          <w:rFonts w:ascii="Consolas" w:eastAsiaTheme="majorEastAsia" w:hAnsi="Consolas"/>
+          <w:color w:val="2E3338"/>
+          <w:bdr w:val="none" w:sz="0" w:space="0" w:color="auto" w:frame="1"/>
+          <w:lang w:val="en-US"/>
+        </w:rPr>
+        <w:t>v/checker</w:t>
+      </w:r>
+      <w:r>
+        <w:rPr>
+          <w:rFonts w:ascii="Helvetica Neue" w:hAnsi="Helvetica Neue"/>
+          <w:color w:val="2E3338"/>
+          <w:lang w:val="en-US"/>
+        </w:rPr>
+        <w:t xml:space="preserve"> is called by </w:t>
+      </w:r>
+      <w:r>
+        <w:rPr>
+          <w:rStyle w:val="HTMLCode"/>
+          <w:rFonts w:ascii="Consolas" w:eastAsiaTheme="majorEastAsia" w:hAnsi="Consolas"/>
+          <w:color w:val="2E3338"/>
+          <w:bdr w:val="none" w:sz="0" w:space="0" w:color="auto" w:frame="1"/>
+          <w:lang w:val="en-US"/>
+        </w:rPr>
+        <w:t>v/builder</w:t>
+      </w:r>
+      <w:r>
+        <w:rPr>
+          <w:rFonts w:ascii="Helvetica Neue" w:hAnsi="Helvetica Neue"/>
+          <w:color w:val="2E3338"/>
+          <w:lang w:val="en-US"/>
+        </w:rPr>
+        <w:t xml:space="preserve"> with the AST to enforce rules in general. </w:t>
+      </w:r>
+    </w:p>
+    <w:p>
+      <w:pPr>
+        <w:autoSpaceDE w:val="0"/>
+        <w:autoSpaceDN w:val="0"/>
+        <w:adjustRightInd w:val="0"/>
+        <w:rPr>
+          <w:rFonts w:ascii="Helvetica Neue" w:hAnsi="Helvetica Neue"/>
+          <w:color w:val="2E3338"/>
+          <w:lang w:val="en-US"/>
+        </w:rPr>
+      </w:pPr>
+      <w:r>
+        <w:rPr>
+          <w:rFonts w:ascii="Helvetica Neue" w:hAnsi="Helvetica Neue"/>
+          <w:color w:val="2E3338"/>
+          <w:lang w:val="en-US"/>
+        </w:rPr>
+        <w:t xml:space="preserve">7. </w:t>
+      </w:r>
+      <w:r>
+        <w:rPr>
+          <w:rStyle w:val="HTMLCode"/>
+          <w:rFonts w:ascii="Consolas" w:eastAsiaTheme="majorEastAsia" w:hAnsi="Consolas"/>
+          <w:color w:val="2E3338"/>
+          <w:bdr w:val="none" w:sz="0" w:space="0" w:color="auto" w:frame="1"/>
+          <w:lang w:val="en-US"/>
+        </w:rPr>
+        <w:t>v/checker</w:t>
+      </w:r>
+      <w:r>
+        <w:rPr>
+          <w:rFonts w:ascii="Helvetica Neue" w:hAnsi="Helvetica Neue"/>
+          <w:color w:val="2E3338"/>
+          <w:lang w:val="en-US"/>
+        </w:rPr>
+        <w:t xml:space="preserve"> also fills in type details. (</w:t>
+      </w:r>
+      <w:r>
+        <w:rPr>
+          <w:rStyle w:val="HTMLCode"/>
+          <w:rFonts w:ascii="Consolas" w:eastAsiaTheme="majorEastAsia" w:hAnsi="Consolas"/>
+          <w:color w:val="2E3338"/>
+          <w:bdr w:val="none" w:sz="0" w:space="0" w:color="auto" w:frame="1"/>
+          <w:lang w:val="en-US"/>
+        </w:rPr>
+        <w:t>v/depgraph</w:t>
+      </w:r>
+      <w:r>
+        <w:rPr>
+          <w:rFonts w:ascii="Helvetica Neue" w:hAnsi="Helvetica Neue"/>
+          <w:color w:val="2E3338"/>
+          <w:lang w:val="en-US"/>
+        </w:rPr>
+        <w:t xml:space="preserve"> is imported for no reason?) </w:t>
+      </w:r>
+    </w:p>
+    <w:p>
+      <w:pPr>
+        <w:autoSpaceDE w:val="0"/>
+        <w:autoSpaceDN w:val="0"/>
+        <w:adjustRightInd w:val="0"/>
+        <w:rPr>
+          <w:rFonts w:ascii="Helvetica Neue" w:hAnsi="Helvetica Neue"/>
+          <w:color w:val="2E3338"/>
+          <w:lang w:val="en-US"/>
+        </w:rPr>
+      </w:pPr>
+      <w:r>
+        <w:rPr>
+          <w:rFonts w:ascii="Helvetica Neue" w:hAnsi="Helvetica Neue"/>
+          <w:color w:val="2E3338"/>
+          <w:lang w:val="en-US"/>
+        </w:rPr>
+        <w:t xml:space="preserve">8. </w:t>
+      </w:r>
+      <w:r>
+        <w:rPr>
+          <w:rStyle w:val="HTMLCode"/>
+          <w:rFonts w:ascii="Consolas" w:eastAsiaTheme="majorEastAsia" w:hAnsi="Consolas"/>
+          <w:color w:val="2E3338"/>
+          <w:bdr w:val="none" w:sz="0" w:space="0" w:color="auto" w:frame="1"/>
+          <w:lang w:val="en-US"/>
+        </w:rPr>
+        <w:t>v/gen</w:t>
+      </w:r>
+      <w:r>
+        <w:rPr>
+          <w:rFonts w:ascii="Helvetica Neue" w:hAnsi="Helvetica Neue"/>
+          <w:color w:val="2E3338"/>
+          <w:lang w:val="en-US"/>
+        </w:rPr>
+        <w:t xml:space="preserve"> is called by </w:t>
+      </w:r>
+      <w:r>
+        <w:rPr>
+          <w:rStyle w:val="HTMLCode"/>
+          <w:rFonts w:ascii="Consolas" w:eastAsiaTheme="majorEastAsia" w:hAnsi="Consolas"/>
+          <w:color w:val="2E3338"/>
+          <w:bdr w:val="none" w:sz="0" w:space="0" w:color="auto" w:frame="1"/>
+          <w:lang w:val="en-US"/>
+        </w:rPr>
+        <w:t>v/builder</w:t>
+      </w:r>
+      <w:r>
+        <w:rPr>
+          <w:rFonts w:ascii="Helvetica Neue" w:hAnsi="Helvetica Neue"/>
+          <w:color w:val="2E3338"/>
+          <w:lang w:val="en-US"/>
+        </w:rPr>
+        <w:t xml:space="preserve"> with the AST to generate code.</w:t>
+      </w:r>
+    </w:p>
+    <w:p>
+      <w:pPr>
+        <w:autoSpaceDE w:val="0"/>
+        <w:autoSpaceDN w:val="0"/>
+        <w:adjustRightInd w:val="0"/>
+        <w:rPr>
+          <w:rFonts w:ascii="Helvetica Neue" w:hAnsi="Helvetica Neue"/>
+          <w:color w:val="2E3338"/>
+          <w:lang w:val="en-US"/>
+        </w:rPr>
+      </w:pPr>
+      <w:r>
+        <w:rPr>
+          <w:rFonts w:ascii="Helvetica Neue" w:hAnsi="Helvetica Neue"/>
+          <w:color w:val="2E3338"/>
+          <w:lang w:val="en-US"/>
+        </w:rPr>
+        <w:t xml:space="preserve"> 9. </w:t>
+      </w:r>
+      <w:r>
+        <w:rPr>
+          <w:rStyle w:val="HTMLCode"/>
+          <w:rFonts w:ascii="Consolas" w:eastAsiaTheme="majorEastAsia" w:hAnsi="Consolas"/>
+          <w:color w:val="2E3338"/>
+          <w:bdr w:val="none" w:sz="0" w:space="0" w:color="auto" w:frame="1"/>
+          <w:lang w:val="en-US"/>
+        </w:rPr>
+        <w:t>v/gen</w:t>
+      </w:r>
+      <w:r>
+        <w:rPr>
+          <w:rFonts w:ascii="Helvetica Neue" w:hAnsi="Helvetica Neue"/>
+          <w:color w:val="2E3338"/>
+          <w:lang w:val="en-US"/>
+        </w:rPr>
+        <w:t xml:space="preserve"> uses </w:t>
+      </w:r>
+      <w:r>
+        <w:rPr>
+          <w:rStyle w:val="HTMLCode"/>
+          <w:rFonts w:ascii="Consolas" w:eastAsiaTheme="majorEastAsia" w:hAnsi="Consolas"/>
+          <w:color w:val="2E3338"/>
+          <w:bdr w:val="none" w:sz="0" w:space="0" w:color="auto" w:frame="1"/>
+          <w:lang w:val="en-US"/>
+        </w:rPr>
+        <w:t>v/depgraph</w:t>
+      </w:r>
+      <w:r>
+        <w:rPr>
+          <w:rFonts w:ascii="Helvetica Neue" w:hAnsi="Helvetica Neue"/>
+          <w:color w:val="2E3338"/>
+          <w:lang w:val="en-US"/>
+        </w:rPr>
+        <w:t xml:space="preserve"> to determine order to write stuff. </w:t>
+      </w:r>
+    </w:p>
+    <w:p>
+      <w:pPr>
+        <w:autoSpaceDE w:val="0"/>
+        <w:autoSpaceDN w:val="0"/>
+        <w:adjustRightInd w:val="0"/>
+        <w:rPr>
+          <w:rFonts w:ascii="Helvetica Neue" w:hAnsi="Helvetica Neue"/>
+          <w:color w:val="2E3338"/>
+          <w:lang w:val="en-US"/>
+        </w:rPr>
+      </w:pPr>
+      <w:r>
+        <w:rPr>
+          <w:rFonts w:ascii="Helvetica Neue" w:hAnsi="Helvetica Neue"/>
+          <w:color w:val="2E3338"/>
+          <w:lang w:val="en-US"/>
+        </w:rPr>
+        <w:t xml:space="preserve">10. </w:t>
+      </w:r>
+      <w:r>
+        <w:rPr>
+          <w:rStyle w:val="HTMLCode"/>
+          <w:rFonts w:ascii="Consolas" w:eastAsiaTheme="majorEastAsia" w:hAnsi="Consolas"/>
+          <w:color w:val="2E3338"/>
+          <w:bdr w:val="none" w:sz="0" w:space="0" w:color="auto" w:frame="1"/>
+          <w:lang w:val="en-US"/>
+        </w:rPr>
+        <w:t>v/builder</w:t>
+      </w:r>
+      <w:r>
+        <w:rPr>
+          <w:rFonts w:ascii="Helvetica Neue" w:hAnsi="Helvetica Neue"/>
+          <w:color w:val="2E3338"/>
+          <w:lang w:val="en-US"/>
+        </w:rPr>
+        <w:t xml:space="preserve"> writes it to a file. </w:t>
+      </w:r>
+    </w:p>
+    <w:p>
+      <w:pPr>
+        <w:autoSpaceDE w:val="0"/>
+        <w:autoSpaceDN w:val="0"/>
+        <w:adjustRightInd w:val="0"/>
+        <w:rPr>
+          <w:rFonts w:ascii="Segoe UI" w:hAnsi="Segoe UI" w:cs="Segoe UI"/>
+          <w:sz w:val="18"/>
+          <w:szCs w:val="18"/>
+          <w:u w:val="single"/>
+          <w:lang w:val="en-US"/>
+        </w:rPr>
+      </w:pPr>
+      <w:r>
+        <w:rPr>
+          <w:rFonts w:ascii="Helvetica Neue" w:hAnsi="Helvetica Neue"/>
+          <w:color w:val="2E3338"/>
+          <w:lang w:val="en-US"/>
+        </w:rPr>
+        <w:t xml:space="preserve">11. </w:t>
+      </w:r>
+      <w:r>
+        <w:rPr>
+          <w:rStyle w:val="HTMLCode"/>
+          <w:rFonts w:ascii="Consolas" w:eastAsiaTheme="majorEastAsia" w:hAnsi="Consolas"/>
+          <w:color w:val="2E3338"/>
+          <w:bdr w:val="none" w:sz="0" w:space="0" w:color="auto" w:frame="1"/>
+          <w:lang w:val="en-US"/>
+        </w:rPr>
+        <w:t>cmd/v</w:t>
+      </w:r>
+      <w:r>
+        <w:rPr>
+          <w:rFonts w:ascii="Helvetica Neue" w:hAnsi="Helvetica Neue"/>
+          <w:color w:val="2E3338"/>
+          <w:lang w:val="en-US"/>
+        </w:rPr>
+        <w:t xml:space="preserve"> calls </w:t>
+      </w:r>
+      <w:r>
+        <w:rPr>
+          <w:rStyle w:val="HTMLCode"/>
+          <w:rFonts w:ascii="Consolas" w:eastAsiaTheme="majorEastAsia" w:hAnsi="Consolas"/>
+          <w:color w:val="2E3338"/>
+          <w:bdr w:val="none" w:sz="0" w:space="0" w:color="auto" w:frame="1"/>
+          <w:lang w:val="en-US"/>
+        </w:rPr>
+        <w:t>cc()</w:t>
+      </w:r>
+      <w:r>
+        <w:rPr>
+          <w:rFonts w:ascii="Helvetica Neue" w:hAnsi="Helvetica Neue"/>
+          <w:color w:val="2E3338"/>
+          <w:lang w:val="en-US"/>
         </w:rPr>
         <w:t>.</w:t>
       </w:r>
@@ -14442,1051 +15947,6 @@
         <w:pStyle w:val="ListParagraph"/>
         <w:rPr>
           <w:rFonts w:ascii="Segoe UI" w:hAnsi="Segoe UI" w:cs="Segoe UI"/>
-          <w:sz w:val="18"/>
-          <w:szCs w:val="18"/>
-          <w:lang w:val="en-US"/>
-        </w:rPr>
-      </w:pPr>
-    </w:p>
-    <w:p>
-      <w:pPr>
-        <w:pStyle w:val="NormalWeb"/>
-        <w:shd w:val="clear" w:color="auto" w:fill="FFFFFF"/>
-        <w:spacing w:before="0" w:beforeAutospacing="0" w:after="240" w:afterAutospacing="0"/>
-        <w:rPr>
-          <w:rFonts w:ascii="Helvetica" w:hAnsi="Helvetica" w:cs="Helvetica"/>
-          <w:color w:val="222222"/>
-          <w:sz w:val="18"/>
-          <w:szCs w:val="18"/>
-          <w:lang w:val="en-US"/>
-        </w:rPr>
-      </w:pPr>
-      <w:r>
-        <w:rPr>
-          <w:rFonts w:ascii="Helvetica" w:hAnsi="Helvetica" w:cs="Helvetica"/>
-          <w:color w:val="222222"/>
-          <w:sz w:val="18"/>
-          <w:szCs w:val="18"/>
-          <w:lang w:val="en-US"/>
-        </w:rPr>
-        <w:t>I tried making the code of the compiler and vlib as simple and readable as possible. One of V's goals is to be open to developers with different levels of experience in compiler development. Compilers don't need to be black boxes full of magic that only few people understand.</w:t>
-      </w:r>
-    </w:p>
-    <w:p>
-      <w:pPr>
-        <w:pStyle w:val="NormalWeb"/>
-        <w:shd w:val="clear" w:color="auto" w:fill="FFFFFF"/>
-        <w:spacing w:before="0" w:beforeAutospacing="0" w:after="0" w:afterAutospacing="0"/>
-        <w:rPr>
-          <w:rStyle w:val="Hyperlink"/>
-          <w:rFonts w:asciiTheme="minorHAnsi" w:eastAsiaTheme="minorHAnsi" w:hAnsiTheme="minorHAnsi" w:cstheme="minorBidi"/>
-          <w:sz w:val="22"/>
-          <w:szCs w:val="22"/>
-          <w:lang w:val="en-US" w:eastAsia="en-US"/>
-        </w:rPr>
-      </w:pPr>
-      <w:r>
-        <w:rPr>
-          <w:rFonts w:ascii="Helvetica" w:hAnsi="Helvetica" w:cs="Helvetica"/>
-          <w:color w:val="222222"/>
-          <w:sz w:val="18"/>
-          <w:szCs w:val="18"/>
-          <w:lang w:val="en-US"/>
-        </w:rPr>
-        <w:t>The compiler itself is located in </w:t>
-      </w:r>
-      <w:r>
-        <w:rPr>
-          <w:rFonts w:ascii="Helvetica" w:hAnsi="Helvetica" w:cs="Helvetica"/>
-          <w:color w:val="222222"/>
-          <w:sz w:val="18"/>
-          <w:szCs w:val="18"/>
-          <w:lang w:val="en-US"/>
-        </w:rPr>
-        <w:t>v/vlib/</w:t>
-      </w:r>
-      <w:r>
-        <w:rPr>
-          <w:rFonts w:ascii="Helvetica" w:hAnsi="Helvetica" w:cs="Helvetica"/>
-          <w:color w:val="222222"/>
-          <w:sz w:val="18"/>
-          <w:szCs w:val="18"/>
-          <w:lang w:val="en-US"/>
-        </w:rPr>
-        <w:t>compiler/</w:t>
-      </w:r>
-      <w:r>
-        <w:rPr>
-          <w:rFonts w:ascii="Helvetica" w:hAnsi="Helvetica" w:cs="Helvetica"/>
-          <w:color w:val="222222"/>
-          <w:sz w:val="18"/>
-          <w:szCs w:val="18"/>
-          <w:lang w:val="en-US"/>
-        </w:rPr>
-        <w:t>=</w:t>
-      </w:r>
-    </w:p>
-    <w:p>
-      <w:pPr>
-        <w:pStyle w:val="NormalWeb"/>
-        <w:shd w:val="clear" w:color="auto" w:fill="FFFFFF"/>
-        <w:spacing w:before="0" w:beforeAutospacing="0" w:after="0" w:afterAutospacing="0"/>
-        <w:rPr>
-          <w:rStyle w:val="Hyperlink"/>
-          <w:rFonts w:asciiTheme="minorHAnsi" w:eastAsiaTheme="minorHAnsi" w:hAnsiTheme="minorHAnsi" w:cstheme="minorBidi"/>
-          <w:sz w:val="22"/>
-          <w:szCs w:val="22"/>
-          <w:lang w:val="en-US" w:eastAsia="en-US"/>
-        </w:rPr>
-      </w:pPr>
-      <w:hyperlink r:id="rId26" w:history="1">
-        <w:r>
-          <w:rPr>
-            <w:rStyle w:val="Hyperlink"/>
-            <w:rFonts w:asciiTheme="minorHAnsi" w:eastAsiaTheme="minorHAnsi" w:hAnsiTheme="minorHAnsi" w:cstheme="minorBidi"/>
-            <w:sz w:val="22"/>
-            <w:szCs w:val="22"/>
-            <w:lang w:val="en-US" w:eastAsia="en-US"/>
-          </w:rPr>
-          <w:t>https://github.com/vlang/v/tree/master/vlib/compiler</w:t>
-        </w:r>
-      </w:hyperlink>
-    </w:p>
-    <w:p>
-      <w:pPr>
-        <w:pStyle w:val="NormalWeb"/>
-        <w:shd w:val="clear" w:color="auto" w:fill="FFFFFF"/>
-        <w:spacing w:before="0" w:beforeAutospacing="0" w:after="240" w:afterAutospacing="0"/>
-        <w:rPr>
-          <w:rFonts w:ascii="Helvetica" w:hAnsi="Helvetica" w:cs="Helvetica"/>
-          <w:color w:val="222222"/>
-          <w:sz w:val="18"/>
-          <w:szCs w:val="18"/>
-          <w:lang w:val="en-US"/>
-        </w:rPr>
-      </w:pPr>
-      <w:r>
-        <w:rPr>
-          <w:rFonts w:ascii="Helvetica" w:hAnsi="Helvetica" w:cs="Helvetica"/>
-          <w:color w:val="222222"/>
-          <w:sz w:val="18"/>
-          <w:szCs w:val="18"/>
-          <w:lang w:val="en-US"/>
-        </w:rPr>
-        <w:t>It has only 8 files (soon to be 7):</w:t>
-      </w:r>
-    </w:p>
-    <w:p>
-      <w:pPr>
-        <w:numPr>
-          <w:ilvl w:val="0"/>
-          <w:numId w:val="17"/>
-        </w:numPr>
-        <w:shd w:val="clear" w:color="auto" w:fill="FFFFFF"/>
-        <w:spacing w:beforeAutospacing="1" w:afterAutospacing="1"/>
-        <w:rPr>
-          <w:rFonts w:ascii="Helvetica" w:eastAsia="Times New Roman" w:hAnsi="Helvetica" w:cs="Helvetica"/>
-          <w:color w:val="222222"/>
-          <w:sz w:val="18"/>
-          <w:szCs w:val="18"/>
-          <w:lang w:val="en-US" w:eastAsia="nl-BE"/>
-        </w:rPr>
-      </w:pPr>
-      <w:r>
-        <w:rPr>
-          <w:rFonts w:ascii="Helvetica" w:eastAsia="Times New Roman" w:hAnsi="Helvetica" w:cs="Helvetica"/>
-          <w:i/>
-          <w:color w:val="222222"/>
-          <w:sz w:val="18"/>
-          <w:szCs w:val="18"/>
-          <w:lang w:val="en-US" w:eastAsia="nl-BE"/>
-        </w:rPr>
-        <w:t>main.v</w:t>
-      </w:r>
-      <w:r>
-        <w:rPr>
-          <w:rFonts w:ascii="Helvetica" w:eastAsia="Times New Roman" w:hAnsi="Helvetica" w:cs="Helvetica"/>
-          <w:color w:val="222222"/>
-          <w:sz w:val="18"/>
-          <w:szCs w:val="18"/>
-          <w:lang w:val="en-US" w:eastAsia="nl-BE"/>
-        </w:rPr>
-        <w:t> The entry point.</w:t>
-      </w:r>
-    </w:p>
-    <w:p>
-      <w:pPr>
-        <w:numPr>
-          <w:ilvl w:val="0"/>
-          <w:numId w:val="18"/>
-        </w:numPr>
-        <w:shd w:val="clear" w:color="auto" w:fill="FFFFFF"/>
-        <w:spacing w:before="100" w:beforeAutospacing="1" w:after="100" w:afterAutospacing="1"/>
-        <w:rPr>
-          <w:rFonts w:ascii="Helvetica" w:eastAsia="Times New Roman" w:hAnsi="Helvetica" w:cs="Helvetica"/>
-          <w:color w:val="222222"/>
-          <w:sz w:val="18"/>
-          <w:szCs w:val="18"/>
-          <w:lang w:val="en-US" w:eastAsia="nl-BE"/>
-        </w:rPr>
-      </w:pPr>
-      <w:r>
-        <w:rPr>
-          <w:rFonts w:ascii="Helvetica" w:eastAsia="Times New Roman" w:hAnsi="Helvetica" w:cs="Helvetica"/>
-          <w:color w:val="222222"/>
-          <w:sz w:val="18"/>
-          <w:szCs w:val="18"/>
-          <w:lang w:val="en-US" w:eastAsia="nl-BE"/>
-        </w:rPr>
-        <w:t>V figures out the build mode.</w:t>
-      </w:r>
-    </w:p>
-    <w:p>
-      <w:pPr>
-        <w:numPr>
-          <w:ilvl w:val="0"/>
-          <w:numId w:val="18"/>
-        </w:numPr>
-        <w:shd w:val="clear" w:color="auto" w:fill="FFFFFF"/>
-        <w:spacing w:afterAutospacing="1"/>
-        <w:rPr>
-          <w:rFonts w:ascii="Helvetica" w:eastAsia="Times New Roman" w:hAnsi="Helvetica" w:cs="Helvetica"/>
-          <w:color w:val="222222"/>
-          <w:sz w:val="18"/>
-          <w:szCs w:val="18"/>
-          <w:lang w:val="en-US" w:eastAsia="nl-BE"/>
-        </w:rPr>
-      </w:pPr>
-      <w:r>
-        <w:rPr>
-          <w:rFonts w:ascii="Helvetica" w:eastAsia="Times New Roman" w:hAnsi="Helvetica" w:cs="Helvetica"/>
-          <w:color w:val="222222"/>
-          <w:sz w:val="18"/>
-          <w:szCs w:val="18"/>
-          <w:lang w:val="en-US" w:eastAsia="nl-BE"/>
-        </w:rPr>
-        <w:t>Constructs the compiler object (</w:t>
-      </w:r>
-      <w:r>
-        <w:rPr>
-          <w:rFonts w:ascii="Helvetica" w:eastAsia="Times New Roman" w:hAnsi="Helvetica" w:cs="Helvetica"/>
-          <w:color w:val="222222"/>
-          <w:sz w:val="18"/>
-          <w:szCs w:val="18"/>
-          <w:lang w:val="en-US" w:eastAsia="nl-BE"/>
-        </w:rPr>
-        <w:t>struct V</w:t>
-      </w:r>
-      <w:r>
-        <w:rPr>
-          <w:rFonts w:ascii="Helvetica" w:eastAsia="Times New Roman" w:hAnsi="Helvetica" w:cs="Helvetica"/>
-          <w:color w:val="222222"/>
-          <w:sz w:val="18"/>
-          <w:szCs w:val="18"/>
-          <w:lang w:val="en-US" w:eastAsia="nl-BE"/>
-        </w:rPr>
-        <w:t>).</w:t>
-      </w:r>
-    </w:p>
-    <w:p>
-      <w:pPr>
-        <w:numPr>
-          <w:ilvl w:val="0"/>
-          <w:numId w:val="18"/>
-        </w:numPr>
-        <w:shd w:val="clear" w:color="auto" w:fill="FFFFFF"/>
-        <w:spacing w:before="60" w:after="100" w:afterAutospacing="1"/>
-        <w:rPr>
-          <w:rFonts w:ascii="Helvetica" w:eastAsia="Times New Roman" w:hAnsi="Helvetica" w:cs="Helvetica"/>
-          <w:color w:val="222222"/>
-          <w:sz w:val="18"/>
-          <w:szCs w:val="18"/>
-          <w:lang w:val="en-US" w:eastAsia="nl-BE"/>
-        </w:rPr>
-      </w:pPr>
-      <w:r>
-        <w:rPr>
-          <w:rFonts w:ascii="Helvetica" w:eastAsia="Times New Roman" w:hAnsi="Helvetica" w:cs="Helvetica"/>
-          <w:color w:val="222222"/>
-          <w:sz w:val="18"/>
-          <w:szCs w:val="18"/>
-          <w:lang w:val="en-US" w:eastAsia="nl-BE"/>
-        </w:rPr>
-        <w:t>Creates a list of .v files that need to be parsed.</w:t>
-      </w:r>
-    </w:p>
-    <w:p>
-      <w:pPr>
-        <w:numPr>
-          <w:ilvl w:val="0"/>
-          <w:numId w:val="18"/>
-        </w:numPr>
-        <w:shd w:val="clear" w:color="auto" w:fill="FFFFFF"/>
-        <w:spacing w:afterAutospacing="1"/>
-        <w:rPr>
-          <w:rFonts w:ascii="Helvetica" w:eastAsia="Times New Roman" w:hAnsi="Helvetica" w:cs="Helvetica"/>
-          <w:color w:val="222222"/>
-          <w:sz w:val="18"/>
-          <w:szCs w:val="18"/>
-          <w:lang w:val="en-US" w:eastAsia="nl-BE"/>
-        </w:rPr>
-      </w:pPr>
-      <w:r>
-        <w:rPr>
-          <w:rFonts w:ascii="Helvetica" w:eastAsia="Times New Roman" w:hAnsi="Helvetica" w:cs="Helvetica"/>
-          <w:color w:val="222222"/>
-          <w:sz w:val="18"/>
-          <w:szCs w:val="18"/>
-          <w:lang w:val="en-US" w:eastAsia="nl-BE"/>
-        </w:rPr>
-        <w:t>Creates a parser object for each file and runs </w:t>
-      </w:r>
-      <w:r>
-        <w:rPr>
-          <w:rFonts w:ascii="Helvetica" w:eastAsia="Times New Roman" w:hAnsi="Helvetica" w:cs="Helvetica"/>
-          <w:color w:val="222222"/>
-          <w:sz w:val="18"/>
-          <w:szCs w:val="18"/>
-          <w:lang w:val="en-US" w:eastAsia="nl-BE"/>
-        </w:rPr>
-        <w:t>parse()</w:t>
-      </w:r>
-      <w:r>
-        <w:rPr>
-          <w:rFonts w:ascii="Helvetica" w:eastAsia="Times New Roman" w:hAnsi="Helvetica" w:cs="Helvetica"/>
-          <w:color w:val="222222"/>
-          <w:sz w:val="18"/>
-          <w:szCs w:val="18"/>
-          <w:lang w:val="en-US" w:eastAsia="nl-BE"/>
-        </w:rPr>
-        <w:t> on them (this should work concurrently in the future). The parser emits C or x64 code directly. For performance reasons, there are no intermediate steps (no AST or Assembly code generation).</w:t>
-      </w:r>
-    </w:p>
-    <w:p>
-      <w:pPr>
-        <w:numPr>
-          <w:ilvl w:val="0"/>
-          <w:numId w:val="18"/>
-        </w:numPr>
-        <w:shd w:val="clear" w:color="auto" w:fill="FFFFFF"/>
-        <w:spacing w:before="60" w:after="100" w:afterAutospacing="1"/>
-        <w:rPr>
-          <w:rFonts w:ascii="Helvetica" w:eastAsia="Times New Roman" w:hAnsi="Helvetica" w:cs="Helvetica"/>
-          <w:color w:val="222222"/>
-          <w:sz w:val="18"/>
-          <w:szCs w:val="18"/>
-          <w:lang w:val="en-US" w:eastAsia="nl-BE"/>
-        </w:rPr>
-      </w:pPr>
-      <w:r>
-        <w:rPr>
-          <w:rFonts w:ascii="Helvetica" w:eastAsia="Times New Roman" w:hAnsi="Helvetica" w:cs="Helvetica"/>
-          <w:color w:val="222222"/>
-          <w:sz w:val="18"/>
-          <w:szCs w:val="18"/>
-          <w:lang w:val="en-US" w:eastAsia="nl-BE"/>
-        </w:rPr>
-        <w:t>If the parsing is successful, a single C file is generated by merging the output from the parsers and carefully arranging all definitions (C is a single pass language).</w:t>
-      </w:r>
-    </w:p>
-    <w:p>
-      <w:pPr>
-        <w:numPr>
-          <w:ilvl w:val="0"/>
-          <w:numId w:val="18"/>
-        </w:numPr>
-        <w:shd w:val="clear" w:color="auto" w:fill="FFFFFF"/>
-        <w:spacing w:before="60" w:after="100" w:afterAutospacing="1"/>
-        <w:rPr>
-          <w:rFonts w:ascii="Helvetica" w:eastAsia="Times New Roman" w:hAnsi="Helvetica" w:cs="Helvetica"/>
-          <w:color w:val="222222"/>
-          <w:sz w:val="18"/>
-          <w:szCs w:val="18"/>
-          <w:lang w:val="en-US" w:eastAsia="nl-BE"/>
-        </w:rPr>
-      </w:pPr>
-      <w:r>
-        <w:rPr>
-          <w:rFonts w:ascii="Helvetica" w:eastAsia="Times New Roman" w:hAnsi="Helvetica" w:cs="Helvetica"/>
-          <w:color w:val="222222"/>
-          <w:sz w:val="18"/>
-          <w:szCs w:val="18"/>
-          <w:lang w:val="en-US" w:eastAsia="nl-BE"/>
-        </w:rPr>
-        <w:t>Finally, a C compiler is called to compile this C file and generate an executable or a library.</w:t>
-      </w:r>
-    </w:p>
-    <w:p>
-      <w:pPr>
-        <w:pStyle w:val="NormalWeb"/>
-        <w:numPr>
-          <w:ilvl w:val="0"/>
-          <w:numId w:val="19"/>
-        </w:numPr>
-        <w:shd w:val="clear" w:color="auto" w:fill="FFFFFF"/>
-        <w:spacing w:before="0" w:beforeAutospacing="0" w:after="0" w:afterAutospacing="0"/>
-        <w:rPr>
-          <w:rFonts w:ascii="Helvetica" w:hAnsi="Helvetica" w:cs="Helvetica"/>
-          <w:color w:val="222222"/>
-          <w:sz w:val="18"/>
-          <w:szCs w:val="18"/>
-          <w:lang w:val="en-US"/>
-        </w:rPr>
-      </w:pPr>
-      <w:r>
-        <w:rPr>
-          <w:rFonts w:ascii="Helvetica" w:hAnsi="Helvetica" w:cs="Helvetica"/>
-          <w:i/>
-          <w:color w:val="222222"/>
-          <w:sz w:val="18"/>
-          <w:szCs w:val="18"/>
-          <w:lang w:val="en-US"/>
-        </w:rPr>
-        <w:t>parser.v</w:t>
-      </w:r>
-      <w:r>
-        <w:rPr>
-          <w:rFonts w:ascii="Helvetica" w:hAnsi="Helvetica" w:cs="Helvetica"/>
-          <w:color w:val="222222"/>
-          <w:sz w:val="18"/>
-          <w:szCs w:val="18"/>
-          <w:lang w:val="en-US"/>
-        </w:rPr>
-        <w:t> The parser. The core of the compiler. This is the largest file (~3.5k loc). </w:t>
-      </w:r>
-      <w:r>
-        <w:rPr>
-          <w:rFonts w:ascii="Helvetica" w:hAnsi="Helvetica" w:cs="Helvetica"/>
-          <w:color w:val="222222"/>
-          <w:sz w:val="18"/>
-          <w:szCs w:val="18"/>
-          <w:lang w:val="en-US"/>
-        </w:rPr>
-        <w:t>parse()</w:t>
-      </w:r>
-      <w:r>
-        <w:rPr>
-          <w:rFonts w:ascii="Helvetica" w:hAnsi="Helvetica" w:cs="Helvetica"/>
-          <w:color w:val="222222"/>
-          <w:sz w:val="18"/>
-          <w:szCs w:val="18"/>
-          <w:lang w:val="en-US"/>
-        </w:rPr>
-        <w:t> method asks the scanner to generate a list of tokens for the file it needs to parse. Then it simply goes through all the tokens one by one.</w:t>
-      </w:r>
-    </w:p>
-    <w:p>
-      <w:pPr>
-        <w:pStyle w:val="NormalWeb"/>
-        <w:shd w:val="clear" w:color="auto" w:fill="FFFFFF"/>
-        <w:spacing w:before="0" w:beforeAutospacing="0" w:after="0" w:afterAutospacing="0"/>
-        <w:ind w:left="720"/>
-        <w:rPr>
-          <w:rFonts w:ascii="Helvetica" w:hAnsi="Helvetica" w:cs="Helvetica"/>
-          <w:color w:val="222222"/>
-          <w:sz w:val="18"/>
-          <w:szCs w:val="18"/>
-          <w:lang w:val="en-US"/>
-        </w:rPr>
-      </w:pPr>
-      <w:r>
-        <w:rPr>
-          <w:rFonts w:ascii="Helvetica" w:hAnsi="Helvetica" w:cs="Helvetica"/>
-          <w:color w:val="222222"/>
-          <w:sz w:val="18"/>
-          <w:szCs w:val="18"/>
-          <w:lang w:val="en-US"/>
-        </w:rPr>
-        <w:t>In V objects can be used before declaration, so there are 2 passes. During the first pass it only looks at declarations and skips function bodies. It memorizes all function signatures, types, consts, etc. During the second pass it looks at function bodies and generates C (e.g. </w:t>
-      </w:r>
-      <w:r>
-        <w:rPr>
-          <w:rFonts w:ascii="Helvetica" w:hAnsi="Helvetica" w:cs="Helvetica"/>
-          <w:color w:val="222222"/>
-          <w:sz w:val="18"/>
-          <w:szCs w:val="18"/>
-          <w:lang w:val="en-US"/>
-        </w:rPr>
-        <w:t>cgen('if ($expr) {'</w:t>
-      </w:r>
-      <w:r>
-        <w:rPr>
-          <w:rFonts w:ascii="Helvetica" w:hAnsi="Helvetica" w:cs="Helvetica"/>
-          <w:color w:val="222222"/>
-          <w:sz w:val="18"/>
-          <w:szCs w:val="18"/>
-          <w:lang w:val="en-US"/>
-        </w:rPr>
-        <w:t>) or machine code (e.g. </w:t>
-      </w:r>
-      <w:r>
-        <w:rPr>
-          <w:rFonts w:ascii="Helvetica" w:hAnsi="Helvetica" w:cs="Helvetica"/>
-          <w:color w:val="222222"/>
-          <w:sz w:val="18"/>
-          <w:szCs w:val="18"/>
-          <w:lang w:val="en-US"/>
-        </w:rPr>
-        <w:t>gen.mov(EDI, 1)</w:t>
-      </w:r>
-      <w:r>
-        <w:rPr>
-          <w:rFonts w:ascii="Helvetica" w:hAnsi="Helvetica" w:cs="Helvetica"/>
-          <w:color w:val="222222"/>
-          <w:sz w:val="18"/>
-          <w:szCs w:val="18"/>
-          <w:lang w:val="en-US"/>
-        </w:rPr>
-        <w:t>).</w:t>
-      </w:r>
-    </w:p>
-    <w:p>
-      <w:pPr>
-        <w:pStyle w:val="NormalWeb"/>
-        <w:shd w:val="clear" w:color="auto" w:fill="FFFFFF"/>
-        <w:spacing w:before="240" w:beforeAutospacing="0" w:after="240" w:afterAutospacing="0"/>
-        <w:ind w:left="720"/>
-        <w:rPr>
-          <w:rFonts w:ascii="Helvetica" w:hAnsi="Helvetica" w:cs="Helvetica"/>
-          <w:color w:val="222222"/>
-          <w:sz w:val="18"/>
-          <w:szCs w:val="18"/>
-          <w:lang w:val="en-US"/>
-        </w:rPr>
-      </w:pPr>
-      <w:r>
-        <w:rPr>
-          <w:rFonts w:ascii="Helvetica" w:hAnsi="Helvetica" w:cs="Helvetica"/>
-          <w:color w:val="222222"/>
-          <w:sz w:val="18"/>
-          <w:szCs w:val="18"/>
-          <w:lang w:val="en-US"/>
-        </w:rPr>
-        <w:t>The formatter is embedded in the parser. Correctly formatted tokens are emitted as they are parsed. This allowed to simplify the compiler and avoid duplication, but slowed the compiler down a bit. In the future this will be fixed with build flags and separate binaries for C generation, machine code generation, and formatting. This way there will be no unnecessary branching and function calls.</w:t>
-      </w:r>
-    </w:p>
-    <w:p>
-      <w:pPr>
-        <w:pStyle w:val="NormalWeb"/>
-        <w:numPr>
-          <w:ilvl w:val="0"/>
-          <w:numId w:val="19"/>
-        </w:numPr>
-        <w:shd w:val="clear" w:color="auto" w:fill="FFFFFF"/>
-        <w:spacing w:before="0" w:beforeAutospacing="0" w:after="0" w:afterAutospacing="0"/>
-        <w:rPr>
-          <w:rFonts w:ascii="Helvetica" w:hAnsi="Helvetica" w:cs="Helvetica"/>
-          <w:color w:val="222222"/>
-          <w:sz w:val="18"/>
-          <w:szCs w:val="18"/>
-          <w:lang w:val="en-US"/>
-        </w:rPr>
-      </w:pPr>
-      <w:r>
-        <w:rPr>
-          <w:rFonts w:ascii="Helvetica" w:hAnsi="Helvetica" w:cs="Helvetica"/>
-          <w:i/>
-          <w:color w:val="222222"/>
-          <w:sz w:val="18"/>
-          <w:szCs w:val="18"/>
-          <w:lang w:val="en-US"/>
-        </w:rPr>
-        <w:t>scanner.v</w:t>
-      </w:r>
-      <w:r>
-        <w:rPr>
-          <w:rFonts w:ascii="Helvetica" w:hAnsi="Helvetica" w:cs="Helvetica"/>
-          <w:color w:val="222222"/>
-          <w:sz w:val="18"/>
-          <w:szCs w:val="18"/>
-          <w:lang w:val="en-US"/>
-        </w:rPr>
-        <w:t> The scanner's job is to parse a list of characters and convert them to tokens. It also takes care of string interpolation, which is a mess at the moment.</w:t>
-      </w:r>
-    </w:p>
-    <w:p>
-      <w:pPr>
-        <w:pStyle w:val="NormalWeb"/>
-        <w:shd w:val="clear" w:color="auto" w:fill="FFFFFF"/>
-        <w:spacing w:before="0" w:beforeAutospacing="0" w:after="0" w:afterAutospacing="0"/>
-        <w:ind w:left="720"/>
-        <w:rPr>
-          <w:rFonts w:ascii="Helvetica" w:hAnsi="Helvetica" w:cs="Helvetica"/>
-          <w:color w:val="222222"/>
-          <w:sz w:val="18"/>
-          <w:szCs w:val="18"/>
-          <w:lang w:val="en-US"/>
-        </w:rPr>
-      </w:pPr>
-    </w:p>
-    <w:p>
-      <w:pPr>
-        <w:pStyle w:val="NormalWeb"/>
-        <w:numPr>
-          <w:ilvl w:val="0"/>
-          <w:numId w:val="19"/>
-        </w:numPr>
-        <w:shd w:val="clear" w:color="auto" w:fill="FFFFFF"/>
-        <w:spacing w:before="0" w:beforeAutospacing="0" w:after="0" w:afterAutospacing="0"/>
-        <w:rPr>
-          <w:rFonts w:ascii="Helvetica" w:hAnsi="Helvetica" w:cs="Helvetica"/>
-          <w:color w:val="222222"/>
-          <w:sz w:val="18"/>
-          <w:szCs w:val="18"/>
-          <w:lang w:val="en-US"/>
-        </w:rPr>
-      </w:pPr>
-      <w:r>
-        <w:rPr>
-          <w:rFonts w:ascii="Helvetica" w:hAnsi="Helvetica" w:cs="Helvetica"/>
-          <w:i/>
-          <w:color w:val="222222"/>
-          <w:sz w:val="18"/>
-          <w:szCs w:val="18"/>
-          <w:lang w:val="en-US"/>
-        </w:rPr>
-        <w:t>token.v</w:t>
-      </w:r>
-      <w:r>
-        <w:rPr>
-          <w:rFonts w:ascii="Helvetica" w:hAnsi="Helvetica" w:cs="Helvetica"/>
-          <w:color w:val="222222"/>
-          <w:sz w:val="18"/>
-          <w:szCs w:val="18"/>
-          <w:lang w:val="en-US"/>
-        </w:rPr>
-        <w:t> This is simply a list of all tokens, their string values, and a couple of helper functions.</w:t>
-      </w:r>
-    </w:p>
-    <w:p>
-      <w:pPr>
-        <w:pStyle w:val="NormalWeb"/>
-        <w:shd w:val="clear" w:color="auto" w:fill="FFFFFF"/>
-        <w:spacing w:before="0" w:beforeAutospacing="0" w:after="0" w:afterAutospacing="0"/>
-        <w:ind w:left="720"/>
-        <w:rPr>
-          <w:rFonts w:ascii="Helvetica" w:hAnsi="Helvetica" w:cs="Helvetica"/>
-          <w:color w:val="222222"/>
-          <w:sz w:val="18"/>
-          <w:szCs w:val="18"/>
-          <w:lang w:val="en-US"/>
-        </w:rPr>
-      </w:pPr>
-    </w:p>
-    <w:p>
-      <w:pPr>
-        <w:pStyle w:val="NormalWeb"/>
-        <w:numPr>
-          <w:ilvl w:val="0"/>
-          <w:numId w:val="19"/>
-        </w:numPr>
-        <w:shd w:val="clear" w:color="auto" w:fill="FFFFFF"/>
-        <w:spacing w:before="0" w:beforeAutospacing="0" w:after="0" w:afterAutospacing="0"/>
-        <w:rPr>
-          <w:rFonts w:ascii="Helvetica" w:hAnsi="Helvetica" w:cs="Helvetica"/>
-          <w:color w:val="222222"/>
-          <w:sz w:val="18"/>
-          <w:szCs w:val="18"/>
-          <w:lang w:val="en-US"/>
-        </w:rPr>
-      </w:pPr>
-      <w:r>
-        <w:rPr>
-          <w:rFonts w:ascii="Helvetica" w:hAnsi="Helvetica" w:cs="Helvetica"/>
-          <w:i/>
-          <w:color w:val="222222"/>
-          <w:sz w:val="18"/>
-          <w:szCs w:val="18"/>
-          <w:lang w:val="en-US"/>
-        </w:rPr>
-        <w:t>table.v</w:t>
-      </w:r>
-      <w:r>
-        <w:rPr>
-          <w:rFonts w:ascii="Helvetica" w:hAnsi="Helvetica" w:cs="Helvetica"/>
-          <w:color w:val="222222"/>
-          <w:sz w:val="18"/>
-          <w:szCs w:val="18"/>
-          <w:lang w:val="en-US"/>
-        </w:rPr>
-        <w:t> V creates one table object that is shared by all parsers. It contains all types, consts, and functions, as well as several helpers to search for objects by name, register new objects, modify types' fields, etc.</w:t>
-      </w:r>
-    </w:p>
-    <w:p>
-      <w:pPr>
-        <w:pStyle w:val="NormalWeb"/>
-        <w:shd w:val="clear" w:color="auto" w:fill="FFFFFF"/>
-        <w:spacing w:before="0" w:beforeAutospacing="0" w:after="0" w:afterAutospacing="0"/>
-        <w:ind w:left="720"/>
-        <w:rPr>
-          <w:rFonts w:ascii="Helvetica" w:hAnsi="Helvetica" w:cs="Helvetica"/>
-          <w:color w:val="222222"/>
-          <w:sz w:val="18"/>
-          <w:szCs w:val="18"/>
-          <w:lang w:val="en-US"/>
-        </w:rPr>
-      </w:pPr>
-    </w:p>
-    <w:p>
-      <w:pPr>
-        <w:pStyle w:val="NormalWeb"/>
-        <w:numPr>
-          <w:ilvl w:val="0"/>
-          <w:numId w:val="19"/>
-        </w:numPr>
-        <w:shd w:val="clear" w:color="auto" w:fill="FFFFFF"/>
-        <w:spacing w:before="0" w:beforeAutospacing="0" w:after="0" w:afterAutospacing="0"/>
-        <w:rPr>
-          <w:rFonts w:ascii="Helvetica" w:hAnsi="Helvetica" w:cs="Helvetica"/>
-          <w:color w:val="222222"/>
-          <w:sz w:val="18"/>
-          <w:szCs w:val="18"/>
-          <w:lang w:val="en-US"/>
-        </w:rPr>
-      </w:pPr>
-      <w:r>
-        <w:rPr>
-          <w:rFonts w:ascii="Helvetica" w:hAnsi="Helvetica" w:cs="Helvetica"/>
-          <w:i/>
-          <w:color w:val="222222"/>
-          <w:sz w:val="18"/>
-          <w:szCs w:val="18"/>
-          <w:lang w:val="en-US"/>
-        </w:rPr>
-        <w:t>cgen.v</w:t>
-      </w:r>
-      <w:r>
-        <w:rPr>
-          <w:rFonts w:ascii="Helvetica" w:hAnsi="Helvetica" w:cs="Helvetica"/>
-          <w:color w:val="222222"/>
-          <w:sz w:val="18"/>
-          <w:szCs w:val="18"/>
-          <w:lang w:val="en-US"/>
-        </w:rPr>
-        <w:t> The small </w:t>
-      </w:r>
-      <w:r>
-        <w:rPr>
-          <w:rFonts w:ascii="Helvetica" w:hAnsi="Helvetica" w:cs="Helvetica"/>
-          <w:color w:val="222222"/>
-          <w:sz w:val="18"/>
-          <w:szCs w:val="18"/>
-          <w:lang w:val="en-US"/>
-        </w:rPr>
-        <w:t>Cgen</w:t>
-      </w:r>
-      <w:r>
-        <w:rPr>
-          <w:rFonts w:ascii="Helvetica" w:hAnsi="Helvetica" w:cs="Helvetica"/>
-          <w:color w:val="222222"/>
-          <w:sz w:val="18"/>
-          <w:szCs w:val="18"/>
-          <w:lang w:val="en-US"/>
-        </w:rPr>
-        <w:t> struct helps generate C code. It's also shared by all parsers. It has a couple of functions that allow to go back and set something that was previously unknown (like with </w:t>
-      </w:r>
-      <w:r>
-        <w:rPr>
-          <w:rFonts w:ascii="Helvetica" w:hAnsi="Helvetica" w:cs="Helvetica"/>
-          <w:color w:val="222222"/>
-          <w:sz w:val="18"/>
-          <w:szCs w:val="18"/>
-          <w:lang w:val="en-US"/>
-        </w:rPr>
-        <w:t>a := 0</w:t>
-      </w:r>
-      <w:r>
-        <w:rPr>
-          <w:rFonts w:ascii="Helvetica" w:hAnsi="Helvetica" w:cs="Helvetica"/>
-          <w:color w:val="222222"/>
-          <w:sz w:val="18"/>
-          <w:szCs w:val="18"/>
-          <w:lang w:val="en-US"/>
-        </w:rPr>
-        <w:t> =&gt; </w:t>
-      </w:r>
-      <w:r>
-        <w:rPr>
-          <w:rFonts w:ascii="Helvetica" w:hAnsi="Helvetica" w:cs="Helvetica"/>
-          <w:color w:val="222222"/>
-          <w:sz w:val="18"/>
-          <w:szCs w:val="18"/>
-          <w:lang w:val="en-US"/>
-        </w:rPr>
-        <w:t>int a = 0</w:t>
-      </w:r>
-      <w:r>
-        <w:rPr>
-          <w:rFonts w:ascii="Helvetica" w:hAnsi="Helvetica" w:cs="Helvetica"/>
-          <w:color w:val="222222"/>
-          <w:sz w:val="18"/>
-          <w:szCs w:val="18"/>
-          <w:lang w:val="en-US"/>
-        </w:rPr>
-        <w:t>). Some of these functions are hacky and need improvements and simplifications.</w:t>
-      </w:r>
-    </w:p>
-    <w:p>
-      <w:pPr>
-        <w:pStyle w:val="NormalWeb"/>
-        <w:shd w:val="clear" w:color="auto" w:fill="FFFFFF"/>
-        <w:spacing w:before="0" w:beforeAutospacing="0" w:after="0" w:afterAutospacing="0"/>
-        <w:ind w:left="720"/>
-        <w:rPr>
-          <w:rFonts w:ascii="Helvetica" w:hAnsi="Helvetica" w:cs="Helvetica"/>
-          <w:color w:val="222222"/>
-          <w:sz w:val="18"/>
-          <w:szCs w:val="18"/>
-          <w:lang w:val="en-US"/>
-        </w:rPr>
-      </w:pPr>
-    </w:p>
-    <w:p>
-      <w:pPr>
-        <w:pStyle w:val="NormalWeb"/>
-        <w:numPr>
-          <w:ilvl w:val="0"/>
-          <w:numId w:val="19"/>
-        </w:numPr>
-        <w:shd w:val="clear" w:color="auto" w:fill="FFFFFF"/>
-        <w:spacing w:before="0" w:beforeAutospacing="0" w:after="0" w:afterAutospacing="0"/>
-        <w:rPr>
-          <w:rFonts w:ascii="Helvetica" w:hAnsi="Helvetica" w:cs="Helvetica"/>
-          <w:color w:val="222222"/>
-          <w:sz w:val="18"/>
-          <w:szCs w:val="18"/>
-          <w:lang w:val="en-US"/>
-        </w:rPr>
-      </w:pPr>
-      <w:r>
-        <w:rPr>
-          <w:rFonts w:ascii="Helvetica" w:hAnsi="Helvetica" w:cs="Helvetica"/>
-          <w:i/>
-          <w:color w:val="222222"/>
-          <w:sz w:val="18"/>
-          <w:szCs w:val="18"/>
-          <w:lang w:val="en-US"/>
-        </w:rPr>
-        <w:t>fn.v</w:t>
-      </w:r>
-      <w:r>
-        <w:rPr>
-          <w:rFonts w:ascii="Helvetica" w:hAnsi="Helvetica" w:cs="Helvetica"/>
-          <w:color w:val="222222"/>
-          <w:sz w:val="18"/>
-          <w:szCs w:val="18"/>
-          <w:lang w:val="en-US"/>
-        </w:rPr>
-        <w:t> Handles declaring and calling normal and async functions and methods. This file is about 1000 lines of code, and has some complex logic. It needs to be cleaned up and simplified a bit.</w:t>
-      </w:r>
-    </w:p>
-    <w:p>
-      <w:pPr>
-        <w:pStyle w:val="NormalWeb"/>
-        <w:shd w:val="clear" w:color="auto" w:fill="FFFFFF"/>
-        <w:spacing w:before="0" w:beforeAutospacing="0" w:after="0" w:afterAutospacing="0"/>
-        <w:ind w:left="720"/>
-        <w:rPr>
-          <w:rFonts w:ascii="Helvetica" w:hAnsi="Helvetica" w:cs="Helvetica"/>
-          <w:color w:val="222222"/>
-          <w:sz w:val="18"/>
-          <w:szCs w:val="18"/>
-          <w:lang w:val="en-US"/>
-        </w:rPr>
-      </w:pPr>
-    </w:p>
-    <w:p>
-      <w:pPr>
-        <w:pStyle w:val="NormalWeb"/>
-        <w:numPr>
-          <w:ilvl w:val="0"/>
-          <w:numId w:val="19"/>
-        </w:numPr>
-        <w:shd w:val="clear" w:color="auto" w:fill="FFFFFF"/>
-        <w:spacing w:before="0" w:beforeAutospacing="0" w:after="0" w:afterAutospacing="0"/>
-        <w:rPr>
-          <w:rFonts w:ascii="Helvetica" w:hAnsi="Helvetica" w:cs="Helvetica"/>
-          <w:color w:val="222222"/>
-          <w:sz w:val="18"/>
-          <w:szCs w:val="18"/>
-          <w:lang w:val="en-US"/>
-        </w:rPr>
-      </w:pPr>
-      <w:r>
-        <w:rPr>
-          <w:rFonts w:ascii="Helvetica" w:hAnsi="Helvetica" w:cs="Helvetica"/>
-          <w:i/>
-          <w:color w:val="222222"/>
-          <w:sz w:val="18"/>
-          <w:szCs w:val="18"/>
-          <w:lang w:val="en-US"/>
-        </w:rPr>
-        <w:t>jsgen</w:t>
-      </w:r>
-      <w:r>
-        <w:rPr>
-          <w:rFonts w:ascii="Helvetica" w:hAnsi="Helvetica" w:cs="Helvetica"/>
-          <w:i/>
-          <w:color w:val="222222"/>
-          <w:sz w:val="18"/>
-          <w:szCs w:val="18"/>
-          <w:lang w:val="en-US"/>
-        </w:rPr>
-        <w:t>.v</w:t>
-      </w:r>
-      <w:r>
-        <w:rPr>
-          <w:rFonts w:ascii="Helvetica" w:hAnsi="Helvetica" w:cs="Helvetica"/>
-          <w:color w:val="222222"/>
-          <w:sz w:val="18"/>
-          <w:szCs w:val="18"/>
-          <w:lang w:val="en-US"/>
-        </w:rPr>
-        <w:t> defines the json code generation. This file will be removed once V supports comptime code generation, and it will be possible to do this using the language's tools.</w:t>
-      </w:r>
-    </w:p>
-    <w:p>
-      <w:pPr>
-        <w:pStyle w:val="NormalWeb"/>
-        <w:shd w:val="clear" w:color="auto" w:fill="FFFFFF"/>
-        <w:spacing w:before="0" w:beforeAutospacing="0" w:after="0" w:afterAutospacing="0"/>
-        <w:ind w:left="720"/>
-        <w:rPr>
-          <w:rFonts w:ascii="Helvetica" w:hAnsi="Helvetica" w:cs="Helvetica"/>
-          <w:color w:val="222222"/>
-          <w:sz w:val="18"/>
-          <w:szCs w:val="18"/>
-          <w:lang w:val="en-US"/>
-        </w:rPr>
-      </w:pPr>
-    </w:p>
-    <w:p>
-      <w:pPr>
-        <w:pStyle w:val="NormalWeb"/>
-        <w:numPr>
-          <w:ilvl w:val="0"/>
-          <w:numId w:val="19"/>
-        </w:numPr>
-        <w:shd w:val="clear" w:color="auto" w:fill="FFFFFF"/>
-        <w:spacing w:before="0" w:beforeAutospacing="0" w:after="0" w:afterAutospacing="0"/>
-        <w:rPr>
-          <w:rFonts w:ascii="Helvetica" w:hAnsi="Helvetica" w:cs="Helvetica"/>
-          <w:color w:val="222222"/>
-          <w:sz w:val="18"/>
-          <w:szCs w:val="18"/>
-          <w:lang w:val="en-US"/>
-        </w:rPr>
-      </w:pPr>
-      <w:r>
-        <w:rPr>
-          <w:rFonts w:ascii="Helvetica" w:hAnsi="Helvetica" w:cs="Helvetica"/>
-          <w:color w:val="222222"/>
-          <w:sz w:val="18"/>
-          <w:szCs w:val="18"/>
-          <w:lang w:val="en-US"/>
-        </w:rPr>
-        <w:t xml:space="preserve">(??) </w:t>
-      </w:r>
-      <w:r>
-        <w:rPr>
-          <w:rFonts w:ascii="Helvetica" w:hAnsi="Helvetica" w:cs="Helvetica"/>
-          <w:color w:val="222222"/>
-          <w:sz w:val="18"/>
-          <w:szCs w:val="18"/>
-          <w:lang w:val="en-US"/>
-        </w:rPr>
-        <w:t>x64/</w:t>
-      </w:r>
-      <w:r>
-        <w:rPr>
-          <w:rFonts w:ascii="Helvetica" w:hAnsi="Helvetica" w:cs="Helvetica"/>
-          <w:color w:val="222222"/>
-          <w:sz w:val="18"/>
-          <w:szCs w:val="18"/>
-          <w:lang w:val="en-US"/>
-        </w:rPr>
-        <w:t> is the directory with all the machine code generation logic. It will be available in early July. Obviously this is the most complex part of the compiler. It defines a set of functions that translate assembly instructions to machine code, it builds complicated binaries from scratch byte by byte. It manually builds all headers, segments, sections, symtable, relocations, etc. Right now it only has basic support of the x64 platform/Mach-O format</w:t>
-      </w:r>
-      <w:r>
-        <w:rPr>
-          <w:rFonts w:ascii="Helvetica" w:hAnsi="Helvetica" w:cs="Helvetica"/>
-          <w:color w:val="222222"/>
-          <w:sz w:val="18"/>
-          <w:szCs w:val="18"/>
-          <w:lang w:val="en-US"/>
-        </w:rPr>
-        <w:t xml:space="preserve"> (only for macOS</w:t>
-      </w:r>
-      <w:r>
-        <w:rPr>
-          <w:rFonts w:ascii="Helvetica" w:hAnsi="Helvetica" w:cs="Helvetica"/>
-          <w:color w:val="222222"/>
-          <w:sz w:val="18"/>
-          <w:szCs w:val="18"/>
-          <w:lang w:val="en-US"/>
-        </w:rPr>
-        <w:t>), and it can only generate </w:t>
-      </w:r>
-      <w:r>
-        <w:rPr>
-          <w:rFonts w:ascii="Helvetica" w:hAnsi="Helvetica" w:cs="Helvetica"/>
-          <w:color w:val="222222"/>
-          <w:sz w:val="18"/>
-          <w:szCs w:val="18"/>
-          <w:lang w:val="en-US"/>
-        </w:rPr>
-        <w:t>.o</w:t>
-      </w:r>
-      <w:r>
-        <w:rPr>
-          <w:rFonts w:ascii="Helvetica" w:hAnsi="Helvetica" w:cs="Helvetica"/>
-          <w:color w:val="222222"/>
-          <w:sz w:val="18"/>
-          <w:szCs w:val="18"/>
-          <w:lang w:val="en-US"/>
-        </w:rPr>
-        <w:t xml:space="preserve"> </w:t>
-      </w:r>
-      <w:r>
-        <w:rPr>
-          <w:rFonts w:ascii="Helvetica" w:hAnsi="Helvetica" w:cs="Helvetica"/>
-          <w:color w:val="222222"/>
-          <w:sz w:val="18"/>
-          <w:szCs w:val="18"/>
-          <w:lang w:val="en-US"/>
-        </w:rPr>
-        <w:t>files, which then have to be linked with </w:t>
-      </w:r>
-      <w:r>
-        <w:rPr>
-          <w:rFonts w:ascii="Helvetica" w:hAnsi="Helvetica" w:cs="Helvetica"/>
-          <w:color w:val="222222"/>
-          <w:sz w:val="18"/>
-          <w:szCs w:val="18"/>
-          <w:lang w:val="en-US"/>
-        </w:rPr>
-        <w:t>lld</w:t>
-      </w:r>
-      <w:r>
-        <w:rPr>
-          <w:rFonts w:ascii="Helvetica" w:hAnsi="Helvetica" w:cs="Helvetica"/>
-          <w:color w:val="222222"/>
-          <w:sz w:val="18"/>
-          <w:szCs w:val="18"/>
-          <w:lang w:val="en-US"/>
-        </w:rPr>
-        <w:t>.</w:t>
-      </w:r>
-    </w:p>
-    <w:p>
-      <w:pPr>
-        <w:pStyle w:val="NormalWeb"/>
-        <w:shd w:val="clear" w:color="auto" w:fill="FFFFFF"/>
-        <w:spacing w:before="0" w:beforeAutospacing="0" w:after="0" w:afterAutospacing="0"/>
-        <w:ind w:left="720"/>
-        <w:rPr>
-          <w:rFonts w:ascii="Helvetica" w:hAnsi="Helvetica" w:cs="Helvetica"/>
-          <w:color w:val="222222"/>
           <w:sz w:val="18"/>
           <w:szCs w:val="18"/>
           <w:lang w:val="en-US"/>
@@ -15514,93 +15974,9 @@
           <w:szCs w:val="18"/>
           <w:lang w:val="en-US"/>
         </w:rPr>
-        <w:t>The rest of the directories are vlib modules: </w:t>
-      </w:r>
-      <w:r>
-        <w:rPr>
-          <w:rFonts w:ascii="Helvetica" w:hAnsi="Helvetica" w:cs="Helvetica"/>
-          <w:color w:val="222222"/>
-          <w:sz w:val="18"/>
-          <w:szCs w:val="18"/>
-          <w:lang w:val="en-US"/>
-        </w:rPr>
-        <w:t>builtin/</w:t>
-      </w:r>
-      <w:r>
-        <w:rPr>
-          <w:rFonts w:ascii="Helvetica" w:hAnsi="Helvetica" w:cs="Helvetica"/>
-          <w:color w:val="222222"/>
-          <w:sz w:val="18"/>
-          <w:szCs w:val="18"/>
-          <w:lang w:val="en-US"/>
-        </w:rPr>
-        <w:t> (strings, arrays, maps), </w:t>
-      </w:r>
-      <w:r>
-        <w:rPr>
-          <w:rFonts w:ascii="Helvetica" w:hAnsi="Helvetica" w:cs="Helvetica"/>
-          <w:color w:val="222222"/>
-          <w:sz w:val="18"/>
-          <w:szCs w:val="18"/>
-          <w:lang w:val="en-US"/>
-        </w:rPr>
-        <w:t>time/</w:t>
-      </w:r>
-      <w:r>
-        <w:rPr>
-          <w:rFonts w:ascii="Helvetica" w:hAnsi="Helvetica" w:cs="Helvetica"/>
-          <w:color w:val="222222"/>
-          <w:sz w:val="18"/>
-          <w:szCs w:val="18"/>
-          <w:lang w:val="en-US"/>
-        </w:rPr>
-        <w:t>, </w:t>
-      </w:r>
-      <w:r>
-        <w:rPr>
-          <w:rFonts w:ascii="Helvetica" w:hAnsi="Helvetica" w:cs="Helvetica"/>
-          <w:color w:val="222222"/>
-          <w:sz w:val="18"/>
-          <w:szCs w:val="18"/>
-          <w:lang w:val="en-US"/>
-        </w:rPr>
-        <w:t>os/</w:t>
-      </w:r>
-      <w:r>
-        <w:rPr>
-          <w:rFonts w:ascii="Helvetica" w:hAnsi="Helvetica" w:cs="Helvetica"/>
-          <w:color w:val="222222"/>
-          <w:sz w:val="18"/>
-          <w:szCs w:val="18"/>
-          <w:lang w:val="en-US"/>
-        </w:rPr>
-        <w:t>, etc. Their documentation is pretty clear.</w:t>
-      </w:r>
-    </w:p>
-    <w:p>
-      <w:pPr>
-        <w:pStyle w:val="NormalWeb"/>
-        <w:shd w:val="clear" w:color="auto" w:fill="FFFFFF"/>
-        <w:spacing w:before="0" w:beforeAutospacing="0" w:after="0"/>
-        <w:rPr>
-          <w:rFonts w:ascii="Helvetica" w:hAnsi="Helvetica" w:cs="Helvetica"/>
-          <w:color w:val="222222"/>
-          <w:sz w:val="18"/>
-          <w:szCs w:val="18"/>
-          <w:lang w:val="en-US"/>
-        </w:rPr>
-      </w:pPr>
-      <w:r>
-        <w:rPr>
-          <w:rFonts w:ascii="Helvetica" w:hAnsi="Helvetica" w:cs="Helvetica"/>
-          <w:color w:val="222222"/>
-          <w:sz w:val="18"/>
-          <w:szCs w:val="18"/>
-          <w:lang w:val="en-US"/>
-        </w:rPr>
         <w:t xml:space="preserve">An alternative interpreter/compiler is being worked on: </w:t>
       </w:r>
-      <w:hyperlink r:id="rId27" w:history="1">
+      <w:hyperlink r:id="rId26" w:history="1">
         <w:r>
           <w:rPr>
             <w:rStyle w:val="Hyperlink"/>
@@ -17958,8 +18334,8 @@
       </w:pPr>
     </w:p>
     <w:sectPr>
-      <w:headerReference w:type="even" r:id="rId28"/>
-      <w:headerReference w:type="default" r:id="rId29"/>
+      <w:headerReference w:type="even" r:id="rId27"/>
+      <w:headerReference w:type="default" r:id="rId28"/>
       <w:pgSz w:w="11906" w:h="16838"/>
       <w:pgMar w:top="1417" w:right="1417" w:bottom="1417" w:left="1417" w:header="708" w:footer="708" w:gutter="0"/>
       <w:cols w:space="708"/>
@@ -18639,6 +19015,119 @@
     </w:lvl>
   </w:abstractNum>
   <w:abstractNum w:abstractNumId="5" w15:restartNumberingAfterBreak="0">
+    <w:nsid w:val="1D5D215D"/>
+    <w:multiLevelType w:val="multilevel"/>
+    <w:tmpl w:val="49A4968E"/>
+    <w:lvl w:ilvl="0">
+      <w:start w:val="1"/>
+      <w:numFmt w:val="decimal"/>
+      <w:lvlText w:val="%1."/>
+      <w:lvlJc w:val="left"/>
+      <w:pPr>
+        <w:tabs>
+          <w:tab w:val="num" w:pos="720"/>
+        </w:tabs>
+        <w:ind w:left="720" w:hanging="360"/>
+      </w:pPr>
+    </w:lvl>
+    <w:lvl w:ilvl="1" w:tentative="1">
+      <w:start w:val="1"/>
+      <w:numFmt w:val="decimal"/>
+      <w:lvlText w:val="%2."/>
+      <w:lvlJc w:val="left"/>
+      <w:pPr>
+        <w:tabs>
+          <w:tab w:val="num" w:pos="1440"/>
+        </w:tabs>
+        <w:ind w:left="1440" w:hanging="360"/>
+      </w:pPr>
+    </w:lvl>
+    <w:lvl w:ilvl="2" w:tentative="1">
+      <w:start w:val="1"/>
+      <w:numFmt w:val="decimal"/>
+      <w:lvlText w:val="%3."/>
+      <w:lvlJc w:val="left"/>
+      <w:pPr>
+        <w:tabs>
+          <w:tab w:val="num" w:pos="2160"/>
+        </w:tabs>
+        <w:ind w:left="2160" w:hanging="360"/>
+      </w:pPr>
+    </w:lvl>
+    <w:lvl w:ilvl="3" w:tentative="1">
+      <w:start w:val="1"/>
+      <w:numFmt w:val="decimal"/>
+      <w:lvlText w:val="%4."/>
+      <w:lvlJc w:val="left"/>
+      <w:pPr>
+        <w:tabs>
+          <w:tab w:val="num" w:pos="2880"/>
+        </w:tabs>
+        <w:ind w:left="2880" w:hanging="360"/>
+      </w:pPr>
+    </w:lvl>
+    <w:lvl w:ilvl="4" w:tentative="1">
+      <w:start w:val="1"/>
+      <w:numFmt w:val="decimal"/>
+      <w:lvlText w:val="%5."/>
+      <w:lvlJc w:val="left"/>
+      <w:pPr>
+        <w:tabs>
+          <w:tab w:val="num" w:pos="3600"/>
+        </w:tabs>
+        <w:ind w:left="3600" w:hanging="360"/>
+      </w:pPr>
+    </w:lvl>
+    <w:lvl w:ilvl="5" w:tentative="1">
+      <w:start w:val="1"/>
+      <w:numFmt w:val="decimal"/>
+      <w:lvlText w:val="%6."/>
+      <w:lvlJc w:val="left"/>
+      <w:pPr>
+        <w:tabs>
+          <w:tab w:val="num" w:pos="4320"/>
+        </w:tabs>
+        <w:ind w:left="4320" w:hanging="360"/>
+      </w:pPr>
+    </w:lvl>
+    <w:lvl w:ilvl="6" w:tentative="1">
+      <w:start w:val="1"/>
+      <w:numFmt w:val="decimal"/>
+      <w:lvlText w:val="%7."/>
+      <w:lvlJc w:val="left"/>
+      <w:pPr>
+        <w:tabs>
+          <w:tab w:val="num" w:pos="5040"/>
+        </w:tabs>
+        <w:ind w:left="5040" w:hanging="360"/>
+      </w:pPr>
+    </w:lvl>
+    <w:lvl w:ilvl="7" w:tentative="1">
+      <w:start w:val="1"/>
+      <w:numFmt w:val="decimal"/>
+      <w:lvlText w:val="%8."/>
+      <w:lvlJc w:val="left"/>
+      <w:pPr>
+        <w:tabs>
+          <w:tab w:val="num" w:pos="5760"/>
+        </w:tabs>
+        <w:ind w:left="5760" w:hanging="360"/>
+      </w:pPr>
+    </w:lvl>
+    <w:lvl w:ilvl="8" w:tentative="1">
+      <w:start w:val="1"/>
+      <w:numFmt w:val="decimal"/>
+      <w:lvlText w:val="%9."/>
+      <w:lvlJc w:val="left"/>
+      <w:pPr>
+        <w:tabs>
+          <w:tab w:val="num" w:pos="6480"/>
+        </w:tabs>
+        <w:ind w:left="6480" w:hanging="360"/>
+      </w:pPr>
+    </w:lvl>
+  </w:abstractNum>
+  <w:abstractNum w:abstractNumId="6" w15:restartNumberingAfterBreak="0">
     <w:nsid w:val="1D8117A8"/>
     <w:multiLevelType w:val="hybridMultilevel"/>
     <w:tmpl w:val="9000B1A0"/>
@@ -18727,7 +19216,7 @@
       </w:pPr>
     </w:lvl>
   </w:abstractNum>
-  <w:abstractNum w:abstractNumId="6" w15:restartNumberingAfterBreak="0">
+  <w:abstractNum w:abstractNumId="7" w15:restartNumberingAfterBreak="0">
     <w:nsid w:val="1DE63250"/>
     <w:multiLevelType w:val="hybridMultilevel"/>
     <w:tmpl w:val="079ADF48"/>
@@ -18816,7 +19305,7 @@
       </w:pPr>
     </w:lvl>
   </w:abstractNum>
-  <w:abstractNum w:abstractNumId="7" w15:restartNumberingAfterBreak="0">
+  <w:abstractNum w:abstractNumId="8" w15:restartNumberingAfterBreak="0">
     <w:nsid w:val="2CFC04FF"/>
     <w:multiLevelType w:val="hybridMultilevel"/>
     <w:tmpl w:val="90D48926"/>
@@ -18929,7 +19418,120 @@
       </w:rPr>
     </w:lvl>
   </w:abstractNum>
-  <w:abstractNum w:abstractNumId="8" w15:restartNumberingAfterBreak="0">
+  <w:abstractNum w:abstractNumId="9" w15:restartNumberingAfterBreak="0">
+    <w:nsid w:val="30706952"/>
+    <w:multiLevelType w:val="multilevel"/>
+    <w:tmpl w:val="7258252A"/>
+    <w:lvl w:ilvl="0">
+      <w:start w:val="2"/>
+      <w:numFmt w:val="decimal"/>
+      <w:lvlText w:val="%1."/>
+      <w:lvlJc w:val="left"/>
+      <w:pPr>
+        <w:tabs>
+          <w:tab w:val="num" w:pos="720"/>
+        </w:tabs>
+        <w:ind w:left="720" w:hanging="360"/>
+      </w:pPr>
+    </w:lvl>
+    <w:lvl w:ilvl="1" w:tentative="1">
+      <w:start w:val="1"/>
+      <w:numFmt w:val="decimal"/>
+      <w:lvlText w:val="%2."/>
+      <w:lvlJc w:val="left"/>
+      <w:pPr>
+        <w:tabs>
+          <w:tab w:val="num" w:pos="1440"/>
+        </w:tabs>
+        <w:ind w:left="1440" w:hanging="360"/>
+      </w:pPr>
+    </w:lvl>
+    <w:lvl w:ilvl="2" w:tentative="1">
+      <w:start w:val="1"/>
+      <w:numFmt w:val="decimal"/>
+      <w:lvlText w:val="%3."/>
+      <w:lvlJc w:val="left"/>
+      <w:pPr>
+        <w:tabs>
+          <w:tab w:val="num" w:pos="2160"/>
+        </w:tabs>
+        <w:ind w:left="2160" w:hanging="360"/>
+      </w:pPr>
+    </w:lvl>
+    <w:lvl w:ilvl="3" w:tentative="1">
+      <w:start w:val="1"/>
+      <w:numFmt w:val="decimal"/>
+      <w:lvlText w:val="%4."/>
+      <w:lvlJc w:val="left"/>
+      <w:pPr>
+        <w:tabs>
+          <w:tab w:val="num" w:pos="2880"/>
+        </w:tabs>
+        <w:ind w:left="2880" w:hanging="360"/>
+      </w:pPr>
+    </w:lvl>
+    <w:lvl w:ilvl="4" w:tentative="1">
+      <w:start w:val="1"/>
+      <w:numFmt w:val="decimal"/>
+      <w:lvlText w:val="%5."/>
+      <w:lvlJc w:val="left"/>
+      <w:pPr>
+        <w:tabs>
+          <w:tab w:val="num" w:pos="3600"/>
+        </w:tabs>
+        <w:ind w:left="3600" w:hanging="360"/>
+      </w:pPr>
+    </w:lvl>
+    <w:lvl w:ilvl="5" w:tentative="1">
+      <w:start w:val="1"/>
+      <w:numFmt w:val="decimal"/>
+      <w:lvlText w:val="%6."/>
+      <w:lvlJc w:val="left"/>
+      <w:pPr>
+        <w:tabs>
+          <w:tab w:val="num" w:pos="4320"/>
+        </w:tabs>
+        <w:ind w:left="4320" w:hanging="360"/>
+      </w:pPr>
+    </w:lvl>
+    <w:lvl w:ilvl="6" w:tentative="1">
+      <w:start w:val="1"/>
+      <w:numFmt w:val="decimal"/>
+      <w:lvlText w:val="%7."/>
+      <w:lvlJc w:val="left"/>
+      <w:pPr>
+        <w:tabs>
+          <w:tab w:val="num" w:pos="5040"/>
+        </w:tabs>
+        <w:ind w:left="5040" w:hanging="360"/>
+      </w:pPr>
+    </w:lvl>
+    <w:lvl w:ilvl="7" w:tentative="1">
+      <w:start w:val="1"/>
+      <w:numFmt w:val="decimal"/>
+      <w:lvlText w:val="%8."/>
+      <w:lvlJc w:val="left"/>
+      <w:pPr>
+        <w:tabs>
+          <w:tab w:val="num" w:pos="5760"/>
+        </w:tabs>
+        <w:ind w:left="5760" w:hanging="360"/>
+      </w:pPr>
+    </w:lvl>
+    <w:lvl w:ilvl="8" w:tentative="1">
+      <w:start w:val="1"/>
+      <w:numFmt w:val="decimal"/>
+      <w:lvlText w:val="%9."/>
+      <w:lvlJc w:val="left"/>
+      <w:pPr>
+        <w:tabs>
+          <w:tab w:val="num" w:pos="6480"/>
+        </w:tabs>
+        <w:ind w:left="6480" w:hanging="360"/>
+      </w:pPr>
+    </w:lvl>
+  </w:abstractNum>
+  <w:abstractNum w:abstractNumId="10" w15:restartNumberingAfterBreak="0">
     <w:nsid w:val="344203FB"/>
     <w:multiLevelType w:val="multilevel"/>
     <w:tmpl w:val="CEC4D712"/>
@@ -19042,325 +19644,10 @@
       </w:pPr>
     </w:lvl>
   </w:abstractNum>
-  <w:abstractNum w:abstractNumId="9" w15:restartNumberingAfterBreak="0">
-    <w:nsid w:val="3A311FDD"/>
-    <w:multiLevelType w:val="hybridMultilevel"/>
-    <w:tmpl w:val="A93C17E2"/>
-    <w:lvl w:ilvl="0" w:tplc="73B8B8F4">
-      <w:start w:val="2"/>
-      <w:numFmt w:val="bullet"/>
-      <w:lvlText w:val="-"/>
-      <w:lvlJc w:val="left"/>
-      <w:pPr>
-        <w:ind w:left="2490" w:hanging="360"/>
-      </w:pPr>
-      <w:rPr>
-        <w:rFonts w:ascii="Calibri" w:eastAsiaTheme="minorHAnsi" w:hAnsi="Calibri" w:cs="Calibri" w:hint="default"/>
-      </w:rPr>
-    </w:lvl>
-    <w:lvl w:ilvl="1" w:tplc="08130003">
-      <w:start w:val="1"/>
-      <w:numFmt w:val="bullet"/>
-      <w:lvlText w:val="o"/>
-      <w:lvlJc w:val="left"/>
-      <w:pPr>
-        <w:ind w:left="3210" w:hanging="360"/>
-      </w:pPr>
-      <w:rPr>
-        <w:rFonts w:ascii="Courier New" w:hAnsi="Courier New" w:cs="Courier New" w:hint="default"/>
-      </w:rPr>
-    </w:lvl>
-    <w:lvl w:ilvl="2" w:tplc="08130005" w:tentative="1">
-      <w:start w:val="1"/>
-      <w:numFmt w:val="bullet"/>
-      <w:lvlText w:val=""/>
-      <w:lvlJc w:val="left"/>
-      <w:pPr>
-        <w:ind w:left="3930" w:hanging="360"/>
-      </w:pPr>
-      <w:rPr>
-        <w:rFonts w:ascii="Wingdings" w:hAnsi="Wingdings" w:hint="default"/>
-      </w:rPr>
-    </w:lvl>
-    <w:lvl w:ilvl="3" w:tplc="08130001" w:tentative="1">
-      <w:start w:val="1"/>
-      <w:numFmt w:val="bullet"/>
-      <w:lvlText w:val=""/>
-      <w:lvlJc w:val="left"/>
-      <w:pPr>
-        <w:ind w:left="4650" w:hanging="360"/>
-      </w:pPr>
-      <w:rPr>
-        <w:rFonts w:ascii="Symbol" w:hAnsi="Symbol" w:hint="default"/>
-      </w:rPr>
-    </w:lvl>
-    <w:lvl w:ilvl="4" w:tplc="08130003" w:tentative="1">
-      <w:start w:val="1"/>
-      <w:numFmt w:val="bullet"/>
-      <w:lvlText w:val="o"/>
-      <w:lvlJc w:val="left"/>
-      <w:pPr>
-        <w:ind w:left="5370" w:hanging="360"/>
-      </w:pPr>
-      <w:rPr>
-        <w:rFonts w:ascii="Courier New" w:hAnsi="Courier New" w:cs="Courier New" w:hint="default"/>
-      </w:rPr>
-    </w:lvl>
-    <w:lvl w:ilvl="5" w:tplc="08130005" w:tentative="1">
-      <w:start w:val="1"/>
-      <w:numFmt w:val="bullet"/>
-      <w:lvlText w:val=""/>
-      <w:lvlJc w:val="left"/>
-      <w:pPr>
-        <w:ind w:left="6090" w:hanging="360"/>
-      </w:pPr>
-      <w:rPr>
-        <w:rFonts w:ascii="Wingdings" w:hAnsi="Wingdings" w:hint="default"/>
-      </w:rPr>
-    </w:lvl>
-    <w:lvl w:ilvl="6" w:tplc="08130001" w:tentative="1">
-      <w:start w:val="1"/>
-      <w:numFmt w:val="bullet"/>
-      <w:lvlText w:val=""/>
-      <w:lvlJc w:val="left"/>
-      <w:pPr>
-        <w:ind w:left="6810" w:hanging="360"/>
-      </w:pPr>
-      <w:rPr>
-        <w:rFonts w:ascii="Symbol" w:hAnsi="Symbol" w:hint="default"/>
-      </w:rPr>
-    </w:lvl>
-    <w:lvl w:ilvl="7" w:tplc="08130003" w:tentative="1">
-      <w:start w:val="1"/>
-      <w:numFmt w:val="bullet"/>
-      <w:lvlText w:val="o"/>
-      <w:lvlJc w:val="left"/>
-      <w:pPr>
-        <w:ind w:left="7530" w:hanging="360"/>
-      </w:pPr>
-      <w:rPr>
-        <w:rFonts w:ascii="Courier New" w:hAnsi="Courier New" w:cs="Courier New" w:hint="default"/>
-      </w:rPr>
-    </w:lvl>
-    <w:lvl w:ilvl="8" w:tplc="08130005" w:tentative="1">
-      <w:start w:val="1"/>
-      <w:numFmt w:val="bullet"/>
-      <w:lvlText w:val=""/>
-      <w:lvlJc w:val="left"/>
-      <w:pPr>
-        <w:ind w:left="8250" w:hanging="360"/>
-      </w:pPr>
-      <w:rPr>
-        <w:rFonts w:ascii="Wingdings" w:hAnsi="Wingdings" w:hint="default"/>
-      </w:rPr>
-    </w:lvl>
-  </w:abstractNum>
-  <w:abstractNum w:abstractNumId="10" w15:restartNumberingAfterBreak="0">
-    <w:nsid w:val="5B366328"/>
-    <w:multiLevelType w:val="hybridMultilevel"/>
-    <w:tmpl w:val="07AEF4FE"/>
-    <w:lvl w:ilvl="0" w:tplc="F16EC688">
-      <w:start w:val="1"/>
-      <w:numFmt w:val="decimal"/>
-      <w:lvlText w:val="(%1)"/>
-      <w:lvlJc w:val="left"/>
-      <w:pPr>
-        <w:ind w:left="1065" w:hanging="360"/>
-      </w:pPr>
-      <w:rPr>
-        <w:rFonts w:hint="default"/>
-      </w:rPr>
-    </w:lvl>
-    <w:lvl w:ilvl="1" w:tplc="08130019" w:tentative="1">
-      <w:start w:val="1"/>
-      <w:numFmt w:val="lowerLetter"/>
-      <w:lvlText w:val="%2."/>
-      <w:lvlJc w:val="left"/>
-      <w:pPr>
-        <w:ind w:left="1785" w:hanging="360"/>
-      </w:pPr>
-    </w:lvl>
-    <w:lvl w:ilvl="2" w:tplc="0813001B" w:tentative="1">
-      <w:start w:val="1"/>
-      <w:numFmt w:val="lowerRoman"/>
-      <w:lvlText w:val="%3."/>
-      <w:lvlJc w:val="right"/>
-      <w:pPr>
-        <w:ind w:left="2505" w:hanging="180"/>
-      </w:pPr>
-    </w:lvl>
-    <w:lvl w:ilvl="3" w:tplc="0813000F" w:tentative="1">
-      <w:start w:val="1"/>
-      <w:numFmt w:val="decimal"/>
-      <w:lvlText w:val="%4."/>
-      <w:lvlJc w:val="left"/>
-      <w:pPr>
-        <w:ind w:left="3225" w:hanging="360"/>
-      </w:pPr>
-    </w:lvl>
-    <w:lvl w:ilvl="4" w:tplc="08130019" w:tentative="1">
-      <w:start w:val="1"/>
-      <w:numFmt w:val="lowerLetter"/>
-      <w:lvlText w:val="%5."/>
-      <w:lvlJc w:val="left"/>
-      <w:pPr>
-        <w:ind w:left="3945" w:hanging="360"/>
-      </w:pPr>
-    </w:lvl>
-    <w:lvl w:ilvl="5" w:tplc="0813001B" w:tentative="1">
-      <w:start w:val="1"/>
-      <w:numFmt w:val="lowerRoman"/>
-      <w:lvlText w:val="%6."/>
-      <w:lvlJc w:val="right"/>
-      <w:pPr>
-        <w:ind w:left="4665" w:hanging="180"/>
-      </w:pPr>
-    </w:lvl>
-    <w:lvl w:ilvl="6" w:tplc="0813000F" w:tentative="1">
-      <w:start w:val="1"/>
-      <w:numFmt w:val="decimal"/>
-      <w:lvlText w:val="%7."/>
-      <w:lvlJc w:val="left"/>
-      <w:pPr>
-        <w:ind w:left="5385" w:hanging="360"/>
-      </w:pPr>
-    </w:lvl>
-    <w:lvl w:ilvl="7" w:tplc="08130019" w:tentative="1">
-      <w:start w:val="1"/>
-      <w:numFmt w:val="lowerLetter"/>
-      <w:lvlText w:val="%8."/>
-      <w:lvlJc w:val="left"/>
-      <w:pPr>
-        <w:ind w:left="6105" w:hanging="360"/>
-      </w:pPr>
-    </w:lvl>
-    <w:lvl w:ilvl="8" w:tplc="0813001B" w:tentative="1">
-      <w:start w:val="1"/>
-      <w:numFmt w:val="lowerRoman"/>
-      <w:lvlText w:val="%9."/>
-      <w:lvlJc w:val="right"/>
-      <w:pPr>
-        <w:ind w:left="6825" w:hanging="180"/>
-      </w:pPr>
-    </w:lvl>
-  </w:abstractNum>
   <w:abstractNum w:abstractNumId="11" w15:restartNumberingAfterBreak="0">
-    <w:nsid w:val="640B49DE"/>
-    <w:multiLevelType w:val="hybridMultilevel"/>
-    <w:tmpl w:val="53762D30"/>
-    <w:lvl w:ilvl="0" w:tplc="14DA61FA">
-      <w:start w:val="2"/>
-      <w:numFmt w:val="bullet"/>
-      <w:lvlText w:val="-"/>
-      <w:lvlJc w:val="left"/>
-      <w:pPr>
-        <w:ind w:left="2790" w:hanging="360"/>
-      </w:pPr>
-      <w:rPr>
-        <w:rFonts w:ascii="Times New Roman" w:eastAsia="Times New Roman" w:hAnsi="Times New Roman" w:cs="Times New Roman" w:hint="default"/>
-      </w:rPr>
-    </w:lvl>
-    <w:lvl w:ilvl="1" w:tplc="04090003">
-      <w:start w:val="1"/>
-      <w:numFmt w:val="bullet"/>
-      <w:lvlText w:val="o"/>
-      <w:lvlJc w:val="left"/>
-      <w:pPr>
-        <w:ind w:left="1440" w:hanging="360"/>
-      </w:pPr>
-      <w:rPr>
-        <w:rFonts w:ascii="Courier New" w:hAnsi="Courier New" w:cs="Courier New" w:hint="default"/>
-      </w:rPr>
-    </w:lvl>
-    <w:lvl w:ilvl="2" w:tplc="04090005">
-      <w:start w:val="1"/>
-      <w:numFmt w:val="bullet"/>
-      <w:lvlText w:val=""/>
-      <w:lvlJc w:val="left"/>
-      <w:pPr>
-        <w:ind w:left="2160" w:hanging="360"/>
-      </w:pPr>
-      <w:rPr>
-        <w:rFonts w:ascii="Wingdings" w:hAnsi="Wingdings" w:hint="default"/>
-      </w:rPr>
-    </w:lvl>
-    <w:lvl w:ilvl="3" w:tplc="04090001" w:tentative="1">
-      <w:start w:val="1"/>
-      <w:numFmt w:val="bullet"/>
-      <w:lvlText w:val=""/>
-      <w:lvlJc w:val="left"/>
-      <w:pPr>
-        <w:ind w:left="2880" w:hanging="360"/>
-      </w:pPr>
-      <w:rPr>
-        <w:rFonts w:ascii="Symbol" w:hAnsi="Symbol" w:hint="default"/>
-      </w:rPr>
-    </w:lvl>
-    <w:lvl w:ilvl="4" w:tplc="04090003" w:tentative="1">
-      <w:start w:val="1"/>
-      <w:numFmt w:val="bullet"/>
-      <w:lvlText w:val="o"/>
-      <w:lvlJc w:val="left"/>
-      <w:pPr>
-        <w:ind w:left="3600" w:hanging="360"/>
-      </w:pPr>
-      <w:rPr>
-        <w:rFonts w:ascii="Courier New" w:hAnsi="Courier New" w:cs="Courier New" w:hint="default"/>
-      </w:rPr>
-    </w:lvl>
-    <w:lvl w:ilvl="5" w:tplc="04090005" w:tentative="1">
-      <w:start w:val="1"/>
-      <w:numFmt w:val="bullet"/>
-      <w:lvlText w:val=""/>
-      <w:lvlJc w:val="left"/>
-      <w:pPr>
-        <w:ind w:left="4320" w:hanging="360"/>
-      </w:pPr>
-      <w:rPr>
-        <w:rFonts w:ascii="Wingdings" w:hAnsi="Wingdings" w:hint="default"/>
-      </w:rPr>
-    </w:lvl>
-    <w:lvl w:ilvl="6" w:tplc="04090001" w:tentative="1">
-      <w:start w:val="1"/>
-      <w:numFmt w:val="bullet"/>
-      <w:lvlText w:val=""/>
-      <w:lvlJc w:val="left"/>
-      <w:pPr>
-        <w:ind w:left="5040" w:hanging="360"/>
-      </w:pPr>
-      <w:rPr>
-        <w:rFonts w:ascii="Symbol" w:hAnsi="Symbol" w:hint="default"/>
-      </w:rPr>
-    </w:lvl>
-    <w:lvl w:ilvl="7" w:tplc="04090003" w:tentative="1">
-      <w:start w:val="1"/>
-      <w:numFmt w:val="bullet"/>
-      <w:lvlText w:val="o"/>
-      <w:lvlJc w:val="left"/>
-      <w:pPr>
-        <w:ind w:left="5760" w:hanging="360"/>
-      </w:pPr>
-      <w:rPr>
-        <w:rFonts w:ascii="Courier New" w:hAnsi="Courier New" w:cs="Courier New" w:hint="default"/>
-      </w:rPr>
-    </w:lvl>
-    <w:lvl w:ilvl="8" w:tplc="04090005" w:tentative="1">
-      <w:start w:val="1"/>
-      <w:numFmt w:val="bullet"/>
-      <w:lvlText w:val=""/>
-      <w:lvlJc w:val="left"/>
-      <w:pPr>
-        <w:ind w:left="6480" w:hanging="360"/>
-      </w:pPr>
-      <w:rPr>
-        <w:rFonts w:ascii="Wingdings" w:hAnsi="Wingdings" w:hint="default"/>
-      </w:rPr>
-    </w:lvl>
-  </w:abstractNum>
-  <w:abstractNum w:abstractNumId="12" w15:restartNumberingAfterBreak="0">
-    <w:nsid w:val="67B26E75"/>
+    <w:nsid w:val="36D43377"/>
     <w:multiLevelType w:val="multilevel"/>
-    <w:tmpl w:val="8F542C3E"/>
+    <w:tmpl w:val="16202F0C"/>
     <w:lvl w:ilvl="0">
       <w:start w:val="1"/>
       <w:numFmt w:val="bullet"/>
@@ -19506,7 +19793,471 @@
       </w:rPr>
     </w:lvl>
   </w:abstractNum>
+  <w:abstractNum w:abstractNumId="12" w15:restartNumberingAfterBreak="0">
+    <w:nsid w:val="3A311FDD"/>
+    <w:multiLevelType w:val="hybridMultilevel"/>
+    <w:tmpl w:val="A93C17E2"/>
+    <w:lvl w:ilvl="0" w:tplc="73B8B8F4">
+      <w:start w:val="2"/>
+      <w:numFmt w:val="bullet"/>
+      <w:lvlText w:val="-"/>
+      <w:lvlJc w:val="left"/>
+      <w:pPr>
+        <w:ind w:left="2490" w:hanging="360"/>
+      </w:pPr>
+      <w:rPr>
+        <w:rFonts w:ascii="Calibri" w:eastAsiaTheme="minorHAnsi" w:hAnsi="Calibri" w:cs="Calibri" w:hint="default"/>
+      </w:rPr>
+    </w:lvl>
+    <w:lvl w:ilvl="1" w:tplc="08130003">
+      <w:start w:val="1"/>
+      <w:numFmt w:val="bullet"/>
+      <w:lvlText w:val="o"/>
+      <w:lvlJc w:val="left"/>
+      <w:pPr>
+        <w:ind w:left="3210" w:hanging="360"/>
+      </w:pPr>
+      <w:rPr>
+        <w:rFonts w:ascii="Courier New" w:hAnsi="Courier New" w:cs="Courier New" w:hint="default"/>
+      </w:rPr>
+    </w:lvl>
+    <w:lvl w:ilvl="2" w:tplc="08130005" w:tentative="1">
+      <w:start w:val="1"/>
+      <w:numFmt w:val="bullet"/>
+      <w:lvlText w:val=""/>
+      <w:lvlJc w:val="left"/>
+      <w:pPr>
+        <w:ind w:left="3930" w:hanging="360"/>
+      </w:pPr>
+      <w:rPr>
+        <w:rFonts w:ascii="Wingdings" w:hAnsi="Wingdings" w:hint="default"/>
+      </w:rPr>
+    </w:lvl>
+    <w:lvl w:ilvl="3" w:tplc="08130001" w:tentative="1">
+      <w:start w:val="1"/>
+      <w:numFmt w:val="bullet"/>
+      <w:lvlText w:val=""/>
+      <w:lvlJc w:val="left"/>
+      <w:pPr>
+        <w:ind w:left="4650" w:hanging="360"/>
+      </w:pPr>
+      <w:rPr>
+        <w:rFonts w:ascii="Symbol" w:hAnsi="Symbol" w:hint="default"/>
+      </w:rPr>
+    </w:lvl>
+    <w:lvl w:ilvl="4" w:tplc="08130003" w:tentative="1">
+      <w:start w:val="1"/>
+      <w:numFmt w:val="bullet"/>
+      <w:lvlText w:val="o"/>
+      <w:lvlJc w:val="left"/>
+      <w:pPr>
+        <w:ind w:left="5370" w:hanging="360"/>
+      </w:pPr>
+      <w:rPr>
+        <w:rFonts w:ascii="Courier New" w:hAnsi="Courier New" w:cs="Courier New" w:hint="default"/>
+      </w:rPr>
+    </w:lvl>
+    <w:lvl w:ilvl="5" w:tplc="08130005" w:tentative="1">
+      <w:start w:val="1"/>
+      <w:numFmt w:val="bullet"/>
+      <w:lvlText w:val=""/>
+      <w:lvlJc w:val="left"/>
+      <w:pPr>
+        <w:ind w:left="6090" w:hanging="360"/>
+      </w:pPr>
+      <w:rPr>
+        <w:rFonts w:ascii="Wingdings" w:hAnsi="Wingdings" w:hint="default"/>
+      </w:rPr>
+    </w:lvl>
+    <w:lvl w:ilvl="6" w:tplc="08130001" w:tentative="1">
+      <w:start w:val="1"/>
+      <w:numFmt w:val="bullet"/>
+      <w:lvlText w:val=""/>
+      <w:lvlJc w:val="left"/>
+      <w:pPr>
+        <w:ind w:left="6810" w:hanging="360"/>
+      </w:pPr>
+      <w:rPr>
+        <w:rFonts w:ascii="Symbol" w:hAnsi="Symbol" w:hint="default"/>
+      </w:rPr>
+    </w:lvl>
+    <w:lvl w:ilvl="7" w:tplc="08130003" w:tentative="1">
+      <w:start w:val="1"/>
+      <w:numFmt w:val="bullet"/>
+      <w:lvlText w:val="o"/>
+      <w:lvlJc w:val="left"/>
+      <w:pPr>
+        <w:ind w:left="7530" w:hanging="360"/>
+      </w:pPr>
+      <w:rPr>
+        <w:rFonts w:ascii="Courier New" w:hAnsi="Courier New" w:cs="Courier New" w:hint="default"/>
+      </w:rPr>
+    </w:lvl>
+    <w:lvl w:ilvl="8" w:tplc="08130005" w:tentative="1">
+      <w:start w:val="1"/>
+      <w:numFmt w:val="bullet"/>
+      <w:lvlText w:val=""/>
+      <w:lvlJc w:val="left"/>
+      <w:pPr>
+        <w:ind w:left="8250" w:hanging="360"/>
+      </w:pPr>
+      <w:rPr>
+        <w:rFonts w:ascii="Wingdings" w:hAnsi="Wingdings" w:hint="default"/>
+      </w:rPr>
+    </w:lvl>
+  </w:abstractNum>
   <w:abstractNum w:abstractNumId="13" w15:restartNumberingAfterBreak="0">
+    <w:nsid w:val="5B366328"/>
+    <w:multiLevelType w:val="hybridMultilevel"/>
+    <w:tmpl w:val="07AEF4FE"/>
+    <w:lvl w:ilvl="0" w:tplc="F16EC688">
+      <w:start w:val="1"/>
+      <w:numFmt w:val="decimal"/>
+      <w:lvlText w:val="(%1)"/>
+      <w:lvlJc w:val="left"/>
+      <w:pPr>
+        <w:ind w:left="1065" w:hanging="360"/>
+      </w:pPr>
+      <w:rPr>
+        <w:rFonts w:hint="default"/>
+      </w:rPr>
+    </w:lvl>
+    <w:lvl w:ilvl="1" w:tplc="08130019" w:tentative="1">
+      <w:start w:val="1"/>
+      <w:numFmt w:val="lowerLetter"/>
+      <w:lvlText w:val="%2."/>
+      <w:lvlJc w:val="left"/>
+      <w:pPr>
+        <w:ind w:left="1785" w:hanging="360"/>
+      </w:pPr>
+    </w:lvl>
+    <w:lvl w:ilvl="2" w:tplc="0813001B" w:tentative="1">
+      <w:start w:val="1"/>
+      <w:numFmt w:val="lowerRoman"/>
+      <w:lvlText w:val="%3."/>
+      <w:lvlJc w:val="right"/>
+      <w:pPr>
+        <w:ind w:left="2505" w:hanging="180"/>
+      </w:pPr>
+    </w:lvl>
+    <w:lvl w:ilvl="3" w:tplc="0813000F" w:tentative="1">
+      <w:start w:val="1"/>
+      <w:numFmt w:val="decimal"/>
+      <w:lvlText w:val="%4."/>
+      <w:lvlJc w:val="left"/>
+      <w:pPr>
+        <w:ind w:left="3225" w:hanging="360"/>
+      </w:pPr>
+    </w:lvl>
+    <w:lvl w:ilvl="4" w:tplc="08130019" w:tentative="1">
+      <w:start w:val="1"/>
+      <w:numFmt w:val="lowerLetter"/>
+      <w:lvlText w:val="%5."/>
+      <w:lvlJc w:val="left"/>
+      <w:pPr>
+        <w:ind w:left="3945" w:hanging="360"/>
+      </w:pPr>
+    </w:lvl>
+    <w:lvl w:ilvl="5" w:tplc="0813001B" w:tentative="1">
+      <w:start w:val="1"/>
+      <w:numFmt w:val="lowerRoman"/>
+      <w:lvlText w:val="%6."/>
+      <w:lvlJc w:val="right"/>
+      <w:pPr>
+        <w:ind w:left="4665" w:hanging="180"/>
+      </w:pPr>
+    </w:lvl>
+    <w:lvl w:ilvl="6" w:tplc="0813000F" w:tentative="1">
+      <w:start w:val="1"/>
+      <w:numFmt w:val="decimal"/>
+      <w:lvlText w:val="%7."/>
+      <w:lvlJc w:val="left"/>
+      <w:pPr>
+        <w:ind w:left="5385" w:hanging="360"/>
+      </w:pPr>
+    </w:lvl>
+    <w:lvl w:ilvl="7" w:tplc="08130019" w:tentative="1">
+      <w:start w:val="1"/>
+      <w:numFmt w:val="lowerLetter"/>
+      <w:lvlText w:val="%8."/>
+      <w:lvlJc w:val="left"/>
+      <w:pPr>
+        <w:ind w:left="6105" w:hanging="360"/>
+      </w:pPr>
+    </w:lvl>
+    <w:lvl w:ilvl="8" w:tplc="0813001B" w:tentative="1">
+      <w:start w:val="1"/>
+      <w:numFmt w:val="lowerRoman"/>
+      <w:lvlText w:val="%9."/>
+      <w:lvlJc w:val="right"/>
+      <w:pPr>
+        <w:ind w:left="6825" w:hanging="180"/>
+      </w:pPr>
+    </w:lvl>
+  </w:abstractNum>
+  <w:abstractNum w:abstractNumId="14" w15:restartNumberingAfterBreak="0">
+    <w:nsid w:val="640B49DE"/>
+    <w:multiLevelType w:val="hybridMultilevel"/>
+    <w:tmpl w:val="53762D30"/>
+    <w:lvl w:ilvl="0" w:tplc="14DA61FA">
+      <w:start w:val="2"/>
+      <w:numFmt w:val="bullet"/>
+      <w:lvlText w:val="-"/>
+      <w:lvlJc w:val="left"/>
+      <w:pPr>
+        <w:ind w:left="2790" w:hanging="360"/>
+      </w:pPr>
+      <w:rPr>
+        <w:rFonts w:ascii="Times New Roman" w:eastAsia="Times New Roman" w:hAnsi="Times New Roman" w:cs="Times New Roman" w:hint="default"/>
+      </w:rPr>
+    </w:lvl>
+    <w:lvl w:ilvl="1" w:tplc="04090003">
+      <w:start w:val="1"/>
+      <w:numFmt w:val="bullet"/>
+      <w:lvlText w:val="o"/>
+      <w:lvlJc w:val="left"/>
+      <w:pPr>
+        <w:ind w:left="1440" w:hanging="360"/>
+      </w:pPr>
+      <w:rPr>
+        <w:rFonts w:ascii="Courier New" w:hAnsi="Courier New" w:cs="Courier New" w:hint="default"/>
+      </w:rPr>
+    </w:lvl>
+    <w:lvl w:ilvl="2" w:tplc="04090005">
+      <w:start w:val="1"/>
+      <w:numFmt w:val="bullet"/>
+      <w:lvlText w:val=""/>
+      <w:lvlJc w:val="left"/>
+      <w:pPr>
+        <w:ind w:left="2160" w:hanging="360"/>
+      </w:pPr>
+      <w:rPr>
+        <w:rFonts w:ascii="Wingdings" w:hAnsi="Wingdings" w:hint="default"/>
+      </w:rPr>
+    </w:lvl>
+    <w:lvl w:ilvl="3" w:tplc="04090001" w:tentative="1">
+      <w:start w:val="1"/>
+      <w:numFmt w:val="bullet"/>
+      <w:lvlText w:val=""/>
+      <w:lvlJc w:val="left"/>
+      <w:pPr>
+        <w:ind w:left="2880" w:hanging="360"/>
+      </w:pPr>
+      <w:rPr>
+        <w:rFonts w:ascii="Symbol" w:hAnsi="Symbol" w:hint="default"/>
+      </w:rPr>
+    </w:lvl>
+    <w:lvl w:ilvl="4" w:tplc="04090003" w:tentative="1">
+      <w:start w:val="1"/>
+      <w:numFmt w:val="bullet"/>
+      <w:lvlText w:val="o"/>
+      <w:lvlJc w:val="left"/>
+      <w:pPr>
+        <w:ind w:left="3600" w:hanging="360"/>
+      </w:pPr>
+      <w:rPr>
+        <w:rFonts w:ascii="Courier New" w:hAnsi="Courier New" w:cs="Courier New" w:hint="default"/>
+      </w:rPr>
+    </w:lvl>
+    <w:lvl w:ilvl="5" w:tplc="04090005" w:tentative="1">
+      <w:start w:val="1"/>
+      <w:numFmt w:val="bullet"/>
+      <w:lvlText w:val=""/>
+      <w:lvlJc w:val="left"/>
+      <w:pPr>
+        <w:ind w:left="4320" w:hanging="360"/>
+      </w:pPr>
+      <w:rPr>
+        <w:rFonts w:ascii="Wingdings" w:hAnsi="Wingdings" w:hint="default"/>
+      </w:rPr>
+    </w:lvl>
+    <w:lvl w:ilvl="6" w:tplc="04090001" w:tentative="1">
+      <w:start w:val="1"/>
+      <w:numFmt w:val="bullet"/>
+      <w:lvlText w:val=""/>
+      <w:lvlJc w:val="left"/>
+      <w:pPr>
+        <w:ind w:left="5040" w:hanging="360"/>
+      </w:pPr>
+      <w:rPr>
+        <w:rFonts w:ascii="Symbol" w:hAnsi="Symbol" w:hint="default"/>
+      </w:rPr>
+    </w:lvl>
+    <w:lvl w:ilvl="7" w:tplc="04090003" w:tentative="1">
+      <w:start w:val="1"/>
+      <w:numFmt w:val="bullet"/>
+      <w:lvlText w:val="o"/>
+      <w:lvlJc w:val="left"/>
+      <w:pPr>
+        <w:ind w:left="5760" w:hanging="360"/>
+      </w:pPr>
+      <w:rPr>
+        <w:rFonts w:ascii="Courier New" w:hAnsi="Courier New" w:cs="Courier New" w:hint="default"/>
+      </w:rPr>
+    </w:lvl>
+    <w:lvl w:ilvl="8" w:tplc="04090005" w:tentative="1">
+      <w:start w:val="1"/>
+      <w:numFmt w:val="bullet"/>
+      <w:lvlText w:val=""/>
+      <w:lvlJc w:val="left"/>
+      <w:pPr>
+        <w:ind w:left="6480" w:hanging="360"/>
+      </w:pPr>
+      <w:rPr>
+        <w:rFonts w:ascii="Wingdings" w:hAnsi="Wingdings" w:hint="default"/>
+      </w:rPr>
+    </w:lvl>
+  </w:abstractNum>
+  <w:abstractNum w:abstractNumId="15" w15:restartNumberingAfterBreak="0">
+    <w:nsid w:val="67B26E75"/>
+    <w:multiLevelType w:val="multilevel"/>
+    <w:tmpl w:val="8F542C3E"/>
+    <w:lvl w:ilvl="0">
+      <w:start w:val="1"/>
+      <w:numFmt w:val="bullet"/>
+      <w:lvlText w:val=""/>
+      <w:lvlJc w:val="left"/>
+      <w:pPr>
+        <w:tabs>
+          <w:tab w:val="num" w:pos="720"/>
+        </w:tabs>
+        <w:ind w:left="720" w:hanging="360"/>
+      </w:pPr>
+      <w:rPr>
+        <w:rFonts w:ascii="Symbol" w:hAnsi="Symbol" w:hint="default"/>
+        <w:sz w:val="20"/>
+      </w:rPr>
+    </w:lvl>
+    <w:lvl w:ilvl="1" w:tentative="1">
+      <w:start w:val="1"/>
+      <w:numFmt w:val="bullet"/>
+      <w:lvlText w:val="o"/>
+      <w:lvlJc w:val="left"/>
+      <w:pPr>
+        <w:tabs>
+          <w:tab w:val="num" w:pos="1440"/>
+        </w:tabs>
+        <w:ind w:left="1440" w:hanging="360"/>
+      </w:pPr>
+      <w:rPr>
+        <w:rFonts w:ascii="Courier New" w:hAnsi="Courier New" w:hint="default"/>
+        <w:sz w:val="20"/>
+      </w:rPr>
+    </w:lvl>
+    <w:lvl w:ilvl="2" w:tentative="1">
+      <w:start w:val="1"/>
+      <w:numFmt w:val="bullet"/>
+      <w:lvlText w:val=""/>
+      <w:lvlJc w:val="left"/>
+      <w:pPr>
+        <w:tabs>
+          <w:tab w:val="num" w:pos="2160"/>
+        </w:tabs>
+        <w:ind w:left="2160" w:hanging="360"/>
+      </w:pPr>
+      <w:rPr>
+        <w:rFonts w:ascii="Wingdings" w:hAnsi="Wingdings" w:hint="default"/>
+        <w:sz w:val="20"/>
+      </w:rPr>
+    </w:lvl>
+    <w:lvl w:ilvl="3" w:tentative="1">
+      <w:start w:val="1"/>
+      <w:numFmt w:val="bullet"/>
+      <w:lvlText w:val=""/>
+      <w:lvlJc w:val="left"/>
+      <w:pPr>
+        <w:tabs>
+          <w:tab w:val="num" w:pos="2880"/>
+        </w:tabs>
+        <w:ind w:left="2880" w:hanging="360"/>
+      </w:pPr>
+      <w:rPr>
+        <w:rFonts w:ascii="Wingdings" w:hAnsi="Wingdings" w:hint="default"/>
+        <w:sz w:val="20"/>
+      </w:rPr>
+    </w:lvl>
+    <w:lvl w:ilvl="4" w:tentative="1">
+      <w:start w:val="1"/>
+      <w:numFmt w:val="bullet"/>
+      <w:lvlText w:val=""/>
+      <w:lvlJc w:val="left"/>
+      <w:pPr>
+        <w:tabs>
+          <w:tab w:val="num" w:pos="3600"/>
+        </w:tabs>
+        <w:ind w:left="3600" w:hanging="360"/>
+      </w:pPr>
+      <w:rPr>
+        <w:rFonts w:ascii="Wingdings" w:hAnsi="Wingdings" w:hint="default"/>
+        <w:sz w:val="20"/>
+      </w:rPr>
+    </w:lvl>
+    <w:lvl w:ilvl="5" w:tentative="1">
+      <w:start w:val="1"/>
+      <w:numFmt w:val="bullet"/>
+      <w:lvlText w:val=""/>
+      <w:lvlJc w:val="left"/>
+      <w:pPr>
+        <w:tabs>
+          <w:tab w:val="num" w:pos="4320"/>
+        </w:tabs>
+        <w:ind w:left="4320" w:hanging="360"/>
+      </w:pPr>
+      <w:rPr>
+        <w:rFonts w:ascii="Wingdings" w:hAnsi="Wingdings" w:hint="default"/>
+        <w:sz w:val="20"/>
+      </w:rPr>
+    </w:lvl>
+    <w:lvl w:ilvl="6" w:tentative="1">
+      <w:start w:val="1"/>
+      <w:numFmt w:val="bullet"/>
+      <w:lvlText w:val=""/>
+      <w:lvlJc w:val="left"/>
+      <w:pPr>
+        <w:tabs>
+          <w:tab w:val="num" w:pos="5040"/>
+        </w:tabs>
+        <w:ind w:left="5040" w:hanging="360"/>
+      </w:pPr>
+      <w:rPr>
+        <w:rFonts w:ascii="Wingdings" w:hAnsi="Wingdings" w:hint="default"/>
+        <w:sz w:val="20"/>
+      </w:rPr>
+    </w:lvl>
+    <w:lvl w:ilvl="7" w:tentative="1">
+      <w:start w:val="1"/>
+      <w:numFmt w:val="bullet"/>
+      <w:lvlText w:val=""/>
+      <w:lvlJc w:val="left"/>
+      <w:pPr>
+        <w:tabs>
+          <w:tab w:val="num" w:pos="5760"/>
+        </w:tabs>
+        <w:ind w:left="5760" w:hanging="360"/>
+      </w:pPr>
+      <w:rPr>
+        <w:rFonts w:ascii="Wingdings" w:hAnsi="Wingdings" w:hint="default"/>
+        <w:sz w:val="20"/>
+      </w:rPr>
+    </w:lvl>
+    <w:lvl w:ilvl="8" w:tentative="1">
+      <w:start w:val="1"/>
+      <w:numFmt w:val="bullet"/>
+      <w:lvlText w:val=""/>
+      <w:lvlJc w:val="left"/>
+      <w:pPr>
+        <w:tabs>
+          <w:tab w:val="num" w:pos="6480"/>
+        </w:tabs>
+        <w:ind w:left="6480" w:hanging="360"/>
+      </w:pPr>
+      <w:rPr>
+        <w:rFonts w:ascii="Wingdings" w:hAnsi="Wingdings" w:hint="default"/>
+        <w:sz w:val="20"/>
+      </w:rPr>
+    </w:lvl>
+  </w:abstractNum>
+  <w:abstractNum w:abstractNumId="16" w15:restartNumberingAfterBreak="0">
     <w:nsid w:val="692F6B60"/>
     <w:multiLevelType w:val="hybridMultilevel"/>
     <w:tmpl w:val="0A7ED936"/>
@@ -19619,7 +20370,7 @@
       </w:rPr>
     </w:lvl>
   </w:abstractNum>
-  <w:abstractNum w:abstractNumId="14" w15:restartNumberingAfterBreak="0">
+  <w:abstractNum w:abstractNumId="17" w15:restartNumberingAfterBreak="0">
     <w:nsid w:val="69343E65"/>
     <w:multiLevelType w:val="multilevel"/>
     <w:tmpl w:val="B07028CE"/>
@@ -19732,7 +20483,7 @@
       </w:pPr>
     </w:lvl>
   </w:abstractNum>
-  <w:abstractNum w:abstractNumId="15" w15:restartNumberingAfterBreak="0">
+  <w:abstractNum w:abstractNumId="18" w15:restartNumberingAfterBreak="0">
     <w:nsid w:val="6C204AC4"/>
     <w:multiLevelType w:val="multilevel"/>
     <w:tmpl w:val="26FAA4AE"/>
@@ -19881,7 +20632,7 @@
       </w:rPr>
     </w:lvl>
   </w:abstractNum>
-  <w:abstractNum w:abstractNumId="16" w15:restartNumberingAfterBreak="0">
+  <w:abstractNum w:abstractNumId="19" w15:restartNumberingAfterBreak="0">
     <w:nsid w:val="6D88410C"/>
     <w:multiLevelType w:val="multilevel"/>
     <w:tmpl w:val="4192FD60"/>
@@ -19979,7 +20730,7 @@
       </w:pPr>
     </w:lvl>
   </w:abstractNum>
-  <w:abstractNum w:abstractNumId="17" w15:restartNumberingAfterBreak="0">
+  <w:abstractNum w:abstractNumId="20" w15:restartNumberingAfterBreak="0">
     <w:nsid w:val="723475FF"/>
     <w:multiLevelType w:val="hybridMultilevel"/>
     <w:tmpl w:val="B40A87B6"/>
@@ -20068,7 +20819,7 @@
       </w:pPr>
     </w:lvl>
   </w:abstractNum>
-  <w:abstractNum w:abstractNumId="18" w15:restartNumberingAfterBreak="0">
+  <w:abstractNum w:abstractNumId="21" w15:restartNumberingAfterBreak="0">
     <w:nsid w:val="73391698"/>
     <w:multiLevelType w:val="multilevel"/>
     <w:tmpl w:val="D0E6A416"/>
@@ -20217,7 +20968,7 @@
       </w:rPr>
     </w:lvl>
   </w:abstractNum>
-  <w:abstractNum w:abstractNumId="19" w15:restartNumberingAfterBreak="0">
+  <w:abstractNum w:abstractNumId="22" w15:restartNumberingAfterBreak="0">
     <w:nsid w:val="78FA61D2"/>
     <w:multiLevelType w:val="hybridMultilevel"/>
     <w:tmpl w:val="442E04BC"/>
@@ -20330,7 +21081,7 @@
       </w:rPr>
     </w:lvl>
   </w:abstractNum>
-  <w:abstractNum w:abstractNumId="20" w15:restartNumberingAfterBreak="0">
+  <w:abstractNum w:abstractNumId="23" w15:restartNumberingAfterBreak="0">
     <w:nsid w:val="79382DCF"/>
     <w:multiLevelType w:val="hybridMultilevel"/>
     <w:tmpl w:val="443C0BF4"/>
@@ -20443,7 +21194,7 @@
       </w:rPr>
     </w:lvl>
   </w:abstractNum>
-  <w:abstractNum w:abstractNumId="21" w15:restartNumberingAfterBreak="0">
+  <w:abstractNum w:abstractNumId="24" w15:restartNumberingAfterBreak="0">
     <w:nsid w:val="7EBA00CD"/>
     <w:multiLevelType w:val="hybridMultilevel"/>
     <w:tmpl w:val="6AA809CA"/>
@@ -20557,49 +21308,49 @@
     </w:lvl>
   </w:abstractNum>
   <w:num w:numId="1">
-    <w:abstractNumId w:val="9"/>
+    <w:abstractNumId w:val="12"/>
   </w:num>
   <w:num w:numId="2">
-    <w:abstractNumId w:val="17"/>
+    <w:abstractNumId w:val="20"/>
   </w:num>
   <w:num w:numId="3">
     <w:abstractNumId w:val="3"/>
   </w:num>
   <w:num w:numId="4">
-    <w:abstractNumId w:val="16"/>
+    <w:abstractNumId w:val="19"/>
   </w:num>
   <w:num w:numId="5">
-    <w:abstractNumId w:val="15"/>
+    <w:abstractNumId w:val="18"/>
   </w:num>
   <w:num w:numId="6">
-    <w:abstractNumId w:val="5"/>
+    <w:abstractNumId w:val="6"/>
   </w:num>
   <w:num w:numId="7">
-    <w:abstractNumId w:val="6"/>
+    <w:abstractNumId w:val="7"/>
   </w:num>
   <w:num w:numId="8">
-    <w:abstractNumId w:val="10"/>
+    <w:abstractNumId w:val="13"/>
   </w:num>
   <w:num w:numId="9">
-    <w:abstractNumId w:val="19"/>
+    <w:abstractNumId w:val="22"/>
   </w:num>
   <w:num w:numId="10">
-    <w:abstractNumId w:val="21"/>
+    <w:abstractNumId w:val="24"/>
   </w:num>
   <w:num w:numId="11">
-    <w:abstractNumId w:val="20"/>
+    <w:abstractNumId w:val="23"/>
   </w:num>
   <w:num w:numId="12">
-    <w:abstractNumId w:val="11"/>
+    <w:abstractNumId w:val="14"/>
   </w:num>
   <w:num w:numId="13">
-    <w:abstractNumId w:val="13"/>
+    <w:abstractNumId w:val="16"/>
   </w:num>
   <w:num w:numId="14">
     <w:abstractNumId w:val="1"/>
   </w:num>
   <w:num w:numId="15">
-    <w:abstractNumId w:val="12"/>
+    <w:abstractNumId w:val="15"/>
   </w:num>
   <w:num w:numId="16">
     <w:abstractNumId w:val="2"/>
@@ -20608,19 +21359,28 @@
     <w:abstractNumId w:val="0"/>
   </w:num>
   <w:num w:numId="18">
-    <w:abstractNumId w:val="18"/>
+    <w:abstractNumId w:val="21"/>
   </w:num>
   <w:num w:numId="19">
-    <w:abstractNumId w:val="8"/>
+    <w:abstractNumId w:val="10"/>
   </w:num>
   <w:num w:numId="20">
-    <w:abstractNumId w:val="14"/>
+    <w:abstractNumId w:val="17"/>
   </w:num>
   <w:num w:numId="21">
     <w:abstractNumId w:val="4"/>
   </w:num>
   <w:num w:numId="22">
-    <w:abstractNumId w:val="7"/>
+    <w:abstractNumId w:val="8"/>
+  </w:num>
+  <w:num w:numId="23">
+    <w:abstractNumId w:val="5"/>
+  </w:num>
+  <w:num w:numId="24">
+    <w:abstractNumId w:val="11"/>
+  </w:num>
+  <w:num w:numId="25">
+    <w:abstractNumId w:val="9"/>
   </w:num>
 </w:numbering>
 </file>

--- a/The Way To V_Chapter 2.docx
+++ b/The Way To V_Chapter 2.docx
@@ -7133,6 +7133,8 @@
           </wp:inline>
         </w:drawing>
       </w:r>
+      <w:bookmarkStart w:id="40" w:name="_GoBack"/>
+      <w:bookmarkEnd w:id="40"/>
     </w:p>
     <w:p>
       <w:pPr>
@@ -7216,6 +7218,47 @@
           <w:lang w:val="en-US" w:eastAsia="nl-BE"/>
         </w:rPr>
         <w:t>to run all built-in tests and build all available examples.</w:t>
+      </w:r>
+    </w:p>
+    <w:p>
+      <w:pPr>
+        <w:spacing w:before="100" w:beforeAutospacing="1" w:after="100" w:afterAutospacing="1"/>
+        <w:rPr>
+          <w:rStyle w:val="CodeChar"/>
+        </w:rPr>
+      </w:pPr>
+      <w:r>
+        <w:rPr>
+          <w:rFonts w:ascii="Helvetica" w:eastAsia="Times New Roman" w:hAnsi="Helvetica" w:cs="Helvetica"/>
+          <w:sz w:val="18"/>
+          <w:szCs w:val="18"/>
+          <w:lang w:val="en-US" w:eastAsia="nl-BE"/>
+        </w:rPr>
+        <w:t>Alternative (??): in v folder:</w:t>
+      </w:r>
+      <w:r>
+        <w:rPr>
+          <w:rFonts w:ascii="Helvetica" w:eastAsia="Times New Roman" w:hAnsi="Helvetica" w:cs="Helvetica"/>
+          <w:sz w:val="18"/>
+          <w:szCs w:val="18"/>
+          <w:lang w:val="en-US" w:eastAsia="nl-BE"/>
+        </w:rPr>
+        <w:tab/>
+      </w:r>
+      <w:r>
+        <w:rPr>
+          <w:rFonts w:ascii="Helvetica" w:eastAsia="Times New Roman" w:hAnsi="Helvetica" w:cs="Helvetica"/>
+          <w:sz w:val="18"/>
+          <w:szCs w:val="18"/>
+          <w:lang w:val="en-US" w:eastAsia="nl-BE"/>
+        </w:rPr>
+        <w:tab/>
+      </w:r>
+      <w:r>
+        <w:rPr>
+          <w:rStyle w:val="CodeChar"/>
+        </w:rPr>
+        <w:t>v test .</w:t>
       </w:r>
     </w:p>
     <w:p>
@@ -7458,8 +7501,8 @@
           <w:lang w:val="en-US"/>
         </w:rPr>
       </w:pPr>
-      <w:bookmarkStart w:id="40" w:name="OLE_LINK24"/>
-      <w:bookmarkStart w:id="41" w:name="OLE_LINK25"/>
+      <w:bookmarkStart w:id="41" w:name="OLE_LINK24"/>
+      <w:bookmarkStart w:id="42" w:name="OLE_LINK25"/>
       <w:r>
         <w:rPr>
           <w:lang w:val="en-US"/>
@@ -8378,8 +8421,8 @@
         <w:t xml:space="preserve"> the installation</w:t>
       </w:r>
     </w:p>
-    <w:bookmarkEnd w:id="40"/>
     <w:bookmarkEnd w:id="41"/>
+    <w:bookmarkEnd w:id="42"/>
     <w:p>
       <w:pPr>
         <w:rPr>
@@ -8677,8 +8720,8 @@
           <w:lang w:val="en-US"/>
         </w:rPr>
       </w:pPr>
-      <w:bookmarkStart w:id="42" w:name="OLE_LINK27"/>
-      <w:bookmarkStart w:id="43" w:name="OLE_LINK28"/>
+      <w:bookmarkStart w:id="43" w:name="OLE_LINK27"/>
+      <w:bookmarkStart w:id="44" w:name="OLE_LINK28"/>
       <w:r>
         <w:rPr>
           <w:lang w:val="en-US"/>
@@ -8841,8 +8884,8 @@
         </w:rPr>
         <w:t xml:space="preserve"> on Windows, or </w:t>
       </w:r>
-      <w:bookmarkStart w:id="44" w:name="OLE_LINK30"/>
-      <w:bookmarkStart w:id="45" w:name="OLE_LINK31"/>
+      <w:bookmarkStart w:id="45" w:name="OLE_LINK30"/>
+      <w:bookmarkStart w:id="46" w:name="OLE_LINK31"/>
       <w:r>
         <w:rPr>
           <w:rFonts w:ascii="Consolas" w:hAnsi="Consolas" w:cs="Courier New"/>
@@ -8863,8 +8906,8 @@
         </w:rPr>
         <w:t xml:space="preserve"> </w:t>
       </w:r>
-      <w:bookmarkEnd w:id="44"/>
       <w:bookmarkEnd w:id="45"/>
+      <w:bookmarkEnd w:id="46"/>
       <w:r>
         <w:rPr>
           <w:rFonts w:ascii="Segoe UI" w:hAnsi="Segoe UI" w:cs="Segoe UI"/>
@@ -9013,8 +9056,8 @@
         </w:rPr>
       </w:pPr>
     </w:p>
-    <w:bookmarkEnd w:id="42"/>
     <w:bookmarkEnd w:id="43"/>
+    <w:bookmarkEnd w:id="44"/>
     <w:p>
       <w:pPr>
         <w:rPr>
@@ -9073,9 +9116,9 @@
           <w:lang w:val="en-US"/>
         </w:rPr>
       </w:pPr>
-      <w:bookmarkStart w:id="46" w:name="OLE_LINK26"/>
-      <w:bookmarkStart w:id="47" w:name="OLE_LINK29"/>
-      <w:bookmarkStart w:id="48" w:name="OLE_LINK34"/>
+      <w:bookmarkStart w:id="47" w:name="OLE_LINK26"/>
+      <w:bookmarkStart w:id="48" w:name="OLE_LINK29"/>
+      <w:bookmarkStart w:id="49" w:name="OLE_LINK34"/>
       <w:r>
         <w:rPr>
           <w:rFonts w:ascii="Consolas" w:hAnsi="Consolas" w:cs="Consolas"/>
@@ -9124,11 +9167,11 @@
           <w:lang w:val="en-US"/>
         </w:rPr>
       </w:pPr>
-      <w:bookmarkStart w:id="49" w:name="OLE_LINK169"/>
-      <w:bookmarkStart w:id="50" w:name="OLE_LINK170"/>
-      <w:bookmarkEnd w:id="46"/>
+      <w:bookmarkStart w:id="50" w:name="OLE_LINK169"/>
+      <w:bookmarkStart w:id="51" w:name="OLE_LINK170"/>
       <w:bookmarkEnd w:id="47"/>
       <w:bookmarkEnd w:id="48"/>
+      <w:bookmarkEnd w:id="49"/>
       <w:r>
         <w:rPr>
           <w:lang w:val="en-US"/>
@@ -9149,34 +9192,34 @@
         </w:rPr>
         <w:t xml:space="preserve">    </w:t>
       </w:r>
-      <w:bookmarkStart w:id="51" w:name="OLE_LINK63"/>
-      <w:bookmarkStart w:id="52" w:name="OLE_LINK66"/>
+      <w:bookmarkStart w:id="52" w:name="OLE_LINK63"/>
+      <w:bookmarkStart w:id="53" w:name="OLE_LINK66"/>
       <w:r>
         <w:rPr>
           <w:lang w:val="en-US"/>
         </w:rPr>
         <w:t>println(</w:t>
       </w:r>
-      <w:bookmarkStart w:id="53" w:name="OLE_LINK18"/>
-      <w:bookmarkStart w:id="54" w:name="OLE_LINK19"/>
-      <w:bookmarkStart w:id="55" w:name="OLE_LINK165"/>
-      <w:bookmarkStart w:id="56" w:name="OLE_LINK166"/>
+      <w:bookmarkStart w:id="54" w:name="OLE_LINK18"/>
+      <w:bookmarkStart w:id="55" w:name="OLE_LINK19"/>
+      <w:bookmarkStart w:id="56" w:name="OLE_LINK165"/>
+      <w:bookmarkStart w:id="57" w:name="OLE_LINK166"/>
       <w:r>
         <w:rPr>
           <w:lang w:val="en-US"/>
         </w:rPr>
         <w:t>'</w:t>
       </w:r>
-      <w:bookmarkEnd w:id="53"/>
       <w:bookmarkEnd w:id="54"/>
+      <w:bookmarkEnd w:id="55"/>
       <w:r>
         <w:rPr>
           <w:lang w:val="en-US"/>
         </w:rPr>
         <w:t>Hello, World from V!</w:t>
       </w:r>
-      <w:bookmarkEnd w:id="55"/>
       <w:bookmarkEnd w:id="56"/>
+      <w:bookmarkEnd w:id="57"/>
       <w:r>
         <w:rPr>
           <w:lang w:val="en-US"/>
@@ -9184,24 +9227,24 @@
         <w:t>')</w:t>
       </w:r>
     </w:p>
+    <w:bookmarkEnd w:id="52"/>
+    <w:bookmarkEnd w:id="53"/>
+    <w:p>
+      <w:pPr>
+        <w:pStyle w:val="Code"/>
+        <w:rPr>
+          <w:lang w:val="en-US"/>
+        </w:rPr>
+      </w:pPr>
+      <w:r>
+        <w:rPr>
+          <w:lang w:val="en-US"/>
+        </w:rPr>
+        <w:t>}</w:t>
+      </w:r>
+    </w:p>
+    <w:bookmarkEnd w:id="50"/>
     <w:bookmarkEnd w:id="51"/>
-    <w:bookmarkEnd w:id="52"/>
-    <w:p>
-      <w:pPr>
-        <w:pStyle w:val="Code"/>
-        <w:rPr>
-          <w:lang w:val="en-US"/>
-        </w:rPr>
-      </w:pPr>
-      <w:r>
-        <w:rPr>
-          <w:lang w:val="en-US"/>
-        </w:rPr>
-        <w:t>}</w:t>
-      </w:r>
-    </w:p>
-    <w:bookmarkEnd w:id="49"/>
-    <w:bookmarkEnd w:id="50"/>
     <w:p>
       <w:pPr>
         <w:ind w:left="708"/>
@@ -9223,8 +9266,8 @@
           <w:lang w:val="en-US"/>
         </w:rPr>
       </w:pPr>
-      <w:bookmarkStart w:id="57" w:name="OLE_LINK182"/>
-      <w:bookmarkStart w:id="58" w:name="OLE_LINK183"/>
+      <w:bookmarkStart w:id="58" w:name="OLE_LINK182"/>
+      <w:bookmarkStart w:id="59" w:name="OLE_LINK183"/>
       <w:r>
         <w:rPr>
           <w:rStyle w:val="CodeChar"/>
@@ -9510,8 +9553,8 @@
         </w:rPr>
         <w:t xml:space="preserve">functions have to be defined before the main code starts (see ch </w:t>
       </w:r>
-      <w:bookmarkEnd w:id="57"/>
       <w:bookmarkEnd w:id="58"/>
+      <w:bookmarkEnd w:id="59"/>
       <w:r>
         <w:rPr>
           <w:rFonts w:cstheme="minorHAnsi"/>
@@ -9559,9 +9602,9 @@
         </w:rPr>
         <w:tab/>
       </w:r>
-      <w:bookmarkStart w:id="59" w:name="OLE_LINK5"/>
-      <w:bookmarkStart w:id="60" w:name="OLE_LINK6"/>
-      <w:bookmarkStart w:id="61" w:name="OLE_LINK9"/>
+      <w:bookmarkStart w:id="60" w:name="OLE_LINK5"/>
+      <w:bookmarkStart w:id="61" w:name="OLE_LINK6"/>
+      <w:bookmarkStart w:id="62" w:name="OLE_LINK9"/>
       <w:r>
         <w:rPr>
           <w:rStyle w:val="CodeChar"/>
@@ -9570,9 +9613,9 @@
         </w:rPr>
         <w:t>v hello_world.</w:t>
       </w:r>
-      <w:bookmarkEnd w:id="59"/>
       <w:bookmarkEnd w:id="60"/>
       <w:bookmarkEnd w:id="61"/>
+      <w:bookmarkEnd w:id="62"/>
       <w:r>
         <w:rPr>
           <w:rStyle w:val="CodeChar"/>
@@ -9773,8 +9816,8 @@
         </w:rPr>
         <w:tab/>
       </w:r>
-      <w:bookmarkStart w:id="62" w:name="OLE_LINK167"/>
-      <w:bookmarkStart w:id="63" w:name="OLE_LINK168"/>
+      <w:bookmarkStart w:id="63" w:name="OLE_LINK167"/>
+      <w:bookmarkStart w:id="64" w:name="OLE_LINK168"/>
       <w:r>
         <w:rPr>
           <w:rFonts w:ascii="Tahoma" w:hAnsi="Tahoma" w:cs="Tahoma"/>
@@ -9802,8 +9845,8 @@
         </w:rPr>
         <w:t xml:space="preserve"> World from V!</w:t>
       </w:r>
-      <w:bookmarkEnd w:id="62"/>
       <w:bookmarkEnd w:id="63"/>
+      <w:bookmarkEnd w:id="64"/>
     </w:p>
     <w:p>
       <w:pPr>
@@ -10059,8 +10102,8 @@
         </w:rPr>
         <w:t xml:space="preserve"> package, the function </w:t>
       </w:r>
-      <w:bookmarkStart w:id="64" w:name="OLE_LINK16"/>
-      <w:bookmarkStart w:id="65" w:name="OLE_LINK17"/>
+      <w:bookmarkStart w:id="65" w:name="OLE_LINK16"/>
+      <w:bookmarkStart w:id="66" w:name="OLE_LINK17"/>
       <w:r>
         <w:rPr>
           <w:rFonts w:ascii="Consolas" w:hAnsi="Consolas" w:cs="Consolas"/>
@@ -10079,8 +10122,8 @@
         </w:rPr>
         <w:t xml:space="preserve"> </w:t>
       </w:r>
-      <w:bookmarkEnd w:id="64"/>
       <w:bookmarkEnd w:id="65"/>
+      <w:bookmarkEnd w:id="66"/>
       <w:r>
         <w:rPr>
           <w:rFonts w:cstheme="minorHAnsi"/>
@@ -10195,8 +10238,8 @@
           <w:lang w:val="en-US"/>
         </w:rPr>
       </w:pPr>
-      <w:bookmarkStart w:id="66" w:name="OLE_LINK56"/>
-      <w:bookmarkStart w:id="67" w:name="OLE_LINK57"/>
+      <w:bookmarkStart w:id="67" w:name="OLE_LINK56"/>
+      <w:bookmarkStart w:id="68" w:name="OLE_LINK57"/>
       <w:r>
         <w:rPr>
           <w:rFonts w:cstheme="minorHAnsi"/>
@@ -10208,8 +10251,8 @@
         <w:t>On Windows:</w:t>
       </w:r>
     </w:p>
-    <w:bookmarkEnd w:id="66"/>
     <w:bookmarkEnd w:id="67"/>
+    <w:bookmarkEnd w:id="68"/>
     <w:p>
       <w:pPr>
         <w:rPr>
@@ -10963,8 +11006,8 @@
         </w:rPr>
         <w:t xml:space="preserve">Solution on Linux: </w:t>
       </w:r>
-      <w:bookmarkStart w:id="68" w:name="OLE_LINK64"/>
-      <w:bookmarkStart w:id="69" w:name="OLE_LINK65"/>
+      <w:bookmarkStart w:id="69" w:name="OLE_LINK64"/>
+      <w:bookmarkStart w:id="70" w:name="OLE_LINK65"/>
       <w:r>
         <w:rPr>
           <w:color w:val="0000FF"/>
@@ -11005,8 +11048,8 @@
         </w:rPr>
         <w:fldChar w:fldCharType="end"/>
       </w:r>
-      <w:bookmarkEnd w:id="68"/>
       <w:bookmarkEnd w:id="69"/>
+      <w:bookmarkEnd w:id="70"/>
     </w:p>
     <w:p>
       <w:pPr>
@@ -11486,8 +11529,8 @@
           <w:lang w:val="en-US"/>
         </w:rPr>
       </w:pPr>
-      <w:bookmarkStart w:id="70" w:name="OLE_LINK48"/>
-      <w:bookmarkStart w:id="71" w:name="OLE_LINK49"/>
+      <w:bookmarkStart w:id="71" w:name="OLE_LINK48"/>
+      <w:bookmarkStart w:id="72" w:name="OLE_LINK49"/>
       <w:r>
         <w:rPr>
           <w:sz w:val="20"/>
@@ -11537,8 +11580,8 @@
         </w:rPr>
         <w:t xml:space="preserve">   or     </w:t>
       </w:r>
-      <w:bookmarkStart w:id="72" w:name="OLE_LINK7"/>
-      <w:bookmarkStart w:id="73" w:name="OLE_LINK8"/>
+      <w:bookmarkStart w:id="73" w:name="OLE_LINK7"/>
+      <w:bookmarkStart w:id="74" w:name="OLE_LINK8"/>
       <w:r>
         <w:rPr>
           <w:rFonts w:ascii="Consolas" w:hAnsi="Consolas" w:cs="Courier New"/>
@@ -11548,11 +11591,11 @@
         </w:rPr>
         <w:t>v runrepl</w:t>
       </w:r>
-      <w:bookmarkEnd w:id="72"/>
       <w:bookmarkEnd w:id="73"/>
-    </w:p>
-    <w:bookmarkEnd w:id="70"/>
+      <w:bookmarkEnd w:id="74"/>
+    </w:p>
     <w:bookmarkEnd w:id="71"/>
+    <w:bookmarkEnd w:id="72"/>
     <w:p>
       <w:pPr>
         <w:rPr>
@@ -11573,8 +11616,8 @@
           <w:lang w:val="en-US"/>
         </w:rPr>
       </w:pPr>
-      <w:bookmarkStart w:id="74" w:name="OLE_LINK52"/>
-      <w:bookmarkStart w:id="75" w:name="OLE_LINK53"/>
+      <w:bookmarkStart w:id="75" w:name="OLE_LINK52"/>
+      <w:bookmarkStart w:id="76" w:name="OLE_LINK53"/>
       <w:r>
         <w:rPr>
           <w:b/>
@@ -11586,8 +11629,8 @@
         <w:t>Compiling files:</w:t>
       </w:r>
     </w:p>
-    <w:bookmarkEnd w:id="74"/>
     <w:bookmarkEnd w:id="75"/>
+    <w:bookmarkEnd w:id="76"/>
     <w:p>
       <w:pPr>
         <w:autoSpaceDE w:val="0"/>
@@ -11647,8 +11690,8 @@
         </w:rPr>
         <w:t xml:space="preserve"> </w:t>
       </w:r>
-      <w:bookmarkStart w:id="76" w:name="OLE_LINK36"/>
-      <w:bookmarkStart w:id="77" w:name="OLE_LINK37"/>
+      <w:bookmarkStart w:id="77" w:name="OLE_LINK36"/>
+      <w:bookmarkStart w:id="78" w:name="OLE_LINK37"/>
       <w:r>
         <w:rPr>
           <w:rFonts w:ascii="Consolas" w:hAnsi="Consolas" w:cs="Courier New"/>
@@ -11658,8 +11701,8 @@
         </w:rPr>
         <w:t>v file.v</w:t>
       </w:r>
-      <w:bookmarkEnd w:id="76"/>
       <w:bookmarkEnd w:id="77"/>
+      <w:bookmarkEnd w:id="78"/>
       <w:r>
         <w:rPr>
           <w:rFonts w:ascii="Consolas" w:hAnsi="Consolas" w:cs="Courier New"/>
@@ -11967,8 +12010,8 @@
           <w:lang w:val="en-US"/>
         </w:rPr>
       </w:pPr>
-      <w:bookmarkStart w:id="78" w:name="OLE_LINK235"/>
-      <w:bookmarkStart w:id="79" w:name="OLE_LINK236"/>
+      <w:bookmarkStart w:id="79" w:name="OLE_LINK235"/>
+      <w:bookmarkStart w:id="80" w:name="OLE_LINK236"/>
       <w:r>
         <w:rPr>
           <w:rFonts w:ascii="Helvetica" w:eastAsia="Times New Roman" w:hAnsi="Helvetica" w:cs="Helvetica"/>
@@ -11979,8 +12022,8 @@
         </w:rPr>
         <w:t xml:space="preserve">- </w:t>
       </w:r>
-      <w:bookmarkStart w:id="80" w:name="OLE_LINK10"/>
-      <w:bookmarkStart w:id="81" w:name="OLE_LINK11"/>
+      <w:bookmarkStart w:id="81" w:name="OLE_LINK10"/>
+      <w:bookmarkStart w:id="82" w:name="OLE_LINK11"/>
       <w:r>
         <w:rPr>
           <w:rFonts w:ascii="Helvetica" w:eastAsia="Times New Roman" w:hAnsi="Helvetica" w:cs="Helvetica"/>
@@ -12021,8 +12064,8 @@
         </w:rPr>
         <w:t>execut</w:t>
       </w:r>
-      <w:bookmarkEnd w:id="80"/>
       <w:bookmarkEnd w:id="81"/>
+      <w:bookmarkEnd w:id="82"/>
       <w:r>
         <w:rPr>
           <w:rFonts w:ascii="Helvetica" w:eastAsia="Times New Roman" w:hAnsi="Helvetica" w:cs="Helvetica"/>
@@ -12319,8 +12362,8 @@
         </w:rPr>
         <w:t xml:space="preserve">: </w:t>
       </w:r>
-      <w:bookmarkStart w:id="82" w:name="OLE_LINK67"/>
-      <w:bookmarkStart w:id="83" w:name="OLE_LINK68"/>
+      <w:bookmarkStart w:id="83" w:name="OLE_LINK67"/>
+      <w:bookmarkStart w:id="84" w:name="OLE_LINK68"/>
       <w:r>
         <w:rPr>
           <w:rFonts w:ascii="Helvetica" w:eastAsia="Times New Roman" w:hAnsi="Helvetica" w:cs="Helvetica"/>
@@ -12341,8 +12384,8 @@
         </w:rPr>
         <w:t>C:\Users\CVO\.vmodules\cache\vlib</w:t>
       </w:r>
-      <w:bookmarkEnd w:id="82"/>
       <w:bookmarkEnd w:id="83"/>
+      <w:bookmarkEnd w:id="84"/>
     </w:p>
     <w:p>
       <w:pPr>
@@ -12626,9 +12669,9 @@
           <w:lang w:val="en-US"/>
         </w:rPr>
       </w:pPr>
-      <w:bookmarkStart w:id="84" w:name="OLE_LINK46"/>
-      <w:bookmarkStart w:id="85" w:name="OLE_LINK47"/>
-      <w:bookmarkStart w:id="86" w:name="OLE_LINK32"/>
+      <w:bookmarkStart w:id="85" w:name="OLE_LINK46"/>
+      <w:bookmarkStart w:id="86" w:name="OLE_LINK47"/>
+      <w:bookmarkStart w:id="87" w:name="OLE_LINK32"/>
       <w:r>
         <w:rPr>
           <w:b/>
@@ -12640,8 +12683,8 @@
         <w:t>Compiling a module:</w:t>
       </w:r>
     </w:p>
-    <w:bookmarkEnd w:id="84"/>
     <w:bookmarkEnd w:id="85"/>
+    <w:bookmarkEnd w:id="86"/>
     <w:p>
       <w:pPr>
         <w:autoSpaceDE w:val="0"/>
@@ -13016,8 +13059,8 @@
           <w:lang w:val="en-US"/>
         </w:rPr>
       </w:pPr>
-      <w:bookmarkStart w:id="87" w:name="OLE_LINK69"/>
-      <w:bookmarkStart w:id="88" w:name="OLE_LINK70"/>
+      <w:bookmarkStart w:id="88" w:name="OLE_LINK69"/>
+      <w:bookmarkStart w:id="89" w:name="OLE_LINK70"/>
       <w:r>
         <w:rPr>
           <w:b/>
@@ -13029,8 +13072,8 @@
         <w:t>Installing a module:</w:t>
       </w:r>
     </w:p>
-    <w:bookmarkEnd w:id="87"/>
     <w:bookmarkEnd w:id="88"/>
+    <w:bookmarkEnd w:id="89"/>
     <w:p>
       <w:pPr>
         <w:rPr>
@@ -13333,8 +13376,8 @@
           <w:lang w:val="en-US"/>
         </w:rPr>
       </w:pPr>
-      <w:bookmarkStart w:id="89" w:name="OLE_LINK276"/>
-      <w:bookmarkStart w:id="90" w:name="OLE_LINK277"/>
+      <w:bookmarkStart w:id="90" w:name="OLE_LINK276"/>
+      <w:bookmarkStart w:id="91" w:name="OLE_LINK277"/>
       <w:r>
         <w:rPr>
           <w:b/>
@@ -13375,8 +13418,8 @@
           <w:lang w:val="en-US"/>
         </w:rPr>
       </w:pPr>
-      <w:bookmarkStart w:id="91" w:name="OLE_LINK54"/>
-      <w:bookmarkStart w:id="92" w:name="OLE_LINK55"/>
+      <w:bookmarkStart w:id="92" w:name="OLE_LINK54"/>
+      <w:bookmarkStart w:id="93" w:name="OLE_LINK55"/>
       <w:r>
         <w:rPr>
           <w:b/>
@@ -13396,8 +13439,8 @@
         <w:t xml:space="preserve"> see § 3.4</w:t>
       </w:r>
     </w:p>
-    <w:bookmarkEnd w:id="91"/>
     <w:bookmarkEnd w:id="92"/>
+    <w:bookmarkEnd w:id="93"/>
     <w:p>
       <w:pPr>
         <w:autoSpaceDE w:val="0"/>
@@ -13453,11 +13496,11 @@
         <w:t>:</w:t>
       </w:r>
     </w:p>
-    <w:bookmarkEnd w:id="78"/>
     <w:bookmarkEnd w:id="79"/>
-    <w:bookmarkEnd w:id="86"/>
-    <w:bookmarkEnd w:id="89"/>
+    <w:bookmarkEnd w:id="80"/>
+    <w:bookmarkEnd w:id="87"/>
     <w:bookmarkEnd w:id="90"/>
+    <w:bookmarkEnd w:id="91"/>
     <w:p>
       <w:pPr>
         <w:rPr>
@@ -13833,8 +13876,8 @@
         </w:rPr>
         <w:t xml:space="preserve">inside an </w:t>
       </w:r>
-      <w:bookmarkStart w:id="93" w:name="OLE_LINK42"/>
-      <w:bookmarkStart w:id="94" w:name="OLE_LINK43"/>
+      <w:bookmarkStart w:id="94" w:name="OLE_LINK42"/>
+      <w:bookmarkStart w:id="95" w:name="OLE_LINK43"/>
       <w:r>
         <w:rPr>
           <w:sz w:val="20"/>
@@ -13852,8 +13895,8 @@
         </w:rPr>
         <w:t>VFLAGS</w:t>
       </w:r>
-      <w:bookmarkEnd w:id="93"/>
       <w:bookmarkEnd w:id="94"/>
+      <w:bookmarkEnd w:id="95"/>
       <w:r>
         <w:rPr>
           <w:sz w:val="20"/>
@@ -14019,8 +14062,8 @@
         </w:rPr>
         <w:tab/>
       </w:r>
-      <w:bookmarkStart w:id="95" w:name="OLE_LINK33"/>
-      <w:bookmarkStart w:id="96" w:name="OLE_LINK35"/>
+      <w:bookmarkStart w:id="96" w:name="OLE_LINK33"/>
+      <w:bookmarkStart w:id="97" w:name="OLE_LINK35"/>
       <w:r>
         <w:rPr>
           <w:rFonts w:ascii="Consolas" w:hAnsi="Consolas"/>
@@ -14038,8 +14081,8 @@
         </w:rPr>
         <w:t xml:space="preserve"> </w:t>
       </w:r>
-      <w:bookmarkEnd w:id="95"/>
       <w:bookmarkEnd w:id="96"/>
+      <w:bookmarkEnd w:id="97"/>
     </w:p>
     <w:p>
       <w:pPr>
@@ -14179,8 +14222,8 @@
           <w:lang w:val="en-US"/>
         </w:rPr>
       </w:pPr>
-      <w:bookmarkStart w:id="97" w:name="OLE_LINK50"/>
-      <w:bookmarkStart w:id="98" w:name="OLE_LINK51"/>
+      <w:bookmarkStart w:id="98" w:name="OLE_LINK50"/>
+      <w:bookmarkStart w:id="99" w:name="OLE_LINK51"/>
       <w:r>
         <w:rPr>
           <w:rFonts w:ascii="Helvetica" w:eastAsia="Times New Roman" w:hAnsi="Helvetica" w:cs="Helvetica"/>
@@ -14214,8 +14257,8 @@
         </w:rPr>
         <w:t xml:space="preserve">  </w:t>
       </w:r>
-      <w:bookmarkEnd w:id="97"/>
       <w:bookmarkEnd w:id="98"/>
+      <w:bookmarkEnd w:id="99"/>
       <w:r>
         <w:rPr>
           <w:rFonts w:ascii="Helvetica" w:eastAsia="Times New Roman" w:hAnsi="Helvetica" w:cs="Helvetica"/>
@@ -15045,8 +15088,6 @@
         </w:rPr>
         <w:t> The parser. It converts a list of tokens into an AST. In V, objects can be used before declaration, so unknown types are marked as unresolved. They are resolved later in the type checker.</w:t>
       </w:r>
-      <w:bookmarkStart w:id="99" w:name="_GoBack"/>
-      <w:bookmarkEnd w:id="99"/>
     </w:p>
     <w:p>
       <w:pPr>

--- a/The Way To V_Chapter 2.docx
+++ b/The Way To V_Chapter 2.docx
@@ -120,13 +120,6 @@
         </w:rPr>
         <w:t>known that C++ and also Rust compile very slowly. One of the key goals of Go was fast compilation, and V compiles even faster than Go.</w:t>
       </w:r>
-    </w:p>
-    <w:p>
-      <w:pPr>
-        <w:rPr>
-          <w:lang w:val="en-US"/>
-        </w:rPr>
-      </w:pPr>
     </w:p>
     <w:p>
       <w:pPr>
@@ -983,19 +976,31 @@
         <w:rPr>
           <w:lang w:val="en-US"/>
         </w:rPr>
-        <w:t xml:space="preserve">2 </w:t>
-      </w:r>
-      <w:r>
-        <w:rPr>
-          <w:lang w:val="en-US"/>
-        </w:rPr>
-        <w:t>kinds of compiler</w:t>
-      </w:r>
-      <w:r>
-        <w:rPr>
-          <w:lang w:val="en-US"/>
-        </w:rPr>
-        <w:t xml:space="preserve"> : </w:t>
+        <w:t>several</w:t>
+      </w:r>
+      <w:r>
+        <w:rPr>
+          <w:lang w:val="en-US"/>
+        </w:rPr>
+        <w:t xml:space="preserve"> </w:t>
+      </w:r>
+      <w:r>
+        <w:rPr>
+          <w:lang w:val="en-US"/>
+        </w:rPr>
+        <w:t xml:space="preserve">kinds of </w:t>
+      </w:r>
+      <w:r>
+        <w:rPr>
+          <w:lang w:val="en-US"/>
+        </w:rPr>
+        <w:t>backend</w:t>
+      </w:r>
+      <w:r>
+        <w:rPr>
+          <w:lang w:val="en-US"/>
+        </w:rPr>
+        <w:t xml:space="preserve">: </w:t>
       </w:r>
     </w:p>
     <w:p>
@@ -1548,6 +1553,98 @@
     <w:p>
       <w:pPr>
         <w:pStyle w:val="HTMLPreformatted"/>
+        <w:ind w:left="1416"/>
+        <w:rPr>
+          <w:rFonts w:ascii="Segoe UI" w:hAnsi="Segoe UI" w:cs="Segoe UI"/>
+          <w:sz w:val="18"/>
+          <w:szCs w:val="18"/>
+          <w:lang w:val="en-US"/>
+        </w:rPr>
+      </w:pPr>
+    </w:p>
+    <w:p>
+      <w:pPr>
+        <w:pStyle w:val="HTMLPreformatted"/>
+        <w:ind w:left="1416"/>
+        <w:rPr>
+          <w:rFonts w:ascii="Segoe UI" w:hAnsi="Segoe UI" w:cs="Segoe UI"/>
+          <w:sz w:val="18"/>
+          <w:szCs w:val="18"/>
+          <w:lang w:val="en-US"/>
+        </w:rPr>
+      </w:pPr>
+      <w:r>
+        <w:rPr>
+          <w:rFonts w:ascii="Segoe UI" w:hAnsi="Segoe UI" w:cs="Segoe UI"/>
+          <w:sz w:val="18"/>
+          <w:szCs w:val="18"/>
+          <w:u w:val="single"/>
+          <w:lang w:val="en-US"/>
+        </w:rPr>
+        <w:t xml:space="preserve">How </w:t>
+      </w:r>
+      <w:r>
+        <w:rPr>
+          <w:rFonts w:ascii="Segoe UI" w:hAnsi="Segoe UI" w:cs="Segoe UI"/>
+          <w:sz w:val="18"/>
+          <w:szCs w:val="18"/>
+          <w:u w:val="single"/>
+          <w:lang w:val="en-US"/>
+        </w:rPr>
+        <w:t>fast is it</w:t>
+      </w:r>
+      <w:r>
+        <w:rPr>
+          <w:rFonts w:ascii="Segoe UI" w:hAnsi="Segoe UI" w:cs="Segoe UI"/>
+          <w:sz w:val="18"/>
+          <w:szCs w:val="18"/>
+          <w:lang w:val="en-US"/>
+        </w:rPr>
+        <w:t>?</w:t>
+      </w:r>
+    </w:p>
+    <w:p>
+      <w:pPr>
+        <w:pStyle w:val="HTMLPreformatted"/>
+        <w:ind w:left="1416"/>
+        <w:rPr>
+          <w:rFonts w:ascii="Segoe UI" w:hAnsi="Segoe UI" w:cs="Segoe UI"/>
+          <w:sz w:val="18"/>
+          <w:szCs w:val="18"/>
+          <w:lang w:val="en-US"/>
+        </w:rPr>
+      </w:pPr>
+      <w:r>
+        <w:rPr>
+          <w:rFonts w:ascii="Segoe UI" w:hAnsi="Segoe UI" w:cs="Segoe UI"/>
+          <w:sz w:val="18"/>
+          <w:szCs w:val="18"/>
+          <w:lang w:val="en-US"/>
+        </w:rPr>
+        <w:t>V compiles between ≈100k and 1.2 million lines of code per second per CPU core. (Intel i5-7500 @ 3.40GHz, SM0256L SSD, no optimization)</w:t>
+      </w:r>
+      <w:r>
+        <w:rPr>
+          <w:rFonts w:ascii="Segoe UI" w:hAnsi="Segoe UI" w:cs="Segoe UI"/>
+          <w:sz w:val="18"/>
+          <w:szCs w:val="18"/>
+          <w:lang w:val="en-US"/>
+        </w:rPr>
+        <w:t xml:space="preserve">. </w:t>
+      </w:r>
+      <w:r>
+        <w:rPr>
+          <w:rFonts w:ascii="Segoe UI" w:hAnsi="Segoe UI" w:cs="Segoe UI"/>
+          <w:sz w:val="18"/>
+          <w:szCs w:val="18"/>
+          <w:lang w:val="en-US"/>
+        </w:rPr>
+        <w:t>V compiles itself in 0.15 - 0.6 seconds.</w:t>
+      </w:r>
+    </w:p>
+    <w:p>
+      <w:pPr>
+        <w:pStyle w:val="HTMLPreformatted"/>
         <w:rPr>
           <w:rFonts w:ascii="Segoe UI" w:hAnsi="Segoe UI" w:cs="Segoe UI"/>
           <w:sz w:val="18"/>
@@ -1605,7 +1702,29 @@
           <w:u w:val="single"/>
           <w:lang w:val="en-US"/>
         </w:rPr>
-        <w:t>V =&gt; machine code</w:t>
+        <w:t xml:space="preserve">V =&gt; </w:t>
+      </w:r>
+      <w:r>
+        <w:rPr>
+          <w:rFonts w:ascii="Segoe UI" w:hAnsi="Segoe UI" w:cs="Segoe UI"/>
+          <w:b/>
+          <w:sz w:val="18"/>
+          <w:szCs w:val="18"/>
+          <w:u w:val="single"/>
+          <w:lang w:val="en-US"/>
+        </w:rPr>
+        <w:t xml:space="preserve">x64 </w:t>
+      </w:r>
+      <w:r>
+        <w:rPr>
+          <w:rFonts w:ascii="Segoe UI" w:hAnsi="Segoe UI" w:cs="Segoe UI"/>
+          <w:b/>
+          <w:sz w:val="18"/>
+          <w:szCs w:val="18"/>
+          <w:u w:val="single"/>
+          <w:lang w:val="en-US"/>
+        </w:rPr>
+        <w:t>machine code</w:t>
       </w:r>
       <w:bookmarkEnd w:id="10"/>
       <w:bookmarkEnd w:id="11"/>
@@ -2494,7 +2613,7 @@
         <w:ind w:left="1416"/>
         <w:rPr>
           <w:rStyle w:val="Hyperlink"/>
-          <w:rFonts w:asciiTheme="minorHAnsi" w:hAnsiTheme="minorHAnsi" w:cstheme="minorBidi"/>
+          <w:rFonts w:asciiTheme="minorHAnsi" w:eastAsiaTheme="minorHAnsi" w:hAnsiTheme="minorHAnsi" w:cstheme="minorBidi"/>
           <w:sz w:val="20"/>
           <w:szCs w:val="20"/>
         </w:rPr>
@@ -2569,6 +2688,102 @@
     </w:p>
     <w:p>
       <w:pPr>
+        <w:pStyle w:val="NormalPACKT"/>
+        <w:ind w:left="1416"/>
+        <w:rPr>
+          <w:rStyle w:val="Hyperlink"/>
+          <w:rFonts w:asciiTheme="minorHAnsi" w:eastAsiaTheme="minorHAnsi" w:hAnsiTheme="minorHAnsi" w:cstheme="minorBidi"/>
+          <w:sz w:val="20"/>
+          <w:szCs w:val="20"/>
+        </w:rPr>
+      </w:pPr>
+    </w:p>
+    <w:p>
+      <w:pPr>
+        <w:ind w:firstLine="708"/>
+        <w:rPr>
+          <w:rFonts w:ascii="Segoe UI" w:hAnsi="Segoe UI" w:cs="Segoe UI"/>
+          <w:sz w:val="18"/>
+          <w:szCs w:val="18"/>
+          <w:lang w:val="en-US"/>
+        </w:rPr>
+      </w:pPr>
+      <w:r>
+        <w:rPr>
+          <w:rFonts w:ascii="Segoe UI" w:hAnsi="Segoe UI" w:cs="Segoe UI"/>
+          <w:sz w:val="18"/>
+          <w:szCs w:val="18"/>
+          <w:u w:val="single"/>
+          <w:lang w:val="en-US"/>
+        </w:rPr>
+        <w:t>c</w:t>
+      </w:r>
+      <w:r>
+        <w:rPr>
+          <w:rFonts w:ascii="Segoe UI" w:hAnsi="Segoe UI" w:cs="Segoe UI"/>
+          <w:sz w:val="18"/>
+          <w:szCs w:val="18"/>
+          <w:lang w:val="en-US"/>
+        </w:rPr>
+        <w:t xml:space="preserve">) </w:t>
+      </w:r>
+      <w:r>
+        <w:rPr>
+          <w:rFonts w:ascii="Segoe UI" w:hAnsi="Segoe UI" w:cs="Segoe UI"/>
+          <w:b/>
+          <w:sz w:val="18"/>
+          <w:szCs w:val="18"/>
+          <w:u w:val="single"/>
+          <w:lang w:val="en-US"/>
+        </w:rPr>
+        <w:t xml:space="preserve">V =&gt; </w:t>
+      </w:r>
+      <w:r>
+        <w:rPr>
+          <w:rFonts w:ascii="Segoe UI" w:hAnsi="Segoe UI" w:cs="Segoe UI"/>
+          <w:b/>
+          <w:sz w:val="18"/>
+          <w:szCs w:val="18"/>
+          <w:u w:val="single"/>
+          <w:lang w:val="en-US"/>
+        </w:rPr>
+        <w:t>JavaScript</w:t>
+      </w:r>
+      <w:r>
+        <w:rPr>
+          <w:rFonts w:ascii="Segoe UI" w:hAnsi="Segoe UI" w:cs="Segoe UI"/>
+          <w:b/>
+          <w:sz w:val="18"/>
+          <w:szCs w:val="18"/>
+          <w:u w:val="single"/>
+          <w:lang w:val="en-US"/>
+        </w:rPr>
+        <w:t>:</w:t>
+      </w:r>
+      <w:r>
+        <w:rPr>
+          <w:rFonts w:ascii="Segoe UI" w:hAnsi="Segoe UI" w:cs="Segoe UI"/>
+          <w:sz w:val="18"/>
+          <w:szCs w:val="18"/>
+          <w:lang w:val="en-US"/>
+        </w:rPr>
+        <w:tab/>
+      </w:r>
+    </w:p>
+    <w:p>
+      <w:pPr>
+        <w:pStyle w:val="NormalPACKT"/>
+        <w:ind w:left="1416"/>
+        <w:rPr>
+          <w:rStyle w:val="Hyperlink"/>
+          <w:rFonts w:asciiTheme="minorHAnsi" w:hAnsiTheme="minorHAnsi" w:cstheme="minorBidi"/>
+          <w:sz w:val="20"/>
+          <w:szCs w:val="20"/>
+        </w:rPr>
+      </w:pPr>
+    </w:p>
+    <w:p>
+      <w:pPr>
         <w:pStyle w:val="HTMLPreformatted"/>
         <w:rPr>
           <w:rFonts w:ascii="Segoe UI" w:hAnsi="Segoe UI" w:cs="Segoe UI"/>
@@ -2654,7 +2869,21 @@
           <w:rStyle w:val="Heading3Char"/>
           <w:lang w:val="en-US"/>
         </w:rPr>
-        <w:t>n what language the compiler is written?</w:t>
+        <w:t xml:space="preserve">n what language </w:t>
+      </w:r>
+      <w:r>
+        <w:rPr>
+          <w:rStyle w:val="Heading3Char"/>
+          <w:lang w:val="en-US"/>
+        </w:rPr>
+        <w:t xml:space="preserve">is </w:t>
+      </w:r>
+      <w:r>
+        <w:rPr>
+          <w:rStyle w:val="Heading3Char"/>
+          <w:lang w:val="en-US"/>
+        </w:rPr>
+        <w:t>the compiler written?</w:t>
       </w:r>
       <w:r>
         <w:rPr>
@@ -3203,6 +3432,13 @@
           <w:lang w:val="en-US"/>
         </w:rPr>
         <w:t>git clone --depth 1 --quiet https://github.com/vlang/vc</w:t>
+      </w:r>
+      <w:r>
+        <w:rPr>
+          <w:rStyle w:val="CodeChar"/>
+          <w:lang w:val="en-US"/>
+        </w:rPr>
+        <w:t xml:space="preserve">     </w:t>
       </w:r>
     </w:p>
     <w:p>
@@ -3516,7 +3752,7 @@
           <w:u w:val="single"/>
           <w:lang w:eastAsia="nl-BE"/>
         </w:rPr>
-        <w:t>V also supports incremental builds</w:t>
+        <w:t>V supports incremental builds</w:t>
       </w:r>
       <w:r>
         <w:rPr>
@@ -3674,25 +3910,7 @@
           <w:szCs w:val="18"/>
           <w:lang w:val="en-US" w:eastAsia="en-US"/>
         </w:rPr>
-        <w:t xml:space="preserve"> (</w:t>
-      </w:r>
-      <w:r>
-        <w:rPr>
-          <w:rFonts w:ascii="Segoe UI" w:eastAsiaTheme="minorHAnsi" w:hAnsi="Segoe UI" w:cs="Segoe UI"/>
-          <w:sz w:val="18"/>
-          <w:szCs w:val="18"/>
-          <w:lang w:val="en-US" w:eastAsia="en-US"/>
-        </w:rPr>
-        <w:t xml:space="preserve">not yet, </w:t>
-      </w:r>
-      <w:r>
-        <w:rPr>
-          <w:rFonts w:ascii="Segoe UI" w:eastAsiaTheme="minorHAnsi" w:hAnsi="Segoe UI" w:cs="Segoe UI"/>
-          <w:sz w:val="18"/>
-          <w:szCs w:val="18"/>
-          <w:lang w:val="en-US" w:eastAsia="en-US"/>
-        </w:rPr>
-        <w:t>see § ??)</w:t>
+        <w:t xml:space="preserve"> </w:t>
       </w:r>
     </w:p>
     <w:p>
@@ -4298,7 +4516,61 @@
           <w:szCs w:val="18"/>
           <w:lang w:val="en-US" w:eastAsia="en-US"/>
         </w:rPr>
-        <w:t>You'll need Clang or GCC or Visual Studio. If you are doing development, you most likely already have one of those installed.</w:t>
+        <w:t>You'll need Clang or GCC</w:t>
+      </w:r>
+      <w:r>
+        <w:rPr>
+          <w:rFonts w:ascii="Segoe UI" w:eastAsiaTheme="minorHAnsi" w:hAnsi="Segoe UI" w:cs="Segoe UI"/>
+          <w:sz w:val="18"/>
+          <w:szCs w:val="18"/>
+          <w:lang w:val="en-US" w:eastAsia="en-US"/>
+        </w:rPr>
+        <w:t xml:space="preserve"> (</w:t>
+      </w:r>
+      <w:r>
+        <w:rPr>
+          <w:rFonts w:ascii="Segoe UI" w:eastAsiaTheme="minorHAnsi" w:hAnsi="Segoe UI" w:cs="Segoe UI"/>
+          <w:sz w:val="18"/>
+          <w:szCs w:val="18"/>
+          <w:lang w:val="en-US" w:eastAsia="en-US"/>
+        </w:rPr>
+        <w:t>MinGW-w64</w:t>
+      </w:r>
+      <w:r>
+        <w:rPr>
+          <w:rFonts w:ascii="Segoe UI" w:eastAsiaTheme="minorHAnsi" w:hAnsi="Segoe UI" w:cs="Segoe UI"/>
+          <w:sz w:val="18"/>
+          <w:szCs w:val="18"/>
+          <w:lang w:val="en-US" w:eastAsia="en-US"/>
+        </w:rPr>
+        <w:t>)</w:t>
+      </w:r>
+      <w:r>
+        <w:rPr>
+          <w:rFonts w:ascii="Segoe UI" w:eastAsiaTheme="minorHAnsi" w:hAnsi="Segoe UI" w:cs="Segoe UI"/>
+          <w:sz w:val="18"/>
+          <w:szCs w:val="18"/>
+          <w:lang w:val="en-US" w:eastAsia="en-US"/>
+        </w:rPr>
+        <w:t xml:space="preserve"> or Visual Studio</w:t>
+      </w:r>
+      <w:r>
+        <w:rPr>
+          <w:rFonts w:ascii="Segoe UI" w:eastAsiaTheme="minorHAnsi" w:hAnsi="Segoe UI" w:cs="Segoe UI"/>
+          <w:sz w:val="18"/>
+          <w:szCs w:val="18"/>
+          <w:lang w:val="en-US" w:eastAsia="en-US"/>
+        </w:rPr>
+        <w:t xml:space="preserve"> (MSVC)</w:t>
+      </w:r>
+      <w:r>
+        <w:rPr>
+          <w:rFonts w:ascii="Segoe UI" w:eastAsiaTheme="minorHAnsi" w:hAnsi="Segoe UI" w:cs="Segoe UI"/>
+          <w:sz w:val="18"/>
+          <w:szCs w:val="18"/>
+          <w:lang w:val="en-US" w:eastAsia="en-US"/>
+        </w:rPr>
+        <w:t>. If you are doing development, you most likely already have one of those installed.</w:t>
       </w:r>
     </w:p>
     <w:p>
@@ -4307,20 +4579,27 @@
         <w:shd w:val="clear" w:color="auto" w:fill="FFFFFF"/>
         <w:spacing w:before="0" w:beforeAutospacing="0" w:after="240" w:afterAutospacing="0"/>
         <w:rPr>
+          <w:rStyle w:val="Hyperlink"/>
+          <w:rFonts w:asciiTheme="minorHAnsi" w:eastAsiaTheme="minorHAnsi" w:hAnsiTheme="minorHAnsi" w:cstheme="minorBidi"/>
+          <w:sz w:val="22"/>
+          <w:szCs w:val="22"/>
+          <w:lang w:val="en-US" w:eastAsia="en-US"/>
+        </w:rPr>
+      </w:pPr>
+      <w:r>
+        <w:rPr>
           <w:rFonts w:ascii="Segoe UI" w:eastAsiaTheme="minorHAnsi" w:hAnsi="Segoe UI" w:cs="Segoe UI"/>
           <w:sz w:val="18"/>
           <w:szCs w:val="18"/>
           <w:lang w:val="en-US" w:eastAsia="en-US"/>
         </w:rPr>
-      </w:pPr>
-      <w:r>
-        <w:rPr>
-          <w:rFonts w:ascii="Segoe UI" w:eastAsiaTheme="minorHAnsi" w:hAnsi="Segoe UI" w:cs="Segoe UI"/>
-          <w:sz w:val="18"/>
-          <w:szCs w:val="18"/>
-          <w:lang w:val="en-US" w:eastAsia="en-US"/>
-        </w:rPr>
         <w:t>Otherwise, follow these instructions:</w:t>
+      </w:r>
+      <w:r>
+        <w:rPr>
+          <w:lang w:val="en-US"/>
+        </w:rPr>
+        <w:t xml:space="preserve"> </w:t>
       </w:r>
     </w:p>
     <w:p>
@@ -4328,7 +4607,6 @@
         <w:pStyle w:val="NormalWeb"/>
         <w:shd w:val="clear" w:color="auto" w:fill="FFFFFF"/>
         <w:spacing w:before="0" w:beforeAutospacing="0" w:after="240" w:afterAutospacing="0"/>
-        <w:ind w:firstLine="720"/>
         <w:rPr>
           <w:rStyle w:val="Hyperlink"/>
           <w:rFonts w:asciiTheme="minorHAnsi" w:eastAsiaTheme="minorHAnsi" w:hAnsiTheme="minorHAnsi" w:cstheme="minorBidi"/>
@@ -4346,7 +4624,7 @@
             <w:szCs w:val="22"/>
             <w:lang w:val="en-US" w:eastAsia="en-US"/>
           </w:rPr>
-          <w:t>https://github.com/vlang/v/wiki/Installing-a-C-compiler-on-Linux-macOS</w:t>
+          <w:t>https://github.com/vlang/v/wiki/Installing-a-C-compiler-on-Linux-and-macOS</w:t>
         </w:r>
       </w:hyperlink>
     </w:p>
@@ -4355,7 +4633,6 @@
         <w:pStyle w:val="NormalWeb"/>
         <w:shd w:val="clear" w:color="auto" w:fill="FFFFFF"/>
         <w:spacing w:before="0" w:beforeAutospacing="0" w:after="240" w:afterAutospacing="0"/>
-        <w:ind w:firstLine="720"/>
         <w:rPr>
           <w:rFonts w:ascii="Segoe UI" w:hAnsi="Segoe UI" w:cs="Segoe UI"/>
           <w:color w:val="24292E"/>
@@ -4482,6 +4759,26 @@
           </wp:inline>
         </w:drawing>
       </w:r>
+    </w:p>
+    <w:p>
+      <w:pPr>
+        <w:rPr>
+          <w:lang w:val="en-US"/>
+        </w:rPr>
+      </w:pPr>
+      <w:r>
+        <w:rPr>
+          <w:lang w:val="en-US"/>
+        </w:rPr>
+        <w:t>?? Now (May 8 20) 1,3 Mb (change image)</w:t>
+      </w:r>
+    </w:p>
+    <w:p>
+      <w:pPr>
+        <w:rPr>
+          <w:lang w:val="en-US"/>
+        </w:rPr>
+      </w:pPr>
     </w:p>
     <w:p>
       <w:pPr>
@@ -5063,6 +5360,25 @@
           <w:lang w:val="en-US"/>
         </w:rPr>
       </w:pPr>
+      <w:r>
+        <w:rPr>
+          <w:rFonts w:ascii="Segoe UI" w:hAnsi="Segoe UI" w:cs="Segoe UI"/>
+          <w:sz w:val="18"/>
+          <w:szCs w:val="18"/>
+          <w:lang w:val="en-US"/>
+        </w:rPr>
+        <w:t>?? Volledige output!</w:t>
+      </w:r>
+    </w:p>
+    <w:p>
+      <w:pPr>
+        <w:rPr>
+          <w:rFonts w:ascii="Segoe UI" w:hAnsi="Segoe UI" w:cs="Segoe UI"/>
+          <w:sz w:val="18"/>
+          <w:szCs w:val="18"/>
+          <w:lang w:val="en-US"/>
+        </w:rPr>
+      </w:pPr>
     </w:p>
     <w:p>
       <w:pPr>
@@ -5178,6 +5494,102 @@
     </w:p>
     <w:p>
       <w:pPr>
+        <w:rPr>
+          <w:rFonts w:ascii="Segoe UI" w:hAnsi="Segoe UI" w:cs="Segoe UI"/>
+          <w:sz w:val="18"/>
+          <w:szCs w:val="18"/>
+          <w:lang w:val="en-US"/>
+        </w:rPr>
+      </w:pPr>
+      <w:r>
+        <w:rPr>
+          <w:rFonts w:ascii="Segoe UI" w:hAnsi="Segoe UI" w:cs="Segoe UI"/>
+          <w:sz w:val="18"/>
+          <w:szCs w:val="18"/>
+          <w:lang w:val="en-US"/>
+        </w:rPr>
+        <w:tab/>
+        <w:t>(1) Download of the C compiler vc</w:t>
+      </w:r>
+      <w:r>
+        <w:rPr>
+          <w:rFonts w:ascii="Segoe UI" w:hAnsi="Segoe UI" w:cs="Segoe UI"/>
+          <w:sz w:val="18"/>
+          <w:szCs w:val="18"/>
+          <w:lang w:val="en-US"/>
+        </w:rPr>
+        <w:t xml:space="preserve">  (see section)</w:t>
+      </w:r>
+    </w:p>
+    <w:p>
+      <w:pPr>
+        <w:rPr>
+          <w:rFonts w:ascii="Segoe UI" w:hAnsi="Segoe UI" w:cs="Segoe UI"/>
+          <w:sz w:val="18"/>
+          <w:szCs w:val="18"/>
+          <w:lang w:val="en-US"/>
+        </w:rPr>
+      </w:pPr>
+      <w:r>
+        <w:rPr>
+          <w:rFonts w:ascii="Segoe UI" w:hAnsi="Segoe UI" w:cs="Segoe UI"/>
+          <w:sz w:val="18"/>
+          <w:szCs w:val="18"/>
+          <w:lang w:val="en-US"/>
+        </w:rPr>
+        <w:tab/>
+        <w:t xml:space="preserve">(2) Compiling the vc compiler </w:t>
+      </w:r>
+      <w:r>
+        <w:rPr>
+          <w:rFonts w:ascii="Segoe UI" w:hAnsi="Segoe UI" w:cs="Segoe UI"/>
+          <w:sz w:val="18"/>
+          <w:szCs w:val="18"/>
+          <w:lang w:val="en-US"/>
+        </w:rPr>
+        <w:t>vc\v_win.c to v.exe:</w:t>
+      </w:r>
+    </w:p>
+    <w:p>
+      <w:pPr>
+        <w:ind w:left="348" w:firstLine="720"/>
+        <w:rPr>
+          <w:rFonts w:ascii="Segoe UI" w:hAnsi="Segoe UI" w:cs="Segoe UI"/>
+          <w:sz w:val="18"/>
+          <w:szCs w:val="18"/>
+          <w:lang w:val="en-US"/>
+        </w:rPr>
+      </w:pPr>
+      <w:r>
+        <w:rPr>
+          <w:rFonts w:ascii="Segoe UI" w:hAnsi="Segoe UI" w:cs="Segoe UI"/>
+          <w:sz w:val="18"/>
+          <w:szCs w:val="18"/>
+          <w:lang w:val="en-US"/>
+        </w:rPr>
+        <w:t>with gcc</w:t>
+      </w:r>
+      <w:r>
+        <w:rPr>
+          <w:rFonts w:ascii="Segoe UI" w:hAnsi="Segoe UI" w:cs="Segoe UI"/>
+          <w:sz w:val="18"/>
+          <w:szCs w:val="18"/>
+          <w:lang w:val="en-US"/>
+        </w:rPr>
+        <w:t>:</w:t>
+      </w:r>
+      <w:r>
+        <w:rPr>
+          <w:rFonts w:ascii="Segoe UI" w:hAnsi="Segoe UI" w:cs="Segoe UI"/>
+          <w:sz w:val="18"/>
+          <w:szCs w:val="18"/>
+          <w:lang w:val="en-US"/>
+        </w:rPr>
+        <w:t xml:space="preserve"> </w:t>
+      </w:r>
+    </w:p>
+    <w:p>
+      <w:pPr>
         <w:pStyle w:val="Code"/>
         <w:rPr>
           <w:lang w:val="en-US"/>
@@ -5185,291 +5597,168 @@
       </w:pPr>
       <w:r>
         <w:rPr>
-          <w:lang w:val="en-US"/>
-        </w:rPr>
-        <w:t>gcc -std=c99 -w -o v2.exe vc\v_win.c</w:t>
-      </w:r>
-      <w:r>
-        <w:rPr>
+          <w:b/>
+          <w:lang w:val="en-US"/>
+        </w:rPr>
+        <w:t>gcc</w:t>
+      </w:r>
+      <w:r>
+        <w:rPr>
+          <w:lang w:val="en-US"/>
+        </w:rPr>
+        <w:t xml:space="preserve"> -std=c99 -municode -w -o v.exe vc\v_win.c</w:t>
+      </w:r>
+    </w:p>
+    <w:p>
+      <w:pPr>
+        <w:rPr>
+          <w:rFonts w:ascii="Segoe UI" w:hAnsi="Segoe UI" w:cs="Segoe UI"/>
+          <w:sz w:val="18"/>
+          <w:szCs w:val="18"/>
+          <w:lang w:val="en-US"/>
+        </w:rPr>
+      </w:pPr>
+    </w:p>
+    <w:p>
+      <w:pPr>
+        <w:rPr>
+          <w:rFonts w:ascii="Segoe UI" w:hAnsi="Segoe UI" w:cs="Segoe UI"/>
+          <w:sz w:val="18"/>
+          <w:szCs w:val="18"/>
+          <w:lang w:val="en-US"/>
+        </w:rPr>
+      </w:pPr>
+      <w:r>
+        <w:rPr>
+          <w:rFonts w:ascii="Segoe UI" w:hAnsi="Segoe UI" w:cs="Segoe UI"/>
+          <w:sz w:val="18"/>
+          <w:szCs w:val="18"/>
           <w:lang w:val="en-US"/>
         </w:rPr>
         <w:tab/>
-      </w:r>
-      <w:r>
-        <w:rPr>
-          <w:lang w:val="en-US"/>
-        </w:rPr>
-        <w:t>(1)</w:t>
+        <w:t xml:space="preserve">       </w:t>
+      </w:r>
+      <w:r>
+        <w:rPr>
+          <w:rFonts w:ascii="Segoe UI" w:hAnsi="Segoe UI" w:cs="Segoe UI"/>
+          <w:sz w:val="18"/>
+          <w:szCs w:val="18"/>
+          <w:lang w:val="en-US"/>
+        </w:rPr>
+        <w:t>or with msvc:</w:t>
       </w:r>
     </w:p>
     <w:p>
       <w:pPr>
         <w:pStyle w:val="Code"/>
         <w:rPr>
-          <w:lang w:val="fr-BE"/>
-        </w:rPr>
-      </w:pPr>
-      <w:r>
-        <w:rPr>
-          <w:lang w:val="fr-BE"/>
-        </w:rPr>
-        <w:t>v2.exe -o v3.exe v.v</w:t>
-      </w:r>
-      <w:r>
-        <w:rPr>
-          <w:lang w:val="fr-BE"/>
+          <w:lang w:val="en-US"/>
+        </w:rPr>
+      </w:pPr>
+      <w:r>
+        <w:rPr>
+          <w:b/>
+          <w:lang w:val="en-US"/>
+        </w:rPr>
+        <w:t>cl.exe</w:t>
+      </w:r>
+      <w:r>
+        <w:rPr>
+          <w:lang w:val="en-US"/>
+        </w:rPr>
+        <w:t xml:space="preserve"> /nologo /w /volatile:ms /Fo%ObjFile% /O2 /MD /D_VBOOTSTRAP vc\v_win.c user32.lib kernel32.lib advapi32.lib shell32.lib /link /NOLOGO /OUT:v.exe /INCREMENTAL:NO</w:t>
+      </w:r>
+    </w:p>
+    <w:p>
+      <w:pPr>
+        <w:rPr>
+          <w:rFonts w:ascii="Segoe UI" w:hAnsi="Segoe UI" w:cs="Segoe UI"/>
+          <w:sz w:val="18"/>
+          <w:szCs w:val="18"/>
+          <w:lang w:val="en-US"/>
+        </w:rPr>
+      </w:pPr>
+    </w:p>
+    <w:p>
+      <w:pPr>
+        <w:rPr>
+          <w:rFonts w:ascii="Segoe UI" w:hAnsi="Segoe UI" w:cs="Segoe UI"/>
+          <w:sz w:val="18"/>
+          <w:szCs w:val="18"/>
+          <w:lang w:val="en-US"/>
+        </w:rPr>
+      </w:pPr>
+      <w:r>
+        <w:rPr>
+          <w:rFonts w:ascii="Segoe UI" w:hAnsi="Segoe UI" w:cs="Segoe UI"/>
+          <w:sz w:val="18"/>
+          <w:szCs w:val="18"/>
+          <w:lang w:val="en-US"/>
         </w:rPr>
         <w:tab/>
-      </w:r>
-      <w:r>
-        <w:rPr>
-          <w:lang w:val="fr-BE"/>
+        <w:t>(3) Rebuilding the V compiler:</w:t>
+      </w:r>
+    </w:p>
+    <w:p>
+      <w:pPr>
+        <w:pStyle w:val="Code"/>
+        <w:rPr>
+          <w:lang w:val="en-US"/>
+        </w:rPr>
+      </w:pPr>
+      <w:r>
+        <w:rPr>
+          <w:lang w:val="en-US"/>
+        </w:rPr>
+        <w:t>v self</w:t>
+      </w:r>
+    </w:p>
+    <w:p>
+      <w:pPr>
+        <w:rPr>
+          <w:rFonts w:ascii="Segoe UI" w:hAnsi="Segoe UI" w:cs="Segoe UI"/>
+          <w:sz w:val="18"/>
+          <w:szCs w:val="18"/>
+          <w:lang w:val="en-US"/>
+        </w:rPr>
+      </w:pPr>
+    </w:p>
+    <w:p>
+      <w:pPr>
+        <w:ind w:firstLine="720"/>
+        <w:rPr>
+          <w:rFonts w:ascii="Segoe UI" w:hAnsi="Segoe UI" w:cs="Segoe UI"/>
+          <w:sz w:val="18"/>
+          <w:szCs w:val="18"/>
+          <w:lang w:val="en-US"/>
+        </w:rPr>
+      </w:pPr>
+      <w:r>
+        <w:rPr>
+          <w:rFonts w:ascii="Segoe UI" w:hAnsi="Segoe UI" w:cs="Segoe UI"/>
+          <w:sz w:val="18"/>
+          <w:szCs w:val="18"/>
+          <w:lang w:val="en-US"/>
+        </w:rPr>
+        <w:t>??    This is equivalent to:</w:t>
+      </w:r>
+    </w:p>
+    <w:p>
+      <w:pPr>
+        <w:pStyle w:val="Code"/>
+        <w:rPr>
+          <w:lang w:val="en-US"/>
+        </w:rPr>
+      </w:pPr>
+      <w:r>
+        <w:rPr>
+          <w:rFonts w:ascii="Segoe UI" w:hAnsi="Segoe UI" w:cs="Segoe UI"/>
+          <w:lang w:val="en-US"/>
         </w:rPr>
         <w:tab/>
-        <w:t>(2)</w:t>
-      </w:r>
-    </w:p>
-    <w:p>
-      <w:pPr>
-        <w:pStyle w:val="Code"/>
-        <w:rPr>
-          <w:lang w:val="fr-BE"/>
-        </w:rPr>
-      </w:pPr>
-      <w:r>
-        <w:rPr>
-          <w:lang w:val="fr-BE"/>
-        </w:rPr>
-        <w:t>v3.exe -o v.exe -prod v.v</w:t>
-      </w:r>
-      <w:r>
-        <w:rPr>
-          <w:lang w:val="fr-BE"/>
-        </w:rPr>
-        <w:t xml:space="preserve">              </w:t>
-      </w:r>
-      <w:r>
-        <w:rPr>
-          <w:lang w:val="fr-BE"/>
-        </w:rPr>
-        <w:t xml:space="preserve">  </w:t>
-      </w:r>
-      <w:r>
-        <w:rPr>
-          <w:lang w:val="fr-BE"/>
-        </w:rPr>
-        <w:t>(3)</w:t>
-      </w:r>
-    </w:p>
-    <w:p>
-      <w:pPr>
-        <w:rPr>
-          <w:rFonts w:ascii="Segoe UI" w:hAnsi="Segoe UI" w:cs="Segoe UI"/>
-          <w:sz w:val="18"/>
-          <w:szCs w:val="18"/>
-          <w:u w:val="single"/>
-          <w:lang w:val="fr-BE"/>
-        </w:rPr>
-      </w:pPr>
-    </w:p>
-    <w:p>
-      <w:pPr>
-        <w:rPr>
-          <w:rFonts w:ascii="Segoe UI" w:hAnsi="Segoe UI" w:cs="Segoe UI"/>
-          <w:sz w:val="18"/>
-          <w:szCs w:val="18"/>
-          <w:lang w:val="en-US"/>
-        </w:rPr>
-      </w:pPr>
-      <w:r>
-        <w:rPr>
-          <w:rFonts w:ascii="Segoe UI" w:hAnsi="Segoe UI" w:cs="Segoe UI"/>
-          <w:sz w:val="18"/>
-          <w:szCs w:val="18"/>
-          <w:lang w:val="en-US"/>
-        </w:rPr>
-        <w:t>We see the bootstrapping at work here :</w:t>
-      </w:r>
-    </w:p>
-    <w:p>
-      <w:pPr>
-        <w:ind w:firstLine="708"/>
-        <w:rPr>
-          <w:rFonts w:ascii="Segoe UI" w:hAnsi="Segoe UI" w:cs="Segoe UI"/>
-          <w:sz w:val="18"/>
-          <w:szCs w:val="18"/>
-          <w:lang w:val="en-US"/>
-        </w:rPr>
-      </w:pPr>
-      <w:r>
-        <w:rPr>
-          <w:rFonts w:ascii="Segoe UI" w:hAnsi="Segoe UI" w:cs="Segoe UI"/>
-          <w:sz w:val="18"/>
-          <w:szCs w:val="18"/>
-          <w:lang w:val="en-US"/>
-        </w:rPr>
-        <w:t>In line (1) the</w:t>
-      </w:r>
-      <w:r>
-        <w:rPr>
-          <w:rFonts w:ascii="Segoe UI" w:hAnsi="Segoe UI" w:cs="Segoe UI"/>
-          <w:sz w:val="18"/>
-          <w:szCs w:val="18"/>
-          <w:lang w:val="en-US"/>
-        </w:rPr>
-        <w:t xml:space="preserve"> C compiler for V (v</w:t>
-      </w:r>
-      <w:r>
-        <w:rPr>
-          <w:rFonts w:ascii="Segoe UI" w:hAnsi="Segoe UI" w:cs="Segoe UI"/>
-          <w:sz w:val="18"/>
-          <w:szCs w:val="18"/>
-          <w:lang w:val="en-US"/>
-        </w:rPr>
-        <w:t>_win</w:t>
-      </w:r>
-      <w:r>
-        <w:rPr>
-          <w:rFonts w:ascii="Segoe UI" w:hAnsi="Segoe UI" w:cs="Segoe UI"/>
-          <w:sz w:val="18"/>
-          <w:szCs w:val="18"/>
-          <w:lang w:val="en-US"/>
-        </w:rPr>
-        <w:t>.c) is compiled with gcc to v2.exe</w:t>
-      </w:r>
-    </w:p>
-    <w:p>
-      <w:pPr>
-        <w:ind w:left="708"/>
-        <w:rPr>
-          <w:rFonts w:ascii="Segoe UI" w:hAnsi="Segoe UI" w:cs="Segoe UI"/>
-          <w:sz w:val="18"/>
-          <w:szCs w:val="18"/>
-          <w:lang w:val="en-US"/>
-        </w:rPr>
-      </w:pPr>
-      <w:bookmarkStart w:id="30" w:name="OLE_LINK20"/>
-      <w:bookmarkStart w:id="31" w:name="OLE_LINK21"/>
-      <w:r>
-        <w:rPr>
-          <w:rFonts w:ascii="Segoe UI" w:hAnsi="Segoe UI" w:cs="Segoe UI"/>
-          <w:sz w:val="18"/>
-          <w:szCs w:val="18"/>
-          <w:lang w:val="en-US"/>
-        </w:rPr>
-        <w:t>In line (2) this executable v2.exe is used to compile the V compiler for V to v</w:t>
-      </w:r>
-      <w:r>
-        <w:rPr>
-          <w:rFonts w:ascii="Segoe UI" w:hAnsi="Segoe UI" w:cs="Segoe UI"/>
-          <w:sz w:val="18"/>
-          <w:szCs w:val="18"/>
-          <w:lang w:val="en-US"/>
-        </w:rPr>
-        <w:t>3</w:t>
-      </w:r>
-      <w:r>
-        <w:rPr>
-          <w:rFonts w:ascii="Segoe UI" w:hAnsi="Segoe UI" w:cs="Segoe UI"/>
-          <w:sz w:val="18"/>
-          <w:szCs w:val="18"/>
-          <w:lang w:val="en-US"/>
-        </w:rPr>
-        <w:t>.exe</w:t>
-      </w:r>
-    </w:p>
-    <w:p>
-      <w:pPr>
-        <w:ind w:left="708"/>
-        <w:rPr>
-          <w:rFonts w:ascii="Segoe UI" w:hAnsi="Segoe UI" w:cs="Segoe UI"/>
-          <w:sz w:val="18"/>
-          <w:szCs w:val="18"/>
-          <w:lang w:val="en-US"/>
-        </w:rPr>
-      </w:pPr>
-      <w:r>
-        <w:rPr>
-          <w:rFonts w:ascii="Segoe UI" w:hAnsi="Segoe UI" w:cs="Segoe UI"/>
-          <w:sz w:val="18"/>
-          <w:szCs w:val="18"/>
-          <w:lang w:val="en-US"/>
-        </w:rPr>
-        <w:t>In line (3</w:t>
-      </w:r>
-      <w:r>
-        <w:rPr>
-          <w:rFonts w:ascii="Segoe UI" w:hAnsi="Segoe UI" w:cs="Segoe UI"/>
-          <w:sz w:val="18"/>
-          <w:szCs w:val="18"/>
-          <w:lang w:val="en-US"/>
-        </w:rPr>
-        <w:t>) this executable v3</w:t>
-      </w:r>
-      <w:r>
-        <w:rPr>
-          <w:rFonts w:ascii="Segoe UI" w:hAnsi="Segoe UI" w:cs="Segoe UI"/>
-          <w:sz w:val="18"/>
-          <w:szCs w:val="18"/>
-          <w:lang w:val="en-US"/>
-        </w:rPr>
-        <w:t>.exe is used to compile the V compiler for V to v.exe</w:t>
-      </w:r>
-      <w:r>
-        <w:rPr>
-          <w:rFonts w:ascii="Segoe UI" w:hAnsi="Segoe UI" w:cs="Segoe UI"/>
-          <w:sz w:val="18"/>
-          <w:szCs w:val="18"/>
-          <w:lang w:val="en-US"/>
-        </w:rPr>
-        <w:t xml:space="preserve"> with production optimizations</w:t>
-      </w:r>
-    </w:p>
-    <w:p>
-      <w:pPr>
-        <w:rPr>
-          <w:rFonts w:ascii="Segoe UI" w:hAnsi="Segoe UI" w:cs="Segoe UI"/>
-          <w:sz w:val="18"/>
-          <w:szCs w:val="18"/>
-          <w:lang w:val="en-US"/>
-        </w:rPr>
-      </w:pPr>
-    </w:p>
-    <w:p>
-      <w:pPr>
-        <w:rPr>
-          <w:rFonts w:ascii="Segoe UI" w:hAnsi="Segoe UI" w:cs="Segoe UI"/>
-          <w:sz w:val="18"/>
-          <w:szCs w:val="18"/>
-          <w:lang w:val="en-US"/>
-        </w:rPr>
-      </w:pPr>
-      <w:r>
-        <w:rPr>
-          <w:rFonts w:ascii="Segoe UI" w:hAnsi="Segoe UI" w:cs="Segoe UI"/>
-          <w:sz w:val="18"/>
-          <w:szCs w:val="18"/>
-          <w:lang w:val="en-US"/>
-        </w:rPr>
-        <w:t>Equivalently, you could do:</w:t>
-      </w:r>
-    </w:p>
-    <w:p>
-      <w:pPr>
-        <w:pStyle w:val="Code"/>
-        <w:rPr>
-          <w:lang w:val="en-US"/>
-        </w:rPr>
-      </w:pPr>
-      <w:r>
-        <w:rPr>
-          <w:rFonts w:ascii="Segoe UI" w:hAnsi="Segoe UI" w:cs="Segoe UI"/>
-          <w:lang w:val="en-US"/>
-        </w:rPr>
-        <w:tab/>
-      </w:r>
-      <w:bookmarkStart w:id="32" w:name="OLE_LINK71"/>
-      <w:bookmarkStart w:id="33" w:name="OLE_LINK74"/>
+      </w:r>
+      <w:bookmarkStart w:id="30" w:name="OLE_LINK71"/>
+      <w:bookmarkStart w:id="31" w:name="OLE_LINK74"/>
       <w:r>
         <w:rPr>
           <w:rStyle w:val="HTMLCode"/>
@@ -5478,44 +5767,195 @@
           <w:szCs w:val="16"/>
           <w:lang w:val="en-US"/>
         </w:rPr>
-        <w:t>v -prod -o v v.v</w:t>
-      </w:r>
-    </w:p>
-    <w:bookmarkEnd w:id="32"/>
-    <w:bookmarkEnd w:id="33"/>
-    <w:p>
-      <w:pPr>
-        <w:rPr>
-          <w:rFonts w:ascii="Segoe UI" w:hAnsi="Segoe UI" w:cs="Segoe UI"/>
-          <w:sz w:val="18"/>
-          <w:szCs w:val="18"/>
-          <w:lang w:val="en-US"/>
-        </w:rPr>
-      </w:pPr>
-      <w:r>
-        <w:rPr>
-          <w:rFonts w:ascii="Segoe UI" w:hAnsi="Segoe UI" w:cs="Segoe UI"/>
-          <w:sz w:val="18"/>
-          <w:szCs w:val="18"/>
-          <w:lang w:val="en-US"/>
-        </w:rPr>
-        <w:t>to get a faster V.</w:t>
-      </w:r>
-    </w:p>
-    <w:p>
-      <w:pPr>
-        <w:rPr>
-          <w:rFonts w:ascii="Segoe UI" w:hAnsi="Segoe UI" w:cs="Segoe UI"/>
-          <w:sz w:val="18"/>
-          <w:szCs w:val="18"/>
-          <w:lang w:val="en-US"/>
-        </w:rPr>
-      </w:pPr>
+        <w:t xml:space="preserve">v </w:t>
+      </w:r>
+      <w:r>
+        <w:rPr>
+          <w:rStyle w:val="HTMLCode"/>
+          <w:rFonts w:ascii="Consolas" w:eastAsiaTheme="majorEastAsia" w:hAnsi="Consolas" w:cs="Consolas"/>
+          <w:sz w:val="16"/>
+          <w:szCs w:val="16"/>
+          <w:lang w:val="en-US"/>
+        </w:rPr>
+        <w:t>-o v v.v</w:t>
+      </w:r>
+    </w:p>
+    <w:bookmarkEnd w:id="30"/>
+    <w:bookmarkEnd w:id="31"/>
+    <w:p>
+      <w:pPr>
+        <w:ind w:firstLine="708"/>
+        <w:rPr>
+          <w:rFonts w:ascii="Segoe UI" w:hAnsi="Segoe UI" w:cs="Segoe UI"/>
+          <w:sz w:val="18"/>
+          <w:szCs w:val="18"/>
+          <w:lang w:val="en-US"/>
+        </w:rPr>
+      </w:pPr>
+    </w:p>
+    <w:p>
+      <w:pPr>
+        <w:ind w:firstLine="708"/>
+        <w:rPr>
+          <w:rFonts w:ascii="Segoe UI" w:hAnsi="Segoe UI" w:cs="Segoe UI"/>
+          <w:sz w:val="18"/>
+          <w:szCs w:val="18"/>
+          <w:lang w:val="en-US"/>
+        </w:rPr>
+      </w:pPr>
+      <w:r>
+        <w:rPr>
+          <w:rFonts w:ascii="Segoe UI" w:hAnsi="Segoe UI" w:cs="Segoe UI"/>
+          <w:sz w:val="18"/>
+          <w:szCs w:val="18"/>
+          <w:lang w:val="en-US"/>
+        </w:rPr>
+        <w:t>(May 11 20: this given an error:</w:t>
+      </w:r>
+    </w:p>
+    <w:p>
+      <w:pPr>
+        <w:ind w:firstLine="708"/>
+        <w:rPr>
+          <w:rFonts w:ascii="Segoe UI" w:hAnsi="Segoe UI" w:cs="Segoe UI"/>
+          <w:sz w:val="18"/>
+          <w:szCs w:val="18"/>
+          <w:lang w:val="en-US"/>
+        </w:rPr>
+      </w:pPr>
+      <w:r>
+        <w:rPr>
+          <w:rFonts w:ascii="Segoe UI" w:hAnsi="Segoe UI" w:cs="Segoe UI"/>
+          <w:sz w:val="18"/>
+          <w:szCs w:val="18"/>
+          <w:lang w:val="en-US"/>
+        </w:rPr>
+        <w:t>cannot compile `c:\v\cmd\v\cmd\tools\vrepl.v`:</w:t>
+      </w:r>
+    </w:p>
+    <w:p>
+      <w:pPr>
+        <w:ind w:firstLine="708"/>
+        <w:rPr>
+          <w:rFonts w:ascii="Segoe UI" w:hAnsi="Segoe UI" w:cs="Segoe UI"/>
+          <w:sz w:val="18"/>
+          <w:szCs w:val="18"/>
+          <w:lang w:val="en-US"/>
+        </w:rPr>
+      </w:pPr>
+      <w:r>
+        <w:rPr>
+          <w:rFonts w:ascii="Segoe UI" w:hAnsi="Segoe UI" w:cs="Segoe UI"/>
+          <w:sz w:val="18"/>
+          <w:szCs w:val="18"/>
+          <w:lang w:val="en-US"/>
+        </w:rPr>
+        <w:t>builder error: `builtin/` not included on module lookup path.</w:t>
+      </w:r>
+    </w:p>
+    <w:p>
+      <w:pPr>
+        <w:ind w:firstLine="708"/>
+        <w:rPr>
+          <w:rFonts w:ascii="Segoe UI" w:hAnsi="Segoe UI" w:cs="Segoe UI"/>
+          <w:sz w:val="18"/>
+          <w:szCs w:val="18"/>
+          <w:lang w:val="en-US"/>
+        </w:rPr>
+      </w:pPr>
+      <w:r>
+        <w:rPr>
+          <w:rFonts w:ascii="Segoe UI" w:hAnsi="Segoe UI" w:cs="Segoe UI"/>
+          <w:sz w:val="18"/>
+          <w:szCs w:val="18"/>
+          <w:lang w:val="en-US"/>
+        </w:rPr>
+        <w:t>Did you forget to add vlib to the path? (Use @vlib for default vlib)</w:t>
+      </w:r>
+    </w:p>
+    <w:p>
+      <w:pPr>
+        <w:ind w:firstLine="708"/>
+        <w:rPr>
+          <w:rFonts w:ascii="Segoe UI" w:hAnsi="Segoe UI" w:cs="Segoe UI"/>
+          <w:sz w:val="18"/>
+          <w:szCs w:val="18"/>
+          <w:lang w:val="en-US"/>
+        </w:rPr>
+      </w:pPr>
+    </w:p>
+    <w:p>
+      <w:pPr>
+        <w:ind w:firstLine="708"/>
+        <w:rPr>
+          <w:rFonts w:ascii="Segoe UI" w:hAnsi="Segoe UI" w:cs="Segoe UI"/>
+          <w:sz w:val="18"/>
+          <w:szCs w:val="18"/>
+          <w:lang w:val="en-US"/>
+        </w:rPr>
+      </w:pPr>
+      <w:r>
+        <w:rPr>
+          <w:rFonts w:ascii="Segoe UI" w:hAnsi="Segoe UI" w:cs="Segoe UI"/>
+          <w:sz w:val="18"/>
+          <w:szCs w:val="18"/>
+          <w:lang w:val="en-US"/>
+        </w:rPr>
+        <w:t>We see the bootstrapping at work here :</w:t>
+      </w:r>
+    </w:p>
+    <w:p>
+      <w:pPr>
+        <w:ind w:left="708"/>
+        <w:rPr>
+          <w:rFonts w:ascii="Segoe UI" w:hAnsi="Segoe UI" w:cs="Segoe UI"/>
+          <w:sz w:val="18"/>
+          <w:szCs w:val="18"/>
+          <w:lang w:val="en-US"/>
+        </w:rPr>
+      </w:pPr>
+      <w:r>
+        <w:rPr>
+          <w:rFonts w:ascii="Segoe UI" w:hAnsi="Segoe UI" w:cs="Segoe UI"/>
+          <w:sz w:val="18"/>
+          <w:szCs w:val="18"/>
+          <w:lang w:val="en-US"/>
+        </w:rPr>
+        <w:t xml:space="preserve">In this line the v executable (obtained by compiling v.c with a C compiler) is used to compile the V compiler for V </w:t>
+      </w:r>
+      <w:r>
+        <w:rPr>
+          <w:rFonts w:ascii="Segoe UI" w:hAnsi="Segoe UI" w:cs="Segoe UI"/>
+          <w:sz w:val="18"/>
+          <w:szCs w:val="18"/>
+          <w:lang w:val="en-US"/>
+        </w:rPr>
+        <w:t xml:space="preserve">(v.v) </w:t>
+      </w:r>
+      <w:r>
+        <w:rPr>
+          <w:rFonts w:ascii="Segoe UI" w:hAnsi="Segoe UI" w:cs="Segoe UI"/>
+          <w:sz w:val="18"/>
+          <w:szCs w:val="18"/>
+          <w:lang w:val="en-US"/>
+        </w:rPr>
+        <w:t xml:space="preserve">to </w:t>
+      </w:r>
+      <w:r>
+        <w:rPr>
+          <w:rFonts w:ascii="Segoe UI" w:hAnsi="Segoe UI" w:cs="Segoe UI"/>
+          <w:sz w:val="18"/>
+          <w:szCs w:val="18"/>
+          <w:lang w:val="en-US"/>
+        </w:rPr>
+        <w:t>v</w:t>
+      </w:r>
     </w:p>
     <w:p>
       <w:pPr>
         <w:shd w:val="clear" w:color="auto" w:fill="FFFFFF"/>
         <w:spacing w:line="405" w:lineRule="atLeast"/>
+        <w:ind w:firstLine="708"/>
         <w:rPr>
           <w:rFonts w:ascii="Consolas" w:eastAsia="Times New Roman" w:hAnsi="Consolas" w:cs="Times New Roman"/>
           <w:color w:val="000000"/>
@@ -5531,7 +5971,43 @@
           <w:szCs w:val="18"/>
           <w:lang w:val="en-US"/>
         </w:rPr>
-        <w:t>More recent for V compiling itself:</w:t>
+        <w:t xml:space="preserve">Or for a production </w:t>
+      </w:r>
+      <w:r>
+        <w:rPr>
+          <w:rFonts w:ascii="Segoe UI" w:hAnsi="Segoe UI" w:cs="Segoe UI"/>
+          <w:sz w:val="18"/>
+          <w:szCs w:val="18"/>
+          <w:lang w:val="en-US"/>
+        </w:rPr>
+        <w:t xml:space="preserve">optimized </w:t>
+      </w:r>
+      <w:r>
+        <w:rPr>
+          <w:rFonts w:ascii="Segoe UI" w:hAnsi="Segoe UI" w:cs="Segoe UI"/>
+          <w:sz w:val="18"/>
+          <w:szCs w:val="18"/>
+          <w:lang w:val="en-US"/>
+        </w:rPr>
+        <w:t xml:space="preserve">version </w:t>
+      </w:r>
+      <w:r>
+        <w:rPr>
+          <w:rFonts w:ascii="Segoe UI" w:hAnsi="Segoe UI" w:cs="Segoe UI"/>
+          <w:sz w:val="18"/>
+          <w:szCs w:val="18"/>
+          <w:lang w:val="en-US"/>
+        </w:rPr>
+        <w:t xml:space="preserve">of the </w:t>
+      </w:r>
+      <w:r>
+        <w:rPr>
+          <w:rFonts w:ascii="Segoe UI" w:hAnsi="Segoe UI" w:cs="Segoe UI"/>
+          <w:sz w:val="18"/>
+          <w:szCs w:val="18"/>
+          <w:lang w:val="en-US"/>
+        </w:rPr>
+        <w:t xml:space="preserve">compiler: </w:t>
       </w:r>
       <w:r>
         <w:rPr>
@@ -5562,9 +6038,11 @@
           <w:lang w:val="en-US"/>
         </w:rPr>
       </w:pPr>
-    </w:p>
-    <w:bookmarkEnd w:id="30"/>
-    <w:bookmarkEnd w:id="31"/>
+      <w:bookmarkStart w:id="32" w:name="OLE_LINK20"/>
+      <w:bookmarkStart w:id="33" w:name="OLE_LINK21"/>
+    </w:p>
+    <w:bookmarkEnd w:id="32"/>
+    <w:bookmarkEnd w:id="33"/>
     <w:p>
       <w:pPr>
         <w:rPr>
@@ -5598,7 +6076,147 @@
           <w:szCs w:val="18"/>
           <w:lang w:val="en-US"/>
         </w:rPr>
-        <w:t>.</w:t>
+        <w:t>:</w:t>
+      </w:r>
+    </w:p>
+    <w:p>
+      <w:pPr>
+        <w:rPr>
+          <w:rFonts w:ascii="Segoe UI" w:hAnsi="Segoe UI" w:cs="Segoe UI"/>
+          <w:sz w:val="18"/>
+          <w:szCs w:val="18"/>
+          <w:lang w:val="en-US"/>
+        </w:rPr>
+      </w:pPr>
+    </w:p>
+    <w:p>
+      <w:pPr>
+        <w:pStyle w:val="Code"/>
+        <w:rPr>
+          <w:lang w:val="en-US"/>
+        </w:rPr>
+      </w:pPr>
+      <w:r>
+        <w:rPr>
+          <w:lang w:val="en-US"/>
+        </w:rPr>
+        <w:t>$(CC) $(CFLAGS) -g -std=gnu11 -w -o v $(TMPVC)/$(VCFILE) $(LDFLAGS) -lm</w:t>
+      </w:r>
+    </w:p>
+    <w:p>
+      <w:pPr>
+        <w:rPr>
+          <w:rFonts w:ascii="Segoe UI" w:hAnsi="Segoe UI" w:cs="Segoe UI"/>
+          <w:sz w:val="18"/>
+          <w:szCs w:val="18"/>
+          <w:lang w:val="en-US"/>
+        </w:rPr>
+      </w:pPr>
+      <w:r>
+        <w:rPr>
+          <w:rFonts w:ascii="Segoe UI" w:hAnsi="Segoe UI" w:cs="Segoe UI"/>
+          <w:sz w:val="18"/>
+          <w:szCs w:val="18"/>
+          <w:lang w:val="en-US"/>
+        </w:rPr>
+        <w:tab/>
+      </w:r>
+    </w:p>
+    <w:p>
+      <w:pPr>
+        <w:rPr>
+          <w:rStyle w:val="CodeChar"/>
+          <w:rFonts w:eastAsiaTheme="minorHAnsi"/>
+          <w:lang w:val="en-US"/>
+        </w:rPr>
+      </w:pPr>
+      <w:r>
+        <w:rPr>
+          <w:rFonts w:ascii="Segoe UI" w:hAnsi="Segoe UI" w:cs="Segoe UI"/>
+          <w:sz w:val="18"/>
+          <w:szCs w:val="18"/>
+          <w:lang w:val="en-US"/>
+        </w:rPr>
+        <w:tab/>
+        <w:t xml:space="preserve">Which by default is the command:  </w:t>
+      </w:r>
+      <w:r>
+        <w:rPr>
+          <w:rStyle w:val="CodeChar"/>
+          <w:rFonts w:eastAsiaTheme="minorHAnsi"/>
+          <w:b/>
+          <w:lang w:val="en-US"/>
+        </w:rPr>
+        <w:t>cc</w:t>
+      </w:r>
+      <w:r>
+        <w:rPr>
+          <w:rStyle w:val="CodeChar"/>
+          <w:rFonts w:eastAsiaTheme="minorHAnsi"/>
+          <w:lang w:val="en-US"/>
+        </w:rPr>
+        <w:t xml:space="preserve"> -g -std=gnu11 -w -o v /tmp/vc</w:t>
+      </w:r>
+      <w:r>
+        <w:rPr>
+          <w:rStyle w:val="CodeChar"/>
+          <w:rFonts w:eastAsiaTheme="minorHAnsi"/>
+          <w:lang w:val="en-US"/>
+        </w:rPr>
+        <w:t xml:space="preserve">/v.c </w:t>
+      </w:r>
+      <w:r>
+        <w:rPr>
+          <w:rStyle w:val="CodeChar"/>
+          <w:rFonts w:eastAsiaTheme="minorHAnsi"/>
+          <w:lang w:val="en-US"/>
+        </w:rPr>
+        <w:t>–</w:t>
+      </w:r>
+      <w:r>
+        <w:rPr>
+          <w:rStyle w:val="CodeChar"/>
+          <w:rFonts w:eastAsiaTheme="minorHAnsi"/>
+          <w:lang w:val="en-US"/>
+        </w:rPr>
+        <w:t>lm</w:t>
+      </w:r>
+    </w:p>
+    <w:p>
+      <w:pPr>
+        <w:rPr>
+          <w:rFonts w:ascii="Segoe UI" w:hAnsi="Segoe UI" w:cs="Segoe UI"/>
+          <w:sz w:val="18"/>
+          <w:szCs w:val="18"/>
+          <w:lang w:val="en-US"/>
+        </w:rPr>
+      </w:pPr>
+      <w:r>
+        <w:rPr>
+          <w:rFonts w:ascii="Segoe UI" w:hAnsi="Segoe UI" w:cs="Segoe UI"/>
+          <w:sz w:val="18"/>
+          <w:szCs w:val="18"/>
+          <w:lang w:val="en-US"/>
+        </w:rPr>
+        <w:tab/>
+        <w:t xml:space="preserve">(essentially: </w:t>
+      </w:r>
+      <w:r>
+        <w:rPr>
+          <w:rStyle w:val="CodeChar"/>
+          <w:rFonts w:eastAsiaTheme="minorHAnsi"/>
+          <w:lang w:val="en-US"/>
+        </w:rPr>
+        <w:t>cc –o v v.c</w:t>
+      </w:r>
+      <w:r>
+        <w:rPr>
+          <w:rFonts w:ascii="Segoe UI" w:hAnsi="Segoe UI" w:cs="Segoe UI"/>
+          <w:sz w:val="18"/>
+          <w:szCs w:val="18"/>
+          <w:lang w:val="en-US"/>
+        </w:rPr>
+        <w:t>)</w:t>
       </w:r>
     </w:p>
     <w:p>
@@ -7133,8 +7751,6 @@
           </wp:inline>
         </w:drawing>
       </w:r>
-      <w:bookmarkStart w:id="40" w:name="_GoBack"/>
-      <w:bookmarkEnd w:id="40"/>
     </w:p>
     <w:p>
       <w:pPr>
@@ -7146,34 +7762,6 @@
           <w:lang w:val="en-US" w:eastAsia="nl-BE"/>
         </w:rPr>
       </w:pPr>
-    </w:p>
-    <w:p>
-      <w:pPr>
-        <w:ind w:right="215"/>
-        <w:rPr>
-          <w:rFonts w:ascii="Helvetica" w:eastAsia="Times New Roman" w:hAnsi="Helvetica" w:cs="Helvetica"/>
-          <w:sz w:val="18"/>
-          <w:szCs w:val="18"/>
-          <w:lang w:val="en-US" w:eastAsia="nl-BE"/>
-        </w:rPr>
-      </w:pPr>
-      <w:r>
-        <w:rPr>
-          <w:rFonts w:ascii="Helvetica" w:eastAsia="Times New Roman" w:hAnsi="Helvetica" w:cs="Helvetica"/>
-          <w:sz w:val="18"/>
-          <w:szCs w:val="18"/>
-          <w:lang w:val="en-US" w:eastAsia="nl-BE"/>
-        </w:rPr>
-        <w:t xml:space="preserve">Also make sure V can compile itself:   </w:t>
-      </w:r>
-      <w:r>
-        <w:rPr>
-          <w:rStyle w:val="CodeChar"/>
-          <w:rFonts w:eastAsiaTheme="minorHAnsi"/>
-          <w:lang w:val="en-US"/>
-        </w:rPr>
-        <w:t>v v.v</w:t>
-      </w:r>
     </w:p>
     <w:p>
       <w:pPr>
@@ -7217,48 +7805,44 @@
           <w:szCs w:val="18"/>
           <w:lang w:val="en-US" w:eastAsia="nl-BE"/>
         </w:rPr>
-        <w:t>to run all built-in tests and build all available examples.</w:t>
-      </w:r>
-    </w:p>
-    <w:p>
-      <w:pPr>
-        <w:spacing w:before="100" w:beforeAutospacing="1" w:after="100" w:afterAutospacing="1"/>
-        <w:rPr>
-          <w:rStyle w:val="CodeChar"/>
-        </w:rPr>
-      </w:pPr>
-      <w:r>
-        <w:rPr>
-          <w:rFonts w:ascii="Helvetica" w:eastAsia="Times New Roman" w:hAnsi="Helvetica" w:cs="Helvetica"/>
-          <w:sz w:val="18"/>
-          <w:szCs w:val="18"/>
-          <w:lang w:val="en-US" w:eastAsia="nl-BE"/>
-        </w:rPr>
-        <w:t>Alternative (??): in v folder:</w:t>
-      </w:r>
-      <w:r>
-        <w:rPr>
-          <w:rFonts w:ascii="Helvetica" w:eastAsia="Times New Roman" w:hAnsi="Helvetica" w:cs="Helvetica"/>
-          <w:sz w:val="18"/>
-          <w:szCs w:val="18"/>
-          <w:lang w:val="en-US" w:eastAsia="nl-BE"/>
-        </w:rPr>
-        <w:tab/>
-      </w:r>
-      <w:r>
-        <w:rPr>
-          <w:rFonts w:ascii="Helvetica" w:eastAsia="Times New Roman" w:hAnsi="Helvetica" w:cs="Helvetica"/>
-          <w:sz w:val="18"/>
-          <w:szCs w:val="18"/>
-          <w:lang w:val="en-US" w:eastAsia="nl-BE"/>
-        </w:rPr>
-        <w:tab/>
-      </w:r>
-      <w:r>
-        <w:rPr>
-          <w:rStyle w:val="CodeChar"/>
-        </w:rPr>
-        <w:t>v test .</w:t>
+        <w:t xml:space="preserve">to run all built-in tests </w:t>
+      </w:r>
+      <w:r>
+        <w:rPr>
+          <w:rFonts w:ascii="Helvetica" w:eastAsia="Times New Roman" w:hAnsi="Helvetica" w:cs="Helvetica"/>
+          <w:sz w:val="18"/>
+          <w:szCs w:val="18"/>
+          <w:lang w:val="en-US" w:eastAsia="nl-BE"/>
+        </w:rPr>
+        <w:t xml:space="preserve">(these are in c:\v\vlib\v\tests) </w:t>
+      </w:r>
+      <w:r>
+        <w:rPr>
+          <w:rFonts w:ascii="Helvetica" w:eastAsia="Times New Roman" w:hAnsi="Helvetica" w:cs="Helvetica"/>
+          <w:sz w:val="18"/>
+          <w:szCs w:val="18"/>
+          <w:lang w:val="en-US" w:eastAsia="nl-BE"/>
+        </w:rPr>
+        <w:t>and build all available examples.</w:t>
+      </w:r>
+    </w:p>
+    <w:p>
+      <w:pPr>
+        <w:rPr>
+          <w:rFonts w:ascii="Times New Roman" w:eastAsia="Times New Roman" w:hAnsi="Times New Roman" w:cs="Times New Roman"/>
+          <w:sz w:val="24"/>
+          <w:szCs w:val="24"/>
+          <w:lang w:val="en-US"/>
+        </w:rPr>
+      </w:pPr>
+      <w:r>
+        <w:rPr>
+          <w:rFonts w:ascii="Times New Roman" w:eastAsia="Times New Roman" w:hAnsi="Times New Roman" w:cs="Times New Roman"/>
+          <w:sz w:val="24"/>
+          <w:szCs w:val="24"/>
+          <w:lang w:val="en-US"/>
+        </w:rPr>
+        <w:t>(?? Change image to v test-compiler)</w:t>
       </w:r>
     </w:p>
     <w:p>
@@ -7482,7 +8066,23 @@
           <w:rFonts w:eastAsiaTheme="majorEastAsia"/>
           <w:lang w:val="en-US"/>
         </w:rPr>
-        <w:t>v -h</w:t>
+        <w:t xml:space="preserve">v </w:t>
+      </w:r>
+      <w:r>
+        <w:rPr>
+          <w:rStyle w:val="CodeChar"/>
+          <w:rFonts w:eastAsiaTheme="majorEastAsia"/>
+          <w:lang w:val="en-US"/>
+        </w:rPr>
+        <w:t>h</w:t>
+      </w:r>
+      <w:r>
+        <w:rPr>
+          <w:rStyle w:val="CodeChar"/>
+          <w:rFonts w:eastAsiaTheme="majorEastAsia"/>
+          <w:lang w:val="en-US"/>
+        </w:rPr>
+        <w:t>elp</w:t>
       </w:r>
       <w:r>
         <w:rPr>
@@ -7501,8 +8101,8 @@
           <w:lang w:val="en-US"/>
         </w:rPr>
       </w:pPr>
-      <w:bookmarkStart w:id="41" w:name="OLE_LINK24"/>
-      <w:bookmarkStart w:id="42" w:name="OLE_LINK25"/>
+      <w:bookmarkStart w:id="40" w:name="OLE_LINK24"/>
+      <w:bookmarkStart w:id="41" w:name="OLE_LINK25"/>
       <w:r>
         <w:rPr>
           <w:lang w:val="en-US"/>
@@ -7651,6 +8251,52 @@
         </w:rPr>
         <w:t xml:space="preserve"> contains all the v sources (compiler and standard library)</w:t>
       </w:r>
+    </w:p>
+    <w:p>
+      <w:pPr>
+        <w:spacing w:line="276" w:lineRule="auto"/>
+        <w:rPr>
+          <w:sz w:val="20"/>
+          <w:szCs w:val="20"/>
+          <w:lang w:val="en-US"/>
+        </w:rPr>
+      </w:pPr>
+    </w:p>
+    <w:p>
+      <w:pPr>
+        <w:spacing w:line="276" w:lineRule="auto"/>
+        <w:rPr>
+          <w:sz w:val="20"/>
+          <w:szCs w:val="20"/>
+          <w:lang w:val="en-US"/>
+        </w:rPr>
+      </w:pPr>
+      <w:r>
+        <w:rPr>
+          <w:sz w:val="20"/>
+          <w:szCs w:val="20"/>
+          <w:lang w:val="en-US"/>
+        </w:rPr>
+        <w:t xml:space="preserve">A lot of the tools (like v up, v self, etc.) can be found in </w:t>
+      </w:r>
+      <w:r>
+        <w:rPr>
+          <w:sz w:val="20"/>
+          <w:szCs w:val="20"/>
+          <w:lang w:val="en-US"/>
+        </w:rPr>
+        <w:t>C:\v\cmd\tools</w:t>
+      </w:r>
+      <w:r>
+        <w:rPr>
+          <w:sz w:val="20"/>
+          <w:szCs w:val="20"/>
+          <w:lang w:val="en-US"/>
+        </w:rPr>
+        <w:t>.</w:t>
+      </w:r>
+      <w:bookmarkStart w:id="42" w:name="_GoBack"/>
+      <w:bookmarkEnd w:id="42"/>
     </w:p>
     <w:p>
       <w:pPr>
@@ -8421,8 +9067,8 @@
         <w:t xml:space="preserve"> the installation</w:t>
       </w:r>
     </w:p>
+    <w:bookmarkEnd w:id="40"/>
     <w:bookmarkEnd w:id="41"/>
-    <w:bookmarkEnd w:id="42"/>
     <w:p>
       <w:pPr>
         <w:rPr>
@@ -10540,7 +11186,16 @@
           <w:szCs w:val="20"/>
           <w:lang w:val="en-US"/>
         </w:rPr>
-        <w:t xml:space="preserve"> compiles all v files in the current directory.</w:t>
+        <w:t xml:space="preserve"> compiles all v</w:t>
+      </w:r>
+      <w:r>
+        <w:rPr>
+          <w:rFonts w:cstheme="minorHAnsi"/>
+          <w:sz w:val="20"/>
+          <w:szCs w:val="20"/>
+          <w:lang w:val="en-US"/>
+        </w:rPr>
+        <w:t xml:space="preserve"> files in the current directory (as a single module, so only one file containing main() should be present)</w:t>
       </w:r>
     </w:p>
     <w:p>
@@ -11170,12 +11825,20 @@
       </w:pPr>
       <w:r>
         <w:rPr>
+          <w:sz w:val="20"/>
+          <w:szCs w:val="20"/>
+          <w:lang w:val="en-US"/>
+        </w:rPr>
+        <w:t>or</w:t>
+      </w:r>
+      <w:r>
+        <w:rPr>
           <w:rFonts w:ascii="Consolas" w:hAnsi="Consolas"/>
           <w:sz w:val="16"/>
           <w:szCs w:val="16"/>
           <w:lang w:val="en-US"/>
         </w:rPr>
-        <w:t>v - h</w:t>
+        <w:t xml:space="preserve"> </w:t>
       </w:r>
       <w:r>
         <w:rPr>
@@ -11184,15 +11847,7 @@
           <w:szCs w:val="16"/>
           <w:lang w:val="en-US"/>
         </w:rPr>
-        <w:t xml:space="preserve"> </w:t>
-      </w:r>
-      <w:r>
-        <w:rPr>
-          <w:sz w:val="20"/>
-          <w:szCs w:val="20"/>
-          <w:lang w:val="en-US"/>
-        </w:rPr>
-        <w:t>or</w:t>
+        <w:t>v help</w:t>
       </w:r>
       <w:r>
         <w:rPr>
@@ -11201,7 +11856,7 @@
           <w:szCs w:val="16"/>
           <w:lang w:val="en-US"/>
         </w:rPr>
-        <w:t xml:space="preserve"> </w:t>
+        <w:t xml:space="preserve"> or</w:t>
       </w:r>
       <w:r>
         <w:rPr>
@@ -11210,16 +11865,51 @@
           <w:szCs w:val="16"/>
           <w:lang w:val="en-US"/>
         </w:rPr>
-        <w:t>v help</w:t>
-      </w:r>
-      <w:r>
+        <w:t xml:space="preserve">  v help --verbose</w:t>
+      </w:r>
+    </w:p>
+    <w:p>
+      <w:pPr>
+        <w:rPr>
+          <w:sz w:val="20"/>
+          <w:szCs w:val="20"/>
+          <w:lang w:val="en-US"/>
+        </w:rPr>
+      </w:pPr>
+      <w:r>
+        <w:rPr>
+          <w:sz w:val="20"/>
+          <w:szCs w:val="20"/>
+          <w:lang w:val="en-US"/>
+        </w:rPr>
+        <w:tab/>
+        <w:t xml:space="preserve">produces </w:t>
+      </w:r>
+      <w:r>
+        <w:rPr>
+          <w:sz w:val="20"/>
+          <w:szCs w:val="20"/>
+          <w:lang w:val="en-US"/>
+        </w:rPr>
+        <w:t>a help text detailing all commands and options:</w:t>
+      </w:r>
+    </w:p>
+    <w:p>
+      <w:pPr>
         <w:rPr>
           <w:rFonts w:ascii="Consolas" w:hAnsi="Consolas"/>
           <w:sz w:val="16"/>
           <w:szCs w:val="16"/>
           <w:lang w:val="en-US"/>
         </w:rPr>
-        <w:t xml:space="preserve"> or</w:t>
+      </w:pPr>
+      <w:r>
+        <w:rPr>
+          <w:sz w:val="20"/>
+          <w:szCs w:val="20"/>
+          <w:lang w:val="en-US"/>
+        </w:rPr>
+        <w:t xml:space="preserve">Usage: </w:t>
       </w:r>
       <w:r>
         <w:rPr>
@@ -11228,66 +11918,108 @@
           <w:szCs w:val="16"/>
           <w:lang w:val="en-US"/>
         </w:rPr>
-        <w:t xml:space="preserve">  v help --verbose</w:t>
-      </w:r>
-    </w:p>
-    <w:p>
-      <w:pPr>
-        <w:rPr>
-          <w:sz w:val="20"/>
-          <w:szCs w:val="20"/>
-          <w:lang w:val="en-US"/>
-        </w:rPr>
-      </w:pPr>
-      <w:r>
-        <w:rPr>
-          <w:sz w:val="20"/>
-          <w:szCs w:val="20"/>
-          <w:lang w:val="en-US"/>
-        </w:rPr>
-        <w:tab/>
-        <w:t xml:space="preserve">produces </w:t>
-      </w:r>
-      <w:r>
-        <w:rPr>
-          <w:sz w:val="20"/>
-          <w:szCs w:val="20"/>
-          <w:lang w:val="en-US"/>
-        </w:rPr>
-        <w:t>a help text detailing all commands and options:</w:t>
-      </w:r>
-    </w:p>
-    <w:p>
-      <w:pPr>
-        <w:rPr>
-          <w:sz w:val="20"/>
-          <w:szCs w:val="20"/>
-          <w:lang w:val="en-US"/>
-        </w:rPr>
-      </w:pPr>
-      <w:r>
-        <w:rPr>
-          <w:sz w:val="20"/>
-          <w:szCs w:val="20"/>
-          <w:lang w:val="en-US"/>
-        </w:rPr>
-        <w:t xml:space="preserve">Usage: </w:t>
-      </w:r>
-      <w:r>
+        <w:t>v [options/commands] [file.v | directory]</w:t>
+      </w:r>
+    </w:p>
+    <w:p>
+      <w:pPr>
         <w:rPr>
           <w:rFonts w:ascii="Consolas" w:hAnsi="Consolas"/>
           <w:sz w:val="16"/>
           <w:szCs w:val="16"/>
           <w:lang w:val="en-US"/>
         </w:rPr>
-        <w:t>v [options/commands] [file.v | directory]</w:t>
-      </w:r>
-    </w:p>
-    <w:p>
-      <w:pPr>
-        <w:rPr>
-          <w:sz w:val="20"/>
-          <w:szCs w:val="20"/>
+      </w:pPr>
+    </w:p>
+    <w:p>
+      <w:pPr>
+        <w:rPr>
+          <w:rFonts w:ascii="Consolas" w:hAnsi="Consolas"/>
+          <w:sz w:val="16"/>
+          <w:szCs w:val="16"/>
+          <w:lang w:val="en-US"/>
+        </w:rPr>
+      </w:pPr>
+      <w:r>
+        <w:rPr>
+          <w:rFonts w:ascii="Consolas" w:hAnsi="Consolas"/>
+          <w:sz w:val="16"/>
+          <w:szCs w:val="16"/>
+          <w:lang w:val="en-US"/>
+        </w:rPr>
+        <w:t>V 0.1.27:</w:t>
+      </w:r>
+    </w:p>
+    <w:p>
+      <w:pPr>
+        <w:rPr>
+          <w:rFonts w:ascii="Consolas" w:hAnsi="Consolas"/>
+          <w:sz w:val="16"/>
+          <w:szCs w:val="16"/>
+          <w:lang w:val="en-US"/>
+        </w:rPr>
+      </w:pPr>
+      <w:r>
+        <w:rPr>
+          <w:rFonts w:ascii="Consolas" w:hAnsi="Consolas"/>
+          <w:noProof/>
+          <w:sz w:val="16"/>
+          <w:szCs w:val="16"/>
+          <w:lang w:val="en-US"/>
+        </w:rPr>
+        <w:drawing>
+          <wp:inline distT="0" distB="0" distL="0" distR="0" wp14:anchorId="521E54CC" wp14:editId="7989E275">
+            <wp:extent cx="13412362" cy="5486875"/>
+            <wp:effectExtent l="0" t="0" r="0" b="0"/>
+            <wp:docPr id="8" name="Picture 8"/>
+            <wp:cNvGraphicFramePr>
+              <a:graphicFrameLocks xmlns:a="http://schemas.openxmlformats.org/drawingml/2006/main" noChangeAspect="1"/>
+            </wp:cNvGraphicFramePr>
+            <a:graphic xmlns:a="http://schemas.openxmlformats.org/drawingml/2006/main">
+              <a:graphicData uri="http://schemas.openxmlformats.org/drawingml/2006/picture">
+                <pic:pic xmlns:pic="http://schemas.openxmlformats.org/drawingml/2006/picture">
+                  <pic:nvPicPr>
+                    <pic:cNvPr id="1" name=""/>
+                    <pic:cNvPicPr/>
+                  </pic:nvPicPr>
+                  <pic:blipFill>
+                    <a:blip r:embed="rId25"/>
+                    <a:stretch>
+                      <a:fillRect/>
+                    </a:stretch>
+                  </pic:blipFill>
+                  <pic:spPr>
+                    <a:xfrm>
+                      <a:off x="0" y="0"/>
+                      <a:ext cx="13412362" cy="5486875"/>
+                    </a:xfrm>
+                    <a:prstGeom prst="rect">
+                      <a:avLst/>
+                    </a:prstGeom>
+                  </pic:spPr>
+                </pic:pic>
+              </a:graphicData>
+            </a:graphic>
+          </wp:inline>
+        </w:drawing>
+      </w:r>
+    </w:p>
+    <w:p>
+      <w:pPr>
+        <w:rPr>
+          <w:rFonts w:ascii="Consolas" w:hAnsi="Consolas"/>
+          <w:sz w:val="16"/>
+          <w:szCs w:val="16"/>
+          <w:lang w:val="en-US"/>
+        </w:rPr>
+      </w:pPr>
+    </w:p>
+    <w:p>
+      <w:pPr>
+        <w:rPr>
+          <w:rFonts w:ascii="Consolas" w:hAnsi="Consolas"/>
+          <w:sz w:val="16"/>
+          <w:szCs w:val="16"/>
           <w:lang w:val="en-US"/>
         </w:rPr>
       </w:pPr>
@@ -11517,7 +12249,7 @@
           <w:szCs w:val="16"/>
           <w:lang w:val="en-US"/>
         </w:rPr>
-        <w:t xml:space="preserve"> v test v</w:t>
+        <w:t xml:space="preserve"> v test-compiler</w:t>
       </w:r>
     </w:p>
     <w:p>
@@ -11589,21 +12321,30 @@
           <w:szCs w:val="16"/>
           <w:lang w:val="en-US"/>
         </w:rPr>
-        <w:t>v runrepl</w:t>
-      </w:r>
-      <w:bookmarkEnd w:id="73"/>
-      <w:bookmarkEnd w:id="74"/>
-    </w:p>
-    <w:bookmarkEnd w:id="71"/>
-    <w:bookmarkEnd w:id="72"/>
-    <w:p>
-      <w:pPr>
+        <w:t xml:space="preserve">v </w:t>
+      </w:r>
+      <w:r>
         <w:rPr>
           <w:rFonts w:ascii="Consolas" w:hAnsi="Consolas" w:cs="Courier New"/>
           <w:sz w:val="16"/>
           <w:szCs w:val="16"/>
           <w:lang w:val="en-US"/>
         </w:rPr>
+        <w:t>repl</w:t>
+      </w:r>
+      <w:bookmarkEnd w:id="73"/>
+      <w:bookmarkEnd w:id="74"/>
+    </w:p>
+    <w:bookmarkEnd w:id="71"/>
+    <w:bookmarkEnd w:id="72"/>
+    <w:p>
+      <w:pPr>
+        <w:rPr>
+          <w:rFonts w:ascii="Consolas" w:hAnsi="Consolas" w:cs="Courier New"/>
+          <w:sz w:val="16"/>
+          <w:szCs w:val="16"/>
+          <w:lang w:val="en-US"/>
+        </w:rPr>
       </w:pPr>
     </w:p>
     <w:p>
@@ -11669,7 +12410,17 @@
           <w:szCs w:val="18"/>
           <w:lang w:val="en-US" w:eastAsia="nl-BE"/>
         </w:rPr>
-        <w:t>build a V program</w:t>
+        <w:t>compile</w:t>
+      </w:r>
+      <w:r>
+        <w:rPr>
+          <w:rFonts w:ascii="Helvetica" w:eastAsia="Times New Roman" w:hAnsi="Helvetica" w:cs="Helvetica"/>
+          <w:color w:val="222222"/>
+          <w:sz w:val="18"/>
+          <w:szCs w:val="18"/>
+          <w:lang w:val="en-US" w:eastAsia="nl-BE"/>
+        </w:rPr>
+        <w:t xml:space="preserve"> a V program</w:t>
       </w:r>
       <w:r>
         <w:rPr>
@@ -11744,7 +12495,16 @@
           <w:szCs w:val="16"/>
           <w:lang w:val="en-US"/>
         </w:rPr>
-        <w:t xml:space="preserve"> ./file</w:t>
+        <w:t xml:space="preserve"> </w:t>
+      </w:r>
+      <w:r>
+        <w:rPr>
+          <w:rFonts w:ascii="Consolas" w:hAnsi="Consolas" w:cs="Courier New"/>
+          <w:sz w:val="16"/>
+          <w:szCs w:val="16"/>
+          <w:lang w:val="en-US"/>
+        </w:rPr>
+        <w:t>file</w:t>
       </w:r>
       <w:r>
         <w:rPr>
@@ -11920,12 +12680,20 @@
     <w:p>
       <w:pPr>
         <w:rPr>
+          <w:sz w:val="20"/>
+          <w:szCs w:val="20"/>
+          <w:lang w:val="en-US"/>
+        </w:rPr>
+      </w:pPr>
+      <w:r>
+        <w:rPr>
           <w:rFonts w:ascii="Consolas" w:hAnsi="Consolas"/>
           <w:sz w:val="16"/>
           <w:szCs w:val="16"/>
           <w:lang w:val="en-US"/>
         </w:rPr>
-      </w:pPr>
+        <w:tab/>
+      </w:r>
       <w:r>
         <w:rPr>
           <w:rFonts w:ascii="Consolas" w:hAnsi="Consolas"/>
@@ -11933,35 +12701,70 @@
           <w:szCs w:val="16"/>
           <w:lang w:val="en-US"/>
         </w:rPr>
+        <w:t xml:space="preserve">-o &lt;file&gt;.c       </w:t>
+      </w:r>
+      <w:r>
+        <w:rPr>
+          <w:sz w:val="20"/>
+          <w:szCs w:val="20"/>
+          <w:lang w:val="en-US"/>
+        </w:rPr>
+        <w:t>Produce C source without compiling it.</w:t>
+      </w:r>
+    </w:p>
+    <w:p>
+      <w:pPr>
+        <w:rPr>
+          <w:rFonts w:ascii="Consolas" w:hAnsi="Consolas" w:cs="Courier New"/>
+          <w:sz w:val="16"/>
+          <w:szCs w:val="16"/>
+          <w:lang w:val="en-US"/>
+        </w:rPr>
+      </w:pPr>
+      <w:r>
+        <w:rPr>
+          <w:sz w:val="20"/>
+          <w:szCs w:val="20"/>
+          <w:lang w:val="en-US"/>
+        </w:rPr>
         <w:tab/>
       </w:r>
       <w:r>
+        <w:rPr>
+          <w:sz w:val="20"/>
+          <w:szCs w:val="20"/>
+          <w:lang w:val="en-US"/>
+        </w:rPr>
+        <w:tab/>
+      </w:r>
+      <w:r>
+        <w:rPr>
+          <w:rFonts w:ascii="Consolas" w:hAnsi="Consolas" w:cs="Courier New"/>
+          <w:sz w:val="16"/>
+          <w:szCs w:val="16"/>
+          <w:lang w:val="en-US"/>
+        </w:rPr>
+        <w:t>v –o h.c hello.v</w:t>
+      </w:r>
+    </w:p>
+    <w:p>
+      <w:pPr>
         <w:rPr>
           <w:rFonts w:ascii="Consolas" w:hAnsi="Consolas"/>
           <w:sz w:val="16"/>
           <w:szCs w:val="16"/>
           <w:lang w:val="en-US"/>
         </w:rPr>
-        <w:t xml:space="preserve">-o &lt;file&gt;.c       </w:t>
-      </w:r>
-      <w:r>
-        <w:rPr>
-          <w:sz w:val="20"/>
-          <w:szCs w:val="20"/>
-          <w:lang w:val="en-US"/>
-        </w:rPr>
-        <w:t>Produce C source without compiling it.</w:t>
-      </w:r>
-    </w:p>
-    <w:p>
-      <w:pPr>
+      </w:pPr>
+      <w:r>
         <w:rPr>
           <w:rFonts w:ascii="Consolas" w:hAnsi="Consolas"/>
           <w:sz w:val="16"/>
           <w:szCs w:val="16"/>
-          <w:lang w:val="fr-BE"/>
-        </w:rPr>
-      </w:pPr>
+          <w:lang w:val="en-US"/>
+        </w:rPr>
+        <w:t xml:space="preserve">  </w:t>
+      </w:r>
       <w:r>
         <w:rPr>
           <w:rFonts w:ascii="Consolas" w:hAnsi="Consolas"/>
@@ -11969,7 +12772,7 @@
           <w:szCs w:val="16"/>
           <w:lang w:val="en-US"/>
         </w:rPr>
-        <w:t xml:space="preserve">  </w:t>
+        <w:tab/>
       </w:r>
       <w:r>
         <w:rPr>
@@ -11978,24 +12781,469 @@
           <w:szCs w:val="16"/>
           <w:lang w:val="en-US"/>
         </w:rPr>
+        <w:t xml:space="preserve">-o &lt;file&gt;.js      </w:t>
+      </w:r>
+      <w:r>
+        <w:rPr>
+          <w:sz w:val="20"/>
+          <w:szCs w:val="20"/>
+          <w:lang w:val="en-US"/>
+        </w:rPr>
+        <w:t>Produce JavaScript source.</w:t>
+      </w:r>
+    </w:p>
+    <w:p>
+      <w:pPr>
+        <w:autoSpaceDE w:val="0"/>
+        <w:autoSpaceDN w:val="0"/>
+        <w:adjustRightInd w:val="0"/>
+        <w:rPr>
+          <w:rFonts w:ascii="Consolas" w:hAnsi="Consolas" w:cs="Courier New"/>
+          <w:sz w:val="16"/>
+          <w:szCs w:val="16"/>
+          <w:lang w:val="en-US"/>
+        </w:rPr>
+      </w:pPr>
+      <w:bookmarkStart w:id="79" w:name="OLE_LINK235"/>
+      <w:bookmarkStart w:id="80" w:name="OLE_LINK236"/>
+      <w:r>
+        <w:rPr>
+          <w:rFonts w:ascii="Helvetica" w:eastAsia="Times New Roman" w:hAnsi="Helvetica" w:cs="Helvetica"/>
+          <w:color w:val="222222"/>
+          <w:sz w:val="18"/>
+          <w:szCs w:val="18"/>
+          <w:lang w:val="en-US" w:eastAsia="nl-BE"/>
+        </w:rPr>
+        <w:t xml:space="preserve">- </w:t>
+      </w:r>
+      <w:bookmarkStart w:id="81" w:name="OLE_LINK10"/>
+      <w:bookmarkStart w:id="82" w:name="OLE_LINK11"/>
+      <w:r>
+        <w:rPr>
+          <w:rFonts w:ascii="Helvetica" w:eastAsia="Times New Roman" w:hAnsi="Helvetica" w:cs="Helvetica"/>
+          <w:color w:val="222222"/>
+          <w:sz w:val="18"/>
+          <w:szCs w:val="18"/>
+          <w:lang w:val="en-US" w:eastAsia="nl-BE"/>
+        </w:rPr>
+        <w:t xml:space="preserve">To </w:t>
+      </w:r>
+      <w:r>
+        <w:rPr>
+          <w:rFonts w:ascii="Helvetica" w:eastAsia="Times New Roman" w:hAnsi="Helvetica" w:cs="Helvetica"/>
+          <w:color w:val="222222"/>
+          <w:sz w:val="18"/>
+          <w:szCs w:val="18"/>
+          <w:lang w:val="en-US" w:eastAsia="nl-BE"/>
+        </w:rPr>
+        <w:t>build</w:t>
+      </w:r>
+      <w:r>
+        <w:rPr>
+          <w:rFonts w:ascii="Helvetica" w:eastAsia="Times New Roman" w:hAnsi="Helvetica" w:cs="Helvetica"/>
+          <w:color w:val="222222"/>
+          <w:sz w:val="18"/>
+          <w:szCs w:val="18"/>
+          <w:lang w:val="en-US" w:eastAsia="nl-BE"/>
+        </w:rPr>
+        <w:t xml:space="preserve"> and </w:t>
+      </w:r>
+      <w:r>
+        <w:rPr>
+          <w:rFonts w:ascii="Helvetica" w:eastAsia="Times New Roman" w:hAnsi="Helvetica" w:cs="Helvetica"/>
+          <w:color w:val="222222"/>
+          <w:sz w:val="18"/>
+          <w:szCs w:val="18"/>
+          <w:lang w:val="en-US" w:eastAsia="nl-BE"/>
+        </w:rPr>
+        <w:t>execut</w:t>
+      </w:r>
+      <w:bookmarkEnd w:id="81"/>
+      <w:bookmarkEnd w:id="82"/>
+      <w:r>
+        <w:rPr>
+          <w:rFonts w:ascii="Helvetica" w:eastAsia="Times New Roman" w:hAnsi="Helvetica" w:cs="Helvetica"/>
+          <w:color w:val="222222"/>
+          <w:sz w:val="18"/>
+          <w:szCs w:val="18"/>
+          <w:lang w:val="en-US" w:eastAsia="nl-BE"/>
+        </w:rPr>
+        <w:t>e a V program</w:t>
+      </w:r>
+      <w:r>
+        <w:rPr>
+          <w:rFonts w:ascii="Helvetica" w:eastAsia="Times New Roman" w:hAnsi="Helvetica" w:cs="Helvetica"/>
+          <w:color w:val="222222"/>
+          <w:sz w:val="18"/>
+          <w:szCs w:val="18"/>
+          <w:lang w:val="en-US" w:eastAsia="nl-BE"/>
+        </w:rPr>
+        <w:t>:</w:t>
+      </w:r>
+      <w:r>
+        <w:rPr>
+          <w:rFonts w:ascii="Consolas" w:hAnsi="Consolas" w:cs="Courier New"/>
+          <w:sz w:val="16"/>
+          <w:szCs w:val="16"/>
+          <w:lang w:val="en-US"/>
+        </w:rPr>
+        <w:t xml:space="preserve">  v run file.v</w:t>
+      </w:r>
+      <w:r>
+        <w:rPr>
+          <w:rFonts w:ascii="Consolas" w:hAnsi="Consolas" w:cs="Courier New"/>
+          <w:sz w:val="16"/>
+          <w:szCs w:val="16"/>
+          <w:lang w:val="en-US"/>
+        </w:rPr>
+        <w:t xml:space="preserve">   /  v –prod run file.v</w:t>
+      </w:r>
+    </w:p>
+    <w:p>
+      <w:pPr>
+        <w:autoSpaceDE w:val="0"/>
+        <w:autoSpaceDN w:val="0"/>
+        <w:adjustRightInd w:val="0"/>
+        <w:rPr>
+          <w:rFonts w:ascii="Consolas" w:hAnsi="Consolas" w:cs="Courier New"/>
+          <w:sz w:val="16"/>
+          <w:szCs w:val="16"/>
+          <w:lang w:val="en-US"/>
+        </w:rPr>
+      </w:pPr>
+      <w:r>
+        <w:rPr>
+          <w:rFonts w:ascii="Consolas" w:hAnsi="Consolas" w:cs="Courier New"/>
+          <w:sz w:val="16"/>
+          <w:szCs w:val="16"/>
+          <w:lang w:val="en-US"/>
+        </w:rPr>
+        <w:t xml:space="preserve">- </w:t>
+      </w:r>
+      <w:r>
+        <w:rPr>
+          <w:rFonts w:ascii="Helvetica" w:eastAsia="Times New Roman" w:hAnsi="Helvetica" w:cs="Helvetica"/>
+          <w:color w:val="222222"/>
+          <w:sz w:val="18"/>
+          <w:szCs w:val="18"/>
+          <w:lang w:val="en-US" w:eastAsia="nl-BE"/>
+        </w:rPr>
+        <w:t xml:space="preserve">To turn on usage </w:t>
+      </w:r>
+      <w:r>
+        <w:rPr>
+          <w:rFonts w:ascii="Helvetica" w:eastAsia="Times New Roman" w:hAnsi="Helvetica" w:cs="Helvetica"/>
+          <w:color w:val="222222"/>
+          <w:sz w:val="18"/>
+          <w:szCs w:val="18"/>
+          <w:lang w:val="en-US" w:eastAsia="nl-BE"/>
+        </w:rPr>
+        <w:t xml:space="preserve">of the precompiled module cache:   </w:t>
+      </w:r>
+      <w:r>
+        <w:rPr>
+          <w:rFonts w:ascii="Consolas" w:hAnsi="Consolas" w:cs="Courier New"/>
+          <w:sz w:val="16"/>
+          <w:szCs w:val="16"/>
+          <w:lang w:val="en-US"/>
+        </w:rPr>
+        <w:t>v</w:t>
+      </w:r>
+      <w:r>
+        <w:rPr>
+          <w:rFonts w:ascii="Helvetica" w:eastAsia="Times New Roman" w:hAnsi="Helvetica" w:cs="Helvetica"/>
+          <w:color w:val="222222"/>
+          <w:sz w:val="18"/>
+          <w:szCs w:val="18"/>
+          <w:lang w:val="en-US" w:eastAsia="nl-BE"/>
+        </w:rPr>
+        <w:t xml:space="preserve"> </w:t>
+      </w:r>
+      <w:r>
+        <w:rPr>
+          <w:rFonts w:ascii="Consolas" w:hAnsi="Consolas" w:cs="Courier New"/>
+          <w:sz w:val="16"/>
+          <w:szCs w:val="16"/>
+          <w:lang w:val="en-US"/>
+        </w:rPr>
+        <w:t xml:space="preserve">-cache            </w:t>
+      </w:r>
+    </w:p>
+    <w:p>
+      <w:pPr>
+        <w:autoSpaceDE w:val="0"/>
+        <w:autoSpaceDN w:val="0"/>
+        <w:adjustRightInd w:val="0"/>
+        <w:rPr>
+          <w:rFonts w:ascii="Helvetica" w:eastAsia="Times New Roman" w:hAnsi="Helvetica" w:cs="Helvetica"/>
+          <w:color w:val="222222"/>
+          <w:sz w:val="18"/>
+          <w:szCs w:val="18"/>
+          <w:lang w:val="en-US" w:eastAsia="nl-BE"/>
+        </w:rPr>
+      </w:pPr>
+      <w:r>
+        <w:rPr>
+          <w:rFonts w:ascii="Consolas" w:hAnsi="Consolas" w:cs="Courier New"/>
+          <w:sz w:val="16"/>
+          <w:szCs w:val="16"/>
+          <w:lang w:val="en-US"/>
+        </w:rPr>
+        <w:t xml:space="preserve">     </w:t>
+      </w:r>
+      <w:r>
+        <w:rPr>
+          <w:rFonts w:ascii="Helvetica" w:eastAsia="Times New Roman" w:hAnsi="Helvetica" w:cs="Helvetica"/>
+          <w:color w:val="222222"/>
+          <w:sz w:val="18"/>
+          <w:szCs w:val="18"/>
+          <w:lang w:val="en-US" w:eastAsia="nl-BE"/>
+        </w:rPr>
+        <w:t>This</w:t>
+      </w:r>
+      <w:r>
+        <w:rPr>
+          <w:rFonts w:ascii="Helvetica" w:eastAsia="Times New Roman" w:hAnsi="Helvetica" w:cs="Helvetica"/>
+          <w:color w:val="222222"/>
+          <w:sz w:val="18"/>
+          <w:szCs w:val="18"/>
+          <w:lang w:val="en-US" w:eastAsia="nl-BE"/>
+        </w:rPr>
+        <w:t xml:space="preserve"> very significantly s</w:t>
+      </w:r>
+      <w:r>
+        <w:rPr>
+          <w:rFonts w:ascii="Helvetica" w:eastAsia="Times New Roman" w:hAnsi="Helvetica" w:cs="Helvetica"/>
+          <w:color w:val="222222"/>
+          <w:sz w:val="18"/>
+          <w:szCs w:val="18"/>
+          <w:lang w:val="en-US" w:eastAsia="nl-BE"/>
+        </w:rPr>
+        <w:t>peeds up secondary compilations:</w:t>
+      </w:r>
+    </w:p>
+    <w:p>
+      <w:pPr>
+        <w:autoSpaceDE w:val="0"/>
+        <w:autoSpaceDN w:val="0"/>
+        <w:adjustRightInd w:val="0"/>
+        <w:rPr>
+          <w:rFonts w:ascii="Helvetica" w:eastAsia="Times New Roman" w:hAnsi="Helvetica" w:cs="Helvetica"/>
+          <w:color w:val="222222"/>
+          <w:sz w:val="18"/>
+          <w:szCs w:val="18"/>
+          <w:lang w:val="en-US" w:eastAsia="nl-BE"/>
+        </w:rPr>
+      </w:pPr>
+      <w:r>
+        <w:rPr>
+          <w:rFonts w:ascii="Helvetica" w:eastAsia="Times New Roman" w:hAnsi="Helvetica" w:cs="Helvetica"/>
+          <w:color w:val="222222"/>
+          <w:sz w:val="18"/>
+          <w:szCs w:val="18"/>
+          <w:lang w:val="en-US" w:eastAsia="nl-BE"/>
+        </w:rPr>
         <w:tab/>
       </w:r>
       <w:r>
+        <w:rPr>
+          <w:rFonts w:ascii="Helvetica" w:eastAsia="Times New Roman" w:hAnsi="Helvetica" w:cs="Helvetica"/>
+          <w:color w:val="222222"/>
+          <w:sz w:val="18"/>
+          <w:szCs w:val="18"/>
+          <w:u w:val="single"/>
+          <w:lang w:val="en-US" w:eastAsia="nl-BE"/>
+        </w:rPr>
+        <w:t>In Windows</w:t>
+      </w:r>
+      <w:r>
+        <w:rPr>
+          <w:rFonts w:ascii="Helvetica" w:eastAsia="Times New Roman" w:hAnsi="Helvetica" w:cs="Helvetica"/>
+          <w:color w:val="222222"/>
+          <w:sz w:val="18"/>
+          <w:szCs w:val="18"/>
+          <w:lang w:val="en-US" w:eastAsia="nl-BE"/>
+        </w:rPr>
+        <w:t xml:space="preserve">: </w:t>
+      </w:r>
+      <w:bookmarkStart w:id="83" w:name="OLE_LINK67"/>
+      <w:bookmarkStart w:id="84" w:name="OLE_LINK68"/>
+      <w:r>
+        <w:rPr>
+          <w:rFonts w:ascii="Helvetica" w:eastAsia="Times New Roman" w:hAnsi="Helvetica" w:cs="Helvetica"/>
+          <w:color w:val="222222"/>
+          <w:sz w:val="18"/>
+          <w:szCs w:val="18"/>
+          <w:lang w:val="en-US" w:eastAsia="nl-BE"/>
+        </w:rPr>
+        <w:t xml:space="preserve">it builds the .o files in </w:t>
+      </w:r>
+      <w:r>
+        <w:rPr>
+          <w:rFonts w:ascii="Helvetica" w:eastAsia="Times New Roman" w:hAnsi="Helvetica" w:cs="Helvetica"/>
+          <w:color w:val="222222"/>
+          <w:sz w:val="18"/>
+          <w:szCs w:val="18"/>
+          <w:lang w:val="en-US" w:eastAsia="nl-BE"/>
+        </w:rPr>
+        <w:t>C:\Users\CVO\.vmodules\cache\vlib</w:t>
+      </w:r>
+      <w:bookmarkEnd w:id="83"/>
+      <w:bookmarkEnd w:id="84"/>
+    </w:p>
+    <w:p>
+      <w:pPr>
+        <w:autoSpaceDE w:val="0"/>
+        <w:autoSpaceDN w:val="0"/>
+        <w:adjustRightInd w:val="0"/>
+        <w:rPr>
+          <w:rFonts w:ascii="Helvetica" w:eastAsia="Times New Roman" w:hAnsi="Helvetica" w:cs="Helvetica"/>
+          <w:color w:val="222222"/>
+          <w:sz w:val="18"/>
+          <w:szCs w:val="18"/>
+          <w:lang w:val="en-US" w:eastAsia="nl-BE"/>
+        </w:rPr>
+      </w:pPr>
+      <w:r>
+        <w:rPr>
+          <w:rFonts w:ascii="Helvetica" w:eastAsia="Times New Roman" w:hAnsi="Helvetica" w:cs="Helvetica"/>
+          <w:color w:val="222222"/>
+          <w:sz w:val="18"/>
+          <w:szCs w:val="18"/>
+          <w:lang w:val="en-US" w:eastAsia="nl-BE"/>
+        </w:rPr>
+        <w:tab/>
+      </w:r>
+      <w:r>
+        <w:rPr>
+          <w:rFonts w:ascii="Helvetica" w:eastAsia="Times New Roman" w:hAnsi="Helvetica" w:cs="Helvetica"/>
+          <w:color w:val="222222"/>
+          <w:sz w:val="18"/>
+          <w:szCs w:val="18"/>
+          <w:u w:val="single"/>
+          <w:lang w:val="en-US" w:eastAsia="nl-BE"/>
+        </w:rPr>
+        <w:t>In Linux</w:t>
+      </w:r>
+      <w:r>
+        <w:rPr>
+          <w:rFonts w:ascii="Helvetica" w:eastAsia="Times New Roman" w:hAnsi="Helvetica" w:cs="Helvetica"/>
+          <w:color w:val="222222"/>
+          <w:sz w:val="18"/>
+          <w:szCs w:val="18"/>
+          <w:lang w:val="en-US" w:eastAsia="nl-BE"/>
+        </w:rPr>
+        <w:t xml:space="preserve">:  </w:t>
+      </w:r>
+      <w:r>
+        <w:rPr>
+          <w:rFonts w:ascii="Helvetica" w:eastAsia="Times New Roman" w:hAnsi="Helvetica" w:cs="Helvetica"/>
+          <w:color w:val="222222"/>
+          <w:sz w:val="18"/>
+          <w:szCs w:val="18"/>
+          <w:lang w:val="en-US" w:eastAsia="nl-BE"/>
+        </w:rPr>
+        <w:t>it builds the .o files in $HOME/.vmodules/cache/</w:t>
+      </w:r>
+      <w:r>
+        <w:rPr>
+          <w:rFonts w:ascii="Helvetica" w:eastAsia="Times New Roman" w:hAnsi="Helvetica" w:cs="Helvetica"/>
+          <w:color w:val="222222"/>
+          <w:sz w:val="18"/>
+          <w:szCs w:val="18"/>
+          <w:lang w:val="en-US" w:eastAsia="nl-BE"/>
+        </w:rPr>
+        <w:t>vlib</w:t>
+      </w:r>
+    </w:p>
+    <w:p>
+      <w:pPr>
+        <w:autoSpaceDE w:val="0"/>
+        <w:autoSpaceDN w:val="0"/>
+        <w:adjustRightInd w:val="0"/>
+        <w:rPr>
+          <w:rFonts w:ascii="Helvetica" w:eastAsia="Times New Roman" w:hAnsi="Helvetica" w:cs="Helvetica"/>
+          <w:color w:val="222222"/>
+          <w:sz w:val="18"/>
+          <w:szCs w:val="18"/>
+          <w:lang w:val="en-US" w:eastAsia="nl-BE"/>
+        </w:rPr>
+      </w:pPr>
+    </w:p>
+    <w:p>
+      <w:pPr>
+        <w:autoSpaceDE w:val="0"/>
+        <w:autoSpaceDN w:val="0"/>
+        <w:adjustRightInd w:val="0"/>
+        <w:rPr>
+          <w:rFonts w:ascii="Helvetica" w:eastAsia="Times New Roman" w:hAnsi="Helvetica" w:cs="Helvetica"/>
+          <w:color w:val="222222"/>
+          <w:sz w:val="18"/>
+          <w:szCs w:val="18"/>
+          <w:lang w:val="en-US" w:eastAsia="nl-BE"/>
+        </w:rPr>
+      </w:pPr>
+      <w:r>
+        <w:rPr>
+          <w:rFonts w:ascii="Helvetica" w:eastAsia="Times New Roman" w:hAnsi="Helvetica" w:cs="Helvetica"/>
+          <w:color w:val="222222"/>
+          <w:sz w:val="18"/>
+          <w:szCs w:val="18"/>
+          <w:lang w:val="en-US" w:eastAsia="nl-BE"/>
+        </w:rPr>
+        <w:tab/>
+        <w:t>(Dec 1: error on Windows</w:t>
+      </w:r>
+      <w:r>
+        <w:rPr>
+          <w:rFonts w:ascii="Helvetica" w:eastAsia="Times New Roman" w:hAnsi="Helvetica" w:cs="Helvetica"/>
+          <w:color w:val="222222"/>
+          <w:sz w:val="18"/>
+          <w:szCs w:val="18"/>
+          <w:lang w:val="en-US" w:eastAsia="nl-BE"/>
+        </w:rPr>
+        <w:t>)</w:t>
+      </w:r>
+    </w:p>
+    <w:p>
+      <w:pPr>
+        <w:autoSpaceDE w:val="0"/>
+        <w:autoSpaceDN w:val="0"/>
+        <w:adjustRightInd w:val="0"/>
+        <w:rPr>
+          <w:rFonts w:ascii="Helvetica" w:eastAsia="Times New Roman" w:hAnsi="Helvetica" w:cs="Helvetica"/>
+          <w:color w:val="222222"/>
+          <w:sz w:val="18"/>
+          <w:szCs w:val="18"/>
+          <w:lang w:val="en-US" w:eastAsia="nl-BE"/>
+        </w:rPr>
+      </w:pPr>
+    </w:p>
+    <w:p>
+      <w:pPr>
         <w:rPr>
           <w:rFonts w:ascii="Consolas" w:hAnsi="Consolas"/>
           <w:sz w:val="16"/>
           <w:szCs w:val="16"/>
-          <w:lang w:val="fr-BE"/>
-        </w:rPr>
-        <w:t xml:space="preserve">-o &lt;file&gt;.js      </w:t>
-      </w:r>
-      <w:r>
-        <w:rPr>
-          <w:sz w:val="20"/>
-          <w:szCs w:val="20"/>
-          <w:lang w:val="fr-BE"/>
-        </w:rPr>
-        <w:t>Produce JavaScript source.</w:t>
+          <w:lang w:val="en-US"/>
+        </w:rPr>
+      </w:pPr>
+      <w:r>
+        <w:rPr>
+          <w:sz w:val="20"/>
+          <w:szCs w:val="20"/>
+          <w:lang w:val="en-US"/>
+        </w:rPr>
+        <w:t>- To obfuscate the resulting binary:</w:t>
+      </w:r>
+      <w:r>
+        <w:rPr>
+          <w:rFonts w:ascii="Consolas" w:hAnsi="Consolas"/>
+          <w:sz w:val="16"/>
+          <w:szCs w:val="16"/>
+          <w:lang w:val="en-US"/>
+        </w:rPr>
+        <w:t xml:space="preserve"> v –obf</w:t>
       </w:r>
     </w:p>
     <w:p>
@@ -12004,88 +13252,77 @@
         <w:autoSpaceDN w:val="0"/>
         <w:adjustRightInd w:val="0"/>
         <w:rPr>
+          <w:sz w:val="20"/>
+          <w:szCs w:val="20"/>
+          <w:lang w:val="en-US"/>
+        </w:rPr>
+      </w:pPr>
+      <w:r>
+        <w:rPr>
+          <w:rFonts w:ascii="Consolas" w:hAnsi="Consolas"/>
+          <w:sz w:val="16"/>
+          <w:szCs w:val="16"/>
+          <w:lang w:val="en-US"/>
+        </w:rPr>
+        <w:t>-</w:t>
+      </w:r>
+      <w:r>
+        <w:rPr>
+          <w:sz w:val="20"/>
+          <w:szCs w:val="20"/>
+          <w:lang w:val="en-US"/>
+        </w:rPr>
+        <w:t>To compress the size of the executable:</w:t>
+      </w:r>
+      <w:r>
+        <w:rPr>
+          <w:rFonts w:ascii="Consolas" w:hAnsi="Consolas"/>
+          <w:sz w:val="16"/>
+          <w:szCs w:val="16"/>
+          <w:lang w:val="en-US"/>
+        </w:rPr>
+        <w:t xml:space="preserve"> </w:t>
+      </w:r>
+      <w:r>
+        <w:rPr>
+          <w:rFonts w:ascii="Consolas" w:hAnsi="Consolas"/>
+          <w:sz w:val="16"/>
+          <w:szCs w:val="16"/>
+          <w:lang w:val="en-US"/>
+        </w:rPr>
+        <w:t xml:space="preserve">v –compress   </w:t>
+      </w:r>
+      <w:r>
+        <w:rPr>
+          <w:sz w:val="20"/>
+          <w:szCs w:val="20"/>
+          <w:lang w:val="en-US"/>
+        </w:rPr>
+        <w:t>(?? Oct 31: doesn’t yet work on Windows)</w:t>
+      </w:r>
+    </w:p>
+    <w:p>
+      <w:pPr>
+        <w:rPr>
+          <w:rFonts w:ascii="Consolas" w:hAnsi="Consolas"/>
+          <w:sz w:val="16"/>
+          <w:szCs w:val="16"/>
+          <w:lang w:val="en-US"/>
+        </w:rPr>
+      </w:pPr>
+    </w:p>
+    <w:p>
+      <w:pPr>
+        <w:autoSpaceDE w:val="0"/>
+        <w:autoSpaceDN w:val="0"/>
+        <w:adjustRightInd w:val="0"/>
+        <w:rPr>
           <w:rFonts w:ascii="Consolas" w:hAnsi="Consolas" w:cs="Courier New"/>
           <w:sz w:val="16"/>
           <w:szCs w:val="16"/>
           <w:lang w:val="en-US"/>
         </w:rPr>
       </w:pPr>
-      <w:bookmarkStart w:id="79" w:name="OLE_LINK235"/>
-      <w:bookmarkStart w:id="80" w:name="OLE_LINK236"/>
-      <w:r>
-        <w:rPr>
-          <w:rFonts w:ascii="Helvetica" w:eastAsia="Times New Roman" w:hAnsi="Helvetica" w:cs="Helvetica"/>
-          <w:color w:val="222222"/>
-          <w:sz w:val="18"/>
-          <w:szCs w:val="18"/>
-          <w:lang w:val="en-US" w:eastAsia="nl-BE"/>
-        </w:rPr>
-        <w:t xml:space="preserve">- </w:t>
-      </w:r>
-      <w:bookmarkStart w:id="81" w:name="OLE_LINK10"/>
-      <w:bookmarkStart w:id="82" w:name="OLE_LINK11"/>
-      <w:r>
-        <w:rPr>
-          <w:rFonts w:ascii="Helvetica" w:eastAsia="Times New Roman" w:hAnsi="Helvetica" w:cs="Helvetica"/>
-          <w:color w:val="222222"/>
-          <w:sz w:val="18"/>
-          <w:szCs w:val="18"/>
-          <w:lang w:val="en-US" w:eastAsia="nl-BE"/>
-        </w:rPr>
-        <w:t xml:space="preserve">To </w:t>
-      </w:r>
-      <w:r>
-        <w:rPr>
-          <w:rFonts w:ascii="Helvetica" w:eastAsia="Times New Roman" w:hAnsi="Helvetica" w:cs="Helvetica"/>
-          <w:color w:val="222222"/>
-          <w:sz w:val="18"/>
-          <w:szCs w:val="18"/>
-          <w:lang w:val="en-US" w:eastAsia="nl-BE"/>
-        </w:rPr>
-        <w:t>build</w:t>
-      </w:r>
-      <w:r>
-        <w:rPr>
-          <w:rFonts w:ascii="Helvetica" w:eastAsia="Times New Roman" w:hAnsi="Helvetica" w:cs="Helvetica"/>
-          <w:color w:val="222222"/>
-          <w:sz w:val="18"/>
-          <w:szCs w:val="18"/>
-          <w:lang w:val="en-US" w:eastAsia="nl-BE"/>
-        </w:rPr>
-        <w:t xml:space="preserve"> and </w:t>
-      </w:r>
-      <w:r>
-        <w:rPr>
-          <w:rFonts w:ascii="Helvetica" w:eastAsia="Times New Roman" w:hAnsi="Helvetica" w:cs="Helvetica"/>
-          <w:color w:val="222222"/>
-          <w:sz w:val="18"/>
-          <w:szCs w:val="18"/>
-          <w:lang w:val="en-US" w:eastAsia="nl-BE"/>
-        </w:rPr>
-        <w:t>execut</w:t>
-      </w:r>
-      <w:bookmarkEnd w:id="81"/>
-      <w:bookmarkEnd w:id="82"/>
-      <w:r>
-        <w:rPr>
-          <w:rFonts w:ascii="Helvetica" w:eastAsia="Times New Roman" w:hAnsi="Helvetica" w:cs="Helvetica"/>
-          <w:color w:val="222222"/>
-          <w:sz w:val="18"/>
-          <w:szCs w:val="18"/>
-          <w:lang w:val="en-US" w:eastAsia="nl-BE"/>
-        </w:rPr>
-        <w:t>e a V program</w:t>
-      </w:r>
-      <w:r>
-        <w:rPr>
-          <w:rFonts w:ascii="Helvetica" w:eastAsia="Times New Roman" w:hAnsi="Helvetica" w:cs="Helvetica"/>
-          <w:color w:val="222222"/>
-          <w:sz w:val="18"/>
-          <w:szCs w:val="18"/>
-          <w:lang w:val="en-US" w:eastAsia="nl-BE"/>
-        </w:rPr>
-        <w:t>:</w:t>
-      </w:r>
       <w:r>
         <w:rPr>
           <w:rFonts w:ascii="Consolas" w:hAnsi="Consolas" w:cs="Courier New"/>
@@ -12093,17 +13330,45 @@
           <w:szCs w:val="16"/>
           <w:lang w:val="en-US"/>
         </w:rPr>
-        <w:t xml:space="preserve">  v run file.v</w:t>
-      </w:r>
-      <w:r>
+        <w:t xml:space="preserve">           </w:t>
+      </w:r>
+    </w:p>
+    <w:p>
+      <w:pPr>
+        <w:autoSpaceDE w:val="0"/>
+        <w:autoSpaceDN w:val="0"/>
+        <w:adjustRightInd w:val="0"/>
+        <w:rPr>
+          <w:rFonts w:ascii="Helvetica" w:eastAsia="Times New Roman" w:hAnsi="Helvetica" w:cs="Helvetica"/>
+          <w:color w:val="222222"/>
+          <w:sz w:val="18"/>
+          <w:szCs w:val="18"/>
+          <w:lang w:val="en-US" w:eastAsia="nl-BE"/>
+        </w:rPr>
+      </w:pPr>
+      <w:r>
+        <w:rPr>
+          <w:rFonts w:ascii="Helvetica" w:eastAsia="Times New Roman" w:hAnsi="Helvetica" w:cs="Helvetica"/>
+          <w:color w:val="222222"/>
+          <w:sz w:val="18"/>
+          <w:szCs w:val="18"/>
+          <w:lang w:val="en-US" w:eastAsia="nl-BE"/>
+        </w:rPr>
+        <w:t>The other options will be discussed in more detail in the linked sections.</w:t>
+      </w:r>
+    </w:p>
+    <w:p>
+      <w:pPr>
+        <w:autoSpaceDE w:val="0"/>
+        <w:autoSpaceDN w:val="0"/>
+        <w:adjustRightInd w:val="0"/>
         <w:rPr>
           <w:rFonts w:ascii="Consolas" w:hAnsi="Consolas" w:cs="Courier New"/>
           <w:sz w:val="16"/>
           <w:szCs w:val="16"/>
           <w:lang w:val="en-US"/>
         </w:rPr>
-        <w:t xml:space="preserve">   /  v –prod run file.v</w:t>
-      </w:r>
+      </w:pPr>
     </w:p>
     <w:p>
       <w:pPr>
@@ -12111,6 +13376,35 @@
         <w:autoSpaceDN w:val="0"/>
         <w:adjustRightInd w:val="0"/>
         <w:rPr>
+          <w:b/>
+          <w:sz w:val="20"/>
+          <w:szCs w:val="20"/>
+          <w:u w:val="single"/>
+          <w:lang w:val="en-US"/>
+        </w:rPr>
+      </w:pPr>
+      <w:bookmarkStart w:id="85" w:name="OLE_LINK46"/>
+      <w:bookmarkStart w:id="86" w:name="OLE_LINK47"/>
+      <w:bookmarkStart w:id="87" w:name="OLE_LINK32"/>
+      <w:r>
+        <w:rPr>
+          <w:b/>
+          <w:sz w:val="20"/>
+          <w:szCs w:val="20"/>
+          <w:u w:val="single"/>
+          <w:lang w:val="en-US"/>
+        </w:rPr>
+        <w:t>Compiling a module:</w:t>
+      </w:r>
+    </w:p>
+    <w:bookmarkEnd w:id="85"/>
+    <w:bookmarkEnd w:id="86"/>
+    <w:p>
+      <w:pPr>
+        <w:autoSpaceDE w:val="0"/>
+        <w:autoSpaceDN w:val="0"/>
+        <w:adjustRightInd w:val="0"/>
+        <w:rPr>
           <w:rFonts w:ascii="Consolas" w:hAnsi="Consolas" w:cs="Courier New"/>
           <w:sz w:val="16"/>
           <w:szCs w:val="16"/>
@@ -12124,7 +13418,67 @@
           <w:szCs w:val="16"/>
           <w:lang w:val="en-US"/>
         </w:rPr>
-        <w:t>-</w:t>
+        <w:t xml:space="preserve">- </w:t>
+      </w:r>
+      <w:r>
+        <w:rPr>
+          <w:rFonts w:ascii="Helvetica" w:eastAsia="Times New Roman" w:hAnsi="Helvetica" w:cs="Helvetica"/>
+          <w:color w:val="222222"/>
+          <w:sz w:val="18"/>
+          <w:szCs w:val="18"/>
+          <w:lang w:val="en-US" w:eastAsia="nl-BE"/>
+        </w:rPr>
+        <w:t>To</w:t>
+      </w:r>
+      <w:r>
+        <w:rPr>
+          <w:rFonts w:ascii="Helvetica" w:eastAsia="Times New Roman" w:hAnsi="Helvetica" w:cs="Helvetica"/>
+          <w:color w:val="222222"/>
+          <w:sz w:val="18"/>
+          <w:szCs w:val="18"/>
+          <w:lang w:val="en-US" w:eastAsia="nl-BE"/>
+        </w:rPr>
+        <w:t xml:space="preserve"> </w:t>
+      </w:r>
+      <w:r>
+        <w:rPr>
+          <w:rFonts w:ascii="Helvetica" w:eastAsia="Times New Roman" w:hAnsi="Helvetica" w:cs="Helvetica"/>
+          <w:color w:val="222222"/>
+          <w:sz w:val="18"/>
+          <w:szCs w:val="18"/>
+          <w:lang w:val="en-US" w:eastAsia="nl-BE"/>
+        </w:rPr>
+        <w:t>build</w:t>
+      </w:r>
+      <w:r>
+        <w:rPr>
+          <w:rFonts w:ascii="Helvetica" w:eastAsia="Times New Roman" w:hAnsi="Helvetica" w:cs="Helvetica"/>
+          <w:color w:val="222222"/>
+          <w:sz w:val="18"/>
+          <w:szCs w:val="18"/>
+          <w:lang w:val="en-US" w:eastAsia="nl-BE"/>
+        </w:rPr>
+        <w:t xml:space="preserve"> a</w:t>
+      </w:r>
+      <w:r>
+        <w:rPr>
+          <w:rFonts w:ascii="Helvetica" w:eastAsia="Times New Roman" w:hAnsi="Helvetica" w:cs="Helvetica"/>
+          <w:color w:val="222222"/>
+          <w:sz w:val="18"/>
+          <w:szCs w:val="18"/>
+          <w:lang w:val="en-US" w:eastAsia="nl-BE"/>
+        </w:rPr>
+        <w:t xml:space="preserve">ll files in current folder into an executable (a single main module): </w:t>
+      </w:r>
+      <w:r>
+        <w:rPr>
+          <w:rFonts w:ascii="Helvetica" w:eastAsia="Times New Roman" w:hAnsi="Helvetica" w:cs="Helvetica"/>
+          <w:color w:val="222222"/>
+          <w:sz w:val="18"/>
+          <w:szCs w:val="18"/>
+          <w:lang w:val="en-US" w:eastAsia="nl-BE"/>
+        </w:rPr>
+        <w:tab/>
       </w:r>
       <w:r>
         <w:rPr>
@@ -12133,57 +13487,7 @@
           <w:szCs w:val="16"/>
           <w:lang w:val="en-US"/>
         </w:rPr>
-        <w:t xml:space="preserve"> </w:t>
-      </w:r>
-      <w:r>
-        <w:rPr>
-          <w:rFonts w:ascii="Helvetica" w:eastAsia="Times New Roman" w:hAnsi="Helvetica" w:cs="Helvetica"/>
-          <w:color w:val="222222"/>
-          <w:sz w:val="18"/>
-          <w:szCs w:val="18"/>
-          <w:lang w:val="en-US" w:eastAsia="nl-BE"/>
-        </w:rPr>
-        <w:t xml:space="preserve">To </w:t>
-      </w:r>
-      <w:r>
-        <w:rPr>
-          <w:rFonts w:ascii="Helvetica" w:eastAsia="Times New Roman" w:hAnsi="Helvetica" w:cs="Helvetica"/>
-          <w:color w:val="222222"/>
-          <w:sz w:val="18"/>
-          <w:szCs w:val="18"/>
-          <w:lang w:val="en-US" w:eastAsia="nl-BE"/>
-        </w:rPr>
-        <w:t>compile</w:t>
-      </w:r>
-      <w:r>
-        <w:rPr>
-          <w:rFonts w:ascii="Helvetica" w:eastAsia="Times New Roman" w:hAnsi="Helvetica" w:cs="Helvetica"/>
-          <w:color w:val="222222"/>
-          <w:sz w:val="18"/>
-          <w:szCs w:val="18"/>
-          <w:lang w:val="en-US" w:eastAsia="nl-BE"/>
-        </w:rPr>
-        <w:t xml:space="preserve"> a</w:t>
-      </w:r>
-      <w:r>
-        <w:rPr>
-          <w:rFonts w:ascii="Helvetica" w:eastAsia="Times New Roman" w:hAnsi="Helvetica" w:cs="Helvetica"/>
-          <w:color w:val="222222"/>
-          <w:sz w:val="18"/>
-          <w:szCs w:val="18"/>
-          <w:lang w:val="en-US" w:eastAsia="nl-BE"/>
-        </w:rPr>
-        <w:t xml:space="preserve">ll files in the current folder: </w:t>
-      </w:r>
-      <w:r>
-        <w:rPr>
-          <w:rFonts w:ascii="Helvetica" w:eastAsia="Times New Roman" w:hAnsi="Helvetica" w:cs="Helvetica"/>
-          <w:color w:val="222222"/>
-          <w:sz w:val="18"/>
-          <w:szCs w:val="18"/>
-          <w:lang w:val="en-US" w:eastAsia="nl-BE"/>
-        </w:rPr>
-        <w:tab/>
+        <w:t xml:space="preserve">v </w:t>
       </w:r>
       <w:r>
         <w:rPr>
@@ -12192,7 +13496,7 @@
           <w:szCs w:val="16"/>
           <w:lang w:val="en-US"/>
         </w:rPr>
-        <w:t>v .</w:t>
+        <w:t>.</w:t>
       </w:r>
     </w:p>
     <w:p>
@@ -12214,7 +13518,7 @@
           <w:szCs w:val="16"/>
           <w:lang w:val="en-US"/>
         </w:rPr>
-        <w:t xml:space="preserve">- </w:t>
+        <w:t>-</w:t>
       </w:r>
       <w:r>
         <w:rPr>
@@ -12224,7 +13528,7 @@
           <w:szCs w:val="18"/>
           <w:lang w:val="en-US" w:eastAsia="nl-BE"/>
         </w:rPr>
-        <w:t xml:space="preserve">To turn on usage </w:t>
+        <w:t xml:space="preserve">To </w:t>
       </w:r>
       <w:r>
         <w:rPr>
@@ -12234,7 +13538,27 @@
           <w:szCs w:val="18"/>
           <w:lang w:val="en-US" w:eastAsia="nl-BE"/>
         </w:rPr>
-        <w:t xml:space="preserve">of the precompiled module cache:   </w:t>
+        <w:t>build</w:t>
+      </w:r>
+      <w:r>
+        <w:rPr>
+          <w:rFonts w:ascii="Helvetica" w:eastAsia="Times New Roman" w:hAnsi="Helvetica" w:cs="Helvetica"/>
+          <w:color w:val="222222"/>
+          <w:sz w:val="18"/>
+          <w:szCs w:val="18"/>
+          <w:lang w:val="en-US" w:eastAsia="nl-BE"/>
+        </w:rPr>
+        <w:t xml:space="preserve"> a</w:t>
+      </w:r>
+      <w:r>
+        <w:rPr>
+          <w:rFonts w:ascii="Helvetica" w:eastAsia="Times New Roman" w:hAnsi="Helvetica" w:cs="Helvetica"/>
+          <w:color w:val="222222"/>
+          <w:sz w:val="18"/>
+          <w:szCs w:val="18"/>
+          <w:lang w:val="en-US" w:eastAsia="nl-BE"/>
+        </w:rPr>
+        <w:t xml:space="preserve">ll files in a folder </w:t>
       </w:r>
       <w:r>
         <w:rPr>
@@ -12243,7 +13567,7 @@
           <w:szCs w:val="16"/>
           <w:lang w:val="en-US"/>
         </w:rPr>
-        <w:t>v</w:t>
+        <w:t>dir</w:t>
       </w:r>
       <w:r>
         <w:rPr>
@@ -12253,7 +13577,7 @@
           <w:szCs w:val="18"/>
           <w:lang w:val="en-US" w:eastAsia="nl-BE"/>
         </w:rPr>
-        <w:t xml:space="preserve"> </w:t>
+        <w:t xml:space="preserve"> into an executable </w:t>
       </w:r>
       <w:r>
         <w:rPr>
@@ -12262,7 +13586,36 @@
           <w:szCs w:val="16"/>
           <w:lang w:val="en-US"/>
         </w:rPr>
-        <w:t xml:space="preserve">-cache            </w:t>
+        <w:t>dir</w:t>
+      </w:r>
+      <w:r>
+        <w:rPr>
+          <w:rFonts w:ascii="Helvetica" w:eastAsia="Times New Roman" w:hAnsi="Helvetica" w:cs="Helvetica"/>
+          <w:color w:val="222222"/>
+          <w:sz w:val="18"/>
+          <w:szCs w:val="18"/>
+          <w:lang w:val="en-US" w:eastAsia="nl-BE"/>
+        </w:rPr>
+        <w:t xml:space="preserve"> (a single main module): </w:t>
+      </w:r>
+      <w:r>
+        <w:rPr>
+          <w:rFonts w:ascii="Helvetica" w:eastAsia="Times New Roman" w:hAnsi="Helvetica" w:cs="Helvetica"/>
+          <w:color w:val="222222"/>
+          <w:sz w:val="18"/>
+          <w:szCs w:val="18"/>
+          <w:lang w:val="en-US" w:eastAsia="nl-BE"/>
+        </w:rPr>
+        <w:tab/>
+      </w:r>
+      <w:r>
+        <w:rPr>
+          <w:rFonts w:ascii="Consolas" w:hAnsi="Consolas" w:cs="Courier New"/>
+          <w:sz w:val="16"/>
+          <w:szCs w:val="16"/>
+          <w:lang w:val="en-US"/>
+        </w:rPr>
+        <w:t>v dir</w:t>
       </w:r>
     </w:p>
     <w:p>
@@ -12271,21 +13624,20 @@
         <w:autoSpaceDN w:val="0"/>
         <w:adjustRightInd w:val="0"/>
         <w:rPr>
-          <w:rFonts w:ascii="Helvetica" w:eastAsia="Times New Roman" w:hAnsi="Helvetica" w:cs="Helvetica"/>
-          <w:color w:val="222222"/>
-          <w:sz w:val="18"/>
-          <w:szCs w:val="18"/>
-          <w:lang w:val="en-US" w:eastAsia="nl-BE"/>
-        </w:rPr>
-      </w:pPr>
-      <w:r>
-        <w:rPr>
           <w:rFonts w:ascii="Consolas" w:hAnsi="Consolas" w:cs="Courier New"/>
           <w:sz w:val="16"/>
           <w:szCs w:val="16"/>
           <w:lang w:val="en-US"/>
         </w:rPr>
-        <w:t xml:space="preserve">     </w:t>
+      </w:pPr>
+      <w:r>
+        <w:rPr>
+          <w:rFonts w:ascii="Consolas" w:hAnsi="Consolas" w:cs="Courier New"/>
+          <w:sz w:val="16"/>
+          <w:szCs w:val="16"/>
+          <w:lang w:val="en-US"/>
+        </w:rPr>
+        <w:t>-</w:t>
       </w:r>
       <w:r>
         <w:rPr>
@@ -12295,7 +13647,7 @@
           <w:szCs w:val="18"/>
           <w:lang w:val="en-US" w:eastAsia="nl-BE"/>
         </w:rPr>
-        <w:t>This</w:t>
+        <w:t>To compi</w:t>
       </w:r>
       <w:r>
         <w:rPr>
@@ -12305,7 +13657,35 @@
           <w:szCs w:val="18"/>
           <w:lang w:val="en-US" w:eastAsia="nl-BE"/>
         </w:rPr>
-        <w:t xml:space="preserve"> very significantly s</w:t>
+        <w:t xml:space="preserve">le a module into an object file:  </w:t>
+      </w:r>
+      <w:r>
+        <w:rPr>
+          <w:rFonts w:ascii="Consolas" w:hAnsi="Consolas" w:cs="Courier New"/>
+          <w:sz w:val="16"/>
+          <w:szCs w:val="16"/>
+          <w:lang w:val="en-US"/>
+        </w:rPr>
+        <w:t>v b</w:t>
+      </w:r>
+      <w:r>
+        <w:rPr>
+          <w:rFonts w:ascii="Consolas" w:hAnsi="Consolas" w:cs="Courier New"/>
+          <w:sz w:val="16"/>
+          <w:szCs w:val="16"/>
+          <w:lang w:val="en-US"/>
+        </w:rPr>
+        <w:t>uild module mod1</w:t>
+      </w:r>
+      <w:r>
+        <w:rPr>
+          <w:rFonts w:ascii="Consolas" w:hAnsi="Consolas" w:cs="Courier New"/>
+          <w:sz w:val="16"/>
+          <w:szCs w:val="16"/>
+          <w:lang w:val="en-US"/>
+        </w:rPr>
+        <w:tab/>
+        <w:t xml:space="preserve"> </w:t>
       </w:r>
       <w:r>
         <w:rPr>
@@ -12315,7 +13695,7 @@
           <w:szCs w:val="18"/>
           <w:lang w:val="en-US" w:eastAsia="nl-BE"/>
         </w:rPr>
-        <w:t>peeds up secondary compilations:</w:t>
+        <w:t>// output is mod1.o</w:t>
       </w:r>
     </w:p>
     <w:p>
@@ -12324,68 +13704,49 @@
         <w:autoSpaceDN w:val="0"/>
         <w:adjustRightInd w:val="0"/>
         <w:rPr>
+          <w:rFonts w:ascii="Consolas" w:hAnsi="Consolas" w:cs="Courier New"/>
+          <w:sz w:val="16"/>
+          <w:szCs w:val="16"/>
+          <w:lang w:val="en-US"/>
+        </w:rPr>
+      </w:pPr>
+      <w:r>
+        <w:rPr>
+          <w:rFonts w:ascii="Consolas" w:hAnsi="Consolas" w:cs="Courier New"/>
+          <w:sz w:val="16"/>
+          <w:szCs w:val="16"/>
+          <w:lang w:val="en-US"/>
+        </w:rPr>
+        <w:t>-</w:t>
+      </w:r>
+      <w:r>
+        <w:rPr>
           <w:rFonts w:ascii="Helvetica" w:eastAsia="Times New Roman" w:hAnsi="Helvetica" w:cs="Helvetica"/>
           <w:color w:val="222222"/>
           <w:sz w:val="18"/>
           <w:szCs w:val="18"/>
           <w:lang w:val="en-US" w:eastAsia="nl-BE"/>
         </w:rPr>
-      </w:pPr>
-      <w:r>
-        <w:rPr>
-          <w:rFonts w:ascii="Helvetica" w:eastAsia="Times New Roman" w:hAnsi="Helvetica" w:cs="Helvetica"/>
-          <w:color w:val="222222"/>
-          <w:sz w:val="18"/>
-          <w:szCs w:val="18"/>
-          <w:lang w:val="en-US" w:eastAsia="nl-BE"/>
-        </w:rPr>
-        <w:tab/>
-      </w:r>
-      <w:r>
-        <w:rPr>
-          <w:rFonts w:ascii="Helvetica" w:eastAsia="Times New Roman" w:hAnsi="Helvetica" w:cs="Helvetica"/>
-          <w:color w:val="222222"/>
-          <w:sz w:val="18"/>
-          <w:szCs w:val="18"/>
-          <w:u w:val="single"/>
-          <w:lang w:val="en-US" w:eastAsia="nl-BE"/>
-        </w:rPr>
-        <w:t>In Windows</w:t>
-      </w:r>
-      <w:r>
-        <w:rPr>
-          <w:rFonts w:ascii="Helvetica" w:eastAsia="Times New Roman" w:hAnsi="Helvetica" w:cs="Helvetica"/>
-          <w:color w:val="222222"/>
-          <w:sz w:val="18"/>
-          <w:szCs w:val="18"/>
-          <w:lang w:val="en-US" w:eastAsia="nl-BE"/>
-        </w:rPr>
-        <w:t xml:space="preserve">: </w:t>
-      </w:r>
-      <w:bookmarkStart w:id="83" w:name="OLE_LINK67"/>
-      <w:bookmarkStart w:id="84" w:name="OLE_LINK68"/>
-      <w:r>
-        <w:rPr>
-          <w:rFonts w:ascii="Helvetica" w:eastAsia="Times New Roman" w:hAnsi="Helvetica" w:cs="Helvetica"/>
-          <w:color w:val="222222"/>
-          <w:sz w:val="18"/>
-          <w:szCs w:val="18"/>
-          <w:lang w:val="en-US" w:eastAsia="nl-BE"/>
-        </w:rPr>
-        <w:t xml:space="preserve">it builds the .o files in </w:t>
-      </w:r>
-      <w:r>
-        <w:rPr>
-          <w:rFonts w:ascii="Helvetica" w:eastAsia="Times New Roman" w:hAnsi="Helvetica" w:cs="Helvetica"/>
-          <w:color w:val="222222"/>
-          <w:sz w:val="18"/>
-          <w:szCs w:val="18"/>
-          <w:lang w:val="en-US" w:eastAsia="nl-BE"/>
-        </w:rPr>
-        <w:t>C:\Users\CVO\.vmodules\cache\vlib</w:t>
-      </w:r>
-      <w:bookmarkEnd w:id="83"/>
-      <w:bookmarkEnd w:id="84"/>
+        <w:t>To build a shared library:</w:t>
+      </w:r>
+      <w:r>
+        <w:rPr>
+          <w:rFonts w:ascii="Consolas" w:hAnsi="Consolas" w:cs="Courier New"/>
+          <w:sz w:val="16"/>
+          <w:szCs w:val="16"/>
+          <w:lang w:val="en-US"/>
+        </w:rPr>
+        <w:t xml:space="preserve">  v –</w:t>
+      </w:r>
+      <w:r>
+        <w:rPr>
+          <w:rFonts w:ascii="Consolas" w:hAnsi="Consolas" w:cs="Courier New"/>
+          <w:sz w:val="16"/>
+          <w:szCs w:val="16"/>
+          <w:lang w:val="en-US"/>
+        </w:rPr>
+        <w:t>shared</w:t>
+      </w:r>
     </w:p>
     <w:p>
       <w:pPr>
@@ -12393,13 +13754,22 @@
         <w:autoSpaceDN w:val="0"/>
         <w:adjustRightInd w:val="0"/>
         <w:rPr>
+          <w:rFonts w:ascii="Consolas" w:hAnsi="Consolas" w:cs="Courier New"/>
+          <w:sz w:val="16"/>
+          <w:szCs w:val="16"/>
+          <w:lang w:val="en-US"/>
+        </w:rPr>
+      </w:pPr>
+      <w:r>
+        <w:rPr>
           <w:rFonts w:ascii="Helvetica" w:eastAsia="Times New Roman" w:hAnsi="Helvetica" w:cs="Helvetica"/>
           <w:color w:val="222222"/>
           <w:sz w:val="18"/>
           <w:szCs w:val="18"/>
           <w:lang w:val="en-US" w:eastAsia="nl-BE"/>
         </w:rPr>
-      </w:pPr>
+        <w:t xml:space="preserve">- ?? </w:t>
+      </w:r>
       <w:r>
         <w:rPr>
           <w:rFonts w:ascii="Helvetica" w:eastAsia="Times New Roman" w:hAnsi="Helvetica" w:cs="Helvetica"/>
@@ -12408,7 +13778,7 @@
           <w:szCs w:val="18"/>
           <w:lang w:val="en-US" w:eastAsia="nl-BE"/>
         </w:rPr>
-        <w:tab/>
+        <w:t>To crea</w:t>
       </w:r>
       <w:r>
         <w:rPr>
@@ -12416,41 +13786,79 @@
           <w:color w:val="222222"/>
           <w:sz w:val="18"/>
           <w:szCs w:val="18"/>
-          <w:u w:val="single"/>
-          <w:lang w:val="en-US" w:eastAsia="nl-BE"/>
-        </w:rPr>
-        <w:t>In Linux</w:t>
-      </w:r>
-      <w:r>
-        <w:rPr>
-          <w:rFonts w:ascii="Helvetica" w:eastAsia="Times New Roman" w:hAnsi="Helvetica" w:cs="Helvetica"/>
-          <w:color w:val="222222"/>
-          <w:sz w:val="18"/>
-          <w:szCs w:val="18"/>
-          <w:lang w:val="en-US" w:eastAsia="nl-BE"/>
-        </w:rPr>
-        <w:t xml:space="preserve">:  </w:t>
-      </w:r>
-      <w:r>
-        <w:rPr>
-          <w:rFonts w:ascii="Helvetica" w:eastAsia="Times New Roman" w:hAnsi="Helvetica" w:cs="Helvetica"/>
-          <w:color w:val="222222"/>
-          <w:sz w:val="18"/>
-          <w:szCs w:val="18"/>
-          <w:lang w:val="en-US" w:eastAsia="nl-BE"/>
-        </w:rPr>
-        <w:t>it builds the .o files in $HOME/.vmodules/cache/</w:t>
-      </w:r>
-      <w:r>
-        <w:rPr>
-          <w:rFonts w:ascii="Helvetica" w:eastAsia="Times New Roman" w:hAnsi="Helvetica" w:cs="Helvetica"/>
-          <w:color w:val="222222"/>
-          <w:sz w:val="18"/>
-          <w:szCs w:val="18"/>
-          <w:lang w:val="en-US" w:eastAsia="nl-BE"/>
-        </w:rPr>
-        <w:t>vlib</w:t>
-      </w:r>
+          <w:lang w:val="en-US" w:eastAsia="nl-BE"/>
+        </w:rPr>
+        <w:t>te a library (an object file .o):</w:t>
+      </w:r>
+      <w:r>
+        <w:rPr>
+          <w:rFonts w:ascii="Consolas" w:hAnsi="Consolas" w:cs="Courier New"/>
+          <w:sz w:val="16"/>
+          <w:szCs w:val="16"/>
+          <w:lang w:val="en-US"/>
+        </w:rPr>
+        <w:t xml:space="preserve">  v -lib mymodule/  or v –lib ./mymodule</w:t>
+      </w:r>
+    </w:p>
+    <w:p>
+      <w:pPr>
+        <w:rPr>
+          <w:sz w:val="20"/>
+          <w:szCs w:val="20"/>
+          <w:lang w:val="en-US"/>
+        </w:rPr>
+      </w:pPr>
+      <w:r>
+        <w:rPr>
+          <w:sz w:val="20"/>
+          <w:szCs w:val="20"/>
+          <w:lang w:val="en-US"/>
+        </w:rPr>
+        <w:t xml:space="preserve"> here </w:t>
+      </w:r>
+      <w:r>
+        <w:rPr>
+          <w:rFonts w:ascii="Consolas" w:hAnsi="Consolas" w:cs="Courier New"/>
+          <w:sz w:val="16"/>
+          <w:szCs w:val="16"/>
+          <w:lang w:val="en-US"/>
+        </w:rPr>
+        <w:t>mylib</w:t>
+      </w:r>
+      <w:r>
+        <w:rPr>
+          <w:sz w:val="20"/>
+          <w:szCs w:val="20"/>
+          <w:lang w:val="en-US"/>
+        </w:rPr>
+        <w:t xml:space="preserve"> is the module folder and name; command is executed one level above the module’s folder; this  creates </w:t>
+      </w:r>
+      <w:r>
+        <w:rPr>
+          <w:rFonts w:ascii="Consolas" w:hAnsi="Consolas" w:cs="Courier New"/>
+          <w:sz w:val="16"/>
+          <w:szCs w:val="16"/>
+          <w:lang w:val="en-US"/>
+        </w:rPr>
+        <w:t>mymodule.o</w:t>
+      </w:r>
+      <w:r>
+        <w:rPr>
+          <w:sz w:val="20"/>
+          <w:szCs w:val="20"/>
+          <w:lang w:val="en-US"/>
+        </w:rPr>
+        <w:t>)</w:t>
+      </w:r>
+    </w:p>
+    <w:p>
+      <w:pPr>
+        <w:rPr>
+          <w:sz w:val="20"/>
+          <w:szCs w:val="20"/>
+          <w:lang w:val="en-US"/>
+        </w:rPr>
+      </w:pPr>
     </w:p>
     <w:p>
       <w:pPr>
@@ -12458,150 +13866,30 @@
         <w:autoSpaceDN w:val="0"/>
         <w:adjustRightInd w:val="0"/>
         <w:rPr>
-          <w:rFonts w:ascii="Helvetica" w:eastAsia="Times New Roman" w:hAnsi="Helvetica" w:cs="Helvetica"/>
-          <w:color w:val="222222"/>
-          <w:sz w:val="18"/>
-          <w:szCs w:val="18"/>
-          <w:lang w:val="en-US" w:eastAsia="nl-BE"/>
-        </w:rPr>
-      </w:pPr>
-    </w:p>
-    <w:p>
-      <w:pPr>
-        <w:autoSpaceDE w:val="0"/>
-        <w:autoSpaceDN w:val="0"/>
-        <w:adjustRightInd w:val="0"/>
-        <w:rPr>
-          <w:rFonts w:ascii="Helvetica" w:eastAsia="Times New Roman" w:hAnsi="Helvetica" w:cs="Helvetica"/>
-          <w:color w:val="222222"/>
-          <w:sz w:val="18"/>
-          <w:szCs w:val="18"/>
-          <w:lang w:val="en-US" w:eastAsia="nl-BE"/>
-        </w:rPr>
-      </w:pPr>
-      <w:r>
-        <w:rPr>
-          <w:rFonts w:ascii="Helvetica" w:eastAsia="Times New Roman" w:hAnsi="Helvetica" w:cs="Helvetica"/>
-          <w:color w:val="222222"/>
-          <w:sz w:val="18"/>
-          <w:szCs w:val="18"/>
-          <w:lang w:val="en-US" w:eastAsia="nl-BE"/>
-        </w:rPr>
-        <w:tab/>
-        <w:t>(Dec 1: error on Windows</w:t>
-      </w:r>
-    </w:p>
-    <w:p>
-      <w:pPr>
-        <w:autoSpaceDE w:val="0"/>
-        <w:autoSpaceDN w:val="0"/>
-        <w:adjustRightInd w:val="0"/>
-        <w:rPr>
-          <w:rFonts w:ascii="Helvetica" w:eastAsia="Times New Roman" w:hAnsi="Helvetica" w:cs="Helvetica"/>
-          <w:color w:val="222222"/>
-          <w:sz w:val="18"/>
-          <w:szCs w:val="18"/>
-          <w:lang w:val="en-US" w:eastAsia="nl-BE"/>
-        </w:rPr>
-      </w:pPr>
-    </w:p>
-    <w:p>
-      <w:pPr>
-        <w:rPr>
-          <w:rFonts w:ascii="Consolas" w:hAnsi="Consolas"/>
-          <w:sz w:val="16"/>
-          <w:szCs w:val="16"/>
-          <w:lang w:val="en-US"/>
-        </w:rPr>
-      </w:pPr>
-      <w:r>
-        <w:rPr>
-          <w:sz w:val="20"/>
-          <w:szCs w:val="20"/>
-          <w:lang w:val="en-US"/>
-        </w:rPr>
-        <w:t>- To obfuscate the resulting binary:</w:t>
-      </w:r>
-      <w:r>
-        <w:rPr>
-          <w:rFonts w:ascii="Consolas" w:hAnsi="Consolas"/>
-          <w:sz w:val="16"/>
-          <w:szCs w:val="16"/>
-          <w:lang w:val="en-US"/>
-        </w:rPr>
-        <w:t xml:space="preserve"> v –obf</w:t>
-      </w:r>
-    </w:p>
-    <w:p>
-      <w:pPr>
-        <w:autoSpaceDE w:val="0"/>
-        <w:autoSpaceDN w:val="0"/>
-        <w:adjustRightInd w:val="0"/>
-        <w:rPr>
-          <w:sz w:val="20"/>
-          <w:szCs w:val="20"/>
-          <w:lang w:val="en-US"/>
-        </w:rPr>
-      </w:pPr>
-      <w:r>
-        <w:rPr>
-          <w:rFonts w:ascii="Consolas" w:hAnsi="Consolas"/>
-          <w:sz w:val="16"/>
-          <w:szCs w:val="16"/>
-          <w:lang w:val="en-US"/>
-        </w:rPr>
-        <w:t>-</w:t>
-      </w:r>
-      <w:r>
-        <w:rPr>
-          <w:sz w:val="20"/>
-          <w:szCs w:val="20"/>
-          <w:lang w:val="en-US"/>
-        </w:rPr>
-        <w:t>To compress the size of the executable:</w:t>
-      </w:r>
-      <w:r>
-        <w:rPr>
-          <w:rFonts w:ascii="Consolas" w:hAnsi="Consolas"/>
-          <w:sz w:val="16"/>
-          <w:szCs w:val="16"/>
-          <w:lang w:val="en-US"/>
-        </w:rPr>
-        <w:t xml:space="preserve"> </w:t>
-      </w:r>
-      <w:r>
-        <w:rPr>
-          <w:rFonts w:ascii="Consolas" w:hAnsi="Consolas"/>
-          <w:sz w:val="16"/>
-          <w:szCs w:val="16"/>
-          <w:lang w:val="en-US"/>
-        </w:rPr>
-        <w:t xml:space="preserve">v –compress   </w:t>
-      </w:r>
-      <w:r>
-        <w:rPr>
-          <w:sz w:val="20"/>
-          <w:szCs w:val="20"/>
-          <w:lang w:val="en-US"/>
-        </w:rPr>
-        <w:t>(?? Oct 31: doesn’t yet work on Windows)</w:t>
-      </w:r>
-    </w:p>
-    <w:p>
-      <w:pPr>
-        <w:rPr>
-          <w:rFonts w:ascii="Consolas" w:hAnsi="Consolas"/>
-          <w:sz w:val="16"/>
-          <w:szCs w:val="16"/>
-          <w:lang w:val="en-US"/>
-        </w:rPr>
-      </w:pPr>
-    </w:p>
-    <w:p>
-      <w:pPr>
-        <w:autoSpaceDE w:val="0"/>
-        <w:autoSpaceDN w:val="0"/>
-        <w:adjustRightInd w:val="0"/>
+          <w:b/>
+          <w:sz w:val="20"/>
+          <w:szCs w:val="20"/>
+          <w:u w:val="single"/>
+          <w:lang w:val="en-US"/>
+        </w:rPr>
+      </w:pPr>
+      <w:bookmarkStart w:id="88" w:name="OLE_LINK69"/>
+      <w:bookmarkStart w:id="89" w:name="OLE_LINK70"/>
+      <w:r>
+        <w:rPr>
+          <w:b/>
+          <w:sz w:val="20"/>
+          <w:szCs w:val="20"/>
+          <w:u w:val="single"/>
+          <w:lang w:val="en-US"/>
+        </w:rPr>
+        <w:t>Installing a module:</w:t>
+      </w:r>
+    </w:p>
+    <w:bookmarkEnd w:id="88"/>
+    <w:bookmarkEnd w:id="89"/>
+    <w:p>
+      <w:pPr>
         <w:rPr>
           <w:rFonts w:ascii="Consolas" w:hAnsi="Consolas" w:cs="Courier New"/>
           <w:sz w:val="16"/>
@@ -12611,558 +13899,54 @@
       </w:pPr>
       <w:r>
         <w:rPr>
+          <w:sz w:val="20"/>
+          <w:szCs w:val="20"/>
+          <w:lang w:val="en-US"/>
+        </w:rPr>
+        <w:t>-To i</w:t>
+      </w:r>
+      <w:r>
+        <w:rPr>
+          <w:sz w:val="20"/>
+          <w:szCs w:val="20"/>
+          <w:lang w:val="en-US"/>
+        </w:rPr>
+        <w:t>nstall a user mo</w:t>
+      </w:r>
+      <w:r>
+        <w:rPr>
+          <w:sz w:val="20"/>
+          <w:szCs w:val="20"/>
+          <w:lang w:val="en-US"/>
+        </w:rPr>
+        <w:t xml:space="preserve">dule from https://vpm.vlang.io/:    </w:t>
+      </w:r>
+      <w:r>
+        <w:rPr>
           <w:rFonts w:ascii="Consolas" w:hAnsi="Consolas" w:cs="Courier New"/>
           <w:sz w:val="16"/>
           <w:szCs w:val="16"/>
           <w:lang w:val="en-US"/>
         </w:rPr>
-        <w:t xml:space="preserve">           </w:t>
-      </w:r>
-    </w:p>
-    <w:p>
-      <w:pPr>
-        <w:autoSpaceDE w:val="0"/>
-        <w:autoSpaceDN w:val="0"/>
-        <w:adjustRightInd w:val="0"/>
-        <w:rPr>
-          <w:rFonts w:ascii="Helvetica" w:eastAsia="Times New Roman" w:hAnsi="Helvetica" w:cs="Helvetica"/>
-          <w:color w:val="222222"/>
-          <w:sz w:val="18"/>
-          <w:szCs w:val="18"/>
-          <w:lang w:val="en-US" w:eastAsia="nl-BE"/>
-        </w:rPr>
-      </w:pPr>
-      <w:r>
-        <w:rPr>
-          <w:rFonts w:ascii="Helvetica" w:eastAsia="Times New Roman" w:hAnsi="Helvetica" w:cs="Helvetica"/>
-          <w:color w:val="222222"/>
-          <w:sz w:val="18"/>
-          <w:szCs w:val="18"/>
-          <w:lang w:val="en-US" w:eastAsia="nl-BE"/>
-        </w:rPr>
-        <w:t>The other options will be discussed in more detail in the linked sections.</w:t>
-      </w:r>
-    </w:p>
-    <w:p>
-      <w:pPr>
-        <w:autoSpaceDE w:val="0"/>
-        <w:autoSpaceDN w:val="0"/>
-        <w:adjustRightInd w:val="0"/>
+        <w:t>v</w:t>
+      </w:r>
+      <w:r>
         <w:rPr>
           <w:rFonts w:ascii="Consolas" w:hAnsi="Consolas" w:cs="Courier New"/>
           <w:sz w:val="16"/>
           <w:szCs w:val="16"/>
           <w:lang w:val="en-US"/>
         </w:rPr>
-      </w:pPr>
-    </w:p>
-    <w:p>
-      <w:pPr>
-        <w:autoSpaceDE w:val="0"/>
-        <w:autoSpaceDN w:val="0"/>
-        <w:adjustRightInd w:val="0"/>
-        <w:rPr>
-          <w:b/>
-          <w:sz w:val="20"/>
-          <w:szCs w:val="20"/>
-          <w:u w:val="single"/>
-          <w:lang w:val="en-US"/>
-        </w:rPr>
-      </w:pPr>
-      <w:bookmarkStart w:id="85" w:name="OLE_LINK46"/>
-      <w:bookmarkStart w:id="86" w:name="OLE_LINK47"/>
-      <w:bookmarkStart w:id="87" w:name="OLE_LINK32"/>
-      <w:r>
-        <w:rPr>
-          <w:b/>
-          <w:sz w:val="20"/>
-          <w:szCs w:val="20"/>
-          <w:u w:val="single"/>
-          <w:lang w:val="en-US"/>
-        </w:rPr>
-        <w:t>Compiling a module:</w:t>
-      </w:r>
-    </w:p>
-    <w:bookmarkEnd w:id="85"/>
-    <w:bookmarkEnd w:id="86"/>
-    <w:p>
-      <w:pPr>
-        <w:autoSpaceDE w:val="0"/>
-        <w:autoSpaceDN w:val="0"/>
-        <w:adjustRightInd w:val="0"/>
+        <w:t xml:space="preserve"> </w:t>
+      </w:r>
+      <w:r>
         <w:rPr>
           <w:rFonts w:ascii="Consolas" w:hAnsi="Consolas" w:cs="Courier New"/>
           <w:sz w:val="16"/>
           <w:szCs w:val="16"/>
           <w:lang w:val="en-US"/>
         </w:rPr>
-      </w:pPr>
-      <w:r>
-        <w:rPr>
-          <w:rFonts w:ascii="Consolas" w:hAnsi="Consolas" w:cs="Courier New"/>
-          <w:sz w:val="16"/>
-          <w:szCs w:val="16"/>
-          <w:lang w:val="en-US"/>
-        </w:rPr>
-        <w:t>-</w:t>
-      </w:r>
-      <w:r>
-        <w:rPr>
-          <w:rFonts w:ascii="Helvetica" w:eastAsia="Times New Roman" w:hAnsi="Helvetica" w:cs="Helvetica"/>
-          <w:color w:val="222222"/>
-          <w:sz w:val="18"/>
-          <w:szCs w:val="18"/>
-          <w:lang w:val="en-US" w:eastAsia="nl-BE"/>
-        </w:rPr>
-        <w:t xml:space="preserve">To </w:t>
-      </w:r>
-      <w:r>
-        <w:rPr>
-          <w:rFonts w:ascii="Helvetica" w:eastAsia="Times New Roman" w:hAnsi="Helvetica" w:cs="Helvetica"/>
-          <w:color w:val="222222"/>
-          <w:sz w:val="18"/>
-          <w:szCs w:val="18"/>
-          <w:lang w:val="en-US" w:eastAsia="nl-BE"/>
-        </w:rPr>
-        <w:t>build</w:t>
-      </w:r>
-      <w:r>
-        <w:rPr>
-          <w:rFonts w:ascii="Helvetica" w:eastAsia="Times New Roman" w:hAnsi="Helvetica" w:cs="Helvetica"/>
-          <w:color w:val="222222"/>
-          <w:sz w:val="18"/>
-          <w:szCs w:val="18"/>
-          <w:lang w:val="en-US" w:eastAsia="nl-BE"/>
-        </w:rPr>
-        <w:t xml:space="preserve"> a</w:t>
-      </w:r>
-      <w:r>
-        <w:rPr>
-          <w:rFonts w:ascii="Helvetica" w:eastAsia="Times New Roman" w:hAnsi="Helvetica" w:cs="Helvetica"/>
-          <w:color w:val="222222"/>
-          <w:sz w:val="18"/>
-          <w:szCs w:val="18"/>
-          <w:lang w:val="en-US" w:eastAsia="nl-BE"/>
-        </w:rPr>
-        <w:t xml:space="preserve">ll files in a folder </w:t>
-      </w:r>
-      <w:r>
-        <w:rPr>
-          <w:rFonts w:ascii="Consolas" w:hAnsi="Consolas" w:cs="Courier New"/>
-          <w:sz w:val="16"/>
-          <w:szCs w:val="16"/>
-          <w:lang w:val="en-US"/>
-        </w:rPr>
-        <w:t>dir</w:t>
-      </w:r>
-      <w:r>
-        <w:rPr>
-          <w:rFonts w:ascii="Helvetica" w:eastAsia="Times New Roman" w:hAnsi="Helvetica" w:cs="Helvetica"/>
-          <w:color w:val="222222"/>
-          <w:sz w:val="18"/>
-          <w:szCs w:val="18"/>
-          <w:lang w:val="en-US" w:eastAsia="nl-BE"/>
-        </w:rPr>
-        <w:t xml:space="preserve"> into an executable </w:t>
-      </w:r>
-      <w:r>
-        <w:rPr>
-          <w:rFonts w:ascii="Consolas" w:hAnsi="Consolas" w:cs="Courier New"/>
-          <w:sz w:val="16"/>
-          <w:szCs w:val="16"/>
-          <w:lang w:val="en-US"/>
-        </w:rPr>
-        <w:t>dir</w:t>
-      </w:r>
-      <w:r>
-        <w:rPr>
-          <w:rFonts w:ascii="Helvetica" w:eastAsia="Times New Roman" w:hAnsi="Helvetica" w:cs="Helvetica"/>
-          <w:color w:val="222222"/>
-          <w:sz w:val="18"/>
-          <w:szCs w:val="18"/>
-          <w:lang w:val="en-US" w:eastAsia="nl-BE"/>
-        </w:rPr>
-        <w:t xml:space="preserve"> (a single main module): </w:t>
-      </w:r>
-      <w:r>
-        <w:rPr>
-          <w:rFonts w:ascii="Helvetica" w:eastAsia="Times New Roman" w:hAnsi="Helvetica" w:cs="Helvetica"/>
-          <w:color w:val="222222"/>
-          <w:sz w:val="18"/>
-          <w:szCs w:val="18"/>
-          <w:lang w:val="en-US" w:eastAsia="nl-BE"/>
-        </w:rPr>
-        <w:tab/>
-      </w:r>
-      <w:r>
-        <w:rPr>
-          <w:rFonts w:ascii="Consolas" w:hAnsi="Consolas" w:cs="Courier New"/>
-          <w:sz w:val="16"/>
-          <w:szCs w:val="16"/>
-          <w:lang w:val="en-US"/>
-        </w:rPr>
-        <w:t>v dir</w:t>
-      </w:r>
-    </w:p>
-    <w:p>
-      <w:pPr>
-        <w:autoSpaceDE w:val="0"/>
-        <w:autoSpaceDN w:val="0"/>
-        <w:adjustRightInd w:val="0"/>
-        <w:rPr>
-          <w:rFonts w:ascii="Consolas" w:hAnsi="Consolas" w:cs="Courier New"/>
-          <w:sz w:val="16"/>
-          <w:szCs w:val="16"/>
-          <w:lang w:val="en-US"/>
-        </w:rPr>
-      </w:pPr>
-      <w:r>
-        <w:rPr>
-          <w:rFonts w:ascii="Consolas" w:hAnsi="Consolas" w:cs="Courier New"/>
-          <w:sz w:val="16"/>
-          <w:szCs w:val="16"/>
-          <w:lang w:val="en-US"/>
-        </w:rPr>
-        <w:t>-</w:t>
-      </w:r>
-      <w:r>
-        <w:rPr>
-          <w:rFonts w:ascii="Helvetica" w:eastAsia="Times New Roman" w:hAnsi="Helvetica" w:cs="Helvetica"/>
-          <w:color w:val="222222"/>
-          <w:sz w:val="18"/>
-          <w:szCs w:val="18"/>
-          <w:lang w:val="en-US" w:eastAsia="nl-BE"/>
-        </w:rPr>
-        <w:t>To compi</w:t>
-      </w:r>
-      <w:r>
-        <w:rPr>
-          <w:rFonts w:ascii="Helvetica" w:eastAsia="Times New Roman" w:hAnsi="Helvetica" w:cs="Helvetica"/>
-          <w:color w:val="222222"/>
-          <w:sz w:val="18"/>
-          <w:szCs w:val="18"/>
-          <w:lang w:val="en-US" w:eastAsia="nl-BE"/>
-        </w:rPr>
-        <w:t xml:space="preserve">le a module into an object file:  </w:t>
-      </w:r>
-      <w:r>
-        <w:rPr>
-          <w:rFonts w:ascii="Consolas" w:hAnsi="Consolas" w:cs="Courier New"/>
-          <w:sz w:val="16"/>
-          <w:szCs w:val="16"/>
-          <w:lang w:val="en-US"/>
-        </w:rPr>
-        <w:t>v b</w:t>
-      </w:r>
-      <w:r>
-        <w:rPr>
-          <w:rFonts w:ascii="Consolas" w:hAnsi="Consolas" w:cs="Courier New"/>
-          <w:sz w:val="16"/>
-          <w:szCs w:val="16"/>
-          <w:lang w:val="en-US"/>
-        </w:rPr>
-        <w:t>uild module mod1</w:t>
-      </w:r>
-      <w:r>
-        <w:rPr>
-          <w:rFonts w:ascii="Consolas" w:hAnsi="Consolas" w:cs="Courier New"/>
-          <w:sz w:val="16"/>
-          <w:szCs w:val="16"/>
-          <w:lang w:val="en-US"/>
-        </w:rPr>
-        <w:tab/>
-        <w:t xml:space="preserve"> </w:t>
-      </w:r>
-      <w:r>
-        <w:rPr>
-          <w:rFonts w:ascii="Helvetica" w:eastAsia="Times New Roman" w:hAnsi="Helvetica" w:cs="Helvetica"/>
-          <w:color w:val="222222"/>
-          <w:sz w:val="18"/>
-          <w:szCs w:val="18"/>
-          <w:lang w:val="en-US" w:eastAsia="nl-BE"/>
-        </w:rPr>
-        <w:t>// output is mod1.o</w:t>
-      </w:r>
-    </w:p>
-    <w:p>
-      <w:pPr>
-        <w:autoSpaceDE w:val="0"/>
-        <w:autoSpaceDN w:val="0"/>
-        <w:adjustRightInd w:val="0"/>
-        <w:rPr>
-          <w:rFonts w:ascii="Consolas" w:hAnsi="Consolas" w:cs="Courier New"/>
-          <w:sz w:val="16"/>
-          <w:szCs w:val="16"/>
-          <w:lang w:val="en-US"/>
-        </w:rPr>
-      </w:pPr>
-      <w:r>
-        <w:rPr>
-          <w:rFonts w:ascii="Consolas" w:hAnsi="Consolas" w:cs="Courier New"/>
-          <w:sz w:val="16"/>
-          <w:szCs w:val="16"/>
-          <w:lang w:val="en-US"/>
-        </w:rPr>
-        <w:t>-</w:t>
-      </w:r>
-      <w:r>
-        <w:rPr>
-          <w:rFonts w:ascii="Helvetica" w:eastAsia="Times New Roman" w:hAnsi="Helvetica" w:cs="Helvetica"/>
-          <w:color w:val="222222"/>
-          <w:sz w:val="18"/>
-          <w:szCs w:val="18"/>
-          <w:lang w:val="en-US" w:eastAsia="nl-BE"/>
-        </w:rPr>
-        <w:t>To build a shared library:</w:t>
-      </w:r>
-      <w:r>
-        <w:rPr>
-          <w:rFonts w:ascii="Consolas" w:hAnsi="Consolas" w:cs="Courier New"/>
-          <w:sz w:val="16"/>
-          <w:szCs w:val="16"/>
-          <w:lang w:val="en-US"/>
-        </w:rPr>
-        <w:t xml:space="preserve">  v –</w:t>
-      </w:r>
-      <w:r>
-        <w:rPr>
-          <w:rFonts w:ascii="Consolas" w:hAnsi="Consolas" w:cs="Courier New"/>
-          <w:sz w:val="16"/>
-          <w:szCs w:val="16"/>
-          <w:lang w:val="en-US"/>
-        </w:rPr>
-        <w:t>shared</w:t>
-      </w:r>
-    </w:p>
-    <w:p>
-      <w:pPr>
-        <w:autoSpaceDE w:val="0"/>
-        <w:autoSpaceDN w:val="0"/>
-        <w:adjustRightInd w:val="0"/>
-        <w:rPr>
-          <w:rFonts w:ascii="Consolas" w:hAnsi="Consolas" w:cs="Courier New"/>
-          <w:sz w:val="16"/>
-          <w:szCs w:val="16"/>
-          <w:lang w:val="en-US"/>
-        </w:rPr>
-      </w:pPr>
-      <w:r>
-        <w:rPr>
-          <w:rFonts w:ascii="Helvetica" w:eastAsia="Times New Roman" w:hAnsi="Helvetica" w:cs="Helvetica"/>
-          <w:color w:val="222222"/>
-          <w:sz w:val="18"/>
-          <w:szCs w:val="18"/>
-          <w:lang w:val="en-US" w:eastAsia="nl-BE"/>
-        </w:rPr>
-        <w:t xml:space="preserve">- ?? </w:t>
-      </w:r>
-      <w:r>
-        <w:rPr>
-          <w:rFonts w:ascii="Helvetica" w:eastAsia="Times New Roman" w:hAnsi="Helvetica" w:cs="Helvetica"/>
-          <w:color w:val="222222"/>
-          <w:sz w:val="18"/>
-          <w:szCs w:val="18"/>
-          <w:lang w:val="en-US" w:eastAsia="nl-BE"/>
-        </w:rPr>
-        <w:t>To crea</w:t>
-      </w:r>
-      <w:r>
-        <w:rPr>
-          <w:rFonts w:ascii="Helvetica" w:eastAsia="Times New Roman" w:hAnsi="Helvetica" w:cs="Helvetica"/>
-          <w:color w:val="222222"/>
-          <w:sz w:val="18"/>
-          <w:szCs w:val="18"/>
-          <w:lang w:val="en-US" w:eastAsia="nl-BE"/>
-        </w:rPr>
-        <w:t>te a library (an object file .o):</w:t>
-      </w:r>
-      <w:r>
-        <w:rPr>
-          <w:rFonts w:ascii="Consolas" w:hAnsi="Consolas" w:cs="Courier New"/>
-          <w:sz w:val="16"/>
-          <w:szCs w:val="16"/>
-          <w:lang w:val="en-US"/>
-        </w:rPr>
-        <w:t xml:space="preserve">  v -lib mymodule/  or v –lib ./mymodule</w:t>
-      </w:r>
-    </w:p>
-    <w:p>
-      <w:pPr>
-        <w:rPr>
-          <w:sz w:val="20"/>
-          <w:szCs w:val="20"/>
-          <w:lang w:val="en-US"/>
-        </w:rPr>
-      </w:pPr>
-      <w:r>
-        <w:rPr>
-          <w:sz w:val="20"/>
-          <w:szCs w:val="20"/>
-          <w:lang w:val="en-US"/>
-        </w:rPr>
-        <w:t xml:space="preserve"> here </w:t>
-      </w:r>
-      <w:r>
-        <w:rPr>
-          <w:rFonts w:ascii="Consolas" w:hAnsi="Consolas" w:cs="Courier New"/>
-          <w:sz w:val="16"/>
-          <w:szCs w:val="16"/>
-          <w:lang w:val="en-US"/>
-        </w:rPr>
-        <w:t>mylib</w:t>
-      </w:r>
-      <w:r>
-        <w:rPr>
-          <w:sz w:val="20"/>
-          <w:szCs w:val="20"/>
-          <w:lang w:val="en-US"/>
-        </w:rPr>
-        <w:t xml:space="preserve"> is the module folder and name; command is executed one level above the module’s folder; this  creates </w:t>
-      </w:r>
-      <w:r>
-        <w:rPr>
-          <w:rFonts w:ascii="Consolas" w:hAnsi="Consolas" w:cs="Courier New"/>
-          <w:sz w:val="16"/>
-          <w:szCs w:val="16"/>
-          <w:lang w:val="en-US"/>
-        </w:rPr>
-        <w:t>mymodule.o</w:t>
-      </w:r>
-      <w:r>
-        <w:rPr>
-          <w:sz w:val="20"/>
-          <w:szCs w:val="20"/>
-          <w:lang w:val="en-US"/>
-        </w:rPr>
-        <w:t>)</w:t>
-      </w:r>
-    </w:p>
-    <w:p>
-      <w:pPr>
-        <w:rPr>
-          <w:sz w:val="20"/>
-          <w:szCs w:val="20"/>
-          <w:lang w:val="en-US"/>
-        </w:rPr>
-      </w:pPr>
-    </w:p>
-    <w:p>
-      <w:pPr>
-        <w:autoSpaceDE w:val="0"/>
-        <w:autoSpaceDN w:val="0"/>
-        <w:adjustRightInd w:val="0"/>
-        <w:rPr>
-          <w:b/>
-          <w:sz w:val="20"/>
-          <w:szCs w:val="20"/>
-          <w:u w:val="single"/>
-          <w:lang w:val="en-US"/>
-        </w:rPr>
-      </w:pPr>
-      <w:bookmarkStart w:id="88" w:name="OLE_LINK69"/>
-      <w:bookmarkStart w:id="89" w:name="OLE_LINK70"/>
-      <w:r>
-        <w:rPr>
-          <w:b/>
-          <w:sz w:val="20"/>
-          <w:szCs w:val="20"/>
-          <w:u w:val="single"/>
-          <w:lang w:val="en-US"/>
-        </w:rPr>
-        <w:t>Installing a module:</w:t>
-      </w:r>
-    </w:p>
-    <w:bookmarkEnd w:id="88"/>
-    <w:bookmarkEnd w:id="89"/>
-    <w:p>
-      <w:pPr>
-        <w:rPr>
-          <w:rFonts w:ascii="Consolas" w:hAnsi="Consolas" w:cs="Courier New"/>
-          <w:sz w:val="16"/>
-          <w:szCs w:val="16"/>
-          <w:lang w:val="en-US"/>
-        </w:rPr>
-      </w:pPr>
-      <w:r>
-        <w:rPr>
-          <w:sz w:val="20"/>
-          <w:szCs w:val="20"/>
-          <w:lang w:val="en-US"/>
-        </w:rPr>
-        <w:t>-To i</w:t>
-      </w:r>
-      <w:r>
-        <w:rPr>
-          <w:sz w:val="20"/>
-          <w:szCs w:val="20"/>
-          <w:lang w:val="en-US"/>
-        </w:rPr>
-        <w:t>nstall a user mo</w:t>
-      </w:r>
-      <w:r>
-        <w:rPr>
-          <w:sz w:val="20"/>
-          <w:szCs w:val="20"/>
-          <w:lang w:val="en-US"/>
-        </w:rPr>
-        <w:t xml:space="preserve">dule from https://vpm.vlang.io/:    </w:t>
-      </w:r>
-      <w:r>
-        <w:rPr>
-          <w:rFonts w:ascii="Consolas" w:hAnsi="Consolas" w:cs="Courier New"/>
-          <w:sz w:val="16"/>
-          <w:szCs w:val="16"/>
-          <w:lang w:val="en-US"/>
-        </w:rPr>
-        <w:t>v</w:t>
-      </w:r>
-      <w:r>
-        <w:rPr>
-          <w:rFonts w:ascii="Consolas" w:hAnsi="Consolas" w:cs="Courier New"/>
-          <w:sz w:val="16"/>
-          <w:szCs w:val="16"/>
-          <w:lang w:val="en-US"/>
-        </w:rPr>
-        <w:t xml:space="preserve"> </w:t>
-      </w:r>
-      <w:r>
-        <w:rPr>
-          <w:rFonts w:ascii="Consolas" w:hAnsi="Consolas" w:cs="Courier New"/>
-          <w:sz w:val="16"/>
-          <w:szCs w:val="16"/>
-          <w:lang w:val="en-US"/>
-        </w:rPr>
         <w:t>install &lt;module&gt;</w:t>
-      </w:r>
-    </w:p>
-    <w:p>
-      <w:pPr>
-        <w:autoSpaceDE w:val="0"/>
-        <w:autoSpaceDN w:val="0"/>
-        <w:adjustRightInd w:val="0"/>
-        <w:rPr>
-          <w:rFonts w:ascii="Consolas" w:hAnsi="Consolas"/>
-          <w:sz w:val="16"/>
-          <w:szCs w:val="16"/>
-          <w:lang w:val="en-US"/>
-        </w:rPr>
-      </w:pPr>
-      <w:r>
-        <w:rPr>
-          <w:sz w:val="20"/>
-          <w:szCs w:val="20"/>
-          <w:lang w:val="en-US"/>
-        </w:rPr>
-        <w:t xml:space="preserve">- ?? To install a dependency (e.g. sqlite) use </w:t>
-      </w:r>
-      <w:r>
-        <w:rPr>
-          <w:rFonts w:ascii="Consolas" w:hAnsi="Consolas"/>
-          <w:sz w:val="16"/>
-          <w:szCs w:val="16"/>
-          <w:lang w:val="en-US"/>
-        </w:rPr>
-        <w:t>v get sqlite</w:t>
       </w:r>
     </w:p>
     <w:p>
@@ -14337,80 +15121,6 @@
           <w:lang w:val="en-US" w:eastAsia="nl-BE"/>
         </w:rPr>
       </w:pPr>
-      <w:r>
-        <w:rPr>
-          <w:rFonts w:ascii="Helvetica" w:eastAsia="Times New Roman" w:hAnsi="Helvetica" w:cs="Helvetica"/>
-          <w:color w:val="222222"/>
-          <w:sz w:val="18"/>
-          <w:szCs w:val="18"/>
-          <w:u w:val="single"/>
-          <w:lang w:val="en-US" w:eastAsia="nl-BE"/>
-        </w:rPr>
-        <w:t>Comparison old compiler versus v2 compiler:</w:t>
-      </w:r>
-    </w:p>
-    <w:p>
-      <w:pPr>
-        <w:spacing w:before="100" w:beforeAutospacing="1"/>
-        <w:rPr>
-          <w:rFonts w:ascii="Helvetica Neue" w:hAnsi="Helvetica Neue"/>
-          <w:color w:val="2E3338"/>
-          <w:lang w:val="en-US"/>
-        </w:rPr>
-      </w:pPr>
-      <w:r>
-        <w:rPr>
-          <w:rStyle w:val="HTMLCode"/>
-          <w:rFonts w:ascii="Consolas" w:eastAsiaTheme="majorEastAsia" w:hAnsi="Consolas"/>
-          <w:color w:val="2E3338"/>
-          <w:bdr w:val="none" w:sz="0" w:space="0" w:color="auto" w:frame="1"/>
-          <w:lang w:val="en-US"/>
-        </w:rPr>
-        <w:t>v -o v.c cmd/v 0.62s user 0.12s system 95% cpu 0.881 total</w:t>
-      </w:r>
-      <w:r>
-        <w:rPr>
-          <w:rFonts w:ascii="Helvetica Neue" w:hAnsi="Helvetica Neue"/>
-          <w:color w:val="2E3338"/>
-          <w:lang w:val="en-US"/>
-        </w:rPr>
-        <w:t xml:space="preserve"> </w:t>
-      </w:r>
-    </w:p>
-    <w:p>
-      <w:pPr>
-        <w:spacing w:before="100" w:beforeAutospacing="1"/>
-        <w:rPr>
-          <w:rStyle w:val="HTMLCode"/>
-          <w:rFonts w:ascii="Consolas" w:eastAsiaTheme="majorEastAsia" w:hAnsi="Consolas"/>
-          <w:color w:val="2E3338"/>
-          <w:bdr w:val="none" w:sz="0" w:space="0" w:color="auto" w:frame="1"/>
-          <w:lang w:val="en-US"/>
-        </w:rPr>
-      </w:pPr>
-      <w:r>
-        <w:rPr>
-          <w:rStyle w:val="HTMLCode"/>
-          <w:rFonts w:ascii="Consolas" w:eastAsiaTheme="majorEastAsia" w:hAnsi="Consolas"/>
-          <w:color w:val="2E3338"/>
-          <w:bdr w:val="none" w:sz="0" w:space="0" w:color="auto" w:frame="1"/>
-          <w:lang w:val="en-US"/>
-        </w:rPr>
-        <w:t>v -b v2 -o v.c cmd/v 0.29s user 0.06s system 87% cpu 0.396 total</w:t>
-      </w:r>
-    </w:p>
-    <w:p>
-      <w:pPr>
-        <w:spacing w:before="100" w:beforeAutospacing="1"/>
-        <w:rPr>
-          <w:rFonts w:ascii="Helvetica" w:eastAsia="Times New Roman" w:hAnsi="Helvetica" w:cs="Helvetica"/>
-          <w:color w:val="222222"/>
-          <w:sz w:val="18"/>
-          <w:szCs w:val="18"/>
-          <w:u w:val="single"/>
-          <w:lang w:val="en-US" w:eastAsia="nl-BE"/>
-        </w:rPr>
-      </w:pPr>
     </w:p>
     <w:p>
       <w:pPr>
@@ -14628,7 +15338,7 @@
         </w:rPr>
         <w:t xml:space="preserve">The source of the new compiler is here: </w:t>
       </w:r>
-      <w:hyperlink r:id="rId25" w:history="1">
+      <w:hyperlink r:id="rId26" w:history="1">
         <w:r>
           <w:rPr>
             <w:rStyle w:val="Hyperlink"/>
@@ -16015,9 +16725,29 @@
           <w:szCs w:val="18"/>
           <w:lang w:val="en-US"/>
         </w:rPr>
-        <w:t xml:space="preserve">An alternative interpreter/compiler is being worked on: </w:t>
-      </w:r>
-      <w:hyperlink r:id="rId26" w:history="1">
+        <w:t xml:space="preserve">An alternative interpreter/compiler </w:t>
+      </w:r>
+      <w:r>
+        <w:rPr>
+          <w:rFonts w:ascii="Helvetica" w:hAnsi="Helvetica" w:cs="Helvetica"/>
+          <w:color w:val="222222"/>
+          <w:sz w:val="18"/>
+          <w:szCs w:val="18"/>
+          <w:lang w:val="en-US"/>
+        </w:rPr>
+        <w:t xml:space="preserve">written in Python </w:t>
+      </w:r>
+      <w:r>
+        <w:rPr>
+          <w:rFonts w:ascii="Helvetica" w:hAnsi="Helvetica" w:cs="Helvetica"/>
+          <w:color w:val="222222"/>
+          <w:sz w:val="18"/>
+          <w:szCs w:val="18"/>
+          <w:lang w:val="en-US"/>
+        </w:rPr>
+        <w:t xml:space="preserve">is being worked on: </w:t>
+      </w:r>
+      <w:hyperlink r:id="rId27" w:history="1">
         <w:r>
           <w:rPr>
             <w:rStyle w:val="Hyperlink"/>
@@ -17380,7 +18110,7 @@
         <w:rPr>
           <w:lang w:val="en-US"/>
         </w:rPr>
-        <w:t xml:space="preserve">2.7 </w:t>
+        <w:t>2.7</w:t>
       </w:r>
       <w:r>
         <w:rPr>
@@ -17392,7 +18122,7 @@
         <w:rPr>
           <w:lang w:val="en-US"/>
         </w:rPr>
-        <w:t xml:space="preserve"> Memory management</w:t>
+        <w:t>Memory management</w:t>
       </w:r>
     </w:p>
     <w:p>
@@ -17425,6 +18155,75 @@
         </w:rPr>
         <w:t>.</w:t>
       </w:r>
+    </w:p>
+    <w:p>
+      <w:pPr>
+        <w:rPr>
+          <w:rFonts w:ascii="Segoe UI" w:eastAsia="Times New Roman" w:hAnsi="Segoe UI" w:cs="Segoe UI"/>
+          <w:bCs/>
+          <w:sz w:val="20"/>
+          <w:szCs w:val="20"/>
+          <w:lang w:val="en-US" w:eastAsia="nl-BE"/>
+        </w:rPr>
+      </w:pPr>
+    </w:p>
+    <w:p>
+      <w:pPr>
+        <w:rPr>
+          <w:rFonts w:ascii="Segoe UI" w:eastAsia="Times New Roman" w:hAnsi="Segoe UI" w:cs="Segoe UI"/>
+          <w:bCs/>
+          <w:sz w:val="20"/>
+          <w:szCs w:val="20"/>
+          <w:lang w:val="en-US" w:eastAsia="nl-BE"/>
+        </w:rPr>
+      </w:pPr>
+      <w:r>
+        <w:rPr>
+          <w:rStyle w:val="Emphasis"/>
+          <w:rFonts w:ascii="Helvetica Neue" w:hAnsi="Helvetica Neue"/>
+          <w:color w:val="2E3338"/>
+          <w:bdr w:val="none" w:sz="0" w:space="0" w:color="auto" w:frame="1"/>
+          <w:shd w:val="clear" w:color="auto" w:fill="FFFFFF"/>
+          <w:lang w:val="en-US"/>
+        </w:rPr>
+        <w:t xml:space="preserve">This is indicative not authoritative: </w:t>
+      </w:r>
+      <w:hyperlink r:id="rId28" w:tgtFrame="_blank" w:tooltip="https://aardappel.github.io/lobster/memory_management.html" w:history="1">
+        <w:r>
+          <w:rPr>
+            <w:rStyle w:val="Hyperlink"/>
+            <w:rFonts w:ascii="inherit" w:hAnsi="inherit"/>
+            <w:i/>
+            <w:iCs/>
+            <w:bdr w:val="none" w:sz="0" w:space="0" w:color="auto" w:frame="1"/>
+            <w:shd w:val="clear" w:color="auto" w:fill="FFFFFF"/>
+            <w:lang w:val="en-US"/>
+          </w:rPr>
+          <w:t>https://aardappel.github.io/lobster/memory_management.html</w:t>
+        </w:r>
+      </w:hyperlink>
+      <w:r>
+        <w:rPr>
+          <w:rStyle w:val="Emphasis"/>
+          <w:rFonts w:ascii="Helvetica Neue" w:hAnsi="Helvetica Neue"/>
+          <w:color w:val="2E3338"/>
+          <w:bdr w:val="none" w:sz="0" w:space="0" w:color="auto" w:frame="1"/>
+          <w:shd w:val="clear" w:color="auto" w:fill="FFFFFF"/>
+          <w:lang w:val="en-US"/>
+        </w:rPr>
+        <w:t xml:space="preserve"> Plus C++ smart pointers, plus other mechanisms from Swift, Rust plus original ideas of main coders.</w:t>
+      </w:r>
+    </w:p>
+    <w:p>
+      <w:pPr>
+        <w:rPr>
+          <w:rFonts w:ascii="Segoe UI" w:eastAsia="Times New Roman" w:hAnsi="Segoe UI" w:cs="Segoe UI"/>
+          <w:bCs/>
+          <w:sz w:val="20"/>
+          <w:szCs w:val="20"/>
+          <w:lang w:val="en-US" w:eastAsia="nl-BE"/>
+        </w:rPr>
+      </w:pPr>
     </w:p>
     <w:p>
       <w:pPr>
@@ -18375,8 +19174,8 @@
       </w:pPr>
     </w:p>
     <w:sectPr>
-      <w:headerReference w:type="even" r:id="rId27"/>
-      <w:headerReference w:type="default" r:id="rId28"/>
+      <w:headerReference w:type="even" r:id="rId29"/>
+      <w:headerReference w:type="default" r:id="rId30"/>
       <w:pgSz w:w="11906" w:h="16838"/>
       <w:pgMar w:top="1417" w:right="1417" w:bottom="1417" w:left="1417" w:header="708" w:footer="708" w:gutter="0"/>
       <w:cols w:space="708"/>

--- a/The Way To V_Chapter 2.docx
+++ b/The Way To V_Chapter 2.docx
@@ -5759,6 +5759,7 @@
       </w:r>
       <w:bookmarkStart w:id="30" w:name="OLE_LINK71"/>
       <w:bookmarkStart w:id="31" w:name="OLE_LINK74"/>
+      <w:bookmarkStart w:id="32" w:name="_GoBack"/>
       <w:r>
         <w:rPr>
           <w:rStyle w:val="HTMLCode"/>
@@ -5884,6 +5885,7 @@
         </w:rPr>
       </w:pPr>
     </w:p>
+    <w:bookmarkEnd w:id="32"/>
     <w:p>
       <w:pPr>
         <w:ind w:firstLine="708"/>
@@ -6038,11 +6040,11 @@
           <w:lang w:val="en-US"/>
         </w:rPr>
       </w:pPr>
-      <w:bookmarkStart w:id="32" w:name="OLE_LINK20"/>
-      <w:bookmarkStart w:id="33" w:name="OLE_LINK21"/>
-    </w:p>
-    <w:bookmarkEnd w:id="32"/>
+      <w:bookmarkStart w:id="33" w:name="OLE_LINK20"/>
+      <w:bookmarkStart w:id="34" w:name="OLE_LINK21"/>
+    </w:p>
     <w:bookmarkEnd w:id="33"/>
+    <w:bookmarkEnd w:id="34"/>
     <w:p>
       <w:pPr>
         <w:rPr>
@@ -6315,8 +6317,8 @@
           <w:lang w:val="en-US"/>
         </w:rPr>
       </w:pPr>
-      <w:bookmarkStart w:id="34" w:name="OLE_LINK274"/>
-      <w:bookmarkStart w:id="35" w:name="OLE_LINK275"/>
+      <w:bookmarkStart w:id="35" w:name="OLE_LINK274"/>
+      <w:bookmarkStart w:id="36" w:name="OLE_LINK275"/>
       <w:r>
         <w:rPr>
           <w:lang w:val="en-US"/>
@@ -6330,8 +6332,8 @@
         <w:t>:</w:t>
       </w:r>
     </w:p>
-    <w:bookmarkEnd w:id="34"/>
     <w:bookmarkEnd w:id="35"/>
+    <w:bookmarkEnd w:id="36"/>
     <w:p>
       <w:pPr>
         <w:rPr>
@@ -6872,8 +6874,8 @@
           <w:lang w:val="en-US" w:eastAsia="nl-BE"/>
         </w:rPr>
       </w:pPr>
-      <w:bookmarkStart w:id="36" w:name="OLE_LINK72"/>
-      <w:bookmarkStart w:id="37" w:name="OLE_LINK73"/>
+      <w:bookmarkStart w:id="37" w:name="OLE_LINK72"/>
+      <w:bookmarkStart w:id="38" w:name="OLE_LINK73"/>
       <w:r>
         <w:rPr>
           <w:rFonts w:ascii="Courier New" w:eastAsia="Times New Roman" w:hAnsi="Courier New" w:cs="Courier New"/>
@@ -6915,8 +6917,8 @@
         <w:t>v</w:t>
       </w:r>
     </w:p>
-    <w:bookmarkEnd w:id="36"/>
     <w:bookmarkEnd w:id="37"/>
+    <w:bookmarkEnd w:id="38"/>
     <w:p>
       <w:pPr>
         <w:ind w:right="215"/>
@@ -7152,16 +7154,16 @@
         </w:rPr>
         <w:t xml:space="preserve">sudo </w:t>
       </w:r>
-      <w:bookmarkStart w:id="38" w:name="OLE_LINK44"/>
-      <w:bookmarkStart w:id="39" w:name="OLE_LINK45"/>
+      <w:bookmarkStart w:id="39" w:name="OLE_LINK44"/>
+      <w:bookmarkStart w:id="40" w:name="OLE_LINK45"/>
       <w:r>
         <w:rPr>
           <w:lang w:val="en-US"/>
         </w:rPr>
         <w:t>./v symlink</w:t>
       </w:r>
-      <w:bookmarkEnd w:id="38"/>
       <w:bookmarkEnd w:id="39"/>
+      <w:bookmarkEnd w:id="40"/>
     </w:p>
     <w:p>
       <w:pPr>
@@ -8101,8 +8103,8 @@
           <w:lang w:val="en-US"/>
         </w:rPr>
       </w:pPr>
-      <w:bookmarkStart w:id="40" w:name="OLE_LINK24"/>
-      <w:bookmarkStart w:id="41" w:name="OLE_LINK25"/>
+      <w:bookmarkStart w:id="41" w:name="OLE_LINK24"/>
+      <w:bookmarkStart w:id="42" w:name="OLE_LINK25"/>
       <w:r>
         <w:rPr>
           <w:lang w:val="en-US"/>
@@ -8295,8 +8297,6 @@
         </w:rPr>
         <w:t>.</w:t>
       </w:r>
-      <w:bookmarkStart w:id="42" w:name="_GoBack"/>
-      <w:bookmarkEnd w:id="42"/>
     </w:p>
     <w:p>
       <w:pPr>
@@ -9067,8 +9067,8 @@
         <w:t xml:space="preserve"> the installation</w:t>
       </w:r>
     </w:p>
-    <w:bookmarkEnd w:id="40"/>
     <w:bookmarkEnd w:id="41"/>
+    <w:bookmarkEnd w:id="42"/>
     <w:p>
       <w:pPr>
         <w:rPr>
@@ -13192,7 +13192,37 @@
           <w:lang w:val="en-US" w:eastAsia="nl-BE"/>
         </w:rPr>
         <w:tab/>
-        <w:t>(Dec 1: error on Windows</w:t>
+        <w:t>(May 22</w:t>
+      </w:r>
+      <w:r>
+        <w:rPr>
+          <w:rFonts w:ascii="Helvetica" w:eastAsia="Times New Roman" w:hAnsi="Helvetica" w:cs="Helvetica"/>
+          <w:color w:val="222222"/>
+          <w:sz w:val="18"/>
+          <w:szCs w:val="18"/>
+          <w:lang w:val="en-US" w:eastAsia="nl-BE"/>
+        </w:rPr>
+        <w:t xml:space="preserve">: </w:t>
+      </w:r>
+      <w:r>
+        <w:rPr>
+          <w:rFonts w:ascii="Helvetica" w:eastAsia="Times New Roman" w:hAnsi="Helvetica" w:cs="Helvetica"/>
+          <w:color w:val="222222"/>
+          <w:sz w:val="18"/>
+          <w:szCs w:val="18"/>
+          <w:lang w:val="en-US" w:eastAsia="nl-BE"/>
+        </w:rPr>
+        <w:t xml:space="preserve">still </w:t>
+      </w:r>
+      <w:r>
+        <w:rPr>
+          <w:rFonts w:ascii="Helvetica" w:eastAsia="Times New Roman" w:hAnsi="Helvetica" w:cs="Helvetica"/>
+          <w:color w:val="222222"/>
+          <w:sz w:val="18"/>
+          <w:szCs w:val="18"/>
+          <w:lang w:val="en-US" w:eastAsia="nl-BE"/>
+        </w:rPr>
+        <w:t>error on Windows</w:t>
       </w:r>
       <w:r>
         <w:rPr>
@@ -13803,9 +13833,11 @@
     <w:p>
       <w:pPr>
         <w:rPr>
-          <w:sz w:val="20"/>
-          <w:szCs w:val="20"/>
-          <w:lang w:val="en-US"/>
+          <w:rFonts w:ascii="Helvetica" w:eastAsia="Times New Roman" w:hAnsi="Helvetica" w:cs="Helvetica"/>
+          <w:color w:val="222222"/>
+          <w:sz w:val="18"/>
+          <w:szCs w:val="18"/>
+          <w:lang w:val="en-US" w:eastAsia="nl-BE"/>
         </w:rPr>
       </w:pPr>
       <w:r>
@@ -13849,6 +13881,47 @@
           <w:lang w:val="en-US"/>
         </w:rPr>
         <w:t>)</w:t>
+      </w:r>
+    </w:p>
+    <w:p>
+      <w:pPr>
+        <w:shd w:val="clear" w:color="auto" w:fill="FFFFFF"/>
+        <w:textAlignment w:val="baseline"/>
+        <w:rPr>
+          <w:rFonts w:ascii="inherit" w:eastAsia="Times New Roman" w:hAnsi="inherit" w:cs="Times New Roman"/>
+          <w:color w:val="000000"/>
+          <w:sz w:val="24"/>
+          <w:szCs w:val="24"/>
+          <w:lang w:val="en-US"/>
+        </w:rPr>
+      </w:pPr>
+      <w:r>
+        <w:rPr>
+          <w:rFonts w:ascii="Helvetica" w:eastAsia="Times New Roman" w:hAnsi="Helvetica" w:cs="Helvetica"/>
+          <w:color w:val="222222"/>
+          <w:sz w:val="18"/>
+          <w:szCs w:val="18"/>
+          <w:lang w:val="en-US" w:eastAsia="nl-BE"/>
+        </w:rPr>
+        <w:t xml:space="preserve"> - Bounds checking can be enabled/disabled with a compiler flag</w:t>
+      </w:r>
+      <w:r>
+        <w:rPr>
+          <w:rFonts w:ascii="inherit" w:eastAsia="Times New Roman" w:hAnsi="inherit" w:cs="Times New Roman"/>
+          <w:color w:val="000000"/>
+          <w:sz w:val="24"/>
+          <w:szCs w:val="24"/>
+          <w:lang w:val="en-US"/>
+        </w:rPr>
+        <w:t xml:space="preserve">: </w:t>
+      </w:r>
+      <w:r>
+        <w:rPr>
+          <w:rStyle w:val="CodeChar"/>
+          <w:rFonts w:eastAsiaTheme="minorHAnsi"/>
+          <w:lang w:val="en-US"/>
+        </w:rPr>
+        <w:t>-d no_bounds_checking</w:t>
       </w:r>
     </w:p>
     <w:p>
@@ -18046,6 +18119,110 @@
           <w:lang w:val="en-US" w:eastAsia="en-US"/>
         </w:rPr>
         <w:t>.</w:t>
+      </w:r>
+    </w:p>
+    <w:p>
+      <w:pPr>
+        <w:pStyle w:val="NormalWeb"/>
+        <w:rPr>
+          <w:rFonts w:asciiTheme="minorHAnsi" w:eastAsiaTheme="minorHAnsi" w:hAnsiTheme="minorHAnsi" w:cstheme="minorBidi"/>
+          <w:sz w:val="20"/>
+          <w:szCs w:val="20"/>
+          <w:lang w:val="en-US" w:eastAsia="en-US"/>
+        </w:rPr>
+      </w:pPr>
+      <w:r>
+        <w:rPr>
+          <w:rFonts w:asciiTheme="minorHAnsi" w:eastAsiaTheme="minorHAnsi" w:hAnsiTheme="minorHAnsi" w:cstheme="minorBidi"/>
+          <w:sz w:val="20"/>
+          <w:szCs w:val="20"/>
+          <w:u w:val="single"/>
+          <w:lang w:val="en-US" w:eastAsia="en-US"/>
+        </w:rPr>
+        <w:t>Workaround, compiling for Linux on macOS:</w:t>
+      </w:r>
+    </w:p>
+    <w:p>
+      <w:pPr>
+        <w:shd w:val="clear" w:color="auto" w:fill="F6F8FA"/>
+        <w:tabs>
+          <w:tab w:val="left" w:pos="916"/>
+          <w:tab w:val="left" w:pos="1832"/>
+          <w:tab w:val="left" w:pos="2748"/>
+          <w:tab w:val="left" w:pos="3664"/>
+          <w:tab w:val="left" w:pos="4580"/>
+          <w:tab w:val="left" w:pos="5496"/>
+          <w:tab w:val="left" w:pos="6412"/>
+          <w:tab w:val="left" w:pos="7328"/>
+          <w:tab w:val="left" w:pos="8244"/>
+          <w:tab w:val="left" w:pos="9160"/>
+          <w:tab w:val="left" w:pos="10076"/>
+          <w:tab w:val="left" w:pos="10992"/>
+          <w:tab w:val="left" w:pos="11908"/>
+          <w:tab w:val="left" w:pos="12824"/>
+          <w:tab w:val="left" w:pos="13740"/>
+          <w:tab w:val="left" w:pos="14656"/>
+        </w:tabs>
+        <w:rPr>
+          <w:rFonts w:ascii="Consolas" w:eastAsia="Times New Roman" w:hAnsi="Consolas" w:cs="Courier New"/>
+          <w:color w:val="24292E"/>
+          <w:sz w:val="18"/>
+          <w:szCs w:val="18"/>
+          <w:bdr w:val="none" w:sz="0" w:space="0" w:color="auto" w:frame="1"/>
+          <w:lang w:val="en-US"/>
+        </w:rPr>
+      </w:pPr>
+      <w:r>
+        <w:rPr>
+          <w:rFonts w:ascii="Consolas" w:eastAsia="Times New Roman" w:hAnsi="Consolas" w:cs="Courier New"/>
+          <w:color w:val="24292E"/>
+          <w:sz w:val="18"/>
+          <w:szCs w:val="18"/>
+          <w:bdr w:val="none" w:sz="0" w:space="0" w:color="auto" w:frame="1"/>
+          <w:lang w:val="en-US"/>
+        </w:rPr>
+        <w:t>v -os linux -o file.c file.v</w:t>
+      </w:r>
+    </w:p>
+    <w:p>
+      <w:pPr>
+        <w:shd w:val="clear" w:color="auto" w:fill="F6F8FA"/>
+        <w:tabs>
+          <w:tab w:val="left" w:pos="916"/>
+          <w:tab w:val="left" w:pos="1832"/>
+          <w:tab w:val="left" w:pos="2748"/>
+          <w:tab w:val="left" w:pos="3664"/>
+          <w:tab w:val="left" w:pos="4580"/>
+          <w:tab w:val="left" w:pos="5496"/>
+          <w:tab w:val="left" w:pos="6412"/>
+          <w:tab w:val="left" w:pos="7328"/>
+          <w:tab w:val="left" w:pos="8244"/>
+          <w:tab w:val="left" w:pos="9160"/>
+          <w:tab w:val="left" w:pos="10076"/>
+          <w:tab w:val="left" w:pos="10992"/>
+          <w:tab w:val="left" w:pos="11908"/>
+          <w:tab w:val="left" w:pos="12824"/>
+          <w:tab w:val="left" w:pos="13740"/>
+          <w:tab w:val="left" w:pos="14656"/>
+        </w:tabs>
+        <w:rPr>
+          <w:rFonts w:ascii="Consolas" w:eastAsia="Times New Roman" w:hAnsi="Consolas" w:cs="Courier New"/>
+          <w:color w:val="24292E"/>
+          <w:sz w:val="18"/>
+          <w:szCs w:val="18"/>
+          <w:lang w:val="en-US"/>
+        </w:rPr>
+      </w:pPr>
+      <w:r>
+        <w:rPr>
+          <w:rFonts w:ascii="Consolas" w:eastAsia="Times New Roman" w:hAnsi="Consolas" w:cs="Courier New"/>
+          <w:color w:val="24292E"/>
+          <w:sz w:val="18"/>
+          <w:szCs w:val="18"/>
+          <w:bdr w:val="none" w:sz="0" w:space="0" w:color="auto" w:frame="1"/>
+          <w:lang w:val="en-US"/>
+        </w:rPr>
+        <w:t>x86_64-linux-gnu-gcc file.c</w:t>
       </w:r>
     </w:p>
     <w:p>
